--- a/Documents Finaux/Rapport de TPI DMA.docx
+++ b/Documents Finaux/Rapport de TPI DMA.docx
@@ -213,7 +213,7 @@
             </w:rPr>
             <w:fldChar w:fldCharType="separate"/>
           </w:r>
-          <w:hyperlink w:anchor="_Toc136293068" w:history="1">
+          <w:hyperlink w:anchor="_Toc136348378" w:history="1">
             <w:r>
               <w:rPr>
                 <w:rStyle w:val="Lienhypertexte"/>
@@ -257,7 +257,7 @@
                 <w:noProof/>
                 <w:webHidden/>
               </w:rPr>
-              <w:instrText xml:space="preserve"> PAGEREF _Toc136293068 \h </w:instrText>
+              <w:instrText xml:space="preserve"> PAGEREF _Toc136348378 \h </w:instrText>
             </w:r>
             <w:r>
               <w:rPr>
@@ -277,7 +277,7 @@
                 <w:noProof/>
                 <w:webHidden/>
               </w:rPr>
-              <w:t>4</w:t>
+              <w:t>5</w:t>
             </w:r>
             <w:r>
               <w:rPr>
@@ -303,7 +303,7 @@
               <w14:ligatures w14:val="standardContextual"/>
             </w:rPr>
           </w:pPr>
-          <w:hyperlink w:anchor="_Toc136293069" w:history="1">
+          <w:hyperlink w:anchor="_Toc136348379" w:history="1">
             <w:r>
               <w:rPr>
                 <w:rStyle w:val="Lienhypertexte"/>
@@ -347,7 +347,7 @@
                 <w:noProof/>
                 <w:webHidden/>
               </w:rPr>
-              <w:instrText xml:space="preserve"> PAGEREF _Toc136293069 \h </w:instrText>
+              <w:instrText xml:space="preserve"> PAGEREF _Toc136348379 \h </w:instrText>
             </w:r>
             <w:r>
               <w:rPr>
@@ -367,7 +367,7 @@
                 <w:noProof/>
                 <w:webHidden/>
               </w:rPr>
-              <w:t>4</w:t>
+              <w:t>5</w:t>
             </w:r>
             <w:r>
               <w:rPr>
@@ -393,7 +393,7 @@
               <w14:ligatures w14:val="standardContextual"/>
             </w:rPr>
           </w:pPr>
-          <w:hyperlink w:anchor="_Toc136293070" w:history="1">
+          <w:hyperlink w:anchor="_Toc136348380" w:history="1">
             <w:r>
               <w:rPr>
                 <w:rStyle w:val="Lienhypertexte"/>
@@ -437,7 +437,7 @@
                 <w:noProof/>
                 <w:webHidden/>
               </w:rPr>
-              <w:instrText xml:space="preserve"> PAGEREF _Toc136293070 \h </w:instrText>
+              <w:instrText xml:space="preserve"> PAGEREF _Toc136348380 \h </w:instrText>
             </w:r>
             <w:r>
               <w:rPr>
@@ -457,7 +457,7 @@
                 <w:noProof/>
                 <w:webHidden/>
               </w:rPr>
-              <w:t>4</w:t>
+              <w:t>5</w:t>
             </w:r>
             <w:r>
               <w:rPr>
@@ -483,7 +483,7 @@
               <w14:ligatures w14:val="standardContextual"/>
             </w:rPr>
           </w:pPr>
-          <w:hyperlink w:anchor="_Toc136293071" w:history="1">
+          <w:hyperlink w:anchor="_Toc136348381" w:history="1">
             <w:r>
               <w:rPr>
                 <w:rStyle w:val="Lienhypertexte"/>
@@ -527,7 +527,7 @@
                 <w:noProof/>
                 <w:webHidden/>
               </w:rPr>
-              <w:instrText xml:space="preserve"> PAGEREF _Toc136293071 \h </w:instrText>
+              <w:instrText xml:space="preserve"> PAGEREF _Toc136348381 \h </w:instrText>
             </w:r>
             <w:r>
               <w:rPr>
@@ -547,7 +547,7 @@
                 <w:noProof/>
                 <w:webHidden/>
               </w:rPr>
-              <w:t>4</w:t>
+              <w:t>5</w:t>
             </w:r>
             <w:r>
               <w:rPr>
@@ -573,7 +573,7 @@
               <w14:ligatures w14:val="standardContextual"/>
             </w:rPr>
           </w:pPr>
-          <w:hyperlink w:anchor="_Toc136293072" w:history="1">
+          <w:hyperlink w:anchor="_Toc136348382" w:history="1">
             <w:r>
               <w:rPr>
                 <w:rStyle w:val="Lienhypertexte"/>
@@ -617,7 +617,7 @@
                 <w:noProof/>
                 <w:webHidden/>
               </w:rPr>
-              <w:instrText xml:space="preserve"> PAGEREF _Toc136293072 \h </w:instrText>
+              <w:instrText xml:space="preserve"> PAGEREF _Toc136348382 \h </w:instrText>
             </w:r>
             <w:r>
               <w:rPr>
@@ -637,7 +637,7 @@
                 <w:noProof/>
                 <w:webHidden/>
               </w:rPr>
-              <w:t>4</w:t>
+              <w:t>5</w:t>
             </w:r>
             <w:r>
               <w:rPr>
@@ -663,7 +663,7 @@
               <w14:ligatures w14:val="standardContextual"/>
             </w:rPr>
           </w:pPr>
-          <w:hyperlink w:anchor="_Toc136293073" w:history="1">
+          <w:hyperlink w:anchor="_Toc136348383" w:history="1">
             <w:r>
               <w:rPr>
                 <w:rStyle w:val="Lienhypertexte"/>
@@ -707,7 +707,7 @@
                 <w:noProof/>
                 <w:webHidden/>
               </w:rPr>
-              <w:instrText xml:space="preserve"> PAGEREF _Toc136293073 \h </w:instrText>
+              <w:instrText xml:space="preserve"> PAGEREF _Toc136348383 \h </w:instrText>
             </w:r>
             <w:r>
               <w:rPr>
@@ -727,7 +727,7 @@
                 <w:noProof/>
                 <w:webHidden/>
               </w:rPr>
-              <w:t>5</w:t>
+              <w:t>6</w:t>
             </w:r>
             <w:r>
               <w:rPr>
@@ -753,7 +753,7 @@
               <w14:ligatures w14:val="standardContextual"/>
             </w:rPr>
           </w:pPr>
-          <w:hyperlink w:anchor="_Toc136293074" w:history="1">
+          <w:hyperlink w:anchor="_Toc136348384" w:history="1">
             <w:r>
               <w:rPr>
                 <w:rStyle w:val="Lienhypertexte"/>
@@ -797,7 +797,7 @@
                 <w:noProof/>
                 <w:webHidden/>
               </w:rPr>
-              <w:instrText xml:space="preserve"> PAGEREF _Toc136293074 \h </w:instrText>
+              <w:instrText xml:space="preserve"> PAGEREF _Toc136348384 \h </w:instrText>
             </w:r>
             <w:r>
               <w:rPr>
@@ -817,7 +817,7 @@
                 <w:noProof/>
                 <w:webHidden/>
               </w:rPr>
-              <w:t>6</w:t>
+              <w:t>7</w:t>
             </w:r>
             <w:r>
               <w:rPr>
@@ -843,7 +843,7 @@
               <w14:ligatures w14:val="standardContextual"/>
             </w:rPr>
           </w:pPr>
-          <w:hyperlink w:anchor="_Toc136293075" w:history="1">
+          <w:hyperlink w:anchor="_Toc136348385" w:history="1">
             <w:r>
               <w:rPr>
                 <w:rStyle w:val="Lienhypertexte"/>
@@ -887,7 +887,7 @@
                 <w:noProof/>
                 <w:webHidden/>
               </w:rPr>
-              <w:instrText xml:space="preserve"> PAGEREF _Toc136293075 \h </w:instrText>
+              <w:instrText xml:space="preserve"> PAGEREF _Toc136348385 \h </w:instrText>
             </w:r>
             <w:r>
               <w:rPr>
@@ -907,7 +907,7 @@
                 <w:noProof/>
                 <w:webHidden/>
               </w:rPr>
-              <w:t>6</w:t>
+              <w:t>7</w:t>
             </w:r>
             <w:r>
               <w:rPr>
@@ -933,7 +933,7 @@
               <w14:ligatures w14:val="standardContextual"/>
             </w:rPr>
           </w:pPr>
-          <w:hyperlink w:anchor="_Toc136293076" w:history="1">
+          <w:hyperlink w:anchor="_Toc136348386" w:history="1">
             <w:r>
               <w:rPr>
                 <w:rStyle w:val="Lienhypertexte"/>
@@ -977,7 +977,7 @@
                 <w:noProof/>
                 <w:webHidden/>
               </w:rPr>
-              <w:instrText xml:space="preserve"> PAGEREF _Toc136293076 \h </w:instrText>
+              <w:instrText xml:space="preserve"> PAGEREF _Toc136348386 \h </w:instrText>
             </w:r>
             <w:r>
               <w:rPr>
@@ -997,7 +997,7 @@
                 <w:noProof/>
                 <w:webHidden/>
               </w:rPr>
-              <w:t>7</w:t>
+              <w:t>8</w:t>
             </w:r>
             <w:r>
               <w:rPr>
@@ -1023,7 +1023,7 @@
               <w14:ligatures w14:val="standardContextual"/>
             </w:rPr>
           </w:pPr>
-          <w:hyperlink w:anchor="_Toc136293077" w:history="1">
+          <w:hyperlink w:anchor="_Toc136348387" w:history="1">
             <w:r>
               <w:rPr>
                 <w:rStyle w:val="Lienhypertexte"/>
@@ -1067,7 +1067,7 @@
                 <w:noProof/>
                 <w:webHidden/>
               </w:rPr>
-              <w:instrText xml:space="preserve"> PAGEREF _Toc136293077 \h </w:instrText>
+              <w:instrText xml:space="preserve"> PAGEREF _Toc136348387 \h </w:instrText>
             </w:r>
             <w:r>
               <w:rPr>
@@ -1087,7 +1087,7 @@
                 <w:noProof/>
                 <w:webHidden/>
               </w:rPr>
-              <w:t>7</w:t>
+              <w:t>8</w:t>
             </w:r>
             <w:r>
               <w:rPr>
@@ -1113,7 +1113,7 @@
               <w14:ligatures w14:val="standardContextual"/>
             </w:rPr>
           </w:pPr>
-          <w:hyperlink w:anchor="_Toc136293078" w:history="1">
+          <w:hyperlink w:anchor="_Toc136348388" w:history="1">
             <w:r>
               <w:rPr>
                 <w:rStyle w:val="Lienhypertexte"/>
@@ -1157,7 +1157,7 @@
                 <w:noProof/>
                 <w:webHidden/>
               </w:rPr>
-              <w:instrText xml:space="preserve"> PAGEREF _Toc136293078 \h </w:instrText>
+              <w:instrText xml:space="preserve"> PAGEREF _Toc136348388 \h </w:instrText>
             </w:r>
             <w:r>
               <w:rPr>
@@ -1177,7 +1177,7 @@
                 <w:noProof/>
                 <w:webHidden/>
               </w:rPr>
-              <w:t>7</w:t>
+              <w:t>8</w:t>
             </w:r>
             <w:r>
               <w:rPr>
@@ -1203,7 +1203,7 @@
               <w14:ligatures w14:val="standardContextual"/>
             </w:rPr>
           </w:pPr>
-          <w:hyperlink w:anchor="_Toc136293079" w:history="1">
+          <w:hyperlink w:anchor="_Toc136348389" w:history="1">
             <w:r>
               <w:rPr>
                 <w:rStyle w:val="Lienhypertexte"/>
@@ -1247,7 +1247,7 @@
                 <w:noProof/>
                 <w:webHidden/>
               </w:rPr>
-              <w:instrText xml:space="preserve"> PAGEREF _Toc136293079 \h </w:instrText>
+              <w:instrText xml:space="preserve"> PAGEREF _Toc136348389 \h </w:instrText>
             </w:r>
             <w:r>
               <w:rPr>
@@ -1267,7 +1267,7 @@
                 <w:noProof/>
                 <w:webHidden/>
               </w:rPr>
-              <w:t>8</w:t>
+              <w:t>9</w:t>
             </w:r>
             <w:r>
               <w:rPr>
@@ -1293,7 +1293,7 @@
               <w14:ligatures w14:val="standardContextual"/>
             </w:rPr>
           </w:pPr>
-          <w:hyperlink w:anchor="_Toc136293080" w:history="1">
+          <w:hyperlink w:anchor="_Toc136348390" w:history="1">
             <w:r>
               <w:rPr>
                 <w:rStyle w:val="Lienhypertexte"/>
@@ -1337,7 +1337,7 @@
                 <w:noProof/>
                 <w:webHidden/>
               </w:rPr>
-              <w:instrText xml:space="preserve"> PAGEREF _Toc136293080 \h </w:instrText>
+              <w:instrText xml:space="preserve"> PAGEREF _Toc136348390 \h </w:instrText>
             </w:r>
             <w:r>
               <w:rPr>
@@ -1357,7 +1357,7 @@
                 <w:noProof/>
                 <w:webHidden/>
               </w:rPr>
-              <w:t>9</w:t>
+              <w:t>10</w:t>
             </w:r>
             <w:r>
               <w:rPr>
@@ -1383,7 +1383,7 @@
               <w14:ligatures w14:val="standardContextual"/>
             </w:rPr>
           </w:pPr>
-          <w:hyperlink w:anchor="_Toc136293081" w:history="1">
+          <w:hyperlink w:anchor="_Toc136348391" w:history="1">
             <w:r>
               <w:rPr>
                 <w:rStyle w:val="Lienhypertexte"/>
@@ -1427,7 +1427,7 @@
                 <w:noProof/>
                 <w:webHidden/>
               </w:rPr>
-              <w:instrText xml:space="preserve"> PAGEREF _Toc136293081 \h </w:instrText>
+              <w:instrText xml:space="preserve"> PAGEREF _Toc136348391 \h </w:instrText>
             </w:r>
             <w:r>
               <w:rPr>
@@ -1447,7 +1447,7 @@
                 <w:noProof/>
                 <w:webHidden/>
               </w:rPr>
-              <w:t>10</w:t>
+              <w:t>11</w:t>
             </w:r>
             <w:r>
               <w:rPr>
@@ -1473,7 +1473,7 @@
               <w14:ligatures w14:val="standardContextual"/>
             </w:rPr>
           </w:pPr>
-          <w:hyperlink w:anchor="_Toc136293082" w:history="1">
+          <w:hyperlink w:anchor="_Toc136348392" w:history="1">
             <w:r>
               <w:rPr>
                 <w:rStyle w:val="Lienhypertexte"/>
@@ -1517,7 +1517,7 @@
                 <w:noProof/>
                 <w:webHidden/>
               </w:rPr>
-              <w:instrText xml:space="preserve"> PAGEREF _Toc136293082 \h </w:instrText>
+              <w:instrText xml:space="preserve"> PAGEREF _Toc136348392 \h </w:instrText>
             </w:r>
             <w:r>
               <w:rPr>
@@ -1537,7 +1537,7 @@
                 <w:noProof/>
                 <w:webHidden/>
               </w:rPr>
-              <w:t>10</w:t>
+              <w:t>11</w:t>
             </w:r>
             <w:r>
               <w:rPr>
@@ -1563,7 +1563,7 @@
               <w14:ligatures w14:val="standardContextual"/>
             </w:rPr>
           </w:pPr>
-          <w:hyperlink w:anchor="_Toc136293083" w:history="1">
+          <w:hyperlink w:anchor="_Toc136348393" w:history="1">
             <w:r>
               <w:rPr>
                 <w:rStyle w:val="Lienhypertexte"/>
@@ -1607,7 +1607,7 @@
                 <w:noProof/>
                 <w:webHidden/>
               </w:rPr>
-              <w:instrText xml:space="preserve"> PAGEREF _Toc136293083 \h </w:instrText>
+              <w:instrText xml:space="preserve"> PAGEREF _Toc136348393 \h </w:instrText>
             </w:r>
             <w:r>
               <w:rPr>
@@ -1627,7 +1627,7 @@
                 <w:noProof/>
                 <w:webHidden/>
               </w:rPr>
-              <w:t>10</w:t>
+              <w:t>11</w:t>
             </w:r>
             <w:r>
               <w:rPr>
@@ -1653,7 +1653,7 @@
               <w14:ligatures w14:val="standardContextual"/>
             </w:rPr>
           </w:pPr>
-          <w:hyperlink w:anchor="_Toc136293084" w:history="1">
+          <w:hyperlink w:anchor="_Toc136348394" w:history="1">
             <w:r>
               <w:rPr>
                 <w:rStyle w:val="Lienhypertexte"/>
@@ -1697,7 +1697,7 @@
                 <w:noProof/>
                 <w:webHidden/>
               </w:rPr>
-              <w:instrText xml:space="preserve"> PAGEREF _Toc136293084 \h </w:instrText>
+              <w:instrText xml:space="preserve"> PAGEREF _Toc136348394 \h </w:instrText>
             </w:r>
             <w:r>
               <w:rPr>
@@ -1717,7 +1717,7 @@
                 <w:noProof/>
                 <w:webHidden/>
               </w:rPr>
-              <w:t>10</w:t>
+              <w:t>11</w:t>
             </w:r>
             <w:r>
               <w:rPr>
@@ -1743,7 +1743,7 @@
               <w14:ligatures w14:val="standardContextual"/>
             </w:rPr>
           </w:pPr>
-          <w:hyperlink w:anchor="_Toc136293085" w:history="1">
+          <w:hyperlink w:anchor="_Toc136348395" w:history="1">
             <w:r>
               <w:rPr>
                 <w:rStyle w:val="Lienhypertexte"/>
@@ -1787,7 +1787,7 @@
                 <w:noProof/>
                 <w:webHidden/>
               </w:rPr>
-              <w:instrText xml:space="preserve"> PAGEREF _Toc136293085 \h </w:instrText>
+              <w:instrText xml:space="preserve"> PAGEREF _Toc136348395 \h </w:instrText>
             </w:r>
             <w:r>
               <w:rPr>
@@ -1807,7 +1807,7 @@
                 <w:noProof/>
                 <w:webHidden/>
               </w:rPr>
-              <w:t>11</w:t>
+              <w:t>12</w:t>
             </w:r>
             <w:r>
               <w:rPr>
@@ -1833,7 +1833,7 @@
               <w14:ligatures w14:val="standardContextual"/>
             </w:rPr>
           </w:pPr>
-          <w:hyperlink w:anchor="_Toc136293086" w:history="1">
+          <w:hyperlink w:anchor="_Toc136348396" w:history="1">
             <w:r>
               <w:rPr>
                 <w:rStyle w:val="Lienhypertexte"/>
@@ -1877,7 +1877,7 @@
                 <w:noProof/>
                 <w:webHidden/>
               </w:rPr>
-              <w:instrText xml:space="preserve"> PAGEREF _Toc136293086 \h </w:instrText>
+              <w:instrText xml:space="preserve"> PAGEREF _Toc136348396 \h </w:instrText>
             </w:r>
             <w:r>
               <w:rPr>
@@ -1897,7 +1897,7 @@
                 <w:noProof/>
                 <w:webHidden/>
               </w:rPr>
-              <w:t>11</w:t>
+              <w:t>12</w:t>
             </w:r>
             <w:r>
               <w:rPr>
@@ -1923,7 +1923,7 @@
               <w14:ligatures w14:val="standardContextual"/>
             </w:rPr>
           </w:pPr>
-          <w:hyperlink w:anchor="_Toc136293087" w:history="1">
+          <w:hyperlink w:anchor="_Toc136348397" w:history="1">
             <w:r>
               <w:rPr>
                 <w:rStyle w:val="Lienhypertexte"/>
@@ -1967,7 +1967,7 @@
                 <w:noProof/>
                 <w:webHidden/>
               </w:rPr>
-              <w:instrText xml:space="preserve"> PAGEREF _Toc136293087 \h </w:instrText>
+              <w:instrText xml:space="preserve"> PAGEREF _Toc136348397 \h </w:instrText>
             </w:r>
             <w:r>
               <w:rPr>
@@ -1987,7 +1987,7 @@
                 <w:noProof/>
                 <w:webHidden/>
               </w:rPr>
-              <w:t>11</w:t>
+              <w:t>12</w:t>
             </w:r>
             <w:r>
               <w:rPr>
@@ -2013,7 +2013,7 @@
               <w14:ligatures w14:val="standardContextual"/>
             </w:rPr>
           </w:pPr>
-          <w:hyperlink w:anchor="_Toc136293088" w:history="1">
+          <w:hyperlink w:anchor="_Toc136348398" w:history="1">
             <w:r>
               <w:rPr>
                 <w:rStyle w:val="Lienhypertexte"/>
@@ -2057,7 +2057,7 @@
                 <w:noProof/>
                 <w:webHidden/>
               </w:rPr>
-              <w:instrText xml:space="preserve"> PAGEREF _Toc136293088 \h </w:instrText>
+              <w:instrText xml:space="preserve"> PAGEREF _Toc136348398 \h </w:instrText>
             </w:r>
             <w:r>
               <w:rPr>
@@ -2077,7 +2077,7 @@
                 <w:noProof/>
                 <w:webHidden/>
               </w:rPr>
-              <w:t>12</w:t>
+              <w:t>13</w:t>
             </w:r>
             <w:r>
               <w:rPr>
@@ -2103,7 +2103,7 @@
               <w14:ligatures w14:val="standardContextual"/>
             </w:rPr>
           </w:pPr>
-          <w:hyperlink w:anchor="_Toc136293089" w:history="1">
+          <w:hyperlink w:anchor="_Toc136348399" w:history="1">
             <w:r>
               <w:rPr>
                 <w:rStyle w:val="Lienhypertexte"/>
@@ -2147,7 +2147,7 @@
                 <w:noProof/>
                 <w:webHidden/>
               </w:rPr>
-              <w:instrText xml:space="preserve"> PAGEREF _Toc136293089 \h </w:instrText>
+              <w:instrText xml:space="preserve"> PAGEREF _Toc136348399 \h </w:instrText>
             </w:r>
             <w:r>
               <w:rPr>
@@ -2167,7 +2167,7 @@
                 <w:noProof/>
                 <w:webHidden/>
               </w:rPr>
-              <w:t>12</w:t>
+              <w:t>13</w:t>
             </w:r>
             <w:r>
               <w:rPr>
@@ -2193,7 +2193,7 @@
               <w14:ligatures w14:val="standardContextual"/>
             </w:rPr>
           </w:pPr>
-          <w:hyperlink w:anchor="_Toc136293090" w:history="1">
+          <w:hyperlink w:anchor="_Toc136348400" w:history="1">
             <w:r>
               <w:rPr>
                 <w:rStyle w:val="Lienhypertexte"/>
@@ -2237,7 +2237,7 @@
                 <w:noProof/>
                 <w:webHidden/>
               </w:rPr>
-              <w:instrText xml:space="preserve"> PAGEREF _Toc136293090 \h </w:instrText>
+              <w:instrText xml:space="preserve"> PAGEREF _Toc136348400 \h </w:instrText>
             </w:r>
             <w:r>
               <w:rPr>
@@ -2257,7 +2257,7 @@
                 <w:noProof/>
                 <w:webHidden/>
               </w:rPr>
-              <w:t>12</w:t>
+              <w:t>13</w:t>
             </w:r>
             <w:r>
               <w:rPr>
@@ -2283,7 +2283,7 @@
               <w14:ligatures w14:val="standardContextual"/>
             </w:rPr>
           </w:pPr>
-          <w:hyperlink w:anchor="_Toc136293091" w:history="1">
+          <w:hyperlink w:anchor="_Toc136348401" w:history="1">
             <w:r>
               <w:rPr>
                 <w:rStyle w:val="Lienhypertexte"/>
@@ -2327,7 +2327,7 @@
                 <w:noProof/>
                 <w:webHidden/>
               </w:rPr>
-              <w:instrText xml:space="preserve"> PAGEREF _Toc136293091 \h </w:instrText>
+              <w:instrText xml:space="preserve"> PAGEREF _Toc136348401 \h </w:instrText>
             </w:r>
             <w:r>
               <w:rPr>
@@ -2347,7 +2347,7 @@
                 <w:noProof/>
                 <w:webHidden/>
               </w:rPr>
-              <w:t>12</w:t>
+              <w:t>13</w:t>
             </w:r>
             <w:r>
               <w:rPr>
@@ -2373,7 +2373,7 @@
               <w14:ligatures w14:val="standardContextual"/>
             </w:rPr>
           </w:pPr>
-          <w:hyperlink w:anchor="_Toc136293092" w:history="1">
+          <w:hyperlink w:anchor="_Toc136348402" w:history="1">
             <w:r>
               <w:rPr>
                 <w:rStyle w:val="Lienhypertexte"/>
@@ -2417,7 +2417,7 @@
                 <w:noProof/>
                 <w:webHidden/>
               </w:rPr>
-              <w:instrText xml:space="preserve"> PAGEREF _Toc136293092 \h </w:instrText>
+              <w:instrText xml:space="preserve"> PAGEREF _Toc136348402 \h </w:instrText>
             </w:r>
             <w:r>
               <w:rPr>
@@ -2437,7 +2437,7 @@
                 <w:noProof/>
                 <w:webHidden/>
               </w:rPr>
-              <w:t>13</w:t>
+              <w:t>14</w:t>
             </w:r>
             <w:r>
               <w:rPr>
@@ -2463,7 +2463,7 @@
               <w14:ligatures w14:val="standardContextual"/>
             </w:rPr>
           </w:pPr>
-          <w:hyperlink w:anchor="_Toc136293093" w:history="1">
+          <w:hyperlink w:anchor="_Toc136348403" w:history="1">
             <w:r>
               <w:rPr>
                 <w:rStyle w:val="Lienhypertexte"/>
@@ -2507,7 +2507,7 @@
                 <w:noProof/>
                 <w:webHidden/>
               </w:rPr>
-              <w:instrText xml:space="preserve"> PAGEREF _Toc136293093 \h </w:instrText>
+              <w:instrText xml:space="preserve"> PAGEREF _Toc136348403 \h </w:instrText>
             </w:r>
             <w:r>
               <w:rPr>
@@ -2527,7 +2527,7 @@
                 <w:noProof/>
                 <w:webHidden/>
               </w:rPr>
-              <w:t>13</w:t>
+              <w:t>14</w:t>
             </w:r>
             <w:r>
               <w:rPr>
@@ -2553,7 +2553,7 @@
               <w14:ligatures w14:val="standardContextual"/>
             </w:rPr>
           </w:pPr>
-          <w:hyperlink w:anchor="_Toc136293094" w:history="1">
+          <w:hyperlink w:anchor="_Toc136348404" w:history="1">
             <w:r>
               <w:rPr>
                 <w:rStyle w:val="Lienhypertexte"/>
@@ -2597,7 +2597,7 @@
                 <w:noProof/>
                 <w:webHidden/>
               </w:rPr>
-              <w:instrText xml:space="preserve"> PAGEREF _Toc136293094 \h </w:instrText>
+              <w:instrText xml:space="preserve"> PAGEREF _Toc136348404 \h </w:instrText>
             </w:r>
             <w:r>
               <w:rPr>
@@ -2617,7 +2617,7 @@
                 <w:noProof/>
                 <w:webHidden/>
               </w:rPr>
-              <w:t>13</w:t>
+              <w:t>14</w:t>
             </w:r>
             <w:r>
               <w:rPr>
@@ -2643,7 +2643,7 @@
               <w14:ligatures w14:val="standardContextual"/>
             </w:rPr>
           </w:pPr>
-          <w:hyperlink w:anchor="_Toc136293095" w:history="1">
+          <w:hyperlink w:anchor="_Toc136348405" w:history="1">
             <w:r>
               <w:rPr>
                 <w:rStyle w:val="Lienhypertexte"/>
@@ -2687,7 +2687,7 @@
                 <w:noProof/>
                 <w:webHidden/>
               </w:rPr>
-              <w:instrText xml:space="preserve"> PAGEREF _Toc136293095 \h </w:instrText>
+              <w:instrText xml:space="preserve"> PAGEREF _Toc136348405 \h </w:instrText>
             </w:r>
             <w:r>
               <w:rPr>
@@ -2707,7 +2707,7 @@
                 <w:noProof/>
                 <w:webHidden/>
               </w:rPr>
-              <w:t>14</w:t>
+              <w:t>15</w:t>
             </w:r>
             <w:r>
               <w:rPr>
@@ -2733,7 +2733,7 @@
               <w14:ligatures w14:val="standardContextual"/>
             </w:rPr>
           </w:pPr>
-          <w:hyperlink w:anchor="_Toc136293096" w:history="1">
+          <w:hyperlink w:anchor="_Toc136348406" w:history="1">
             <w:r>
               <w:rPr>
                 <w:rStyle w:val="Lienhypertexte"/>
@@ -2777,7 +2777,7 @@
                 <w:noProof/>
                 <w:webHidden/>
               </w:rPr>
-              <w:instrText xml:space="preserve"> PAGEREF _Toc136293096 \h </w:instrText>
+              <w:instrText xml:space="preserve"> PAGEREF _Toc136348406 \h </w:instrText>
             </w:r>
             <w:r>
               <w:rPr>
@@ -2797,7 +2797,7 @@
                 <w:noProof/>
                 <w:webHidden/>
               </w:rPr>
-              <w:t>16</w:t>
+              <w:t>17</w:t>
             </w:r>
             <w:r>
               <w:rPr>
@@ -2823,7 +2823,7 @@
               <w14:ligatures w14:val="standardContextual"/>
             </w:rPr>
           </w:pPr>
-          <w:hyperlink w:anchor="_Toc136293097" w:history="1">
+          <w:hyperlink w:anchor="_Toc136348407" w:history="1">
             <w:r>
               <w:rPr>
                 <w:rStyle w:val="Lienhypertexte"/>
@@ -2867,7 +2867,7 @@
                 <w:noProof/>
                 <w:webHidden/>
               </w:rPr>
-              <w:instrText xml:space="preserve"> PAGEREF _Toc136293097 \h </w:instrText>
+              <w:instrText xml:space="preserve"> PAGEREF _Toc136348407 \h </w:instrText>
             </w:r>
             <w:r>
               <w:rPr>
@@ -2887,7 +2887,7 @@
                 <w:noProof/>
                 <w:webHidden/>
               </w:rPr>
-              <w:t>16</w:t>
+              <w:t>17</w:t>
             </w:r>
             <w:r>
               <w:rPr>
@@ -2913,7 +2913,7 @@
               <w14:ligatures w14:val="standardContextual"/>
             </w:rPr>
           </w:pPr>
-          <w:hyperlink w:anchor="_Toc136293098" w:history="1">
+          <w:hyperlink w:anchor="_Toc136348408" w:history="1">
             <w:r>
               <w:rPr>
                 <w:rStyle w:val="Lienhypertexte"/>
@@ -2972,7 +2972,7 @@
                 <w:noProof/>
                 <w:webHidden/>
               </w:rPr>
-              <w:instrText xml:space="preserve"> PAGEREF _Toc136293098 \h </w:instrText>
+              <w:instrText xml:space="preserve"> PAGEREF _Toc136348408 \h </w:instrText>
             </w:r>
             <w:r>
               <w:rPr>
@@ -2992,7 +2992,7 @@
                 <w:noProof/>
                 <w:webHidden/>
               </w:rPr>
-              <w:t>16</w:t>
+              <w:t>17</w:t>
             </w:r>
             <w:r>
               <w:rPr>
@@ -3018,7 +3018,7 @@
               <w14:ligatures w14:val="standardContextual"/>
             </w:rPr>
           </w:pPr>
-          <w:hyperlink w:anchor="_Toc136293099" w:history="1">
+          <w:hyperlink w:anchor="_Toc136348409" w:history="1">
             <w:r>
               <w:rPr>
                 <w:rStyle w:val="Lienhypertexte"/>
@@ -3077,7 +3077,7 @@
                 <w:noProof/>
                 <w:webHidden/>
               </w:rPr>
-              <w:instrText xml:space="preserve"> PAGEREF _Toc136293099 \h </w:instrText>
+              <w:instrText xml:space="preserve"> PAGEREF _Toc136348409 \h </w:instrText>
             </w:r>
             <w:r>
               <w:rPr>
@@ -3097,7 +3097,7 @@
                 <w:noProof/>
                 <w:webHidden/>
               </w:rPr>
-              <w:t>24</w:t>
+              <w:t>30</w:t>
             </w:r>
             <w:r>
               <w:rPr>
@@ -3123,7 +3123,7 @@
               <w14:ligatures w14:val="standardContextual"/>
             </w:rPr>
           </w:pPr>
-          <w:hyperlink w:anchor="_Toc136293100" w:history="1">
+          <w:hyperlink w:anchor="_Toc136348410" w:history="1">
             <w:r>
               <w:rPr>
                 <w:rStyle w:val="Lienhypertexte"/>
@@ -3167,7 +3167,7 @@
                 <w:noProof/>
                 <w:webHidden/>
               </w:rPr>
-              <w:instrText xml:space="preserve"> PAGEREF _Toc136293100 \h </w:instrText>
+              <w:instrText xml:space="preserve"> PAGEREF _Toc136348410 \h </w:instrText>
             </w:r>
             <w:r>
               <w:rPr>
@@ -3187,7 +3187,7 @@
                 <w:noProof/>
                 <w:webHidden/>
               </w:rPr>
-              <w:t>24</w:t>
+              <w:t>31</w:t>
             </w:r>
             <w:r>
               <w:rPr>
@@ -3213,7 +3213,7 @@
               <w14:ligatures w14:val="standardContextual"/>
             </w:rPr>
           </w:pPr>
-          <w:hyperlink w:anchor="_Toc136293101" w:history="1">
+          <w:hyperlink w:anchor="_Toc136348411" w:history="1">
             <w:r>
               <w:rPr>
                 <w:rStyle w:val="Lienhypertexte"/>
@@ -3272,7 +3272,7 @@
                 <w:noProof/>
                 <w:webHidden/>
               </w:rPr>
-              <w:instrText xml:space="preserve"> PAGEREF _Toc136293101 \h </w:instrText>
+              <w:instrText xml:space="preserve"> PAGEREF _Toc136348411 \h </w:instrText>
             </w:r>
             <w:r>
               <w:rPr>
@@ -3292,7 +3292,7 @@
                 <w:noProof/>
                 <w:webHidden/>
               </w:rPr>
-              <w:t>24</w:t>
+              <w:t>31</w:t>
             </w:r>
             <w:r>
               <w:rPr>
@@ -3318,7 +3318,7 @@
               <w14:ligatures w14:val="standardContextual"/>
             </w:rPr>
           </w:pPr>
-          <w:hyperlink w:anchor="_Toc136293102" w:history="1">
+          <w:hyperlink w:anchor="_Toc136348412" w:history="1">
             <w:r>
               <w:rPr>
                 <w:rStyle w:val="Lienhypertexte"/>
@@ -3377,7 +3377,7 @@
                 <w:noProof/>
                 <w:webHidden/>
               </w:rPr>
-              <w:instrText xml:space="preserve"> PAGEREF _Toc136293102 \h </w:instrText>
+              <w:instrText xml:space="preserve"> PAGEREF _Toc136348412 \h </w:instrText>
             </w:r>
             <w:r>
               <w:rPr>
@@ -3397,7 +3397,7 @@
                 <w:noProof/>
                 <w:webHidden/>
               </w:rPr>
-              <w:t>24</w:t>
+              <w:t>31</w:t>
             </w:r>
             <w:r>
               <w:rPr>
@@ -3423,7 +3423,7 @@
               <w14:ligatures w14:val="standardContextual"/>
             </w:rPr>
           </w:pPr>
-          <w:hyperlink w:anchor="_Toc136293103" w:history="1">
+          <w:hyperlink w:anchor="_Toc136348413" w:history="1">
             <w:r>
               <w:rPr>
                 <w:rStyle w:val="Lienhypertexte"/>
@@ -3467,7 +3467,7 @@
                 <w:noProof/>
                 <w:webHidden/>
               </w:rPr>
-              <w:instrText xml:space="preserve"> PAGEREF _Toc136293103 \h </w:instrText>
+              <w:instrText xml:space="preserve"> PAGEREF _Toc136348413 \h </w:instrText>
             </w:r>
             <w:r>
               <w:rPr>
@@ -3487,7 +3487,7 @@
                 <w:noProof/>
                 <w:webHidden/>
               </w:rPr>
-              <w:t>25</w:t>
+              <w:t>32</w:t>
             </w:r>
             <w:r>
               <w:rPr>
@@ -3513,7 +3513,7 @@
               <w14:ligatures w14:val="standardContextual"/>
             </w:rPr>
           </w:pPr>
-          <w:hyperlink w:anchor="_Toc136293104" w:history="1">
+          <w:hyperlink w:anchor="_Toc136348414" w:history="1">
             <w:r>
               <w:rPr>
                 <w:rStyle w:val="Lienhypertexte"/>
@@ -3557,7 +3557,7 @@
                 <w:noProof/>
                 <w:webHidden/>
               </w:rPr>
-              <w:instrText xml:space="preserve"> PAGEREF _Toc136293104 \h </w:instrText>
+              <w:instrText xml:space="preserve"> PAGEREF _Toc136348414 \h </w:instrText>
             </w:r>
             <w:r>
               <w:rPr>
@@ -3577,7 +3577,7 @@
                 <w:noProof/>
                 <w:webHidden/>
               </w:rPr>
-              <w:t>25</w:t>
+              <w:t>32</w:t>
             </w:r>
             <w:r>
               <w:rPr>
@@ -3603,7 +3603,7 @@
               <w14:ligatures w14:val="standardContextual"/>
             </w:rPr>
           </w:pPr>
-          <w:hyperlink w:anchor="_Toc136293105" w:history="1">
+          <w:hyperlink w:anchor="_Toc136348415" w:history="1">
             <w:r>
               <w:rPr>
                 <w:rStyle w:val="Lienhypertexte"/>
@@ -3647,7 +3647,7 @@
                 <w:noProof/>
                 <w:webHidden/>
               </w:rPr>
-              <w:instrText xml:space="preserve"> PAGEREF _Toc136293105 \h </w:instrText>
+              <w:instrText xml:space="preserve"> PAGEREF _Toc136348415 \h </w:instrText>
             </w:r>
             <w:r>
               <w:rPr>
@@ -3667,7 +3667,7 @@
                 <w:noProof/>
                 <w:webHidden/>
               </w:rPr>
-              <w:t>25</w:t>
+              <w:t>32</w:t>
             </w:r>
             <w:r>
               <w:rPr>
@@ -3693,7 +3693,7 @@
               <w14:ligatures w14:val="standardContextual"/>
             </w:rPr>
           </w:pPr>
-          <w:hyperlink w:anchor="_Toc136293106" w:history="1">
+          <w:hyperlink w:anchor="_Toc136348416" w:history="1">
             <w:r>
               <w:rPr>
                 <w:rStyle w:val="Lienhypertexte"/>
@@ -3737,7 +3737,7 @@
                 <w:noProof/>
                 <w:webHidden/>
               </w:rPr>
-              <w:instrText xml:space="preserve"> PAGEREF _Toc136293106 \h </w:instrText>
+              <w:instrText xml:space="preserve"> PAGEREF _Toc136348416 \h </w:instrText>
             </w:r>
             <w:r>
               <w:rPr>
@@ -3757,7 +3757,97 @@
                 <w:noProof/>
                 <w:webHidden/>
               </w:rPr>
-              <w:t>25</w:t>
+              <w:t>32</w:t>
+            </w:r>
+            <w:r>
+              <w:rPr>
+                <w:noProof/>
+                <w:webHidden/>
+              </w:rPr>
+              <w:fldChar w:fldCharType="end"/>
+            </w:r>
+          </w:hyperlink>
+        </w:p>
+        <w:p>
+          <w:pPr>
+            <w:pStyle w:val="TM3"/>
+            <w:tabs>
+              <w:tab w:val="left" w:pos="1320"/>
+              <w:tab w:val="right" w:leader="dot" w:pos="9062"/>
+            </w:tabs>
+            <w:rPr>
+              <w:rFonts w:eastAsiaTheme="minorEastAsia"/>
+              <w:noProof/>
+              <w:kern w:val="2"/>
+              <w:lang w:eastAsia="fr-CH"/>
+              <w14:ligatures w14:val="standardContextual"/>
+            </w:rPr>
+          </w:pPr>
+          <w:hyperlink w:anchor="_Toc136348417" w:history="1">
+            <w:r>
+              <w:rPr>
+                <w:rStyle w:val="Lienhypertexte"/>
+                <w:noProof/>
+              </w:rPr>
+              <w:t>3.4.3</w:t>
+            </w:r>
+            <w:r>
+              <w:rPr>
+                <w:rFonts w:eastAsiaTheme="minorEastAsia"/>
+                <w:noProof/>
+                <w:kern w:val="2"/>
+                <w:lang w:eastAsia="fr-CH"/>
+                <w14:ligatures w14:val="standardContextual"/>
+              </w:rPr>
+              <w:tab/>
+            </w:r>
+            <w:r>
+              <w:rPr>
+                <w:rStyle w:val="Lienhypertexte"/>
+                <w:noProof/>
+              </w:rPr>
+              <w:t>Limitation physique</w:t>
+            </w:r>
+            <w:r>
+              <w:rPr>
+                <w:noProof/>
+                <w:webHidden/>
+              </w:rPr>
+              <w:tab/>
+            </w:r>
+            <w:r>
+              <w:rPr>
+                <w:noProof/>
+                <w:webHidden/>
+              </w:rPr>
+              <w:fldChar w:fldCharType="begin"/>
+            </w:r>
+            <w:r>
+              <w:rPr>
+                <w:noProof/>
+                <w:webHidden/>
+              </w:rPr>
+              <w:instrText xml:space="preserve"> PAGEREF _Toc136348417 \h </w:instrText>
+            </w:r>
+            <w:r>
+              <w:rPr>
+                <w:noProof/>
+                <w:webHidden/>
+              </w:rPr>
+            </w:r>
+            <w:r>
+              <w:rPr>
+                <w:noProof/>
+                <w:webHidden/>
+              </w:rPr>
+              <w:fldChar w:fldCharType="separate"/>
+            </w:r>
+            <w:r>
+              <w:rPr>
+                <w:noProof/>
+                <w:webHidden/>
+              </w:rPr>
+              <w:t>32</w:t>
             </w:r>
             <w:r>
               <w:rPr>
@@ -3783,7 +3873,7 @@
               <w14:ligatures w14:val="standardContextual"/>
             </w:rPr>
           </w:pPr>
-          <w:hyperlink w:anchor="_Toc136293107" w:history="1">
+          <w:hyperlink w:anchor="_Toc136348418" w:history="1">
             <w:r>
               <w:rPr>
                 <w:rStyle w:val="Lienhypertexte"/>
@@ -3827,7 +3917,7 @@
                 <w:noProof/>
                 <w:webHidden/>
               </w:rPr>
-              <w:instrText xml:space="preserve"> PAGEREF _Toc136293107 \h </w:instrText>
+              <w:instrText xml:space="preserve"> PAGEREF _Toc136348418 \h </w:instrText>
             </w:r>
             <w:r>
               <w:rPr>
@@ -3847,7 +3937,7 @@
                 <w:noProof/>
                 <w:webHidden/>
               </w:rPr>
-              <w:t>26</w:t>
+              <w:t>32</w:t>
             </w:r>
             <w:r>
               <w:rPr>
@@ -3873,7 +3963,7 @@
               <w14:ligatures w14:val="standardContextual"/>
             </w:rPr>
           </w:pPr>
-          <w:hyperlink w:anchor="_Toc136293108" w:history="1">
+          <w:hyperlink w:anchor="_Toc136348419" w:history="1">
             <w:r>
               <w:rPr>
                 <w:rStyle w:val="Lienhypertexte"/>
@@ -3917,7 +4007,7 @@
                 <w:noProof/>
                 <w:webHidden/>
               </w:rPr>
-              <w:instrText xml:space="preserve"> PAGEREF _Toc136293108 \h </w:instrText>
+              <w:instrText xml:space="preserve"> PAGEREF _Toc136348419 \h </w:instrText>
             </w:r>
             <w:r>
               <w:rPr>
@@ -3937,7 +4027,7 @@
                 <w:noProof/>
                 <w:webHidden/>
               </w:rPr>
-              <w:t>26</w:t>
+              <w:t>33</w:t>
             </w:r>
             <w:r>
               <w:rPr>
@@ -3963,7 +4053,7 @@
               <w14:ligatures w14:val="standardContextual"/>
             </w:rPr>
           </w:pPr>
-          <w:hyperlink w:anchor="_Toc136293109" w:history="1">
+          <w:hyperlink w:anchor="_Toc136348420" w:history="1">
             <w:r>
               <w:rPr>
                 <w:rStyle w:val="Lienhypertexte"/>
@@ -4007,7 +4097,7 @@
                 <w:noProof/>
                 <w:webHidden/>
               </w:rPr>
-              <w:instrText xml:space="preserve"> PAGEREF _Toc136293109 \h </w:instrText>
+              <w:instrText xml:space="preserve"> PAGEREF _Toc136348420 \h </w:instrText>
             </w:r>
             <w:r>
               <w:rPr>
@@ -4027,7 +4117,7 @@
                 <w:noProof/>
                 <w:webHidden/>
               </w:rPr>
-              <w:t>26</w:t>
+              <w:t>33</w:t>
             </w:r>
             <w:r>
               <w:rPr>
@@ -4053,7 +4143,7 @@
               <w14:ligatures w14:val="standardContextual"/>
             </w:rPr>
           </w:pPr>
-          <w:hyperlink w:anchor="_Toc136293110" w:history="1">
+          <w:hyperlink w:anchor="_Toc136348421" w:history="1">
             <w:r>
               <w:rPr>
                 <w:rStyle w:val="Lienhypertexte"/>
@@ -4097,7 +4187,7 @@
                 <w:noProof/>
                 <w:webHidden/>
               </w:rPr>
-              <w:instrText xml:space="preserve"> PAGEREF _Toc136293110 \h </w:instrText>
+              <w:instrText xml:space="preserve"> PAGEREF _Toc136348421 \h </w:instrText>
             </w:r>
             <w:r>
               <w:rPr>
@@ -4117,7 +4207,7 @@
                 <w:noProof/>
                 <w:webHidden/>
               </w:rPr>
-              <w:t>26</w:t>
+              <w:t>33</w:t>
             </w:r>
             <w:r>
               <w:rPr>
@@ -4143,7 +4233,7 @@
               <w14:ligatures w14:val="standardContextual"/>
             </w:rPr>
           </w:pPr>
-          <w:hyperlink w:anchor="_Toc136293111" w:history="1">
+          <w:hyperlink w:anchor="_Toc136348422" w:history="1">
             <w:r>
               <w:rPr>
                 <w:rStyle w:val="Lienhypertexte"/>
@@ -4187,7 +4277,7 @@
                 <w:noProof/>
                 <w:webHidden/>
               </w:rPr>
-              <w:instrText xml:space="preserve"> PAGEREF _Toc136293111 \h </w:instrText>
+              <w:instrText xml:space="preserve"> PAGEREF _Toc136348422 \h </w:instrText>
             </w:r>
             <w:r>
               <w:rPr>
@@ -4207,7 +4297,7 @@
                 <w:noProof/>
                 <w:webHidden/>
               </w:rPr>
-              <w:t>26</w:t>
+              <w:t>33</w:t>
             </w:r>
             <w:r>
               <w:rPr>
@@ -4233,7 +4323,7 @@
               <w14:ligatures w14:val="standardContextual"/>
             </w:rPr>
           </w:pPr>
-          <w:hyperlink w:anchor="_Toc136293112" w:history="1">
+          <w:hyperlink w:anchor="_Toc136348423" w:history="1">
             <w:r>
               <w:rPr>
                 <w:rStyle w:val="Lienhypertexte"/>
@@ -4277,7 +4367,7 @@
                 <w:noProof/>
                 <w:webHidden/>
               </w:rPr>
-              <w:instrText xml:space="preserve"> PAGEREF _Toc136293112 \h </w:instrText>
+              <w:instrText xml:space="preserve"> PAGEREF _Toc136348423 \h </w:instrText>
             </w:r>
             <w:r>
               <w:rPr>
@@ -4297,7 +4387,7 @@
                 <w:noProof/>
                 <w:webHidden/>
               </w:rPr>
-              <w:t>26</w:t>
+              <w:t>33</w:t>
             </w:r>
             <w:r>
               <w:rPr>
@@ -4323,7 +4413,7 @@
               <w14:ligatures w14:val="standardContextual"/>
             </w:rPr>
           </w:pPr>
-          <w:hyperlink w:anchor="_Toc136293113" w:history="1">
+          <w:hyperlink w:anchor="_Toc136348424" w:history="1">
             <w:r>
               <w:rPr>
                 <w:rStyle w:val="Lienhypertexte"/>
@@ -4367,7 +4457,7 @@
                 <w:noProof/>
                 <w:webHidden/>
               </w:rPr>
-              <w:instrText xml:space="preserve"> PAGEREF _Toc136293113 \h </w:instrText>
+              <w:instrText xml:space="preserve"> PAGEREF _Toc136348424 \h </w:instrText>
             </w:r>
             <w:r>
               <w:rPr>
@@ -4387,7 +4477,7 @@
                 <w:noProof/>
                 <w:webHidden/>
               </w:rPr>
-              <w:t>26</w:t>
+              <w:t>33</w:t>
             </w:r>
             <w:r>
               <w:rPr>
@@ -4413,7 +4503,7 @@
               <w14:ligatures w14:val="standardContextual"/>
             </w:rPr>
           </w:pPr>
-          <w:hyperlink w:anchor="_Toc136293114" w:history="1">
+          <w:hyperlink w:anchor="_Toc136348425" w:history="1">
             <w:r>
               <w:rPr>
                 <w:rStyle w:val="Lienhypertexte"/>
@@ -4457,7 +4547,7 @@
                 <w:noProof/>
                 <w:webHidden/>
               </w:rPr>
-              <w:instrText xml:space="preserve"> PAGEREF _Toc136293114 \h </w:instrText>
+              <w:instrText xml:space="preserve"> PAGEREF _Toc136348425 \h </w:instrText>
             </w:r>
             <w:r>
               <w:rPr>
@@ -4477,7 +4567,7 @@
                 <w:noProof/>
                 <w:webHidden/>
               </w:rPr>
-              <w:t>27</w:t>
+              <w:t>33</w:t>
             </w:r>
             <w:r>
               <w:rPr>
@@ -4503,7 +4593,7 @@
               <w14:ligatures w14:val="standardContextual"/>
             </w:rPr>
           </w:pPr>
-          <w:hyperlink w:anchor="_Toc136293115" w:history="1">
+          <w:hyperlink w:anchor="_Toc136348426" w:history="1">
             <w:r>
               <w:rPr>
                 <w:rStyle w:val="Lienhypertexte"/>
@@ -4547,7 +4637,7 @@
                 <w:noProof/>
                 <w:webHidden/>
               </w:rPr>
-              <w:instrText xml:space="preserve"> PAGEREF _Toc136293115 \h </w:instrText>
+              <w:instrText xml:space="preserve"> PAGEREF _Toc136348426 \h </w:instrText>
             </w:r>
             <w:r>
               <w:rPr>
@@ -4567,7 +4657,7 @@
                 <w:noProof/>
                 <w:webHidden/>
               </w:rPr>
-              <w:t>27</w:t>
+              <w:t>34</w:t>
             </w:r>
             <w:r>
               <w:rPr>
@@ -4593,7 +4683,7 @@
               <w14:ligatures w14:val="standardContextual"/>
             </w:rPr>
           </w:pPr>
-          <w:hyperlink w:anchor="_Toc136293116" w:history="1">
+          <w:hyperlink w:anchor="_Toc136348427" w:history="1">
             <w:r>
               <w:rPr>
                 <w:rStyle w:val="Lienhypertexte"/>
@@ -4637,7 +4727,7 @@
                 <w:noProof/>
                 <w:webHidden/>
               </w:rPr>
-              <w:instrText xml:space="preserve"> PAGEREF _Toc136293116 \h </w:instrText>
+              <w:instrText xml:space="preserve"> PAGEREF _Toc136348427 \h </w:instrText>
             </w:r>
             <w:r>
               <w:rPr>
@@ -4657,7 +4747,7 @@
                 <w:noProof/>
                 <w:webHidden/>
               </w:rPr>
-              <w:t>27</w:t>
+              <w:t>34</w:t>
             </w:r>
             <w:r>
               <w:rPr>
@@ -4683,7 +4773,7 @@
               <w14:ligatures w14:val="standardContextual"/>
             </w:rPr>
           </w:pPr>
-          <w:hyperlink w:anchor="_Toc136293117" w:history="1">
+          <w:hyperlink w:anchor="_Toc136348428" w:history="1">
             <w:r>
               <w:rPr>
                 <w:rStyle w:val="Lienhypertexte"/>
@@ -4727,7 +4817,7 @@
                 <w:noProof/>
                 <w:webHidden/>
               </w:rPr>
-              <w:instrText xml:space="preserve"> PAGEREF _Toc136293117 \h </w:instrText>
+              <w:instrText xml:space="preserve"> PAGEREF _Toc136348428 \h </w:instrText>
             </w:r>
             <w:r>
               <w:rPr>
@@ -4747,7 +4837,7 @@
                 <w:noProof/>
                 <w:webHidden/>
               </w:rPr>
-              <w:t>27</w:t>
+              <w:t>34</w:t>
             </w:r>
             <w:r>
               <w:rPr>
@@ -4773,7 +4863,7 @@
               <w14:ligatures w14:val="standardContextual"/>
             </w:rPr>
           </w:pPr>
-          <w:hyperlink w:anchor="_Toc136293118" w:history="1">
+          <w:hyperlink w:anchor="_Toc136348429" w:history="1">
             <w:r>
               <w:rPr>
                 <w:rStyle w:val="Lienhypertexte"/>
@@ -4817,7 +4907,7 @@
                 <w:noProof/>
                 <w:webHidden/>
               </w:rPr>
-              <w:instrText xml:space="preserve"> PAGEREF _Toc136293118 \h </w:instrText>
+              <w:instrText xml:space="preserve"> PAGEREF _Toc136348429 \h </w:instrText>
             </w:r>
             <w:r>
               <w:rPr>
@@ -4837,7 +4927,7 @@
                 <w:noProof/>
                 <w:webHidden/>
               </w:rPr>
-              <w:t>27</w:t>
+              <w:t>34</w:t>
             </w:r>
             <w:r>
               <w:rPr>
@@ -4863,7 +4953,7 @@
               <w14:ligatures w14:val="standardContextual"/>
             </w:rPr>
           </w:pPr>
-          <w:hyperlink w:anchor="_Toc136293119" w:history="1">
+          <w:hyperlink w:anchor="_Toc136348430" w:history="1">
             <w:r>
               <w:rPr>
                 <w:rStyle w:val="Lienhypertexte"/>
@@ -4907,7 +4997,7 @@
                 <w:noProof/>
                 <w:webHidden/>
               </w:rPr>
-              <w:instrText xml:space="preserve"> PAGEREF _Toc136293119 \h </w:instrText>
+              <w:instrText xml:space="preserve"> PAGEREF _Toc136348430 \h </w:instrText>
             </w:r>
             <w:r>
               <w:rPr>
@@ -4927,7 +5017,7 @@
                 <w:noProof/>
                 <w:webHidden/>
               </w:rPr>
-              <w:t>27</w:t>
+              <w:t>34</w:t>
             </w:r>
             <w:r>
               <w:rPr>
@@ -4953,7 +5043,7 @@
               <w14:ligatures w14:val="standardContextual"/>
             </w:rPr>
           </w:pPr>
-          <w:hyperlink w:anchor="_Toc136293120" w:history="1">
+          <w:hyperlink w:anchor="_Toc136348431" w:history="1">
             <w:r>
               <w:rPr>
                 <w:rStyle w:val="Lienhypertexte"/>
@@ -4997,7 +5087,7 @@
                 <w:noProof/>
                 <w:webHidden/>
               </w:rPr>
-              <w:instrText xml:space="preserve"> PAGEREF _Toc136293120 \h </w:instrText>
+              <w:instrText xml:space="preserve"> PAGEREF _Toc136348431 \h </w:instrText>
             </w:r>
             <w:r>
               <w:rPr>
@@ -5017,7 +5107,100 @@
                 <w:noProof/>
                 <w:webHidden/>
               </w:rPr>
-              <w:t>28</w:t>
+              <w:t>35</w:t>
+            </w:r>
+            <w:r>
+              <w:rPr>
+                <w:noProof/>
+                <w:webHidden/>
+              </w:rPr>
+              <w:fldChar w:fldCharType="end"/>
+            </w:r>
+          </w:hyperlink>
+        </w:p>
+        <w:p>
+          <w:pPr>
+            <w:pStyle w:val="TM1"/>
+            <w:tabs>
+              <w:tab w:val="left" w:pos="440"/>
+              <w:tab w:val="right" w:leader="dot" w:pos="9062"/>
+            </w:tabs>
+            <w:rPr>
+              <w:rFonts w:eastAsiaTheme="minorEastAsia"/>
+              <w:noProof/>
+              <w:kern w:val="2"/>
+              <w:lang w:eastAsia="fr-CH"/>
+              <w14:ligatures w14:val="standardContextual"/>
+            </w:rPr>
+          </w:pPr>
+          <w:hyperlink w:anchor="_Toc136348432" w:history="1">
+            <w:r>
+              <w:rPr>
+                <w:rStyle w:val="Lienhypertexte"/>
+                <w:rFonts w:ascii="Century Gothic" w:eastAsia="Century Gothic" w:hAnsi="Century Gothic" w:cs="Century Gothic"/>
+                <w:b/>
+                <w:bCs/>
+                <w:noProof/>
+              </w:rPr>
+              <w:t>2</w:t>
+            </w:r>
+            <w:r>
+              <w:rPr>
+                <w:rFonts w:eastAsiaTheme="minorEastAsia"/>
+                <w:noProof/>
+                <w:kern w:val="2"/>
+                <w:lang w:eastAsia="fr-CH"/>
+                <w14:ligatures w14:val="standardContextual"/>
+              </w:rPr>
+              <w:tab/>
+            </w:r>
+            <w:r>
+              <w:rPr>
+                <w:rStyle w:val="Lienhypertexte"/>
+                <w:noProof/>
+              </w:rPr>
+              <w:t>PROCÉDURE</w:t>
+            </w:r>
+            <w:r>
+              <w:rPr>
+                <w:noProof/>
+                <w:webHidden/>
+              </w:rPr>
+              <w:tab/>
+            </w:r>
+            <w:r>
+              <w:rPr>
+                <w:noProof/>
+                <w:webHidden/>
+              </w:rPr>
+              <w:fldChar w:fldCharType="begin"/>
+            </w:r>
+            <w:r>
+              <w:rPr>
+                <w:noProof/>
+                <w:webHidden/>
+              </w:rPr>
+              <w:instrText xml:space="preserve"> PAGEREF _Toc136348432 \h </w:instrText>
+            </w:r>
+            <w:r>
+              <w:rPr>
+                <w:noProof/>
+                <w:webHidden/>
+              </w:rPr>
+            </w:r>
+            <w:r>
+              <w:rPr>
+                <w:noProof/>
+                <w:webHidden/>
+              </w:rPr>
+              <w:fldChar w:fldCharType="separate"/>
+            </w:r>
+            <w:r>
+              <w:rPr>
+                <w:noProof/>
+                <w:webHidden/>
+              </w:rPr>
+              <w:t>35</w:t>
             </w:r>
             <w:r>
               <w:rPr>
@@ -5043,7 +5226,7 @@
               <w14:ligatures w14:val="standardContextual"/>
             </w:rPr>
           </w:pPr>
-          <w:hyperlink w:anchor="_Toc136293129" w:history="1">
+          <w:hyperlink w:anchor="_Toc136348440" w:history="1">
             <w:r>
               <w:rPr>
                 <w:rStyle w:val="Lienhypertexte"/>
@@ -5087,7 +5270,7 @@
                 <w:noProof/>
                 <w:webHidden/>
               </w:rPr>
-              <w:instrText xml:space="preserve"> PAGEREF _Toc136293129 \h </w:instrText>
+              <w:instrText xml:space="preserve"> PAGEREF _Toc136348440 \h </w:instrText>
             </w:r>
             <w:r>
               <w:rPr>
@@ -5107,7 +5290,7 @@
                 <w:noProof/>
                 <w:webHidden/>
               </w:rPr>
-              <w:t>32</w:t>
+              <w:t>39</w:t>
             </w:r>
             <w:r>
               <w:rPr>
@@ -5133,7 +5316,7 @@
               <w14:ligatures w14:val="standardContextual"/>
             </w:rPr>
           </w:pPr>
-          <w:hyperlink w:anchor="_Toc136293130" w:history="1">
+          <w:hyperlink w:anchor="_Toc136348441" w:history="1">
             <w:r>
               <w:rPr>
                 <w:rStyle w:val="Lienhypertexte"/>
@@ -5177,7 +5360,7 @@
                 <w:noProof/>
                 <w:webHidden/>
               </w:rPr>
-              <w:instrText xml:space="preserve"> PAGEREF _Toc136293130 \h </w:instrText>
+              <w:instrText xml:space="preserve"> PAGEREF _Toc136348441 \h </w:instrText>
             </w:r>
             <w:r>
               <w:rPr>
@@ -5197,7 +5380,7 @@
                 <w:noProof/>
                 <w:webHidden/>
               </w:rPr>
-              <w:t>34</w:t>
+              <w:t>41</w:t>
             </w:r>
             <w:r>
               <w:rPr>
@@ -5223,7 +5406,7 @@
               <w14:ligatures w14:val="standardContextual"/>
             </w:rPr>
           </w:pPr>
-          <w:hyperlink w:anchor="_Toc136293131" w:history="1">
+          <w:hyperlink w:anchor="_Toc136348442" w:history="1">
             <w:r>
               <w:rPr>
                 <w:rStyle w:val="Lienhypertexte"/>
@@ -5267,7 +5450,7 @@
                 <w:noProof/>
                 <w:webHidden/>
               </w:rPr>
-              <w:instrText xml:space="preserve"> PAGEREF _Toc136293131 \h </w:instrText>
+              <w:instrText xml:space="preserve"> PAGEREF _Toc136348442 \h </w:instrText>
             </w:r>
             <w:r>
               <w:rPr>
@@ -5287,7 +5470,7 @@
                 <w:noProof/>
                 <w:webHidden/>
               </w:rPr>
-              <w:t>34</w:t>
+              <w:t>41</w:t>
             </w:r>
             <w:r>
               <w:rPr>
@@ -5313,7 +5496,7 @@
               <w14:ligatures w14:val="standardContextual"/>
             </w:rPr>
           </w:pPr>
-          <w:hyperlink w:anchor="_Toc136293132" w:history="1">
+          <w:hyperlink w:anchor="_Toc136348443" w:history="1">
             <w:r>
               <w:rPr>
                 <w:rStyle w:val="Lienhypertexte"/>
@@ -5357,7 +5540,7 @@
                 <w:noProof/>
                 <w:webHidden/>
               </w:rPr>
-              <w:instrText xml:space="preserve"> PAGEREF _Toc136293132 \h </w:instrText>
+              <w:instrText xml:space="preserve"> PAGEREF _Toc136348443 \h </w:instrText>
             </w:r>
             <w:r>
               <w:rPr>
@@ -5377,7 +5560,7 @@
                 <w:noProof/>
                 <w:webHidden/>
               </w:rPr>
-              <w:t>34</w:t>
+              <w:t>41</w:t>
             </w:r>
             <w:r>
               <w:rPr>
@@ -5403,7 +5586,7 @@
               <w14:ligatures w14:val="standardContextual"/>
             </w:rPr>
           </w:pPr>
-          <w:hyperlink w:anchor="_Toc136293133" w:history="1">
+          <w:hyperlink w:anchor="_Toc136348444" w:history="1">
             <w:r>
               <w:rPr>
                 <w:rStyle w:val="Lienhypertexte"/>
@@ -5447,7 +5630,7 @@
                 <w:noProof/>
                 <w:webHidden/>
               </w:rPr>
-              <w:instrText xml:space="preserve"> PAGEREF _Toc136293133 \h </w:instrText>
+              <w:instrText xml:space="preserve"> PAGEREF _Toc136348444 \h </w:instrText>
             </w:r>
             <w:r>
               <w:rPr>
@@ -5467,7 +5650,7 @@
                 <w:noProof/>
                 <w:webHidden/>
               </w:rPr>
-              <w:t>34</w:t>
+              <w:t>41</w:t>
             </w:r>
             <w:r>
               <w:rPr>
@@ -5493,7 +5676,7 @@
               <w14:ligatures w14:val="standardContextual"/>
             </w:rPr>
           </w:pPr>
-          <w:hyperlink w:anchor="_Toc136293134" w:history="1">
+          <w:hyperlink w:anchor="_Toc136348445" w:history="1">
             <w:r>
               <w:rPr>
                 <w:rStyle w:val="Lienhypertexte"/>
@@ -5537,7 +5720,7 @@
                 <w:noProof/>
                 <w:webHidden/>
               </w:rPr>
-              <w:instrText xml:space="preserve"> PAGEREF _Toc136293134 \h </w:instrText>
+              <w:instrText xml:space="preserve"> PAGEREF _Toc136348445 \h </w:instrText>
             </w:r>
             <w:r>
               <w:rPr>
@@ -5557,7 +5740,7 @@
                 <w:noProof/>
                 <w:webHidden/>
               </w:rPr>
-              <w:t>34</w:t>
+              <w:t>41</w:t>
             </w:r>
             <w:r>
               <w:rPr>
@@ -5603,7 +5786,7 @@
         <w:pStyle w:val="Titre1"/>
         <w:jc w:val="both"/>
       </w:pPr>
-      <w:bookmarkStart w:id="0" w:name="_Toc136293068"/>
+      <w:bookmarkStart w:id="0" w:name="_Toc136348378"/>
       <w:r>
         <w:lastRenderedPageBreak/>
         <w:t>Analyse préliminaire</w:t>
@@ -5614,7 +5797,7 @@
       <w:pPr>
         <w:pStyle w:val="Titre2"/>
       </w:pPr>
-      <w:bookmarkStart w:id="1" w:name="_Toc136293069"/>
+      <w:bookmarkStart w:id="1" w:name="_Toc136348379"/>
       <w:r>
         <w:t>Introduction</w:t>
       </w:r>
@@ -5666,7 +5849,7 @@
       <w:pPr>
         <w:pStyle w:val="Titre2"/>
       </w:pPr>
-      <w:bookmarkStart w:id="2" w:name="_Toc136293070"/>
+      <w:bookmarkStart w:id="2" w:name="_Toc136348380"/>
       <w:r>
         <w:t>Objectifs</w:t>
       </w:r>
@@ -5796,7 +5979,7 @@
       <w:pPr>
         <w:pStyle w:val="Titre2"/>
       </w:pPr>
-      <w:bookmarkStart w:id="3" w:name="_Toc136293071"/>
+      <w:bookmarkStart w:id="3" w:name="_Toc136348381"/>
       <w:r>
         <w:t>Cahier des c</w:t>
       </w:r>
@@ -5842,7 +6025,7 @@
       <w:pPr>
         <w:pStyle w:val="Titre2"/>
       </w:pPr>
-      <w:bookmarkStart w:id="4" w:name="_Toc136293072"/>
+      <w:bookmarkStart w:id="4" w:name="_Toc136348382"/>
       <w:r>
         <w:t>Module 146</w:t>
       </w:r>
@@ -5893,7 +6076,7 @@
       <w:pPr>
         <w:pStyle w:val="Titre2"/>
       </w:pPr>
-      <w:bookmarkStart w:id="5" w:name="_Toc136293073"/>
+      <w:bookmarkStart w:id="5" w:name="_Toc136348383"/>
       <w:r>
         <w:lastRenderedPageBreak/>
         <w:t>Planification initiale</w:t>
@@ -6043,7 +6226,7 @@
         <w:pStyle w:val="Titre1"/>
         <w:jc w:val="both"/>
       </w:pPr>
-      <w:bookmarkStart w:id="6" w:name="_Toc136293074"/>
+      <w:bookmarkStart w:id="6" w:name="_Toc136348384"/>
       <w:r>
         <w:t>Analyse / Conception</w:t>
       </w:r>
@@ -6053,7 +6236,7 @@
       <w:pPr>
         <w:pStyle w:val="Titre2"/>
       </w:pPr>
-      <w:bookmarkStart w:id="7" w:name="_Toc136293075"/>
+      <w:bookmarkStart w:id="7" w:name="_Toc136348385"/>
       <w:r>
         <w:t>Méthode de travail</w:t>
       </w:r>
@@ -6241,7 +6424,7 @@
       <w:pPr>
         <w:pStyle w:val="Titre2"/>
       </w:pPr>
-      <w:bookmarkStart w:id="9" w:name="_Toc136293076"/>
+      <w:bookmarkStart w:id="9" w:name="_Toc136348386"/>
       <w:r>
         <w:t>Organisation du travail</w:t>
       </w:r>
@@ -6407,7 +6590,7 @@
       <w:pPr>
         <w:pStyle w:val="Titre2"/>
       </w:pPr>
-      <w:bookmarkStart w:id="10" w:name="_Toc136293077"/>
+      <w:bookmarkStart w:id="10" w:name="_Toc136348387"/>
       <w:r>
         <w:t>Informations générales</w:t>
       </w:r>
@@ -6417,7 +6600,7 @@
       <w:pPr>
         <w:pStyle w:val="Titre3"/>
       </w:pPr>
-      <w:bookmarkStart w:id="11" w:name="_Toc136293078"/>
+      <w:bookmarkStart w:id="11" w:name="_Toc136348388"/>
       <w:r>
         <w:t>Définitions</w:t>
       </w:r>
@@ -6524,7 +6707,7 @@
       <w:pPr>
         <w:pStyle w:val="Titre3"/>
       </w:pPr>
-      <w:bookmarkStart w:id="12" w:name="_Toc136293079"/>
+      <w:bookmarkStart w:id="12" w:name="_Toc136348389"/>
       <w:r>
         <w:t>Fortinet</w:t>
       </w:r>
@@ -6766,7 +6949,7 @@
       <w:pPr>
         <w:pStyle w:val="Titre3"/>
       </w:pPr>
-      <w:bookmarkStart w:id="13" w:name="_Toc136293080"/>
+      <w:bookmarkStart w:id="13" w:name="_Toc136348390"/>
       <w:r>
         <w:t>Réseau CPNV</w:t>
       </w:r>
@@ -6897,7 +7080,7 @@
       <w:pPr>
         <w:pStyle w:val="Titre2"/>
       </w:pPr>
-      <w:bookmarkStart w:id="14" w:name="_Toc136293081"/>
+      <w:bookmarkStart w:id="14" w:name="_Toc136348391"/>
       <w:r>
         <w:t>Concept</w:t>
       </w:r>
@@ -6907,7 +7090,7 @@
       <w:pPr>
         <w:pStyle w:val="Titre3"/>
       </w:pPr>
-      <w:bookmarkStart w:id="15" w:name="_Toc136293082"/>
+      <w:bookmarkStart w:id="15" w:name="_Toc136348392"/>
       <w:r>
         <w:t>Déroulement du projet</w:t>
       </w:r>
@@ -7053,7 +7236,7 @@
       <w:pPr>
         <w:pStyle w:val="Titre2"/>
       </w:pPr>
-      <w:bookmarkStart w:id="16" w:name="_Toc136293083"/>
+      <w:bookmarkStart w:id="16" w:name="_Toc136348393"/>
       <w:r>
         <w:t>Dossier de conception</w:t>
       </w:r>
@@ -7063,7 +7246,7 @@
       <w:pPr>
         <w:pStyle w:val="Titre3"/>
       </w:pPr>
-      <w:bookmarkStart w:id="17" w:name="_Toc136293084"/>
+      <w:bookmarkStart w:id="17" w:name="_Toc136348394"/>
       <w:r>
         <w:t>Liste du matériel utilisé :</w:t>
       </w:r>
@@ -8266,7 +8449,7 @@
       <w:pPr>
         <w:pStyle w:val="Titre3"/>
       </w:pPr>
-      <w:bookmarkStart w:id="18" w:name="_Toc136293085"/>
+      <w:bookmarkStart w:id="18" w:name="_Toc136348395"/>
       <w:r>
         <w:t>Schéma :</w:t>
       </w:r>
@@ -8358,7 +8541,7 @@
       <w:pPr>
         <w:pStyle w:val="Titre3"/>
       </w:pPr>
-      <w:bookmarkStart w:id="19" w:name="_Toc136293086"/>
+      <w:bookmarkStart w:id="19" w:name="_Toc136348396"/>
       <w:r>
         <w:t>Internet</w:t>
       </w:r>
@@ -8373,7 +8556,7 @@
       <w:pPr>
         <w:pStyle w:val="Titre3"/>
       </w:pPr>
-      <w:bookmarkStart w:id="20" w:name="_Toc136293087"/>
+      <w:bookmarkStart w:id="20" w:name="_Toc136348397"/>
       <w:r>
         <w:t>Adressage IP</w:t>
       </w:r>
@@ -9330,7 +9513,7 @@
       <w:pPr>
         <w:pStyle w:val="Titre3"/>
       </w:pPr>
-      <w:bookmarkStart w:id="21" w:name="_Toc136293088"/>
+      <w:bookmarkStart w:id="21" w:name="_Toc136348398"/>
       <w:r>
         <w:t>Table de routage</w:t>
       </w:r>
@@ -11020,7 +11203,7 @@
       <w:pPr>
         <w:pStyle w:val="Titre2"/>
       </w:pPr>
-      <w:bookmarkStart w:id="22" w:name="_Toc136293089"/>
+      <w:bookmarkStart w:id="22" w:name="_Toc136348399"/>
       <w:r>
         <w:t>Stratégie de test</w:t>
       </w:r>
@@ -11077,7 +11260,19 @@
         <w:jc w:val="both"/>
       </w:pPr>
       <w:r>
-        <w:t>La liste complète des tests, de leurs résultats ainsi que les preuves sont disponibles dans les annexes.</w:t>
+        <w:t>L</w:t>
+      </w:r>
+      <w:r>
+        <w:t>es preuves sont disponibles dans les annexes</w:t>
+      </w:r>
+      <w:r>
+        <w:t xml:space="preserve"> au </w:t>
+      </w:r>
+      <w:r>
+        <w:rPr>
+          <w:highlight w:val="yellow"/>
+        </w:rPr>
+        <w:t>point 7.4</w:t>
       </w:r>
     </w:p>
     <w:p>
@@ -11096,14 +11291,25 @@
     </w:p>
     <w:p>
       <w:pPr>
-        <w:jc w:val="both"/>
-      </w:pPr>
-    </w:p>
-    <w:p>
-      <w:pPr>
         <w:pStyle w:val="Titre2"/>
       </w:pPr>
-      <w:bookmarkStart w:id="23" w:name="_Toc136293090"/>
+      <w:r>
+        <w:t>Liste des tests</w:t>
+      </w:r>
+    </w:p>
+    <w:p>
+      <w:r>
+        <w:rPr>
+          <w:highlight w:val="yellow"/>
+        </w:rPr>
+        <w:t>Mettre ici</w:t>
+      </w:r>
+    </w:p>
+    <w:p>
+      <w:pPr>
+        <w:pStyle w:val="Titre2"/>
+      </w:pPr>
+      <w:bookmarkStart w:id="23" w:name="_Toc136348400"/>
       <w:r>
         <w:t>Risques techniques</w:t>
       </w:r>
@@ -11113,7 +11319,7 @@
       <w:pPr>
         <w:pStyle w:val="Titre3"/>
       </w:pPr>
-      <w:bookmarkStart w:id="24" w:name="_Toc136293091"/>
+      <w:bookmarkStart w:id="24" w:name="_Toc136348401"/>
       <w:r>
         <w:t>Connaissances limitées en VPN</w:t>
       </w:r>
@@ -11157,7 +11363,7 @@
       <w:pPr>
         <w:pStyle w:val="Titre3"/>
       </w:pPr>
-      <w:bookmarkStart w:id="25" w:name="_Toc136293092"/>
+      <w:bookmarkStart w:id="25" w:name="_Toc136348402"/>
       <w:r>
         <w:t>Connaissances limitées en pare-feu</w:t>
       </w:r>
@@ -11178,7 +11384,7 @@
       <w:pPr>
         <w:pStyle w:val="Titre3"/>
       </w:pPr>
-      <w:bookmarkStart w:id="26" w:name="_Toc136293093"/>
+      <w:bookmarkStart w:id="26" w:name="_Toc136348403"/>
       <w:r>
         <w:t>Complexité</w:t>
       </w:r>
@@ -11232,7 +11438,7 @@
       <w:pPr>
         <w:pStyle w:val="Titre3"/>
       </w:pPr>
-      <w:bookmarkStart w:id="27" w:name="_Toc136293094"/>
+      <w:bookmarkStart w:id="27" w:name="_Toc136348404"/>
       <w:r>
         <w:t>Connaissances non-acquises pendant le pré-TPI</w:t>
       </w:r>
@@ -11294,7 +11500,7 @@
       <w:pPr>
         <w:pStyle w:val="Titre2"/>
       </w:pPr>
-      <w:bookmarkStart w:id="28" w:name="_Toc136293095"/>
+      <w:bookmarkStart w:id="28" w:name="_Toc136348405"/>
       <w:r>
         <w:lastRenderedPageBreak/>
         <w:t>Planification</w:t>
@@ -11488,7 +11694,7 @@
         <w:pStyle w:val="Titre1"/>
         <w:jc w:val="both"/>
       </w:pPr>
-      <w:bookmarkStart w:id="29" w:name="_Toc136293096"/>
+      <w:bookmarkStart w:id="29" w:name="_Toc136348406"/>
       <w:r>
         <w:lastRenderedPageBreak/>
         <w:t>Réalisation</w:t>
@@ -11499,7 +11705,7 @@
       <w:pPr>
         <w:pStyle w:val="Titre2"/>
       </w:pPr>
-      <w:bookmarkStart w:id="30" w:name="_Toc136293097"/>
+      <w:bookmarkStart w:id="30" w:name="_Toc136348407"/>
       <w:r>
         <w:t>Dossier de réalisation</w:t>
       </w:r>
@@ -11509,7 +11715,7 @@
       <w:pPr>
         <w:pStyle w:val="Titre3"/>
       </w:pPr>
-      <w:bookmarkStart w:id="31" w:name="_Toc136293098"/>
+      <w:bookmarkStart w:id="31" w:name="_Toc136348408"/>
       <w:r>
         <w:t>1</w:t>
       </w:r>
@@ -13633,29 +13839,17 @@
         </w:tabs>
         <w:spacing w:after="0"/>
         <w:jc w:val="both"/>
-        <w:rPr>
-          <w:lang w:val="en-US"/>
-        </w:rPr>
-      </w:pPr>
-      <w:proofErr w:type="gramStart"/>
-      <w:r>
-        <w:rPr>
-          <w:lang w:val="en-US"/>
-        </w:rPr>
-        <w:t>Username :</w:t>
-      </w:r>
-      <w:proofErr w:type="gramEnd"/>
-      <w:r>
-        <w:rPr>
-          <w:lang w:val="en-US"/>
-        </w:rPr>
-        <w:t xml:space="preserve"> </w:t>
-      </w:r>
+      </w:pPr>
       <w:proofErr w:type="spellStart"/>
       <w:r>
-        <w:rPr>
-          <w:lang w:val="en-US"/>
-        </w:rPr>
+        <w:t>Username</w:t>
+      </w:r>
+      <w:proofErr w:type="spellEnd"/>
+      <w:r>
+        <w:t xml:space="preserve"> : </w:t>
+      </w:r>
+      <w:proofErr w:type="spellStart"/>
+      <w:r>
         <w:t>adminPrincipal</w:t>
       </w:r>
       <w:proofErr w:type="spellEnd"/>
@@ -13667,23 +13861,9 @@
         </w:tabs>
         <w:spacing w:after="0"/>
         <w:jc w:val="both"/>
-        <w:rPr>
-          <w:lang w:val="en-US"/>
-        </w:rPr>
-      </w:pPr>
-      <w:proofErr w:type="gramStart"/>
-      <w:r>
-        <w:rPr>
-          <w:lang w:val="en-US"/>
-        </w:rPr>
-        <w:t>Type :</w:t>
-      </w:r>
-      <w:proofErr w:type="gramEnd"/>
-      <w:r>
-        <w:rPr>
-          <w:lang w:val="en-US"/>
-        </w:rPr>
-        <w:t xml:space="preserve"> Local User</w:t>
+      </w:pPr>
+      <w:r>
+        <w:t>Type : Local User</w:t>
       </w:r>
     </w:p>
     <w:p>
@@ -13693,23 +13873,14 @@
         </w:tabs>
         <w:spacing w:after="0"/>
         <w:jc w:val="both"/>
-        <w:rPr>
-          <w:lang w:val="en-US"/>
-        </w:rPr>
-      </w:pPr>
-      <w:proofErr w:type="gramStart"/>
-      <w:r>
-        <w:rPr>
-          <w:lang w:val="en-US"/>
-        </w:rPr>
-        <w:t>Password :</w:t>
-      </w:r>
-      <w:proofErr w:type="gramEnd"/>
-      <w:r>
-        <w:rPr>
-          <w:lang w:val="en-US"/>
-        </w:rPr>
-        <w:t xml:space="preserve"> Pa$$w0rd</w:t>
+      </w:pPr>
+      <w:proofErr w:type="spellStart"/>
+      <w:r>
+        <w:t>Password</w:t>
+      </w:r>
+      <w:proofErr w:type="spellEnd"/>
+      <w:r>
+        <w:t xml:space="preserve"> : Pa$$w0rd</w:t>
       </w:r>
     </w:p>
     <w:p>
@@ -13719,29 +13890,22 @@
         </w:tabs>
         <w:spacing w:after="0"/>
         <w:jc w:val="both"/>
-        <w:rPr>
-          <w:lang w:val="en-US"/>
-        </w:rPr>
-      </w:pPr>
-      <w:r>
-        <w:rPr>
-          <w:lang w:val="en-US"/>
-        </w:rPr>
-        <w:t xml:space="preserve">Confirm </w:t>
-      </w:r>
-      <w:proofErr w:type="gramStart"/>
-      <w:r>
-        <w:rPr>
-          <w:lang w:val="en-US"/>
-        </w:rPr>
-        <w:t>Password :</w:t>
-      </w:r>
-      <w:proofErr w:type="gramEnd"/>
-      <w:r>
-        <w:rPr>
-          <w:lang w:val="en-US"/>
-        </w:rPr>
-        <w:t xml:space="preserve"> Pa$$W0rd</w:t>
+      </w:pPr>
+      <w:proofErr w:type="spellStart"/>
+      <w:r>
+        <w:t>Confirm</w:t>
+      </w:r>
+      <w:proofErr w:type="spellEnd"/>
+      <w:r>
+        <w:t xml:space="preserve"> </w:t>
+      </w:r>
+      <w:proofErr w:type="spellStart"/>
+      <w:r>
+        <w:t>Password</w:t>
+      </w:r>
+      <w:proofErr w:type="spellEnd"/>
+      <w:r>
+        <w:t xml:space="preserve"> : Pa$$W0rd</w:t>
       </w:r>
     </w:p>
     <w:p>
@@ -14676,14 +14840,8 @@
           <w:tab w:val="left" w:pos="1970"/>
         </w:tabs>
         <w:spacing w:after="0"/>
-        <w:rPr>
-          <w:lang w:val="en-US"/>
-        </w:rPr>
-      </w:pPr>
-      <w:r>
-        <w:rPr>
-          <w:lang w:val="en-US"/>
-        </w:rPr>
+      </w:pPr>
+      <w:r>
         <w:t>OK</w:t>
       </w:r>
     </w:p>
@@ -14693,9 +14851,6 @@
           <w:tab w:val="left" w:pos="1970"/>
         </w:tabs>
         <w:spacing w:after="0"/>
-        <w:rPr>
-          <w:lang w:val="en-US"/>
-        </w:rPr>
       </w:pPr>
     </w:p>
     <w:p>
@@ -14734,9 +14889,29 @@
           <w:tab w:val="left" w:pos="1970"/>
         </w:tabs>
         <w:spacing w:after="0"/>
-      </w:pPr>
-      <w:r>
-        <w:t>Sous DHCP Server : Advanced :</w:t>
+        <w:rPr>
+          <w:lang w:val="en-US"/>
+        </w:rPr>
+      </w:pPr>
+      <w:r>
+        <w:rPr>
+          <w:lang w:val="en-US"/>
+        </w:rPr>
+        <w:t xml:space="preserve">Sous DHCP </w:t>
+      </w:r>
+      <w:proofErr w:type="gramStart"/>
+      <w:r>
+        <w:rPr>
+          <w:lang w:val="en-US"/>
+        </w:rPr>
+        <w:t>Server :</w:t>
+      </w:r>
+      <w:proofErr w:type="gramEnd"/>
+      <w:r>
+        <w:rPr>
+          <w:lang w:val="en-US"/>
+        </w:rPr>
+        <w:t xml:space="preserve"> Advanced :</w:t>
       </w:r>
     </w:p>
     <w:p>
@@ -14837,11 +15012,13 @@
         <w:spacing w:after="0"/>
         <w:rPr>
           <w:color w:val="C00000"/>
+          <w:lang w:val="en-US"/>
         </w:rPr>
       </w:pPr>
       <w:r>
         <w:rPr>
           <w:color w:val="C00000"/>
+          <w:lang w:val="en-US"/>
         </w:rPr>
         <w:t>EXPLIQUER REGLES DE BASE</w:t>
       </w:r>
@@ -15698,13 +15875,7 @@
         <w:rPr>
           <w:u w:val="single"/>
         </w:rPr>
-        <w:t>Mise en place VDOM S</w:t>
-      </w:r>
-      <w:r>
-        <w:rPr>
-          <w:u w:val="single"/>
-        </w:rPr>
-        <w:t>econdaire</w:t>
+        <w:t>Mise en place VDOM Secondaire</w:t>
       </w:r>
     </w:p>
     <w:p>
@@ -18124,10 +18295,7 @@
       </w:r>
       <w:proofErr w:type="spellEnd"/>
       <w:r>
-        <w:t xml:space="preserve"> AES256</w:t>
-      </w:r>
-      <w:r>
-        <w:t xml:space="preserve"> et</w:t>
+        <w:t xml:space="preserve"> AES256 et</w:t>
       </w:r>
       <w:r>
         <w:t xml:space="preserve"> </w:t>
@@ -18343,564 +18511,507 @@
     <w:p>
       <w:pPr>
         <w:spacing w:after="0"/>
-        <w:rPr>
-          <w:lang w:val="en-US"/>
-        </w:rPr>
-      </w:pPr>
-      <w:r>
-        <w:rPr>
-          <w:lang w:val="en-US"/>
-        </w:rPr>
-        <w:t xml:space="preserve">Diffie-Hellman </w:t>
+      </w:pPr>
+      <w:proofErr w:type="spellStart"/>
+      <w:r>
+        <w:t>Diffie</w:t>
+      </w:r>
+      <w:proofErr w:type="spellEnd"/>
+      <w:r>
+        <w:t>-Hellman Groups : 5</w:t>
+      </w:r>
+    </w:p>
+    <w:p>
+      <w:pPr>
+        <w:spacing w:after="0"/>
+      </w:pPr>
+      <w:r>
+        <w:t>OK</w:t>
+      </w:r>
+    </w:p>
+    <w:p>
+      <w:pPr>
+        <w:spacing w:after="0"/>
+      </w:pPr>
+    </w:p>
+    <w:p>
+      <w:pPr>
+        <w:spacing w:after="0"/>
+      </w:pPr>
+      <w:r>
+        <w:t xml:space="preserve">Dans </w:t>
+      </w:r>
+      <w:proofErr w:type="spellStart"/>
+      <w:r>
+        <w:t>IPsec</w:t>
+      </w:r>
+      <w:proofErr w:type="spellEnd"/>
+      <w:r>
+        <w:t xml:space="preserve"> Tunnels le t</w:t>
+      </w:r>
+      <w:r>
+        <w:t>unnel apparait</w:t>
+      </w:r>
+    </w:p>
+    <w:p>
+      <w:pPr>
+        <w:spacing w:after="0"/>
+      </w:pPr>
+      <w:r>
+        <w:t>Il faut créer une règle pour le pare-feu</w:t>
+      </w:r>
+    </w:p>
+    <w:p>
+      <w:pPr>
+        <w:spacing w:after="0"/>
+      </w:pPr>
+    </w:p>
+    <w:p>
+      <w:pPr>
+        <w:spacing w:after="0"/>
+        <w:rPr>
+          <w:lang w:val="en-US"/>
+        </w:rPr>
+      </w:pPr>
+      <w:r>
+        <w:rPr>
+          <w:lang w:val="en-US"/>
+        </w:rPr>
+        <w:t xml:space="preserve">Policy &amp; </w:t>
       </w:r>
       <w:proofErr w:type="gramStart"/>
       <w:r>
         <w:rPr>
           <w:lang w:val="en-US"/>
         </w:rPr>
-        <w:t>Groups :</w:t>
+        <w:t>Objects :</w:t>
       </w:r>
       <w:proofErr w:type="gramEnd"/>
       <w:r>
         <w:rPr>
           <w:lang w:val="en-US"/>
         </w:rPr>
-        <w:t xml:space="preserve"> 5</w:t>
-      </w:r>
-    </w:p>
-    <w:p>
-      <w:pPr>
-        <w:spacing w:after="0"/>
-        <w:rPr>
-          <w:lang w:val="en-US"/>
-        </w:rPr>
-      </w:pPr>
-      <w:r>
-        <w:rPr>
-          <w:lang w:val="en-US"/>
-        </w:rPr>
+        <w:t xml:space="preserve"> Firewall Policy C</w:t>
+      </w:r>
+      <w:r>
+        <w:rPr>
+          <w:lang w:val="en-US"/>
+        </w:rPr>
+        <w:t>reate New</w:t>
+      </w:r>
+    </w:p>
+    <w:p>
+      <w:pPr>
+        <w:spacing w:after="0"/>
+        <w:rPr>
+          <w:lang w:val="en-US"/>
+        </w:rPr>
+      </w:pPr>
+      <w:proofErr w:type="gramStart"/>
+      <w:r>
+        <w:rPr>
+          <w:lang w:val="en-US"/>
+        </w:rPr>
+        <w:t>Name :</w:t>
+      </w:r>
+      <w:proofErr w:type="gramEnd"/>
+      <w:r>
+        <w:rPr>
+          <w:lang w:val="en-US"/>
+        </w:rPr>
+        <w:t xml:space="preserve"> </w:t>
+      </w:r>
+      <w:r>
+        <w:rPr>
+          <w:lang w:val="en-US"/>
+        </w:rPr>
+        <w:t>LAN-IPSEC Access</w:t>
+      </w:r>
+    </w:p>
+    <w:p>
+      <w:pPr>
+        <w:spacing w:after="0"/>
+        <w:rPr>
+          <w:lang w:val="en-US"/>
+        </w:rPr>
+      </w:pPr>
+      <w:r>
+        <w:rPr>
+          <w:lang w:val="en-US"/>
+        </w:rPr>
+        <w:t xml:space="preserve">Incoming </w:t>
+      </w:r>
+      <w:proofErr w:type="gramStart"/>
+      <w:r>
+        <w:rPr>
+          <w:lang w:val="en-US"/>
+        </w:rPr>
+        <w:t>Interface :</w:t>
+      </w:r>
+      <w:proofErr w:type="gramEnd"/>
+      <w:r>
+        <w:rPr>
+          <w:lang w:val="en-US"/>
+        </w:rPr>
+        <w:t xml:space="preserve"> </w:t>
+      </w:r>
+      <w:proofErr w:type="spellStart"/>
+      <w:r>
+        <w:rPr>
+          <w:lang w:val="en-US"/>
+        </w:rPr>
+        <w:t>Siège</w:t>
+      </w:r>
+      <w:proofErr w:type="spellEnd"/>
+      <w:r>
+        <w:rPr>
+          <w:lang w:val="en-US"/>
+        </w:rPr>
+        <w:t xml:space="preserve"> principal</w:t>
+      </w:r>
+    </w:p>
+    <w:p>
+      <w:pPr>
+        <w:spacing w:after="0"/>
+        <w:rPr>
+          <w:lang w:val="en-US"/>
+        </w:rPr>
+      </w:pPr>
+      <w:r>
+        <w:rPr>
+          <w:lang w:val="en-US"/>
+        </w:rPr>
+        <w:t xml:space="preserve">Outgoing </w:t>
+      </w:r>
+      <w:proofErr w:type="gramStart"/>
+      <w:r>
+        <w:rPr>
+          <w:lang w:val="en-US"/>
+        </w:rPr>
+        <w:t>Interface :</w:t>
+      </w:r>
+      <w:proofErr w:type="gramEnd"/>
+      <w:r>
+        <w:rPr>
+          <w:lang w:val="en-US"/>
+        </w:rPr>
+        <w:t xml:space="preserve"> </w:t>
+      </w:r>
+      <w:proofErr w:type="spellStart"/>
+      <w:r>
+        <w:rPr>
+          <w:lang w:val="en-US"/>
+        </w:rPr>
+        <w:t>IPSEC_TO_Sec</w:t>
+      </w:r>
+      <w:proofErr w:type="spellEnd"/>
+    </w:p>
+    <w:p>
+      <w:pPr>
+        <w:spacing w:after="0"/>
+        <w:rPr>
+          <w:lang w:val="en-US"/>
+        </w:rPr>
+      </w:pPr>
+      <w:proofErr w:type="gramStart"/>
+      <w:r>
+        <w:rPr>
+          <w:lang w:val="en-US"/>
+        </w:rPr>
+        <w:t>Source :</w:t>
+      </w:r>
+      <w:proofErr w:type="gramEnd"/>
+      <w:r>
+        <w:rPr>
+          <w:lang w:val="en-US"/>
+        </w:rPr>
+        <w:t xml:space="preserve"> </w:t>
+      </w:r>
+      <w:r>
+        <w:rPr>
+          <w:lang w:val="en-US"/>
+        </w:rPr>
+        <w:t xml:space="preserve"> </w:t>
+      </w:r>
+      <w:proofErr w:type="spellStart"/>
+      <w:r>
+        <w:rPr>
+          <w:lang w:val="en-US"/>
+        </w:rPr>
+        <w:t>LANSiegePrincipal</w:t>
+      </w:r>
+      <w:proofErr w:type="spellEnd"/>
+    </w:p>
+    <w:p>
+      <w:pPr>
+        <w:spacing w:after="0"/>
+        <w:rPr>
+          <w:lang w:val="en-US"/>
+        </w:rPr>
+      </w:pPr>
+      <w:proofErr w:type="gramStart"/>
+      <w:r>
+        <w:rPr>
+          <w:lang w:val="en-US"/>
+        </w:rPr>
+        <w:t>Destination :</w:t>
+      </w:r>
+      <w:proofErr w:type="gramEnd"/>
+      <w:r>
+        <w:rPr>
+          <w:lang w:val="en-US"/>
+        </w:rPr>
+        <w:t xml:space="preserve"> </w:t>
+      </w:r>
+      <w:proofErr w:type="spellStart"/>
+      <w:r>
+        <w:rPr>
+          <w:lang w:val="en-US"/>
+        </w:rPr>
+        <w:t>LANSecondaire</w:t>
+      </w:r>
+      <w:proofErr w:type="spellEnd"/>
+    </w:p>
+    <w:p>
+      <w:pPr>
+        <w:spacing w:after="0"/>
+        <w:rPr>
+          <w:lang w:val="en-US"/>
+        </w:rPr>
+      </w:pPr>
+      <w:proofErr w:type="gramStart"/>
+      <w:r>
+        <w:rPr>
+          <w:lang w:val="en-US"/>
+        </w:rPr>
+        <w:t>Schedule :</w:t>
+      </w:r>
+      <w:proofErr w:type="gramEnd"/>
+      <w:r>
+        <w:rPr>
+          <w:lang w:val="en-US"/>
+        </w:rPr>
+        <w:t xml:space="preserve"> </w:t>
+      </w:r>
+      <w:r>
+        <w:rPr>
+          <w:lang w:val="en-US"/>
+        </w:rPr>
+        <w:t>always</w:t>
+      </w:r>
+    </w:p>
+    <w:p>
+      <w:pPr>
+        <w:spacing w:after="0"/>
+        <w:rPr>
+          <w:lang w:val="en-US"/>
+        </w:rPr>
+      </w:pPr>
+      <w:proofErr w:type="gramStart"/>
+      <w:r>
+        <w:rPr>
+          <w:lang w:val="en-US"/>
+        </w:rPr>
+        <w:t>Service :</w:t>
+      </w:r>
+      <w:proofErr w:type="gramEnd"/>
+      <w:r>
+        <w:rPr>
+          <w:lang w:val="en-US"/>
+        </w:rPr>
+        <w:t xml:space="preserve"> </w:t>
+      </w:r>
+      <w:r>
+        <w:rPr>
+          <w:lang w:val="en-US"/>
+        </w:rPr>
+        <w:t>ALL</w:t>
+      </w:r>
+    </w:p>
+    <w:p>
+      <w:pPr>
+        <w:spacing w:after="0"/>
+        <w:rPr>
+          <w:lang w:val="en-US"/>
+        </w:rPr>
+      </w:pPr>
+      <w:r>
+        <w:rPr>
+          <w:lang w:val="en-US"/>
+        </w:rPr>
+        <w:t xml:space="preserve">Enable this </w:t>
+      </w:r>
+      <w:proofErr w:type="gramStart"/>
+      <w:r>
+        <w:rPr>
+          <w:lang w:val="en-US"/>
+        </w:rPr>
+        <w:t>policy :</w:t>
+      </w:r>
+      <w:proofErr w:type="gramEnd"/>
+      <w:r>
+        <w:rPr>
+          <w:lang w:val="en-US"/>
+        </w:rPr>
+        <w:t xml:space="preserve"> </w:t>
+      </w:r>
+    </w:p>
+    <w:p>
+      <w:pPr>
+        <w:spacing w:after="0"/>
+      </w:pPr>
+      <w:r>
         <w:t>OK</w:t>
       </w:r>
     </w:p>
     <w:p>
       <w:pPr>
         <w:spacing w:after="0"/>
-        <w:rPr>
-          <w:lang w:val="en-US"/>
-        </w:rPr>
-      </w:pPr>
-    </w:p>
-    <w:p>
-      <w:pPr>
-        <w:spacing w:after="0"/>
-      </w:pPr>
-      <w:r>
-        <w:t xml:space="preserve">Dans </w:t>
+      </w:pPr>
+      <w:r>
+        <w:t>Cette règle va permettre l</w:t>
+      </w:r>
+      <w:r>
+        <w:t>e trafique de Principal à Secondaire</w:t>
+      </w:r>
+      <w:r>
+        <w:t>. Il faut créer sa règle inverse pour que le trafique puisse aller dans le sens inverse.</w:t>
+      </w:r>
+    </w:p>
+    <w:p>
+      <w:pPr>
+        <w:spacing w:after="0"/>
+      </w:pPr>
+    </w:p>
+    <w:p>
+      <w:pPr>
+        <w:spacing w:after="0"/>
+      </w:pPr>
+      <w:r>
+        <w:t>Faire un cli</w:t>
+      </w:r>
+      <w:r>
+        <w:t>c</w:t>
+      </w:r>
+      <w:r>
+        <w:t xml:space="preserve"> droit sur la règle LAN-IPSEC Access et sélectionner</w:t>
+      </w:r>
+      <w:r>
+        <w:t xml:space="preserve"> </w:t>
+      </w:r>
+      <w:r>
+        <w:t>: Clone Reverse</w:t>
+      </w:r>
+    </w:p>
+    <w:p>
+      <w:pPr>
+        <w:spacing w:after="0"/>
+      </w:pPr>
+      <w:r>
+        <w:t>Nommer cette règle : IPSEC_LAN Access</w:t>
+      </w:r>
+    </w:p>
+    <w:p>
+      <w:pPr>
+        <w:spacing w:after="0"/>
+      </w:pPr>
+      <w:r>
+        <w:t>OK</w:t>
+      </w:r>
+    </w:p>
+    <w:p>
+      <w:pPr>
+        <w:spacing w:after="0"/>
+      </w:pPr>
+    </w:p>
+    <w:p>
+      <w:pPr>
+        <w:spacing w:after="0"/>
+      </w:pPr>
+      <w:r>
+        <w:t>Finalement, il faut créer une route :</w:t>
+      </w:r>
+    </w:p>
+    <w:p>
+      <w:pPr>
+        <w:spacing w:after="0"/>
+        <w:rPr>
+          <w:lang w:val="en-US"/>
+        </w:rPr>
+      </w:pPr>
+      <w:proofErr w:type="gramStart"/>
+      <w:r>
+        <w:rPr>
+          <w:lang w:val="en-US"/>
+        </w:rPr>
+        <w:t>Network :</w:t>
+      </w:r>
+      <w:proofErr w:type="gramEnd"/>
+      <w:r>
+        <w:rPr>
+          <w:lang w:val="en-US"/>
+        </w:rPr>
+        <w:t xml:space="preserve"> Static Routes : Create N</w:t>
+      </w:r>
+      <w:r>
+        <w:rPr>
+          <w:lang w:val="en-US"/>
+        </w:rPr>
+        <w:t>ew</w:t>
+      </w:r>
+    </w:p>
+    <w:p>
+      <w:pPr>
+        <w:spacing w:after="0"/>
+        <w:rPr>
+          <w:lang w:val="en-US"/>
+        </w:rPr>
+      </w:pPr>
+      <w:r>
+        <w:rPr>
+          <w:lang w:val="en-US"/>
+        </w:rPr>
+        <w:t>Destination Subnet</w:t>
+      </w:r>
+    </w:p>
+    <w:p>
+      <w:pPr>
+        <w:spacing w:after="0"/>
+      </w:pPr>
+      <w:r>
+        <w:rPr>
+          <w:lang w:val="en-US"/>
+        </w:rPr>
+        <w:tab/>
+      </w:r>
+      <w:r>
+        <w:t>192.168.128.128/255.255.255.224</w:t>
+      </w:r>
+    </w:p>
+    <w:p>
+      <w:pPr>
+        <w:spacing w:after="0"/>
+      </w:pPr>
+      <w:r>
+        <w:t xml:space="preserve">Interface : </w:t>
       </w:r>
       <w:proofErr w:type="spellStart"/>
       <w:r>
-        <w:t>IPsec</w:t>
+        <w:t>IPSEC_TO_Sec</w:t>
       </w:r>
       <w:proofErr w:type="spellEnd"/>
-      <w:r>
-        <w:t xml:space="preserve"> Tunnels le t</w:t>
-      </w:r>
-      <w:r>
-        <w:t>unnel apparait</w:t>
-      </w:r>
-    </w:p>
-    <w:p>
-      <w:pPr>
-        <w:spacing w:after="0"/>
-      </w:pPr>
-      <w:r>
-        <w:t>Il faut créer une règle pour le pare-feu</w:t>
-      </w:r>
-    </w:p>
-    <w:p>
-      <w:pPr>
-        <w:spacing w:after="0"/>
-      </w:pPr>
-    </w:p>
-    <w:p>
-      <w:pPr>
-        <w:spacing w:after="0"/>
-        <w:rPr>
-          <w:lang w:val="en-US"/>
-        </w:rPr>
-      </w:pPr>
-      <w:r>
-        <w:rPr>
-          <w:lang w:val="en-US"/>
-        </w:rPr>
-        <w:t xml:space="preserve">Policy &amp; </w:t>
-      </w:r>
-      <w:proofErr w:type="gramStart"/>
-      <w:r>
-        <w:rPr>
-          <w:lang w:val="en-US"/>
-        </w:rPr>
-        <w:t>Objects :</w:t>
-      </w:r>
-      <w:proofErr w:type="gramEnd"/>
-      <w:r>
-        <w:rPr>
-          <w:lang w:val="en-US"/>
-        </w:rPr>
-        <w:t xml:space="preserve"> Firewall Policy C</w:t>
-      </w:r>
-      <w:r>
-        <w:rPr>
-          <w:lang w:val="en-US"/>
-        </w:rPr>
-        <w:t>reate New</w:t>
-      </w:r>
-    </w:p>
-    <w:p>
-      <w:pPr>
-        <w:spacing w:after="0"/>
-        <w:rPr>
-          <w:lang w:val="en-US"/>
-        </w:rPr>
-      </w:pPr>
-      <w:proofErr w:type="gramStart"/>
-      <w:r>
-        <w:rPr>
-          <w:lang w:val="en-US"/>
-        </w:rPr>
-        <w:t>Name :</w:t>
-      </w:r>
-      <w:proofErr w:type="gramEnd"/>
-      <w:r>
-        <w:rPr>
-          <w:lang w:val="en-US"/>
-        </w:rPr>
-        <w:t xml:space="preserve"> </w:t>
-      </w:r>
-      <w:r>
-        <w:rPr>
-          <w:lang w:val="en-US"/>
-        </w:rPr>
-        <w:t>LAN-IPSEC Access</w:t>
-      </w:r>
-    </w:p>
-    <w:p>
-      <w:pPr>
-        <w:spacing w:after="0"/>
-        <w:rPr>
-          <w:lang w:val="en-US"/>
-        </w:rPr>
-      </w:pPr>
-      <w:r>
-        <w:rPr>
-          <w:lang w:val="en-US"/>
-        </w:rPr>
-        <w:t xml:space="preserve">Incoming </w:t>
-      </w:r>
-      <w:proofErr w:type="gramStart"/>
-      <w:r>
-        <w:rPr>
-          <w:lang w:val="en-US"/>
-        </w:rPr>
-        <w:t>Interface :</w:t>
-      </w:r>
-      <w:proofErr w:type="gramEnd"/>
-      <w:r>
-        <w:rPr>
-          <w:lang w:val="en-US"/>
-        </w:rPr>
-        <w:t xml:space="preserve"> </w:t>
-      </w:r>
-      <w:proofErr w:type="spellStart"/>
-      <w:r>
-        <w:rPr>
-          <w:lang w:val="en-US"/>
-        </w:rPr>
-        <w:t>Siège</w:t>
-      </w:r>
-      <w:proofErr w:type="spellEnd"/>
-      <w:r>
-        <w:rPr>
-          <w:lang w:val="en-US"/>
-        </w:rPr>
-        <w:t xml:space="preserve"> principal</w:t>
-      </w:r>
-    </w:p>
-    <w:p>
-      <w:pPr>
-        <w:spacing w:after="0"/>
-        <w:rPr>
-          <w:lang w:val="en-US"/>
-        </w:rPr>
-      </w:pPr>
-      <w:r>
-        <w:rPr>
-          <w:lang w:val="en-US"/>
-        </w:rPr>
-        <w:t xml:space="preserve">Outgoing </w:t>
-      </w:r>
-      <w:proofErr w:type="gramStart"/>
-      <w:r>
-        <w:rPr>
-          <w:lang w:val="en-US"/>
-        </w:rPr>
-        <w:t>Interface :</w:t>
-      </w:r>
-      <w:proofErr w:type="gramEnd"/>
-      <w:r>
-        <w:rPr>
-          <w:lang w:val="en-US"/>
-        </w:rPr>
-        <w:t xml:space="preserve"> </w:t>
-      </w:r>
-      <w:proofErr w:type="spellStart"/>
-      <w:r>
-        <w:rPr>
-          <w:lang w:val="en-US"/>
-        </w:rPr>
-        <w:t>IPSEC_TO_Sec</w:t>
-      </w:r>
-      <w:proofErr w:type="spellEnd"/>
-    </w:p>
-    <w:p>
-      <w:pPr>
-        <w:spacing w:after="0"/>
-        <w:rPr>
-          <w:lang w:val="en-US"/>
-        </w:rPr>
-      </w:pPr>
-      <w:proofErr w:type="gramStart"/>
-      <w:r>
-        <w:rPr>
-          <w:lang w:val="en-US"/>
-        </w:rPr>
-        <w:t>Source :</w:t>
-      </w:r>
-      <w:proofErr w:type="gramEnd"/>
-      <w:r>
-        <w:rPr>
-          <w:lang w:val="en-US"/>
-        </w:rPr>
-        <w:t xml:space="preserve"> </w:t>
-      </w:r>
-      <w:r>
-        <w:rPr>
-          <w:lang w:val="en-US"/>
-        </w:rPr>
-        <w:t xml:space="preserve"> </w:t>
-      </w:r>
-      <w:proofErr w:type="spellStart"/>
-      <w:r>
-        <w:rPr>
-          <w:lang w:val="en-US"/>
-        </w:rPr>
-        <w:t>LANSiegePrincipal</w:t>
-      </w:r>
-      <w:proofErr w:type="spellEnd"/>
-    </w:p>
-    <w:p>
-      <w:pPr>
-        <w:spacing w:after="0"/>
-        <w:rPr>
-          <w:lang w:val="en-US"/>
-        </w:rPr>
-      </w:pPr>
-      <w:proofErr w:type="gramStart"/>
-      <w:r>
-        <w:rPr>
-          <w:lang w:val="en-US"/>
-        </w:rPr>
-        <w:t>Destination :</w:t>
-      </w:r>
-      <w:proofErr w:type="gramEnd"/>
-      <w:r>
-        <w:rPr>
-          <w:lang w:val="en-US"/>
-        </w:rPr>
-        <w:t xml:space="preserve"> </w:t>
-      </w:r>
-      <w:proofErr w:type="spellStart"/>
-      <w:r>
-        <w:rPr>
-          <w:lang w:val="en-US"/>
-        </w:rPr>
-        <w:t>LANSecondaire</w:t>
-      </w:r>
-      <w:proofErr w:type="spellEnd"/>
-    </w:p>
-    <w:p>
-      <w:pPr>
-        <w:spacing w:after="0"/>
-        <w:rPr>
-          <w:lang w:val="en-US"/>
-        </w:rPr>
-      </w:pPr>
-      <w:proofErr w:type="gramStart"/>
-      <w:r>
-        <w:rPr>
-          <w:lang w:val="en-US"/>
-        </w:rPr>
-        <w:t>Schedule :</w:t>
-      </w:r>
-      <w:proofErr w:type="gramEnd"/>
-      <w:r>
-        <w:rPr>
-          <w:lang w:val="en-US"/>
-        </w:rPr>
-        <w:t xml:space="preserve"> </w:t>
-      </w:r>
-      <w:r>
-        <w:rPr>
-          <w:lang w:val="en-US"/>
-        </w:rPr>
-        <w:t>always</w:t>
-      </w:r>
-    </w:p>
-    <w:p>
-      <w:pPr>
-        <w:spacing w:after="0"/>
-        <w:rPr>
-          <w:lang w:val="en-US"/>
-        </w:rPr>
-      </w:pPr>
-      <w:proofErr w:type="gramStart"/>
-      <w:r>
-        <w:rPr>
-          <w:lang w:val="en-US"/>
-        </w:rPr>
-        <w:t>Service :</w:t>
-      </w:r>
-      <w:proofErr w:type="gramEnd"/>
-      <w:r>
-        <w:rPr>
-          <w:lang w:val="en-US"/>
-        </w:rPr>
-        <w:t xml:space="preserve"> </w:t>
-      </w:r>
-      <w:r>
-        <w:rPr>
-          <w:lang w:val="en-US"/>
-        </w:rPr>
-        <w:t>ALL</w:t>
-      </w:r>
-    </w:p>
-    <w:p>
-      <w:pPr>
-        <w:spacing w:after="0"/>
-        <w:rPr>
-          <w:lang w:val="en-US"/>
-        </w:rPr>
-      </w:pPr>
-      <w:r>
-        <w:rPr>
-          <w:lang w:val="en-US"/>
-        </w:rPr>
-        <w:t xml:space="preserve">Enable this </w:t>
-      </w:r>
-      <w:proofErr w:type="gramStart"/>
-      <w:r>
-        <w:rPr>
-          <w:lang w:val="en-US"/>
-        </w:rPr>
-        <w:t>policy :</w:t>
-      </w:r>
-      <w:proofErr w:type="gramEnd"/>
-      <w:r>
-        <w:rPr>
-          <w:lang w:val="en-US"/>
-        </w:rPr>
-        <w:t xml:space="preserve"> </w:t>
-      </w:r>
-    </w:p>
-    <w:p>
-      <w:pPr>
-        <w:spacing w:after="0"/>
-        <w:rPr>
-          <w:lang w:val="en-US"/>
-        </w:rPr>
-      </w:pPr>
-      <w:r>
-        <w:rPr>
-          <w:lang w:val="en-US"/>
-        </w:rPr>
+    </w:p>
+    <w:p>
+      <w:pPr>
+        <w:spacing w:after="0"/>
+      </w:pPr>
+      <w:r>
         <w:t>OK</w:t>
       </w:r>
     </w:p>
     <w:p>
       <w:pPr>
         <w:spacing w:after="0"/>
-      </w:pPr>
-      <w:r>
-        <w:t>Cette règle va permettre l</w:t>
-      </w:r>
-      <w:r>
-        <w:t>e trafique de Principal à Secondaire</w:t>
-      </w:r>
-      <w:r>
-        <w:t>. Il faut créer sa règle inverse pour que le trafique puisse aller dans le sens inverse.</w:t>
-      </w:r>
-    </w:p>
-    <w:p>
-      <w:pPr>
-        <w:spacing w:after="0"/>
-      </w:pPr>
-    </w:p>
-    <w:p>
-      <w:pPr>
-        <w:spacing w:after="0"/>
-      </w:pPr>
-      <w:r>
-        <w:t>Faire un cli</w:t>
-      </w:r>
-      <w:r>
-        <w:t>c</w:t>
-      </w:r>
-      <w:r>
-        <w:t xml:space="preserve"> droit sur la règle LAN-IPSEC Access et sélectionner</w:t>
-      </w:r>
-      <w:r>
-        <w:t xml:space="preserve"> </w:t>
-      </w:r>
-      <w:r>
-        <w:t>: Clone Reverse</w:t>
-      </w:r>
-    </w:p>
-    <w:p>
-      <w:pPr>
-        <w:spacing w:after="0"/>
-      </w:pPr>
-      <w:r>
-        <w:t>Nommer cette règle : IPSEC_LAN Access</w:t>
-      </w:r>
-    </w:p>
-    <w:p>
-      <w:pPr>
-        <w:spacing w:after="0"/>
-      </w:pPr>
-      <w:r>
-        <w:t>OK</w:t>
-      </w:r>
-    </w:p>
-    <w:p>
-      <w:pPr>
-        <w:spacing w:after="0"/>
-      </w:pPr>
-    </w:p>
-    <w:p>
-      <w:pPr>
-        <w:spacing w:after="0"/>
-      </w:pPr>
-      <w:r>
-        <w:t>Finalement, il faut créer une route :</w:t>
-      </w:r>
-    </w:p>
-    <w:p>
-      <w:pPr>
-        <w:spacing w:after="0"/>
-        <w:rPr>
-          <w:lang w:val="en-US"/>
-        </w:rPr>
-      </w:pPr>
-      <w:proofErr w:type="gramStart"/>
-      <w:r>
-        <w:rPr>
-          <w:lang w:val="en-US"/>
-        </w:rPr>
-        <w:t>Network :</w:t>
-      </w:r>
-      <w:proofErr w:type="gramEnd"/>
-      <w:r>
-        <w:rPr>
-          <w:lang w:val="en-US"/>
-        </w:rPr>
-        <w:t xml:space="preserve"> Static Routes : Create N</w:t>
-      </w:r>
-      <w:r>
-        <w:rPr>
-          <w:lang w:val="en-US"/>
-        </w:rPr>
-        <w:t>ew</w:t>
-      </w:r>
-    </w:p>
-    <w:p>
-      <w:pPr>
-        <w:spacing w:after="0"/>
-        <w:rPr>
-          <w:lang w:val="en-US"/>
-        </w:rPr>
-      </w:pPr>
-      <w:r>
-        <w:rPr>
-          <w:lang w:val="en-US"/>
-        </w:rPr>
-        <w:t>Destination Subnet</w:t>
-      </w:r>
-    </w:p>
-    <w:p>
-      <w:pPr>
-        <w:spacing w:after="0"/>
-        <w:rPr>
-          <w:lang w:val="en-US"/>
-        </w:rPr>
-      </w:pPr>
-      <w:r>
-        <w:rPr>
-          <w:lang w:val="en-US"/>
-        </w:rPr>
-        <w:tab/>
-        <w:t>192.168.128.128/255.255.255.224</w:t>
-      </w:r>
-    </w:p>
-    <w:p>
-      <w:pPr>
-        <w:spacing w:after="0"/>
-        <w:rPr>
-          <w:lang w:val="en-US"/>
-        </w:rPr>
-      </w:pPr>
-      <w:proofErr w:type="gramStart"/>
-      <w:r>
-        <w:rPr>
-          <w:lang w:val="en-US"/>
-        </w:rPr>
-        <w:t>Interface :</w:t>
-      </w:r>
-      <w:proofErr w:type="gramEnd"/>
-      <w:r>
-        <w:rPr>
-          <w:lang w:val="en-US"/>
-        </w:rPr>
-        <w:t xml:space="preserve"> </w:t>
-      </w:r>
-      <w:proofErr w:type="spellStart"/>
-      <w:r>
-        <w:rPr>
-          <w:lang w:val="en-US"/>
-        </w:rPr>
-        <w:t>IPSEC_TO_Sec</w:t>
-      </w:r>
-      <w:proofErr w:type="spellEnd"/>
-    </w:p>
-    <w:p>
-      <w:pPr>
-        <w:spacing w:after="0"/>
-        <w:rPr>
-          <w:lang w:val="en-US"/>
-        </w:rPr>
-      </w:pPr>
-      <w:r>
-        <w:rPr>
-          <w:lang w:val="en-US"/>
-        </w:rPr>
-        <w:t>OK</w:t>
-      </w:r>
-    </w:p>
-    <w:p>
-      <w:pPr>
-        <w:spacing w:after="0"/>
-        <w:rPr>
-          <w:lang w:val="en-US"/>
-        </w:rPr>
       </w:pPr>
     </w:p>
     <w:p>
@@ -19456,14 +19567,331 @@
     <w:p>
       <w:pPr>
         <w:spacing w:after="0"/>
-      </w:pPr>
+        <w:rPr>
+          <w:lang w:val="en-US"/>
+        </w:rPr>
+      </w:pPr>
+      <w:r>
+        <w:rPr>
+          <w:lang w:val="en-US"/>
+        </w:rPr>
+        <w:t xml:space="preserve">Diffie-Hellman </w:t>
+      </w:r>
+      <w:proofErr w:type="gramStart"/>
+      <w:r>
+        <w:rPr>
+          <w:lang w:val="en-US"/>
+        </w:rPr>
+        <w:t>Groups :</w:t>
+      </w:r>
+      <w:proofErr w:type="gramEnd"/>
+      <w:r>
+        <w:rPr>
+          <w:lang w:val="en-US"/>
+        </w:rPr>
+        <w:t xml:space="preserve"> 5</w:t>
+      </w:r>
+    </w:p>
+    <w:p>
+      <w:pPr>
+        <w:spacing w:after="0"/>
+        <w:rPr>
+          <w:lang w:val="en-US"/>
+        </w:rPr>
+      </w:pPr>
+      <w:r>
+        <w:rPr>
+          <w:lang w:val="en-US"/>
+        </w:rPr>
+        <w:t>OK</w:t>
+      </w:r>
+    </w:p>
+    <w:p>
+      <w:pPr>
+        <w:spacing w:after="0"/>
+        <w:rPr>
+          <w:lang w:val="en-US"/>
+        </w:rPr>
+      </w:pPr>
+    </w:p>
+    <w:p>
+      <w:pPr>
+        <w:spacing w:after="0"/>
+        <w:rPr>
+          <w:lang w:val="en-US"/>
+        </w:rPr>
+      </w:pPr>
+      <w:r>
+        <w:rPr>
+          <w:lang w:val="en-US"/>
+        </w:rPr>
+        <w:t xml:space="preserve">Policy &amp; </w:t>
+      </w:r>
+      <w:proofErr w:type="gramStart"/>
+      <w:r>
+        <w:rPr>
+          <w:lang w:val="en-US"/>
+        </w:rPr>
+        <w:t>Objects :</w:t>
+      </w:r>
+      <w:proofErr w:type="gramEnd"/>
+      <w:r>
+        <w:rPr>
+          <w:lang w:val="en-US"/>
+        </w:rPr>
+        <w:t xml:space="preserve"> Firewall Policy C</w:t>
+      </w:r>
+      <w:r>
+        <w:rPr>
+          <w:lang w:val="en-US"/>
+        </w:rPr>
+        <w:t>reate New</w:t>
+      </w:r>
+    </w:p>
+    <w:p>
+      <w:pPr>
+        <w:spacing w:after="0"/>
+        <w:rPr>
+          <w:lang w:val="en-US"/>
+        </w:rPr>
+      </w:pPr>
+      <w:proofErr w:type="gramStart"/>
+      <w:r>
+        <w:rPr>
+          <w:lang w:val="en-US"/>
+        </w:rPr>
+        <w:t>Name :</w:t>
+      </w:r>
+      <w:proofErr w:type="gramEnd"/>
+      <w:r>
+        <w:rPr>
+          <w:lang w:val="en-US"/>
+        </w:rPr>
+        <w:t xml:space="preserve"> LAN-IPSEC Access</w:t>
+      </w:r>
+    </w:p>
+    <w:p>
+      <w:pPr>
+        <w:spacing w:after="0"/>
+        <w:rPr>
+          <w:lang w:val="en-US"/>
+        </w:rPr>
+      </w:pPr>
+      <w:r>
+        <w:rPr>
+          <w:lang w:val="en-US"/>
+        </w:rPr>
+        <w:t xml:space="preserve">Incoming </w:t>
+      </w:r>
+      <w:proofErr w:type="gramStart"/>
+      <w:r>
+        <w:rPr>
+          <w:lang w:val="en-US"/>
+        </w:rPr>
+        <w:t>Interface :</w:t>
+      </w:r>
+      <w:proofErr w:type="gramEnd"/>
+      <w:r>
+        <w:rPr>
+          <w:lang w:val="en-US"/>
+        </w:rPr>
+        <w:t xml:space="preserve"> </w:t>
+      </w:r>
       <w:proofErr w:type="spellStart"/>
       <w:r>
-        <w:t>Diffie</w:t>
+        <w:rPr>
+          <w:lang w:val="en-US"/>
+        </w:rPr>
+        <w:t>Succursale</w:t>
       </w:r>
       <w:proofErr w:type="spellEnd"/>
       <w:r>
-        <w:t>-Hellman Groups : 5</w:t>
+        <w:rPr>
+          <w:lang w:val="en-US"/>
+        </w:rPr>
+        <w:t xml:space="preserve"> 2</w:t>
+      </w:r>
+    </w:p>
+    <w:p>
+      <w:pPr>
+        <w:spacing w:after="0"/>
+        <w:rPr>
+          <w:lang w:val="en-US"/>
+        </w:rPr>
+      </w:pPr>
+      <w:r>
+        <w:rPr>
+          <w:lang w:val="en-US"/>
+        </w:rPr>
+        <w:t xml:space="preserve">Outgoing </w:t>
+      </w:r>
+      <w:proofErr w:type="gramStart"/>
+      <w:r>
+        <w:rPr>
+          <w:lang w:val="en-US"/>
+        </w:rPr>
+        <w:t>Interface :</w:t>
+      </w:r>
+      <w:proofErr w:type="gramEnd"/>
+      <w:r>
+        <w:rPr>
+          <w:lang w:val="en-US"/>
+        </w:rPr>
+        <w:t xml:space="preserve"> </w:t>
+      </w:r>
+      <w:proofErr w:type="spellStart"/>
+      <w:r>
+        <w:rPr>
+          <w:lang w:val="en-US"/>
+        </w:rPr>
+        <w:t>IPSEC_TO_</w:t>
+      </w:r>
+      <w:r>
+        <w:rPr>
+          <w:lang w:val="en-US"/>
+        </w:rPr>
+        <w:t>Princ</w:t>
+      </w:r>
+      <w:proofErr w:type="spellEnd"/>
+    </w:p>
+    <w:p>
+      <w:pPr>
+        <w:spacing w:after="0"/>
+        <w:rPr>
+          <w:lang w:val="en-US"/>
+        </w:rPr>
+      </w:pPr>
+      <w:proofErr w:type="gramStart"/>
+      <w:r>
+        <w:rPr>
+          <w:lang w:val="en-US"/>
+        </w:rPr>
+        <w:t>Source :</w:t>
+      </w:r>
+      <w:proofErr w:type="gramEnd"/>
+      <w:r>
+        <w:rPr>
+          <w:lang w:val="en-US"/>
+        </w:rPr>
+        <w:t xml:space="preserve">  </w:t>
+      </w:r>
+      <w:proofErr w:type="spellStart"/>
+      <w:r>
+        <w:rPr>
+          <w:lang w:val="en-US"/>
+        </w:rPr>
+        <w:t>LANS</w:t>
+      </w:r>
+      <w:r>
+        <w:rPr>
+          <w:lang w:val="en-US"/>
+        </w:rPr>
+        <w:t>econdaire</w:t>
+      </w:r>
+      <w:proofErr w:type="spellEnd"/>
+    </w:p>
+    <w:p>
+      <w:pPr>
+        <w:spacing w:after="0"/>
+        <w:rPr>
+          <w:lang w:val="en-US"/>
+        </w:rPr>
+      </w:pPr>
+      <w:proofErr w:type="gramStart"/>
+      <w:r>
+        <w:rPr>
+          <w:lang w:val="en-US"/>
+        </w:rPr>
+        <w:t>Destination :</w:t>
+      </w:r>
+      <w:proofErr w:type="gramEnd"/>
+      <w:r>
+        <w:rPr>
+          <w:lang w:val="en-US"/>
+        </w:rPr>
+        <w:t xml:space="preserve"> </w:t>
+      </w:r>
+      <w:proofErr w:type="spellStart"/>
+      <w:r>
+        <w:rPr>
+          <w:lang w:val="en-US"/>
+        </w:rPr>
+        <w:t>LANS</w:t>
+      </w:r>
+      <w:r>
+        <w:rPr>
+          <w:lang w:val="en-US"/>
+        </w:rPr>
+        <w:t>iegePrincipal</w:t>
+      </w:r>
+      <w:proofErr w:type="spellEnd"/>
+    </w:p>
+    <w:p>
+      <w:pPr>
+        <w:spacing w:after="0"/>
+        <w:rPr>
+          <w:lang w:val="en-US"/>
+        </w:rPr>
+      </w:pPr>
+      <w:proofErr w:type="gramStart"/>
+      <w:r>
+        <w:rPr>
+          <w:lang w:val="en-US"/>
+        </w:rPr>
+        <w:t>Schedule :</w:t>
+      </w:r>
+      <w:proofErr w:type="gramEnd"/>
+      <w:r>
+        <w:rPr>
+          <w:lang w:val="en-US"/>
+        </w:rPr>
+        <w:t xml:space="preserve"> always</w:t>
+      </w:r>
+    </w:p>
+    <w:p>
+      <w:pPr>
+        <w:spacing w:after="0"/>
+        <w:rPr>
+          <w:lang w:val="en-US"/>
+        </w:rPr>
+      </w:pPr>
+      <w:proofErr w:type="gramStart"/>
+      <w:r>
+        <w:rPr>
+          <w:lang w:val="en-US"/>
+        </w:rPr>
+        <w:t>Service :</w:t>
+      </w:r>
+      <w:proofErr w:type="gramEnd"/>
+      <w:r>
+        <w:rPr>
+          <w:lang w:val="en-US"/>
+        </w:rPr>
+        <w:t xml:space="preserve"> ALL</w:t>
+      </w:r>
+    </w:p>
+    <w:p>
+      <w:pPr>
+        <w:spacing w:after="0"/>
+      </w:pPr>
+      <w:r>
+        <w:t xml:space="preserve">Enable </w:t>
+      </w:r>
+      <w:proofErr w:type="spellStart"/>
+      <w:r>
+        <w:t>this</w:t>
+      </w:r>
+      <w:proofErr w:type="spellEnd"/>
+      <w:r>
+        <w:t xml:space="preserve"> </w:t>
+      </w:r>
+      <w:proofErr w:type="spellStart"/>
+      <w:r>
+        <w:t>policy</w:t>
+      </w:r>
+      <w:proofErr w:type="spellEnd"/>
+      <w:r>
+        <w:t xml:space="preserve"> : </w:t>
       </w:r>
     </w:p>
     <w:p>
@@ -19482,471 +19910,138 @@
     <w:p>
       <w:pPr>
         <w:spacing w:after="0"/>
-        <w:rPr>
-          <w:lang w:val="en-US"/>
-        </w:rPr>
-      </w:pPr>
-      <w:r>
-        <w:rPr>
-          <w:lang w:val="en-US"/>
-        </w:rPr>
-        <w:t xml:space="preserve">Policy &amp; </w:t>
-      </w:r>
+      </w:pPr>
+      <w:r>
+        <w:t xml:space="preserve">Faire un </w:t>
+      </w:r>
+      <w:r>
+        <w:t>clic</w:t>
+      </w:r>
+      <w:r>
+        <w:t xml:space="preserve"> droit sur la règle LAN-IPSEC Access et sélectionner</w:t>
+      </w:r>
+      <w:r>
+        <w:t xml:space="preserve"> </w:t>
+      </w:r>
+      <w:r>
+        <w:t>: Clone Reverse</w:t>
+      </w:r>
+    </w:p>
+    <w:p>
+      <w:pPr>
+        <w:spacing w:after="0"/>
+      </w:pPr>
+      <w:r>
+        <w:t>Nommer cette règle : IPSEC_LAN Access</w:t>
+      </w:r>
+    </w:p>
+    <w:p>
+      <w:pPr>
+        <w:spacing w:after="0"/>
+      </w:pPr>
+      <w:r>
+        <w:t>OK</w:t>
+      </w:r>
+    </w:p>
+    <w:p>
+      <w:pPr>
+        <w:spacing w:after="0"/>
+      </w:pPr>
+    </w:p>
+    <w:p>
+      <w:pPr>
+        <w:spacing w:after="0"/>
+      </w:pPr>
+      <w:r>
+        <w:t>Finalement, il faut créer une route :</w:t>
+      </w:r>
+    </w:p>
+    <w:p>
+      <w:pPr>
+        <w:spacing w:after="0"/>
+        <w:rPr>
+          <w:lang w:val="en-US"/>
+        </w:rPr>
+      </w:pPr>
       <w:proofErr w:type="gramStart"/>
       <w:r>
         <w:rPr>
           <w:lang w:val="en-US"/>
         </w:rPr>
-        <w:t>Objects :</w:t>
+        <w:t>Network :</w:t>
       </w:r>
       <w:proofErr w:type="gramEnd"/>
       <w:r>
         <w:rPr>
           <w:lang w:val="en-US"/>
         </w:rPr>
-        <w:t xml:space="preserve"> Firewall Policy C</w:t>
-      </w:r>
-      <w:r>
-        <w:rPr>
-          <w:lang w:val="en-US"/>
-        </w:rPr>
-        <w:t>reate New</w:t>
-      </w:r>
-    </w:p>
-    <w:p>
-      <w:pPr>
-        <w:spacing w:after="0"/>
-        <w:rPr>
-          <w:lang w:val="en-US"/>
-        </w:rPr>
-      </w:pPr>
-      <w:proofErr w:type="gramStart"/>
-      <w:r>
-        <w:rPr>
-          <w:lang w:val="en-US"/>
-        </w:rPr>
-        <w:t>Name :</w:t>
-      </w:r>
-      <w:proofErr w:type="gramEnd"/>
-      <w:r>
-        <w:rPr>
-          <w:lang w:val="en-US"/>
-        </w:rPr>
-        <w:t xml:space="preserve"> LAN-IPSEC Access</w:t>
-      </w:r>
-    </w:p>
-    <w:p>
-      <w:pPr>
-        <w:spacing w:after="0"/>
-        <w:rPr>
-          <w:lang w:val="en-US"/>
-        </w:rPr>
-      </w:pPr>
-      <w:r>
-        <w:rPr>
-          <w:lang w:val="en-US"/>
-        </w:rPr>
-        <w:t xml:space="preserve">Incoming </w:t>
-      </w:r>
-      <w:proofErr w:type="gramStart"/>
-      <w:r>
-        <w:rPr>
-          <w:lang w:val="en-US"/>
-        </w:rPr>
-        <w:t>Interface :</w:t>
-      </w:r>
-      <w:proofErr w:type="gramEnd"/>
-      <w:r>
-        <w:rPr>
-          <w:lang w:val="en-US"/>
-        </w:rPr>
-        <w:t xml:space="preserve"> </w:t>
+        <w:t xml:space="preserve"> Static Routes : Create N</w:t>
+      </w:r>
+      <w:r>
+        <w:rPr>
+          <w:lang w:val="en-US"/>
+        </w:rPr>
+        <w:t>ew</w:t>
+      </w:r>
+    </w:p>
+    <w:p>
+      <w:pPr>
+        <w:spacing w:after="0"/>
+        <w:rPr>
+          <w:lang w:val="en-US"/>
+        </w:rPr>
+      </w:pPr>
+      <w:r>
+        <w:rPr>
+          <w:lang w:val="en-US"/>
+        </w:rPr>
+        <w:t>Destination Subnet</w:t>
+      </w:r>
+    </w:p>
+    <w:p>
+      <w:pPr>
+        <w:spacing w:after="0"/>
+      </w:pPr>
+      <w:r>
+        <w:rPr>
+          <w:lang w:val="en-US"/>
+        </w:rPr>
+        <w:tab/>
+      </w:r>
+      <w:r>
+        <w:t>192.168.128.</w:t>
+      </w:r>
+      <w:r>
+        <w:t>0</w:t>
+      </w:r>
+      <w:r>
+        <w:t>/255.255.255.</w:t>
+      </w:r>
+      <w:r>
+        <w:t>128</w:t>
+      </w:r>
+    </w:p>
+    <w:p>
+      <w:pPr>
+        <w:spacing w:after="0"/>
+      </w:pPr>
+      <w:r>
+        <w:t xml:space="preserve">Interface : </w:t>
       </w:r>
       <w:proofErr w:type="spellStart"/>
       <w:r>
-        <w:rPr>
-          <w:lang w:val="en-US"/>
-        </w:rPr>
-        <w:t>Succursale</w:t>
+        <w:t>IPSEC_TO_</w:t>
+      </w:r>
+      <w:r>
+        <w:t>Princ</w:t>
       </w:r>
       <w:proofErr w:type="spellEnd"/>
-      <w:r>
-        <w:rPr>
-          <w:lang w:val="en-US"/>
-        </w:rPr>
-        <w:t xml:space="preserve"> 2</w:t>
-      </w:r>
-    </w:p>
-    <w:p>
-      <w:pPr>
-        <w:spacing w:after="0"/>
-        <w:rPr>
-          <w:lang w:val="en-US"/>
-        </w:rPr>
-      </w:pPr>
-      <w:r>
-        <w:rPr>
-          <w:lang w:val="en-US"/>
-        </w:rPr>
-        <w:t xml:space="preserve">Outgoing </w:t>
-      </w:r>
-      <w:proofErr w:type="gramStart"/>
-      <w:r>
-        <w:rPr>
-          <w:lang w:val="en-US"/>
-        </w:rPr>
-        <w:t>Interface :</w:t>
-      </w:r>
-      <w:proofErr w:type="gramEnd"/>
-      <w:r>
-        <w:rPr>
-          <w:lang w:val="en-US"/>
-        </w:rPr>
-        <w:t xml:space="preserve"> </w:t>
-      </w:r>
-      <w:proofErr w:type="spellStart"/>
-      <w:r>
-        <w:rPr>
-          <w:lang w:val="en-US"/>
-        </w:rPr>
-        <w:t>IPSEC_TO_</w:t>
-      </w:r>
-      <w:r>
-        <w:rPr>
-          <w:lang w:val="en-US"/>
-        </w:rPr>
-        <w:t>Princ</w:t>
-      </w:r>
-      <w:proofErr w:type="spellEnd"/>
-    </w:p>
-    <w:p>
-      <w:pPr>
-        <w:spacing w:after="0"/>
-        <w:rPr>
-          <w:lang w:val="en-US"/>
-        </w:rPr>
-      </w:pPr>
-      <w:proofErr w:type="gramStart"/>
-      <w:r>
-        <w:rPr>
-          <w:lang w:val="en-US"/>
-        </w:rPr>
-        <w:t>Source :</w:t>
-      </w:r>
-      <w:proofErr w:type="gramEnd"/>
-      <w:r>
-        <w:rPr>
-          <w:lang w:val="en-US"/>
-        </w:rPr>
-        <w:t xml:space="preserve">  </w:t>
-      </w:r>
-      <w:proofErr w:type="spellStart"/>
-      <w:r>
-        <w:rPr>
-          <w:lang w:val="en-US"/>
-        </w:rPr>
-        <w:t>LANS</w:t>
-      </w:r>
-      <w:r>
-        <w:rPr>
-          <w:lang w:val="en-US"/>
-        </w:rPr>
-        <w:t>econdaire</w:t>
-      </w:r>
-      <w:proofErr w:type="spellEnd"/>
-    </w:p>
-    <w:p>
-      <w:pPr>
-        <w:spacing w:after="0"/>
-        <w:rPr>
-          <w:lang w:val="en-US"/>
-        </w:rPr>
-      </w:pPr>
-      <w:proofErr w:type="gramStart"/>
-      <w:r>
-        <w:rPr>
-          <w:lang w:val="en-US"/>
-        </w:rPr>
-        <w:t>Destination :</w:t>
-      </w:r>
-      <w:proofErr w:type="gramEnd"/>
-      <w:r>
-        <w:rPr>
-          <w:lang w:val="en-US"/>
-        </w:rPr>
-        <w:t xml:space="preserve"> </w:t>
-      </w:r>
-      <w:proofErr w:type="spellStart"/>
-      <w:r>
-        <w:rPr>
-          <w:lang w:val="en-US"/>
-        </w:rPr>
-        <w:t>LANS</w:t>
-      </w:r>
-      <w:r>
-        <w:rPr>
-          <w:lang w:val="en-US"/>
-        </w:rPr>
-        <w:t>iegePrincipal</w:t>
-      </w:r>
-      <w:proofErr w:type="spellEnd"/>
-    </w:p>
-    <w:p>
-      <w:pPr>
-        <w:spacing w:after="0"/>
-        <w:rPr>
-          <w:lang w:val="en-US"/>
-        </w:rPr>
-      </w:pPr>
-      <w:proofErr w:type="gramStart"/>
-      <w:r>
-        <w:rPr>
-          <w:lang w:val="en-US"/>
-        </w:rPr>
-        <w:t>Schedule :</w:t>
-      </w:r>
-      <w:proofErr w:type="gramEnd"/>
-      <w:r>
-        <w:rPr>
-          <w:lang w:val="en-US"/>
-        </w:rPr>
-        <w:t xml:space="preserve"> always</w:t>
-      </w:r>
-    </w:p>
-    <w:p>
-      <w:pPr>
-        <w:spacing w:after="0"/>
-        <w:rPr>
-          <w:lang w:val="en-US"/>
-        </w:rPr>
-      </w:pPr>
-      <w:proofErr w:type="gramStart"/>
-      <w:r>
-        <w:rPr>
-          <w:lang w:val="en-US"/>
-        </w:rPr>
-        <w:t>Service :</w:t>
-      </w:r>
-      <w:proofErr w:type="gramEnd"/>
-      <w:r>
-        <w:rPr>
-          <w:lang w:val="en-US"/>
-        </w:rPr>
-        <w:t xml:space="preserve"> ALL</w:t>
-      </w:r>
-    </w:p>
-    <w:p>
-      <w:pPr>
-        <w:spacing w:after="0"/>
-        <w:rPr>
-          <w:lang w:val="en-US"/>
-        </w:rPr>
-      </w:pPr>
-      <w:r>
-        <w:rPr>
-          <w:lang w:val="en-US"/>
-        </w:rPr>
-        <w:t xml:space="preserve">Enable this </w:t>
-      </w:r>
-      <w:proofErr w:type="gramStart"/>
-      <w:r>
-        <w:rPr>
-          <w:lang w:val="en-US"/>
-        </w:rPr>
-        <w:t>policy :</w:t>
-      </w:r>
-      <w:proofErr w:type="gramEnd"/>
-      <w:r>
-        <w:rPr>
-          <w:lang w:val="en-US"/>
-        </w:rPr>
-        <w:t xml:space="preserve"> </w:t>
-      </w:r>
-    </w:p>
-    <w:p>
-      <w:pPr>
-        <w:spacing w:after="0"/>
-      </w:pPr>
-      <w:r>
-        <w:t>OK</w:t>
-      </w:r>
-    </w:p>
-    <w:p>
-      <w:pPr>
-        <w:spacing w:after="0"/>
-      </w:pPr>
-    </w:p>
-    <w:p>
-      <w:pPr>
-        <w:spacing w:after="0"/>
-      </w:pPr>
-      <w:r>
-        <w:t xml:space="preserve">Faire un </w:t>
-      </w:r>
-      <w:r>
-        <w:t>clic</w:t>
-      </w:r>
-      <w:r>
-        <w:t xml:space="preserve"> droit sur la règle LAN-IPSEC Access et sélectionner</w:t>
-      </w:r>
-      <w:r>
-        <w:t xml:space="preserve"> </w:t>
-      </w:r>
-      <w:r>
-        <w:t>: Clone Reverse</w:t>
-      </w:r>
-    </w:p>
-    <w:p>
-      <w:pPr>
-        <w:spacing w:after="0"/>
-      </w:pPr>
-      <w:r>
-        <w:t>Nommer cette règle : IPSEC_LAN Access</w:t>
-      </w:r>
-    </w:p>
-    <w:p>
-      <w:pPr>
-        <w:spacing w:after="0"/>
-      </w:pPr>
-      <w:r>
-        <w:t>OK</w:t>
-      </w:r>
-    </w:p>
-    <w:p>
-      <w:pPr>
-        <w:spacing w:after="0"/>
-      </w:pPr>
-    </w:p>
-    <w:p>
-      <w:pPr>
-        <w:spacing w:after="0"/>
-      </w:pPr>
-      <w:r>
-        <w:t>Finalement, il faut créer une route :</w:t>
-      </w:r>
-    </w:p>
-    <w:p>
-      <w:pPr>
-        <w:spacing w:after="0"/>
-        <w:rPr>
-          <w:lang w:val="en-US"/>
-        </w:rPr>
-      </w:pPr>
-      <w:proofErr w:type="gramStart"/>
-      <w:r>
-        <w:rPr>
-          <w:lang w:val="en-US"/>
-        </w:rPr>
-        <w:t>Network :</w:t>
-      </w:r>
-      <w:proofErr w:type="gramEnd"/>
-      <w:r>
-        <w:rPr>
-          <w:lang w:val="en-US"/>
-        </w:rPr>
-        <w:t xml:space="preserve"> Static Routes : Create N</w:t>
-      </w:r>
-      <w:r>
-        <w:rPr>
-          <w:lang w:val="en-US"/>
-        </w:rPr>
-        <w:t>ew</w:t>
-      </w:r>
-    </w:p>
-    <w:p>
-      <w:pPr>
-        <w:spacing w:after="0"/>
-        <w:rPr>
-          <w:lang w:val="en-US"/>
-        </w:rPr>
-      </w:pPr>
-      <w:r>
-        <w:rPr>
-          <w:lang w:val="en-US"/>
-        </w:rPr>
-        <w:t>Destination Subnet</w:t>
-      </w:r>
-    </w:p>
-    <w:p>
-      <w:pPr>
-        <w:spacing w:after="0"/>
-        <w:rPr>
-          <w:lang w:val="en-US"/>
-        </w:rPr>
-      </w:pPr>
-      <w:r>
-        <w:rPr>
-          <w:lang w:val="en-US"/>
-        </w:rPr>
-        <w:tab/>
-        <w:t>192.168.128.</w:t>
-      </w:r>
-      <w:r>
-        <w:rPr>
-          <w:lang w:val="en-US"/>
-        </w:rPr>
-        <w:t>0</w:t>
-      </w:r>
-      <w:r>
-        <w:rPr>
-          <w:lang w:val="en-US"/>
-        </w:rPr>
-        <w:t>/255.255.255.</w:t>
-      </w:r>
-      <w:r>
-        <w:rPr>
-          <w:lang w:val="en-US"/>
-        </w:rPr>
-        <w:t>128</w:t>
-      </w:r>
-    </w:p>
-    <w:p>
-      <w:pPr>
-        <w:spacing w:after="0"/>
-        <w:rPr>
-          <w:lang w:val="en-US"/>
-        </w:rPr>
-      </w:pPr>
-      <w:proofErr w:type="gramStart"/>
-      <w:r>
-        <w:rPr>
-          <w:lang w:val="en-US"/>
-        </w:rPr>
-        <w:t>Interface :</w:t>
-      </w:r>
-      <w:proofErr w:type="gramEnd"/>
-      <w:r>
-        <w:rPr>
-          <w:lang w:val="en-US"/>
-        </w:rPr>
-        <w:t xml:space="preserve"> </w:t>
-      </w:r>
-      <w:proofErr w:type="spellStart"/>
-      <w:r>
-        <w:rPr>
-          <w:lang w:val="en-US"/>
-        </w:rPr>
-        <w:t>IPSEC_TO_</w:t>
-      </w:r>
-      <w:r>
-        <w:rPr>
-          <w:lang w:val="en-US"/>
-        </w:rPr>
-        <w:t>Princ</w:t>
-      </w:r>
-      <w:proofErr w:type="spellEnd"/>
-    </w:p>
-    <w:p>
-      <w:pPr>
-        <w:spacing w:after="0"/>
-        <w:rPr>
-          <w:lang w:val="en-US"/>
-        </w:rPr>
-      </w:pPr>
-      <w:r>
-        <w:rPr>
-          <w:lang w:val="en-US"/>
-        </w:rPr>
+    </w:p>
+    <w:p>
+      <w:pPr>
+        <w:spacing w:after="0"/>
+      </w:pPr>
+      <w:r>
         <w:t>OK</w:t>
       </w:r>
     </w:p>
@@ -19955,14 +20050,12 @@
         <w:rPr>
           <w:b/>
           <w:bCs/>
-          <w:lang w:val="en-US"/>
         </w:rPr>
       </w:pPr>
       <w:r>
         <w:rPr>
           <w:b/>
           <w:bCs/>
-          <w:lang w:val="en-US"/>
         </w:rPr>
         <w:br w:type="page"/>
       </w:r>
@@ -21222,13 +21315,7 @@
         <w:rPr>
           <w:lang w:val="en-US"/>
         </w:rPr>
-        <w:t xml:space="preserve"> User Groups : Crea</w:t>
-      </w:r>
-      <w:r>
-        <w:rPr>
-          <w:lang w:val="en-US"/>
-        </w:rPr>
-        <w:t>te New</w:t>
+        <w:t xml:space="preserve"> User Groups : Create New</w:t>
       </w:r>
     </w:p>
     <w:p>
@@ -21284,93 +21371,134 @@
     <w:p>
       <w:pPr>
         <w:spacing w:after="0"/>
-      </w:pPr>
-      <w:r>
-        <w:t xml:space="preserve">VPN : </w:t>
+        <w:rPr>
+          <w:lang w:val="en-US"/>
+        </w:rPr>
+      </w:pPr>
+      <w:proofErr w:type="gramStart"/>
+      <w:r>
+        <w:rPr>
+          <w:lang w:val="en-US"/>
+        </w:rPr>
+        <w:t>VPN :</w:t>
+      </w:r>
+      <w:proofErr w:type="gramEnd"/>
+      <w:r>
+        <w:rPr>
+          <w:lang w:val="en-US"/>
+        </w:rPr>
+        <w:t xml:space="preserve"> IPsec Wizard : </w:t>
+      </w:r>
+    </w:p>
+    <w:p>
+      <w:pPr>
+        <w:spacing w:after="0"/>
+        <w:rPr>
+          <w:lang w:val="en-US"/>
+        </w:rPr>
+      </w:pPr>
+      <w:proofErr w:type="gramStart"/>
+      <w:r>
+        <w:rPr>
+          <w:lang w:val="en-US"/>
+        </w:rPr>
+        <w:t>Name :</w:t>
+      </w:r>
+      <w:proofErr w:type="gramEnd"/>
+      <w:r>
+        <w:rPr>
+          <w:lang w:val="en-US"/>
+        </w:rPr>
+        <w:t xml:space="preserve"> </w:t>
       </w:r>
       <w:proofErr w:type="spellStart"/>
       <w:r>
-        <w:t>IPsec</w:t>
+        <w:rPr>
+          <w:lang w:val="en-US"/>
+        </w:rPr>
+        <w:t>VPNtt</w:t>
       </w:r>
       <w:proofErr w:type="spellEnd"/>
-      <w:r>
+    </w:p>
+    <w:p>
+      <w:pPr>
+        <w:spacing w:after="0"/>
+        <w:rPr>
+          <w:lang w:val="en-US"/>
+        </w:rPr>
+      </w:pPr>
+      <w:r>
+        <w:rPr>
+          <w:lang w:val="en-US"/>
+        </w:rPr>
+        <w:t xml:space="preserve">Template </w:t>
+      </w:r>
+      <w:proofErr w:type="gramStart"/>
+      <w:r>
+        <w:rPr>
+          <w:lang w:val="en-US"/>
+        </w:rPr>
+        <w:t>type :</w:t>
+      </w:r>
+      <w:proofErr w:type="gramEnd"/>
+      <w:r>
+        <w:rPr>
+          <w:lang w:val="en-US"/>
+        </w:rPr>
+        <w:t xml:space="preserve"> Remote Access</w:t>
+      </w:r>
+    </w:p>
+    <w:p>
+      <w:pPr>
+        <w:spacing w:after="0"/>
+        <w:rPr>
+          <w:lang w:val="en-US"/>
+        </w:rPr>
+      </w:pPr>
+      <w:r>
+        <w:rPr>
+          <w:lang w:val="en-US"/>
+        </w:rPr>
+        <w:t xml:space="preserve">Remote device </w:t>
+      </w:r>
+      <w:proofErr w:type="gramStart"/>
+      <w:r>
+        <w:rPr>
+          <w:lang w:val="en-US"/>
+        </w:rPr>
+        <w:t xml:space="preserve">type </w:t>
+      </w:r>
+      <w:r>
+        <w:rPr>
+          <w:lang w:val="en-US"/>
+        </w:rPr>
+        <w:t>:</w:t>
+      </w:r>
+      <w:proofErr w:type="gramEnd"/>
+      <w:r>
+        <w:rPr>
+          <w:lang w:val="en-US"/>
+        </w:rPr>
         <w:t xml:space="preserve"> </w:t>
       </w:r>
-      <w:proofErr w:type="spellStart"/>
-      <w:r>
-        <w:t>Wizard</w:t>
-      </w:r>
-      <w:proofErr w:type="spellEnd"/>
-      <w:r>
-        <w:t xml:space="preserve"> : </w:t>
-      </w:r>
-    </w:p>
-    <w:p>
-      <w:pPr>
-        <w:spacing w:after="0"/>
-      </w:pPr>
-      <w:r>
-        <w:t xml:space="preserve">Name : </w:t>
-      </w:r>
-      <w:proofErr w:type="spellStart"/>
-      <w:r>
-        <w:t>VPNtt</w:t>
-      </w:r>
-      <w:proofErr w:type="spellEnd"/>
-    </w:p>
-    <w:p>
-      <w:pPr>
-        <w:spacing w:after="0"/>
-      </w:pPr>
-      <w:r>
-        <w:t xml:space="preserve">Template type : </w:t>
-      </w:r>
-      <w:proofErr w:type="spellStart"/>
-      <w:r>
-        <w:t>Remote</w:t>
-      </w:r>
-      <w:proofErr w:type="spellEnd"/>
-      <w:r>
-        <w:t xml:space="preserve"> Access</w:t>
-      </w:r>
-    </w:p>
-    <w:p>
-      <w:pPr>
-        <w:spacing w:after="0"/>
-      </w:pPr>
-      <w:proofErr w:type="spellStart"/>
-      <w:r>
-        <w:t>Remote</w:t>
-      </w:r>
-      <w:proofErr w:type="spellEnd"/>
-      <w:r>
-        <w:t xml:space="preserve"> </w:t>
-      </w:r>
-      <w:proofErr w:type="spellStart"/>
-      <w:r>
-        <w:t>device</w:t>
-      </w:r>
-      <w:proofErr w:type="spellEnd"/>
-      <w:r>
-        <w:t xml:space="preserve"> type </w:t>
-      </w:r>
-      <w:r>
-        <w:t xml:space="preserve">: </w:t>
-      </w:r>
-      <w:r>
-        <w:t>Client-</w:t>
-      </w:r>
-      <w:proofErr w:type="spellStart"/>
-      <w:r>
-        <w:t>based</w:t>
-      </w:r>
-      <w:proofErr w:type="spellEnd"/>
-    </w:p>
-    <w:p>
-      <w:pPr>
-        <w:spacing w:after="0"/>
-      </w:pPr>
-      <w:r>
+      <w:r>
+        <w:rPr>
+          <w:lang w:val="en-US"/>
+        </w:rPr>
+        <w:t>Client-based</w:t>
+      </w:r>
+    </w:p>
+    <w:p>
+      <w:pPr>
+        <w:spacing w:after="0"/>
+        <w:rPr>
+          <w:lang w:val="en-US"/>
+        </w:rPr>
+      </w:pPr>
+      <w:r>
+        <w:rPr>
+          <w:lang w:val="en-US"/>
+        </w:rPr>
         <w:tab/>
         <w:t>FortiClient</w:t>
       </w:r>
@@ -21378,8 +21506,14 @@
     <w:p>
       <w:pPr>
         <w:spacing w:after="0"/>
-      </w:pPr>
-      <w:r>
+        <w:rPr>
+          <w:lang w:val="en-US"/>
+        </w:rPr>
+      </w:pPr>
+      <w:r>
+        <w:rPr>
+          <w:lang w:val="en-US"/>
+        </w:rPr>
         <w:t>Next</w:t>
       </w:r>
     </w:p>
@@ -21506,6 +21640,14 @@
     <w:p>
       <w:pPr>
         <w:spacing w:after="0"/>
+      </w:pPr>
+      <w:r>
+        <w:t>Local interface : Siège principal</w:t>
+      </w:r>
+    </w:p>
+    <w:p>
+      <w:pPr>
+        <w:spacing w:after="0"/>
         <w:rPr>
           <w:lang w:val="en-US"/>
         </w:rPr>
@@ -21521,7 +21663,7 @@
         <w:rPr>
           <w:lang w:val="en-US"/>
         </w:rPr>
-        <w:t>interface :</w:t>
+        <w:t>Address :</w:t>
       </w:r>
       <w:proofErr w:type="gramEnd"/>
       <w:r>
@@ -21535,145 +21677,150 @@
         <w:rPr>
           <w:lang w:val="en-US"/>
         </w:rPr>
-        <w:t>Si</w:t>
-      </w:r>
-      <w:r>
-        <w:rPr>
-          <w:lang w:val="en-US"/>
-        </w:rPr>
-        <w:t>ège</w:t>
+        <w:t>LANSiegePrincipal</w:t>
       </w:r>
       <w:proofErr w:type="spellEnd"/>
-      <w:r>
-        <w:rPr>
-          <w:lang w:val="en-US"/>
-        </w:rPr>
-        <w:t xml:space="preserve"> principal</w:t>
-      </w:r>
-    </w:p>
-    <w:p>
-      <w:pPr>
-        <w:spacing w:after="0"/>
-        <w:rPr>
-          <w:lang w:val="en-US"/>
-        </w:rPr>
-      </w:pPr>
-      <w:r>
-        <w:rPr>
-          <w:lang w:val="en-US"/>
-        </w:rPr>
-        <w:t xml:space="preserve">Local </w:t>
+    </w:p>
+    <w:p>
+      <w:pPr>
+        <w:spacing w:after="0"/>
+        <w:rPr>
+          <w:lang w:val="en-US"/>
+        </w:rPr>
+      </w:pPr>
+      <w:r>
+        <w:rPr>
+          <w:lang w:val="en-US"/>
+        </w:rPr>
+        <w:t xml:space="preserve">Client Address </w:t>
       </w:r>
       <w:proofErr w:type="gramStart"/>
       <w:r>
         <w:rPr>
           <w:lang w:val="en-US"/>
         </w:rPr>
-        <w:t>Address :</w:t>
+        <w:t>Range :</w:t>
       </w:r>
       <w:proofErr w:type="gramEnd"/>
       <w:r>
         <w:rPr>
           <w:lang w:val="en-US"/>
         </w:rPr>
-        <w:t xml:space="preserve"> </w:t>
+        <w:t xml:space="preserve"> 10.0.128.1-10.0.128.10</w:t>
+      </w:r>
+    </w:p>
+    <w:p>
+      <w:pPr>
+        <w:spacing w:after="0"/>
+        <w:rPr>
+          <w:lang w:val="en-US"/>
+        </w:rPr>
+      </w:pPr>
+      <w:r>
+        <w:rPr>
+          <w:lang w:val="en-US"/>
+        </w:rPr>
+        <w:t xml:space="preserve">Subnet </w:t>
+      </w:r>
+      <w:proofErr w:type="gramStart"/>
+      <w:r>
+        <w:rPr>
+          <w:lang w:val="en-US"/>
+        </w:rPr>
+        <w:t>Mask :</w:t>
+      </w:r>
+      <w:proofErr w:type="gramEnd"/>
+      <w:r>
+        <w:rPr>
+          <w:lang w:val="en-US"/>
+        </w:rPr>
+        <w:t xml:space="preserve"> 255.0.0.0</w:t>
+      </w:r>
+    </w:p>
+    <w:p>
+      <w:pPr>
+        <w:spacing w:after="0"/>
+        <w:rPr>
+          <w:lang w:val="en-US"/>
+        </w:rPr>
+      </w:pPr>
+      <w:r>
+        <w:rPr>
+          <w:lang w:val="en-US"/>
+        </w:rPr>
+        <w:t>Next</w:t>
+      </w:r>
+    </w:p>
+    <w:p>
+      <w:pPr>
+        <w:spacing w:after="0"/>
+        <w:rPr>
+          <w:lang w:val="en-US"/>
+        </w:rPr>
+      </w:pPr>
+      <w:r>
+        <w:rPr>
+          <w:lang w:val="en-US"/>
+        </w:rPr>
+        <w:t xml:space="preserve">Save </w:t>
+      </w:r>
+      <w:proofErr w:type="gramStart"/>
+      <w:r>
+        <w:rPr>
+          <w:lang w:val="en-US"/>
+        </w:rPr>
+        <w:t>Password :</w:t>
+      </w:r>
+      <w:proofErr w:type="gramEnd"/>
+      <w:r>
+        <w:rPr>
+          <w:lang w:val="en-US"/>
+        </w:rPr>
+        <w:t xml:space="preserve"> off</w:t>
+      </w:r>
+    </w:p>
+    <w:p>
+      <w:pPr>
+        <w:spacing w:after="0"/>
+      </w:pPr>
+      <w:r>
+        <w:t>Next</w:t>
+      </w:r>
+    </w:p>
+    <w:p>
+      <w:pPr>
+        <w:spacing w:after="0"/>
+      </w:pPr>
+    </w:p>
+    <w:p>
+      <w:pPr>
+        <w:spacing w:after="0"/>
+      </w:pPr>
+      <w:r>
+        <w:t xml:space="preserve">Se rendre dans VPN : </w:t>
       </w:r>
       <w:proofErr w:type="spellStart"/>
       <w:r>
-        <w:rPr>
-          <w:lang w:val="en-US"/>
-        </w:rPr>
-        <w:t>LANSiegePrincipal</w:t>
+        <w:t>IPsec</w:t>
       </w:r>
       <w:proofErr w:type="spellEnd"/>
-    </w:p>
-    <w:p>
-      <w:pPr>
-        <w:spacing w:after="0"/>
-      </w:pPr>
-      <w:r>
-        <w:t>Client Address Range : 10.0.128.1-10.0.128.10</w:t>
-      </w:r>
-    </w:p>
-    <w:p>
-      <w:pPr>
-        <w:spacing w:after="0"/>
-      </w:pPr>
+      <w:r>
+        <w:t xml:space="preserve"> Tunnels</w:t>
+      </w:r>
+    </w:p>
+    <w:p>
+      <w:pPr>
+        <w:spacing w:after="0"/>
+      </w:pPr>
+      <w:r>
+        <w:t xml:space="preserve">Modifier Phase 1 </w:t>
+      </w:r>
       <w:proofErr w:type="spellStart"/>
       <w:r>
-        <w:t>Subnet</w:t>
+        <w:t>Proposal</w:t>
       </w:r>
       <w:proofErr w:type="spellEnd"/>
       <w:r>
-        <w:t xml:space="preserve"> Mask : 255.0.0.0</w:t>
-      </w:r>
-    </w:p>
-    <w:p>
-      <w:pPr>
-        <w:spacing w:after="0"/>
-      </w:pPr>
-      <w:r>
-        <w:t>Next</w:t>
-      </w:r>
-    </w:p>
-    <w:p>
-      <w:pPr>
-        <w:spacing w:after="0"/>
-      </w:pPr>
-      <w:r>
-        <w:t xml:space="preserve">Save </w:t>
-      </w:r>
-      <w:proofErr w:type="spellStart"/>
-      <w:r>
-        <w:t>Password</w:t>
-      </w:r>
-      <w:proofErr w:type="spellEnd"/>
-      <w:r>
-        <w:t xml:space="preserve"> : off</w:t>
-      </w:r>
-    </w:p>
-    <w:p>
-      <w:pPr>
-        <w:spacing w:after="0"/>
-      </w:pPr>
-      <w:r>
-        <w:t>Next</w:t>
-      </w:r>
-    </w:p>
-    <w:p>
-      <w:pPr>
-        <w:spacing w:after="0"/>
-      </w:pPr>
-    </w:p>
-    <w:p>
-      <w:pPr>
-        <w:spacing w:after="0"/>
-      </w:pPr>
-      <w:r>
-        <w:t xml:space="preserve">Se rendre dans VPN : </w:t>
-      </w:r>
-      <w:proofErr w:type="spellStart"/>
-      <w:r>
-        <w:t>IPsec</w:t>
-      </w:r>
-      <w:proofErr w:type="spellEnd"/>
-      <w:r>
-        <w:t xml:space="preserve"> Tunnels</w:t>
-      </w:r>
-    </w:p>
-    <w:p>
-      <w:pPr>
-        <w:spacing w:after="0"/>
-      </w:pPr>
-      <w:r>
-        <w:t xml:space="preserve">Modifier Phase 1 </w:t>
-      </w:r>
-      <w:proofErr w:type="spellStart"/>
-      <w:r>
-        <w:t>Proposal</w:t>
-      </w:r>
-      <w:proofErr w:type="spellEnd"/>
-      <w:r>
         <w:t xml:space="preserve"> afin </w:t>
       </w:r>
       <w:proofErr w:type="gramStart"/>
@@ -21685,95 +21832,173 @@
     <w:p>
       <w:pPr>
         <w:spacing w:after="0"/>
-      </w:pPr>
-      <w:proofErr w:type="spellStart"/>
-      <w:r>
-        <w:t>Encryption</w:t>
-      </w:r>
-      <w:proofErr w:type="spellEnd"/>
-      <w:r>
-        <w:t xml:space="preserve"> : AES256</w:t>
-      </w:r>
-    </w:p>
-    <w:p>
-      <w:pPr>
-        <w:spacing w:after="0"/>
-      </w:pPr>
-      <w:proofErr w:type="spellStart"/>
-      <w:r>
-        <w:t>Authentication</w:t>
-      </w:r>
-      <w:proofErr w:type="spellEnd"/>
-      <w:r>
-        <w:t xml:space="preserve"> : SHA256</w:t>
-      </w:r>
-    </w:p>
-    <w:p>
-      <w:pPr>
-        <w:spacing w:after="0"/>
-      </w:pPr>
-      <w:proofErr w:type="spellStart"/>
-      <w:r>
-        <w:t>Diffie</w:t>
-      </w:r>
-      <w:proofErr w:type="spellEnd"/>
-      <w:r>
-        <w:t>-Hellman Group : 5</w:t>
-      </w:r>
-    </w:p>
-    <w:p>
-      <w:pPr>
-        <w:spacing w:after="0"/>
-      </w:pPr>
-      <w:r>
+        <w:rPr>
+          <w:lang w:val="en-US"/>
+        </w:rPr>
+      </w:pPr>
+      <w:proofErr w:type="gramStart"/>
+      <w:r>
+        <w:rPr>
+          <w:lang w:val="en-US"/>
+        </w:rPr>
+        <w:t>Encryption :</w:t>
+      </w:r>
+      <w:proofErr w:type="gramEnd"/>
+      <w:r>
+        <w:rPr>
+          <w:lang w:val="en-US"/>
+        </w:rPr>
+        <w:t xml:space="preserve"> AES256</w:t>
+      </w:r>
+    </w:p>
+    <w:p>
+      <w:pPr>
+        <w:spacing w:after="0"/>
+        <w:rPr>
+          <w:lang w:val="en-US"/>
+        </w:rPr>
+      </w:pPr>
+      <w:proofErr w:type="gramStart"/>
+      <w:r>
+        <w:rPr>
+          <w:lang w:val="en-US"/>
+        </w:rPr>
+        <w:t>Authentication :</w:t>
+      </w:r>
+      <w:proofErr w:type="gramEnd"/>
+      <w:r>
+        <w:rPr>
+          <w:lang w:val="en-US"/>
+        </w:rPr>
+        <w:t xml:space="preserve"> SHA256</w:t>
+      </w:r>
+    </w:p>
+    <w:p>
+      <w:pPr>
+        <w:spacing w:after="0"/>
+        <w:rPr>
+          <w:lang w:val="en-US"/>
+        </w:rPr>
+      </w:pPr>
+      <w:r>
+        <w:rPr>
+          <w:lang w:val="en-US"/>
+        </w:rPr>
+        <w:t xml:space="preserve">Diffie-Hellman </w:t>
+      </w:r>
+      <w:proofErr w:type="gramStart"/>
+      <w:r>
+        <w:rPr>
+          <w:lang w:val="en-US"/>
+        </w:rPr>
+        <w:t>Group :</w:t>
+      </w:r>
+      <w:proofErr w:type="gramEnd"/>
+      <w:r>
+        <w:rPr>
+          <w:lang w:val="en-US"/>
+        </w:rPr>
+        <w:t xml:space="preserve"> 5</w:t>
+      </w:r>
+    </w:p>
+    <w:p>
+      <w:pPr>
+        <w:spacing w:after="0"/>
+        <w:rPr>
+          <w:lang w:val="en-US"/>
+        </w:rPr>
+      </w:pPr>
+      <w:r>
+        <w:rPr>
+          <w:lang w:val="en-US"/>
+        </w:rPr>
         <w:t>OK</w:t>
       </w:r>
     </w:p>
     <w:p>
       <w:pPr>
         <w:spacing w:after="0"/>
-      </w:pPr>
-      <w:r>
-        <w:t>Modifier Phase 2 : Advanced</w:t>
-      </w:r>
-    </w:p>
-    <w:p>
-      <w:pPr>
-        <w:spacing w:after="0"/>
-      </w:pPr>
-      <w:proofErr w:type="spellStart"/>
-      <w:r>
-        <w:t>Encryption</w:t>
-      </w:r>
-      <w:proofErr w:type="spellEnd"/>
-      <w:r>
-        <w:t xml:space="preserve"> : AES256</w:t>
-      </w:r>
-    </w:p>
-    <w:p>
-      <w:pPr>
-        <w:spacing w:after="0"/>
-      </w:pPr>
-      <w:proofErr w:type="spellStart"/>
-      <w:r>
-        <w:t>Authentication</w:t>
-      </w:r>
-      <w:proofErr w:type="spellEnd"/>
-      <w:r>
-        <w:t xml:space="preserve"> : SHA256</w:t>
-      </w:r>
-    </w:p>
-    <w:p>
-      <w:pPr>
-        <w:spacing w:after="0"/>
-      </w:pPr>
-      <w:proofErr w:type="spellStart"/>
-      <w:r>
-        <w:t>Diffie</w:t>
-      </w:r>
-      <w:proofErr w:type="spellEnd"/>
-      <w:r>
-        <w:t>-Hellman Group 5</w:t>
+        <w:rPr>
+          <w:lang w:val="en-US"/>
+        </w:rPr>
+      </w:pPr>
+      <w:r>
+        <w:rPr>
+          <w:lang w:val="en-US"/>
+        </w:rPr>
+        <w:t xml:space="preserve">Modifier Phase </w:t>
+      </w:r>
+      <w:proofErr w:type="gramStart"/>
+      <w:r>
+        <w:rPr>
+          <w:lang w:val="en-US"/>
+        </w:rPr>
+        <w:t>2 :</w:t>
+      </w:r>
+      <w:proofErr w:type="gramEnd"/>
+      <w:r>
+        <w:rPr>
+          <w:lang w:val="en-US"/>
+        </w:rPr>
+        <w:t xml:space="preserve"> Advanced</w:t>
+      </w:r>
+    </w:p>
+    <w:p>
+      <w:pPr>
+        <w:spacing w:after="0"/>
+        <w:rPr>
+          <w:lang w:val="en-US"/>
+        </w:rPr>
+      </w:pPr>
+      <w:proofErr w:type="gramStart"/>
+      <w:r>
+        <w:rPr>
+          <w:lang w:val="en-US"/>
+        </w:rPr>
+        <w:t>Encryption :</w:t>
+      </w:r>
+      <w:proofErr w:type="gramEnd"/>
+      <w:r>
+        <w:rPr>
+          <w:lang w:val="en-US"/>
+        </w:rPr>
+        <w:t xml:space="preserve"> AES256</w:t>
+      </w:r>
+    </w:p>
+    <w:p>
+      <w:pPr>
+        <w:spacing w:after="0"/>
+        <w:rPr>
+          <w:lang w:val="en-US"/>
+        </w:rPr>
+      </w:pPr>
+      <w:proofErr w:type="gramStart"/>
+      <w:r>
+        <w:rPr>
+          <w:lang w:val="en-US"/>
+        </w:rPr>
+        <w:t>Authentication :</w:t>
+      </w:r>
+      <w:proofErr w:type="gramEnd"/>
+      <w:r>
+        <w:rPr>
+          <w:lang w:val="en-US"/>
+        </w:rPr>
+        <w:t xml:space="preserve"> SHA256</w:t>
+      </w:r>
+    </w:p>
+    <w:p>
+      <w:pPr>
+        <w:spacing w:after="0"/>
+        <w:rPr>
+          <w:lang w:val="en-US"/>
+        </w:rPr>
+      </w:pPr>
+      <w:r>
+        <w:rPr>
+          <w:lang w:val="en-US"/>
+        </w:rPr>
+        <w:t>Diffie-Hellman Group 5</w:t>
       </w:r>
     </w:p>
     <w:p>
@@ -22062,16 +22287,28 @@
     <w:p>
       <w:pPr>
         <w:spacing w:after="0"/>
-      </w:pPr>
-      <w:r>
+        <w:rPr>
+          <w:lang w:val="en-US"/>
+        </w:rPr>
+      </w:pPr>
+      <w:r>
+        <w:rPr>
+          <w:lang w:val="en-US"/>
+        </w:rPr>
         <w:t>Advanced Settings</w:t>
       </w:r>
     </w:p>
     <w:p>
       <w:pPr>
         <w:spacing w:after="0"/>
-      </w:pPr>
-      <w:r>
+        <w:rPr>
+          <w:lang w:val="en-US"/>
+        </w:rPr>
+      </w:pPr>
+      <w:r>
+        <w:rPr>
+          <w:lang w:val="en-US"/>
+        </w:rPr>
         <w:t>Phase 1</w:t>
       </w:r>
     </w:p>
@@ -22162,28 +22399,16 @@
     <w:p>
       <w:pPr>
         <w:spacing w:after="0"/>
-        <w:rPr>
-          <w:lang w:val="en-US"/>
-        </w:rPr>
-      </w:pPr>
-      <w:r>
-        <w:rPr>
-          <w:lang w:val="en-US"/>
-        </w:rPr>
+      </w:pPr>
+      <w:r>
         <w:t>DH Group 5</w:t>
       </w:r>
     </w:p>
     <w:p>
       <w:pPr>
         <w:spacing w:after="0"/>
-        <w:rPr>
-          <w:lang w:val="en-US"/>
-        </w:rPr>
-      </w:pPr>
-      <w:r>
-        <w:rPr>
-          <w:lang w:val="en-US"/>
-        </w:rPr>
+      </w:pPr>
+      <w:r>
         <w:t>SAVE</w:t>
       </w:r>
     </w:p>
@@ -22242,7 +22467,7 @@
       <w:pPr>
         <w:pStyle w:val="Titre3"/>
       </w:pPr>
-      <w:bookmarkStart w:id="32" w:name="_Toc136293099"/>
+      <w:bookmarkStart w:id="32" w:name="_Toc136348409"/>
       <w:r>
         <w:lastRenderedPageBreak/>
         <w:t>2</w:t>
@@ -22451,10 +22676,7 @@
       </w:r>
       <w:proofErr w:type="spellStart"/>
       <w:r>
-        <w:t>WAN</w:t>
-      </w:r>
-      <w:r>
-        <w:t>Secondaire</w:t>
+        <w:t>WANSecondaire</w:t>
       </w:r>
       <w:proofErr w:type="spellEnd"/>
       <w:r>
@@ -22465,36 +22687,16 @@
       <w:pPr>
         <w:spacing w:after="0"/>
         <w:jc w:val="both"/>
-        <w:rPr>
-          <w:lang w:val="en-US"/>
-        </w:rPr>
-      </w:pPr>
-      <w:proofErr w:type="gramStart"/>
-      <w:r>
-        <w:rPr>
-          <w:lang w:val="en-US"/>
-        </w:rPr>
-        <w:t>Address :</w:t>
-      </w:r>
-      <w:proofErr w:type="gramEnd"/>
-      <w:r>
-        <w:rPr>
-          <w:lang w:val="en-US"/>
-        </w:rPr>
-        <w:t xml:space="preserve"> </w:t>
+      </w:pPr>
+      <w:r>
+        <w:t xml:space="preserve">Address : </w:t>
       </w:r>
       <w:proofErr w:type="spellStart"/>
       <w:r>
-        <w:rPr>
-          <w:lang w:val="en-US"/>
-        </w:rPr>
         <w:t>Adressing</w:t>
       </w:r>
       <w:proofErr w:type="spellEnd"/>
       <w:r>
-        <w:rPr>
-          <w:lang w:val="en-US"/>
-        </w:rPr>
         <w:t xml:space="preserve"> mode : DHCP</w:t>
       </w:r>
     </w:p>
@@ -22502,14 +22704,8 @@
       <w:pPr>
         <w:spacing w:after="0"/>
         <w:jc w:val="both"/>
-        <w:rPr>
-          <w:lang w:val="en-US"/>
-        </w:rPr>
-      </w:pPr>
-      <w:r>
-        <w:rPr>
-          <w:lang w:val="en-US"/>
-        </w:rPr>
+      </w:pPr>
+      <w:r>
         <w:t>OK</w:t>
       </w:r>
     </w:p>
@@ -22517,9 +22713,6 @@
       <w:pPr>
         <w:spacing w:after="0"/>
         <w:jc w:val="both"/>
-        <w:rPr>
-          <w:lang w:val="en-US"/>
-        </w:rPr>
       </w:pPr>
     </w:p>
     <w:p>
@@ -22643,10 +22836,7 @@
     </w:p>
     <w:p>
       <w:r>
-        <w:t>Sur le poste de travail du télétravailleur</w:t>
-      </w:r>
-      <w:r>
-        <w:t xml:space="preserve"> en salle C236</w:t>
+        <w:t>Sur le poste de travail du télétravailleur en salle C236</w:t>
       </w:r>
     </w:p>
     <w:p>
@@ -22711,10 +22901,7 @@
         <w:spacing w:after="0"/>
       </w:pPr>
       <w:r>
-        <w:t>Passerelle distante : 10</w:t>
-      </w:r>
-      <w:r>
-        <w:t>.229.32.107</w:t>
+        <w:t>Passerelle distante : 10.229.32.107</w:t>
       </w:r>
     </w:p>
     <w:p>
@@ -22917,7 +23104,7 @@
       <w:pPr>
         <w:pStyle w:val="Titre2"/>
       </w:pPr>
-      <w:bookmarkStart w:id="33" w:name="_Toc136293100"/>
+      <w:bookmarkStart w:id="33" w:name="_Toc136348410"/>
       <w:r>
         <w:t>Description des tests effectués</w:t>
       </w:r>
@@ -22956,7 +23143,7 @@
       <w:pPr>
         <w:pStyle w:val="Titre3"/>
       </w:pPr>
-      <w:bookmarkStart w:id="34" w:name="_Toc136293101"/>
+      <w:bookmarkStart w:id="34" w:name="_Toc136348411"/>
       <w:r>
         <w:t>1</w:t>
       </w:r>
@@ -22975,7 +23162,7 @@
       <w:pPr>
         <w:pStyle w:val="Titre3"/>
       </w:pPr>
-      <w:bookmarkStart w:id="35" w:name="_Toc136293102"/>
+      <w:bookmarkStart w:id="35" w:name="_Toc136348412"/>
       <w:r>
         <w:t>2</w:t>
       </w:r>
@@ -23111,7 +23298,7 @@
       <w:pPr>
         <w:pStyle w:val="Titre2"/>
       </w:pPr>
-      <w:bookmarkStart w:id="36" w:name="_Toc136293103"/>
+      <w:bookmarkStart w:id="36" w:name="_Toc136348413"/>
       <w:r>
         <w:lastRenderedPageBreak/>
         <w:t>Erreurs restantes</w:t>
@@ -23145,7 +23332,7 @@
       <w:pPr>
         <w:pStyle w:val="Titre2"/>
       </w:pPr>
-      <w:bookmarkStart w:id="37" w:name="_Toc136293104"/>
+      <w:bookmarkStart w:id="37" w:name="_Toc136348414"/>
       <w:r>
         <w:t>Nombre maximal d’implémentations</w:t>
       </w:r>
@@ -23156,7 +23343,13 @@
         <w:jc w:val="both"/>
       </w:pPr>
       <w:r>
-        <w:t>Sans tenir compte des performances, il existe deux facteurs qui pourraient impacter le nombre d’implémentations maximal :</w:t>
+        <w:t xml:space="preserve">Sans tenir compte des performances, il existe </w:t>
+      </w:r>
+      <w:r>
+        <w:t>3</w:t>
+      </w:r>
+      <w:r>
+        <w:t xml:space="preserve"> facteurs qui pourraient impacter le nombre d’implémentations maximal :</w:t>
       </w:r>
     </w:p>
     <w:p>
@@ -23164,7 +23357,7 @@
         <w:pStyle w:val="Titre3"/>
         <w:jc w:val="both"/>
       </w:pPr>
-      <w:bookmarkStart w:id="38" w:name="_Toc136293105"/>
+      <w:bookmarkStart w:id="38" w:name="_Toc136348415"/>
       <w:r>
         <w:t>VDOM</w:t>
       </w:r>
@@ -23311,7 +23504,7 @@
         <w:pStyle w:val="Titre3"/>
         <w:jc w:val="both"/>
       </w:pPr>
-      <w:bookmarkStart w:id="39" w:name="_Toc136293106"/>
+      <w:bookmarkStart w:id="39" w:name="_Toc136348416"/>
       <w:r>
         <w:t>VPN</w:t>
       </w:r>
@@ -23335,129 +23528,160 @@
       <w:pPr>
         <w:pStyle w:val="Titre3"/>
       </w:pPr>
+      <w:bookmarkStart w:id="40" w:name="_Toc136348417"/>
       <w:r>
         <w:t>Limitation physique</w:t>
       </w:r>
+      <w:bookmarkEnd w:id="40"/>
+    </w:p>
+    <w:p>
+      <w:r>
+        <w:t>A l'exception du VDOM root, chaque VDOM a besoin d'un port physique WAN et d'un port LAN</w:t>
+      </w:r>
+    </w:p>
+    <w:p>
+      <w:r>
+        <w:br w:type="page"/>
+      </w:r>
     </w:p>
     <w:p>
       <w:pPr>
         <w:pStyle w:val="Titre2"/>
       </w:pPr>
-      <w:bookmarkStart w:id="40" w:name="_Toc136293107"/>
-      <w:r>
+      <w:bookmarkStart w:id="41" w:name="_Toc136348418"/>
+      <w:r>
+        <w:lastRenderedPageBreak/>
         <w:t>Liste des documents fournis</w:t>
       </w:r>
-      <w:bookmarkEnd w:id="40"/>
-    </w:p>
-    <w:p>
-      <w:pPr>
+      <w:bookmarkEnd w:id="41"/>
+    </w:p>
+    <w:p>
+      <w:pPr>
+        <w:spacing w:after="0"/>
         <w:jc w:val="both"/>
       </w:pPr>
-    </w:p>
-    <w:p>
-      <w:pPr>
+      <w:r>
+        <w:t>-Rapport de TPI DMA.pdf</w:t>
+      </w:r>
+    </w:p>
+    <w:p>
+      <w:pPr>
+        <w:spacing w:after="0"/>
         <w:jc w:val="both"/>
-        <w:rPr>
-          <w:color w:val="C00000"/>
-        </w:rPr>
-      </w:pPr>
-      <w:r>
-        <w:rPr>
-          <w:color w:val="C00000"/>
-        </w:rPr>
-        <w:t xml:space="preserve">Lister les documents fournis au client avec votre produit, en indiquant les numéros de versions </w:t>
-      </w:r>
-    </w:p>
-    <w:p>
-      <w:pPr>
+      </w:pPr>
+      <w:r>
+        <w:t>-Résumé du rapport de TPI (à l'annexe 7.1)</w:t>
+      </w:r>
+    </w:p>
+    <w:p>
+      <w:pPr>
+        <w:spacing w:after="0"/>
         <w:jc w:val="both"/>
-        <w:rPr>
-          <w:color w:val="C00000"/>
-        </w:rPr>
-      </w:pPr>
-    </w:p>
-    <w:p>
-      <w:pPr>
+      </w:pPr>
+      <w:r>
+        <w:t xml:space="preserve">-Cahier des charges </w:t>
+      </w:r>
+      <w:r>
+        <w:t>(à l'annexe 7.</w:t>
+      </w:r>
+      <w:r>
+        <w:t>2</w:t>
+      </w:r>
+      <w:r>
+        <w:t>)</w:t>
+      </w:r>
+    </w:p>
+    <w:p>
+      <w:pPr>
+        <w:spacing w:after="0"/>
         <w:jc w:val="both"/>
-        <w:rPr>
-          <w:color w:val="C00000"/>
-        </w:rPr>
-      </w:pPr>
-      <w:r>
-        <w:rPr>
-          <w:color w:val="C00000"/>
-        </w:rPr>
-        <w:t>•</w:t>
-      </w:r>
-      <w:r>
-        <w:rPr>
-          <w:color w:val="C00000"/>
-        </w:rPr>
-        <w:tab/>
-        <w:t>le rapport de projet</w:t>
-      </w:r>
-    </w:p>
-    <w:p>
-      <w:pPr>
+      </w:pPr>
+      <w:r>
+        <w:t xml:space="preserve">-Identification du module </w:t>
+      </w:r>
+      <w:r>
+        <w:t>(à l'annexe 7.</w:t>
+      </w:r>
+      <w:r>
+        <w:t>3)</w:t>
+      </w:r>
+    </w:p>
+    <w:p>
+      <w:pPr>
+        <w:spacing w:after="0"/>
         <w:jc w:val="both"/>
-        <w:rPr>
-          <w:color w:val="C00000"/>
-        </w:rPr>
-      </w:pPr>
-      <w:r>
-        <w:rPr>
-          <w:color w:val="C00000"/>
-        </w:rPr>
-        <w:t>•</w:t>
-      </w:r>
-      <w:r>
-        <w:rPr>
-          <w:color w:val="C00000"/>
-        </w:rPr>
-        <w:tab/>
-        <w:t>le manuel d'Installation (en annexe)</w:t>
-      </w:r>
-    </w:p>
-    <w:p>
-      <w:pPr>
+      </w:pPr>
+      <w:r>
+        <w:t xml:space="preserve">-Manuel de tests </w:t>
+      </w:r>
+      <w:r>
+        <w:t>(à l'annexe 7.</w:t>
+      </w:r>
+      <w:r>
+        <w:t>4</w:t>
+      </w:r>
+      <w:r>
+        <w:t>)</w:t>
+      </w:r>
+    </w:p>
+    <w:p>
+      <w:pPr>
+        <w:spacing w:after="0"/>
         <w:jc w:val="both"/>
-        <w:rPr>
-          <w:color w:val="C00000"/>
-        </w:rPr>
-      </w:pPr>
-      <w:r>
-        <w:rPr>
-          <w:color w:val="C00000"/>
-        </w:rPr>
-        <w:t>•</w:t>
-      </w:r>
-      <w:r>
-        <w:rPr>
-          <w:color w:val="C00000"/>
-        </w:rPr>
-        <w:tab/>
-        <w:t>le manuel d'Utilisation avec des exemples graphiques (en annexe)</w:t>
-      </w:r>
-    </w:p>
-    <w:p>
-      <w:pPr>
+      </w:pPr>
+      <w:r>
+        <w:t xml:space="preserve">-Sources </w:t>
+      </w:r>
+      <w:r>
+        <w:t>(à l'annexe 7.</w:t>
+      </w:r>
+      <w:r>
+        <w:t>5</w:t>
+      </w:r>
+      <w:r>
+        <w:t>)</w:t>
+      </w:r>
+    </w:p>
+    <w:p>
+      <w:pPr>
+        <w:spacing w:after="0"/>
         <w:jc w:val="both"/>
-        <w:rPr>
-          <w:color w:val="C00000"/>
-        </w:rPr>
-      </w:pPr>
-      <w:r>
-        <w:rPr>
-          <w:color w:val="C00000"/>
-        </w:rPr>
-        <w:t>•</w:t>
-      </w:r>
-      <w:r>
-        <w:rPr>
-          <w:color w:val="C00000"/>
-        </w:rPr>
-        <w:tab/>
-        <w:t>autres…</w:t>
+      </w:pPr>
+      <w:r>
+        <w:t xml:space="preserve">-Glossaire </w:t>
+      </w:r>
+      <w:r>
+        <w:t>(à l'annexe 7.</w:t>
+      </w:r>
+      <w:r>
+        <w:t>6</w:t>
+      </w:r>
+      <w:r>
+        <w:t>)</w:t>
+      </w:r>
+    </w:p>
+    <w:p>
+      <w:pPr>
+        <w:spacing w:after="0"/>
+        <w:jc w:val="both"/>
+      </w:pPr>
+      <w:r>
+        <w:t>-</w:t>
+      </w:r>
+      <w:r>
+        <w:t>Journal</w:t>
+      </w:r>
+      <w:r>
+        <w:t xml:space="preserve"> de travail </w:t>
+      </w:r>
+      <w:r>
+        <w:t>(à l'annexe 7.</w:t>
+      </w:r>
+      <w:r>
+        <w:t>7</w:t>
+      </w:r>
+      <w:r>
+        <w:t>)</w:t>
       </w:r>
     </w:p>
     <w:p>
@@ -23465,21 +23689,21 @@
         <w:pStyle w:val="Titre1"/>
         <w:jc w:val="both"/>
       </w:pPr>
-      <w:bookmarkStart w:id="41" w:name="_Toc136293108"/>
+      <w:bookmarkStart w:id="42" w:name="_Toc136348419"/>
       <w:r>
         <w:t>Conclusions</w:t>
       </w:r>
-      <w:bookmarkEnd w:id="41"/>
+      <w:bookmarkEnd w:id="42"/>
     </w:p>
     <w:p>
       <w:pPr>
         <w:pStyle w:val="Titre2"/>
       </w:pPr>
-      <w:bookmarkStart w:id="42" w:name="_Toc136293109"/>
+      <w:bookmarkStart w:id="43" w:name="_Toc136348420"/>
       <w:r>
         <w:t>Objectifs atteints / non-atteints</w:t>
       </w:r>
-      <w:bookmarkEnd w:id="42"/>
+      <w:bookmarkEnd w:id="43"/>
     </w:p>
     <w:p>
       <w:r>
@@ -23519,11 +23743,11 @@
       <w:pPr>
         <w:pStyle w:val="Titre2"/>
       </w:pPr>
-      <w:bookmarkStart w:id="43" w:name="_Toc136293110"/>
+      <w:bookmarkStart w:id="44" w:name="_Toc136348421"/>
       <w:r>
         <w:t>Points positifs / négatifs</w:t>
       </w:r>
-      <w:bookmarkEnd w:id="43"/>
+      <w:bookmarkEnd w:id="44"/>
       <w:r>
         <w:t xml:space="preserve"> </w:t>
       </w:r>
@@ -23532,154 +23756,96 @@
       <w:pPr>
         <w:pStyle w:val="Titre3"/>
       </w:pPr>
-      <w:bookmarkStart w:id="44" w:name="_Toc136293111"/>
+      <w:bookmarkStart w:id="45" w:name="_Toc136348422"/>
       <w:r>
         <w:t>Négatif</w:t>
       </w:r>
-      <w:bookmarkEnd w:id="44"/>
-    </w:p>
-    <w:p>
-      <w:pPr>
-        <w:jc w:val="both"/>
-      </w:pPr>
-      <w:r>
-        <w:t>J'ai trouvé très dur que la validation de la formation se joue sur ce seul projet. Evidemment, on ne peut se présenter à son travail de TPI si on ne satisfait à certaines exigences au niveau des notes. Mais qu'un TPI qui se passe mal puisse avoir un tel impact sur un formation amène une quantité de stress non négligeable et très désagréable.</w:t>
-      </w:r>
-    </w:p>
-    <w:p>
-      <w:pPr>
-        <w:jc w:val="both"/>
-      </w:pPr>
-      <w:r>
-        <w:t xml:space="preserve">Ceci dit, je suis conscient d'un être cas particulier par rapport à la majorités des élèves, même en ne prenant en compte que les élèves de FPA. Un échec dans mon cas aurait signifié la fin </w:t>
-      </w:r>
-      <w:r>
-        <w:t>de ma tentative de reconversion.</w:t>
-      </w:r>
-    </w:p>
-    <w:p>
-      <w:pPr>
-        <w:jc w:val="both"/>
-      </w:pPr>
-      <w:r>
-        <w:t xml:space="preserve">Comme le rapporte ce document, tout ne </w:t>
-      </w:r>
-      <w:r>
-        <w:t>ce n'est pas</w:t>
-      </w:r>
-      <w:r>
-        <w:t xml:space="preserve"> passé de la manière la plus douce possible, soit par des erreurs de ma part, soit par des détails manqués par le chef de projet et/ou moi-même.</w:t>
-      </w:r>
-      <w:r>
-        <w:t xml:space="preserve"> La réussite de </w:t>
-      </w:r>
-      <w:r>
-        <w:t>la réalisation du projet c'est jouée sur les derniers jours du TPI et notamment grâce à une phase 2 qui n'a rencontrée aucun</w:t>
+      <w:bookmarkEnd w:id="45"/>
+    </w:p>
+    <w:p>
+      <w:pPr>
+        <w:pStyle w:val="Titre3"/>
+      </w:pPr>
+      <w:bookmarkStart w:id="46" w:name="_Toc136348423"/>
+      <w:r>
+        <w:t>Positif</w:t>
+      </w:r>
+      <w:bookmarkEnd w:id="46"/>
+    </w:p>
+    <w:p>
+      <w:r>
+        <w:t>La satisfaction, l’intérêt pour les firewall</w:t>
       </w:r>
       <w:r>
         <w:t>s</w:t>
       </w:r>
-      <w:r>
-        <w:t xml:space="preserve"> problèmes.</w:t>
-      </w:r>
-    </w:p>
-    <w:p>
-      <w:pPr>
-        <w:jc w:val="both"/>
-      </w:pPr>
-      <w:r>
-        <w:t xml:space="preserve">Nous, les élèves, savons qu'il est tout à fait possible de réussir son TPI sans </w:t>
-      </w:r>
-      <w:r>
-        <w:t>forcément</w:t>
-      </w:r>
-      <w:r>
-        <w:t xml:space="preserve"> réussir l'implémentation du projet. Ceci dit, la dynamique </w:t>
-      </w:r>
-      <w:r>
-        <w:t>s'en trouve complétement changée.</w:t>
-      </w:r>
-    </w:p>
-    <w:p>
-      <w:pPr>
-        <w:pStyle w:val="Titre3"/>
-      </w:pPr>
-      <w:bookmarkStart w:id="45" w:name="_Toc136293112"/>
-      <w:r>
-        <w:t>Positif</w:t>
-      </w:r>
-      <w:bookmarkEnd w:id="45"/>
-    </w:p>
-    <w:p>
-      <w:r>
-        <w:t>La satisfaction, l’intérêt pour les firewall</w:t>
-      </w:r>
-      <w:r>
-        <w:t>s</w:t>
-      </w:r>
     </w:p>
     <w:p>
       <w:pPr>
         <w:pStyle w:val="Titre2"/>
       </w:pPr>
-      <w:bookmarkStart w:id="46" w:name="_Toc136293113"/>
+      <w:bookmarkStart w:id="47" w:name="_Toc136348424"/>
       <w:r>
         <w:t>Difficultés particulières</w:t>
       </w:r>
-      <w:bookmarkEnd w:id="46"/>
-    </w:p>
-    <w:p>
-      <w:r>
-        <w:t xml:space="preserve">-raté le </w:t>
+      <w:bookmarkEnd w:id="47"/>
+    </w:p>
+    <w:p>
+      <w:r>
+        <w:t>-</w:t>
+      </w:r>
+      <w:r>
+        <w:t>Ne pas avoir découvert les VDOMs pendant mon pré-TPI m'ont fait partir du mauvais pied et prendre un retard non négligeable.</w:t>
+      </w:r>
+    </w:p>
+    <w:p>
+      <w:r>
+        <w:t>-virtuel/physique</w:t>
+      </w:r>
+    </w:p>
+    <w:p>
+      <w:r>
+        <w:t>-abstraction</w:t>
+      </w:r>
+    </w:p>
+    <w:p>
+      <w:r>
+        <w:t>-</w:t>
       </w:r>
       <w:proofErr w:type="spellStart"/>
       <w:r>
-        <w:t>vdom</w:t>
+        <w:t>routing</w:t>
       </w:r>
       <w:proofErr w:type="spellEnd"/>
-    </w:p>
-    <w:p>
-      <w:r>
-        <w:t>-virtuel/physique</w:t>
-      </w:r>
-    </w:p>
-    <w:p>
-      <w:r>
-        <w:t>-abstraction</w:t>
+      <w:r>
+        <w:t xml:space="preserve"> table</w:t>
       </w:r>
     </w:p>
     <w:p>
       <w:r>
         <w:t>-</w:t>
       </w:r>
-      <w:proofErr w:type="spellStart"/>
-      <w:r>
-        <w:t>routing</w:t>
-      </w:r>
-      <w:proofErr w:type="spellEnd"/>
-      <w:r>
-        <w:t xml:space="preserve"> table</w:t>
-      </w:r>
-    </w:p>
-    <w:p>
-      <w:r>
-        <w:t xml:space="preserve">-erreur plage </w:t>
-      </w:r>
-      <w:proofErr w:type="spellStart"/>
-      <w:r>
-        <w:t>ip</w:t>
-      </w:r>
-      <w:proofErr w:type="spellEnd"/>
+      <w:r>
+        <w:t xml:space="preserve">Une erreur dans mes plages d'adresses IP m'ont fait perdre du temps, non que l'erreur n'aie vite été corrigée, mais une table de routage a </w:t>
+      </w:r>
+      <w:proofErr w:type="gramStart"/>
+      <w:r>
+        <w:t>échapper</w:t>
+      </w:r>
+      <w:proofErr w:type="gramEnd"/>
+      <w:r>
+        <w:t xml:space="preserve"> à cette correction pendant quelques heures, causant bien des soucis.</w:t>
+      </w:r>
     </w:p>
     <w:p>
       <w:pPr>
         <w:pStyle w:val="Titre2"/>
       </w:pPr>
-      <w:bookmarkStart w:id="47" w:name="_Toc136293114"/>
+      <w:bookmarkStart w:id="48" w:name="_Toc136348425"/>
       <w:r>
         <w:t>Améliorations</w:t>
       </w:r>
-      <w:bookmarkEnd w:id="47"/>
+      <w:bookmarkEnd w:id="48"/>
     </w:p>
     <w:p>
       <w:pPr>
@@ -23730,82 +23896,114 @@
         </w:tabs>
       </w:pPr>
       <w:r>
+        <w:t>-optimisation des règles du pare-feu</w:t>
+      </w:r>
+    </w:p>
+    <w:p>
+      <w:r>
+        <w:t>-montage rack</w:t>
+      </w:r>
+    </w:p>
+    <w:p>
+      <w:r>
+        <w:t>-</w:t>
+      </w:r>
+      <w:proofErr w:type="spellStart"/>
+      <w:r>
+        <w:t>review</w:t>
+      </w:r>
+      <w:proofErr w:type="spellEnd"/>
+      <w:r>
+        <w:t xml:space="preserve"> par quelqu’un de plus </w:t>
+      </w:r>
+      <w:proofErr w:type="spellStart"/>
+      <w:r>
+        <w:t>experimenté</w:t>
+      </w:r>
+      <w:proofErr w:type="spellEnd"/>
+      <w:r>
+        <w:t xml:space="preserve"> efficace -&gt; efficient</w:t>
+      </w:r>
+    </w:p>
+    <w:p>
+      <w:pPr>
+        <w:pStyle w:val="Titre2"/>
+      </w:pPr>
+      <w:bookmarkStart w:id="49" w:name="_Toc136348426"/>
+      <w:r>
         <w:lastRenderedPageBreak/>
-        <w:t>-optimisation des règles du pare-feu</w:t>
-      </w:r>
-    </w:p>
-    <w:p>
-      <w:r>
-        <w:t>-montage rack</w:t>
-      </w:r>
-    </w:p>
-    <w:p>
-      <w:r>
-        <w:t>-</w:t>
+        <w:t>Retour personnel</w:t>
+      </w:r>
+      <w:bookmarkEnd w:id="49"/>
+    </w:p>
+    <w:p>
+      <w:pPr>
+        <w:pStyle w:val="Titre1"/>
+      </w:pPr>
+      <w:bookmarkStart w:id="50" w:name="_Toc136348427"/>
+      <w:r>
+        <w:t>Remerciements</w:t>
+      </w:r>
+      <w:bookmarkEnd w:id="50"/>
+    </w:p>
+    <w:p>
+      <w:r>
+        <w:t>A</w:t>
+      </w:r>
+      <w:r>
+        <w:t xml:space="preserve"> Madame Nicole Mayor pour </w:t>
+      </w:r>
+      <w:r>
+        <w:t>les corrections de l'</w:t>
+      </w:r>
+      <w:r>
+        <w:t xml:space="preserve">orthographe et la grammaire de ce document, tout </w:t>
+      </w:r>
+      <w:r>
+        <w:t>en ayant des compétences limitées au niveau informatique</w:t>
+      </w:r>
+      <w:r>
+        <w:t>.</w:t>
+      </w:r>
+    </w:p>
+    <w:p>
+      <w:r>
+        <w:t>A Madame Beatriz Martin pour sa</w:t>
+      </w:r>
+      <w:r>
+        <w:t xml:space="preserve"> relecture et son support tout au long de ce TPI.</w:t>
+      </w:r>
+    </w:p>
+    <w:p>
+      <w:r>
+        <w:t xml:space="preserve">A Messieurs Sylvain </w:t>
       </w:r>
       <w:proofErr w:type="spellStart"/>
       <w:r>
-        <w:t>review</w:t>
+        <w:t>Fasola</w:t>
       </w:r>
       <w:proofErr w:type="spellEnd"/>
       <w:r>
-        <w:t xml:space="preserve"> par quelqu’un de plus </w:t>
+        <w:t xml:space="preserve"> &amp; Laurent </w:t>
       </w:r>
       <w:proofErr w:type="spellStart"/>
       <w:r>
-        <w:t>experimenté</w:t>
+        <w:t>Jaggi</w:t>
       </w:r>
       <w:proofErr w:type="spellEnd"/>
       <w:r>
-        <w:t xml:space="preserve"> efficace -&gt; efficient</w:t>
-      </w:r>
-    </w:p>
-    <w:p>
-      <w:pPr>
-        <w:pStyle w:val="Titre2"/>
-      </w:pPr>
-      <w:bookmarkStart w:id="48" w:name="_Toc136293115"/>
-      <w:r>
-        <w:t>Retour personnel</w:t>
-      </w:r>
-      <w:bookmarkEnd w:id="48"/>
+        <w:t xml:space="preserve"> pour avoir pris le temps de répondre à mes questions.</w:t>
+      </w:r>
     </w:p>
     <w:p>
       <w:pPr>
         <w:pStyle w:val="Titre1"/>
       </w:pPr>
-      <w:bookmarkStart w:id="49" w:name="_Toc136293116"/>
-      <w:r>
-        <w:t>Remerciements</w:t>
-      </w:r>
-      <w:bookmarkEnd w:id="49"/>
-    </w:p>
-    <w:p>
-      <w:r>
-        <w:t xml:space="preserve">Merci à Madame Nicole Mayor pour </w:t>
-      </w:r>
-      <w:r>
-        <w:t>les corrections de l'</w:t>
-      </w:r>
-      <w:r>
-        <w:t xml:space="preserve">orthographe et la grammaire de ce document, tout </w:t>
-      </w:r>
-      <w:r>
-        <w:t>en ayant des compétences limitées au niveau informatique</w:t>
-      </w:r>
-      <w:r>
-        <w:t>.</w:t>
-      </w:r>
-    </w:p>
-    <w:p>
-      <w:pPr>
-        <w:pStyle w:val="Titre1"/>
-      </w:pPr>
-      <w:bookmarkStart w:id="50" w:name="_Toc136293117"/>
+      <w:bookmarkStart w:id="51" w:name="_Toc136348428"/>
       <w:r>
         <w:t>Table des illustrations</w:t>
       </w:r>
-      <w:bookmarkEnd w:id="50"/>
+      <w:bookmarkEnd w:id="51"/>
     </w:p>
     <w:p>
       <w:pPr>
@@ -23980,21 +24178,27 @@
         <w:pStyle w:val="Titre1"/>
         <w:jc w:val="both"/>
       </w:pPr>
-      <w:bookmarkStart w:id="51" w:name="_Toc136293118"/>
+      <w:bookmarkStart w:id="52" w:name="_Toc136348429"/>
       <w:r>
         <w:t>Annexes</w:t>
       </w:r>
-      <w:bookmarkEnd w:id="51"/>
+      <w:bookmarkEnd w:id="52"/>
     </w:p>
     <w:p>
       <w:pPr>
         <w:pStyle w:val="Titre2"/>
       </w:pPr>
-      <w:bookmarkStart w:id="52" w:name="_Toc136293119"/>
-      <w:r>
-        <w:t>Résumé du rapport du TPI</w:t>
-      </w:r>
-      <w:bookmarkEnd w:id="52"/>
+      <w:bookmarkStart w:id="53" w:name="_Toc136348430"/>
+      <w:r>
+        <w:t xml:space="preserve">Résumé du rapport </w:t>
+      </w:r>
+      <w:r>
+        <w:t>de</w:t>
+      </w:r>
+      <w:r>
+        <w:t xml:space="preserve"> TPI</w:t>
+      </w:r>
+      <w:bookmarkEnd w:id="53"/>
     </w:p>
     <w:p>
       <w:pPr>
@@ -24029,12 +24233,12 @@
       <w:pPr>
         <w:pStyle w:val="Titre2"/>
       </w:pPr>
-      <w:bookmarkStart w:id="53" w:name="_Toc136293120"/>
+      <w:bookmarkStart w:id="54" w:name="_Toc136348431"/>
       <w:r>
         <w:lastRenderedPageBreak/>
         <w:t>Cahier des charges</w:t>
       </w:r>
-      <w:bookmarkEnd w:id="53"/>
+      <w:bookmarkEnd w:id="54"/>
     </w:p>
     <w:p>
       <w:pPr>
@@ -25443,24 +25647,26 @@
         <w:spacing w:before="0" w:after="128"/>
         <w:ind w:left="439" w:hanging="283"/>
       </w:pPr>
-      <w:bookmarkStart w:id="54" w:name="_Toc134104891"/>
-      <w:bookmarkStart w:id="55" w:name="_Toc136090447"/>
-      <w:bookmarkStart w:id="56" w:name="_Toc136195527"/>
-      <w:bookmarkStart w:id="57" w:name="_Toc136199174"/>
-      <w:bookmarkStart w:id="58" w:name="_Toc136268136"/>
-      <w:bookmarkStart w:id="59" w:name="_Toc136293121"/>
+      <w:bookmarkStart w:id="55" w:name="_Toc134104891"/>
+      <w:bookmarkStart w:id="56" w:name="_Toc136090447"/>
+      <w:bookmarkStart w:id="57" w:name="_Toc136195527"/>
+      <w:bookmarkStart w:id="58" w:name="_Toc136199174"/>
+      <w:bookmarkStart w:id="59" w:name="_Toc136268136"/>
+      <w:bookmarkStart w:id="60" w:name="_Toc136293121"/>
+      <w:bookmarkStart w:id="61" w:name="_Toc136348432"/>
       <w:r>
         <w:t>PR</w:t>
       </w:r>
       <w:r>
         <w:t>OCÉDURE</w:t>
       </w:r>
-      <w:bookmarkEnd w:id="54"/>
       <w:bookmarkEnd w:id="55"/>
       <w:bookmarkEnd w:id="56"/>
       <w:bookmarkEnd w:id="57"/>
       <w:bookmarkEnd w:id="58"/>
       <w:bookmarkEnd w:id="59"/>
+      <w:bookmarkEnd w:id="60"/>
+      <w:bookmarkEnd w:id="61"/>
       <w:r>
         <w:t xml:space="preserve"> </w:t>
       </w:r>
@@ -25560,21 +25766,23 @@
         <w:spacing w:before="0" w:after="128"/>
         <w:ind w:left="439" w:hanging="283"/>
       </w:pPr>
-      <w:bookmarkStart w:id="60" w:name="_Toc134104892"/>
-      <w:bookmarkStart w:id="61" w:name="_Toc136090448"/>
-      <w:bookmarkStart w:id="62" w:name="_Toc136195528"/>
-      <w:bookmarkStart w:id="63" w:name="_Toc136199175"/>
-      <w:bookmarkStart w:id="64" w:name="_Toc136268137"/>
-      <w:bookmarkStart w:id="65" w:name="_Toc136293122"/>
+      <w:bookmarkStart w:id="62" w:name="_Toc134104892"/>
+      <w:bookmarkStart w:id="63" w:name="_Toc136090448"/>
+      <w:bookmarkStart w:id="64" w:name="_Toc136195528"/>
+      <w:bookmarkStart w:id="65" w:name="_Toc136199175"/>
+      <w:bookmarkStart w:id="66" w:name="_Toc136268137"/>
+      <w:bookmarkStart w:id="67" w:name="_Toc136293122"/>
+      <w:bookmarkStart w:id="68" w:name="_Toc136348433"/>
       <w:r>
         <w:t>TITRE</w:t>
       </w:r>
-      <w:bookmarkEnd w:id="60"/>
-      <w:bookmarkEnd w:id="61"/>
       <w:bookmarkEnd w:id="62"/>
       <w:bookmarkEnd w:id="63"/>
       <w:bookmarkEnd w:id="64"/>
       <w:bookmarkEnd w:id="65"/>
+      <w:bookmarkEnd w:id="66"/>
+      <w:bookmarkEnd w:id="67"/>
+      <w:bookmarkEnd w:id="68"/>
       <w:r>
         <w:t xml:space="preserve"> </w:t>
       </w:r>
@@ -25704,21 +25912,23 @@
         <w:spacing w:before="0" w:after="128"/>
         <w:ind w:left="439" w:hanging="283"/>
       </w:pPr>
-      <w:bookmarkStart w:id="66" w:name="_Toc134104893"/>
-      <w:bookmarkStart w:id="67" w:name="_Toc136090449"/>
-      <w:bookmarkStart w:id="68" w:name="_Toc136195529"/>
-      <w:bookmarkStart w:id="69" w:name="_Toc136199176"/>
-      <w:bookmarkStart w:id="70" w:name="_Toc136268138"/>
-      <w:bookmarkStart w:id="71" w:name="_Toc136293123"/>
+      <w:bookmarkStart w:id="69" w:name="_Toc134104893"/>
+      <w:bookmarkStart w:id="70" w:name="_Toc136090449"/>
+      <w:bookmarkStart w:id="71" w:name="_Toc136195529"/>
+      <w:bookmarkStart w:id="72" w:name="_Toc136199176"/>
+      <w:bookmarkStart w:id="73" w:name="_Toc136268138"/>
+      <w:bookmarkStart w:id="74" w:name="_Toc136293123"/>
+      <w:bookmarkStart w:id="75" w:name="_Toc136348434"/>
       <w:r>
         <w:t>MATÉRIEL ET LOGICIEL À DISPOSITION</w:t>
       </w:r>
-      <w:bookmarkEnd w:id="66"/>
-      <w:bookmarkEnd w:id="67"/>
-      <w:bookmarkEnd w:id="68"/>
       <w:bookmarkEnd w:id="69"/>
       <w:bookmarkEnd w:id="70"/>
       <w:bookmarkEnd w:id="71"/>
+      <w:bookmarkEnd w:id="72"/>
+      <w:bookmarkEnd w:id="73"/>
+      <w:bookmarkEnd w:id="74"/>
+      <w:bookmarkEnd w:id="75"/>
       <w:r>
         <w:t xml:space="preserve"> </w:t>
       </w:r>
@@ -25888,21 +26098,23 @@
         <w:spacing w:before="0" w:after="128"/>
         <w:ind w:left="439" w:hanging="283"/>
       </w:pPr>
-      <w:bookmarkStart w:id="72" w:name="_Toc134104894"/>
-      <w:bookmarkStart w:id="73" w:name="_Toc136090450"/>
-      <w:bookmarkStart w:id="74" w:name="_Toc136195530"/>
-      <w:bookmarkStart w:id="75" w:name="_Toc136199177"/>
-      <w:bookmarkStart w:id="76" w:name="_Toc136268139"/>
-      <w:bookmarkStart w:id="77" w:name="_Toc136293124"/>
+      <w:bookmarkStart w:id="76" w:name="_Toc134104894"/>
+      <w:bookmarkStart w:id="77" w:name="_Toc136090450"/>
+      <w:bookmarkStart w:id="78" w:name="_Toc136195530"/>
+      <w:bookmarkStart w:id="79" w:name="_Toc136199177"/>
+      <w:bookmarkStart w:id="80" w:name="_Toc136268139"/>
+      <w:bookmarkStart w:id="81" w:name="_Toc136293124"/>
+      <w:bookmarkStart w:id="82" w:name="_Toc136348435"/>
       <w:r>
         <w:t>PRÉREQUIS</w:t>
       </w:r>
-      <w:bookmarkEnd w:id="72"/>
-      <w:bookmarkEnd w:id="73"/>
-      <w:bookmarkEnd w:id="74"/>
-      <w:bookmarkEnd w:id="75"/>
       <w:bookmarkEnd w:id="76"/>
       <w:bookmarkEnd w:id="77"/>
+      <w:bookmarkEnd w:id="78"/>
+      <w:bookmarkEnd w:id="79"/>
+      <w:bookmarkEnd w:id="80"/>
+      <w:bookmarkEnd w:id="81"/>
+      <w:bookmarkEnd w:id="82"/>
       <w:r>
         <w:t xml:space="preserve"> </w:t>
       </w:r>
@@ -26110,21 +26322,23 @@
         <w:spacing w:before="0" w:after="128"/>
         <w:ind w:left="439" w:hanging="283"/>
       </w:pPr>
-      <w:bookmarkStart w:id="78" w:name="_Toc134104895"/>
-      <w:bookmarkStart w:id="79" w:name="_Toc136090451"/>
-      <w:bookmarkStart w:id="80" w:name="_Toc136195531"/>
-      <w:bookmarkStart w:id="81" w:name="_Toc136199178"/>
-      <w:bookmarkStart w:id="82" w:name="_Toc136268140"/>
-      <w:bookmarkStart w:id="83" w:name="_Toc136293125"/>
+      <w:bookmarkStart w:id="83" w:name="_Toc134104895"/>
+      <w:bookmarkStart w:id="84" w:name="_Toc136090451"/>
+      <w:bookmarkStart w:id="85" w:name="_Toc136195531"/>
+      <w:bookmarkStart w:id="86" w:name="_Toc136199178"/>
+      <w:bookmarkStart w:id="87" w:name="_Toc136268140"/>
+      <w:bookmarkStart w:id="88" w:name="_Toc136293125"/>
+      <w:bookmarkStart w:id="89" w:name="_Toc136348436"/>
       <w:r>
         <w:t>DESCRIPTIF DU PROJET</w:t>
       </w:r>
-      <w:bookmarkEnd w:id="78"/>
-      <w:bookmarkEnd w:id="79"/>
-      <w:bookmarkEnd w:id="80"/>
-      <w:bookmarkEnd w:id="81"/>
-      <w:bookmarkEnd w:id="82"/>
       <w:bookmarkEnd w:id="83"/>
+      <w:bookmarkEnd w:id="84"/>
+      <w:bookmarkEnd w:id="85"/>
+      <w:bookmarkEnd w:id="86"/>
+      <w:bookmarkEnd w:id="87"/>
+      <w:bookmarkEnd w:id="88"/>
+      <w:bookmarkEnd w:id="89"/>
       <w:r>
         <w:t xml:space="preserve"> </w:t>
       </w:r>
@@ -26385,21 +26599,23 @@
         <w:spacing w:before="0" w:after="170"/>
         <w:ind w:left="439" w:hanging="283"/>
       </w:pPr>
-      <w:bookmarkStart w:id="84" w:name="_Toc134104896"/>
-      <w:bookmarkStart w:id="85" w:name="_Toc136090452"/>
-      <w:bookmarkStart w:id="86" w:name="_Toc136195532"/>
-      <w:bookmarkStart w:id="87" w:name="_Toc136199179"/>
-      <w:bookmarkStart w:id="88" w:name="_Toc136268141"/>
-      <w:bookmarkStart w:id="89" w:name="_Toc136293126"/>
+      <w:bookmarkStart w:id="90" w:name="_Toc134104896"/>
+      <w:bookmarkStart w:id="91" w:name="_Toc136090452"/>
+      <w:bookmarkStart w:id="92" w:name="_Toc136195532"/>
+      <w:bookmarkStart w:id="93" w:name="_Toc136199179"/>
+      <w:bookmarkStart w:id="94" w:name="_Toc136268141"/>
+      <w:bookmarkStart w:id="95" w:name="_Toc136293126"/>
+      <w:bookmarkStart w:id="96" w:name="_Toc136348437"/>
       <w:r>
         <w:t>LIVRABLES</w:t>
       </w:r>
-      <w:bookmarkEnd w:id="84"/>
-      <w:bookmarkEnd w:id="85"/>
-      <w:bookmarkEnd w:id="86"/>
-      <w:bookmarkEnd w:id="87"/>
-      <w:bookmarkEnd w:id="88"/>
-      <w:bookmarkEnd w:id="89"/>
+      <w:bookmarkEnd w:id="90"/>
+      <w:bookmarkEnd w:id="91"/>
+      <w:bookmarkEnd w:id="92"/>
+      <w:bookmarkEnd w:id="93"/>
+      <w:bookmarkEnd w:id="94"/>
+      <w:bookmarkEnd w:id="95"/>
+      <w:bookmarkEnd w:id="96"/>
       <w:r>
         <w:t xml:space="preserve"> </w:t>
       </w:r>
@@ -26613,21 +26829,23 @@
         <w:spacing w:before="0" w:after="167"/>
         <w:ind w:left="439" w:hanging="283"/>
       </w:pPr>
-      <w:bookmarkStart w:id="90" w:name="_Toc134104897"/>
-      <w:bookmarkStart w:id="91" w:name="_Toc136090453"/>
-      <w:bookmarkStart w:id="92" w:name="_Toc136195533"/>
-      <w:bookmarkStart w:id="93" w:name="_Toc136199180"/>
-      <w:bookmarkStart w:id="94" w:name="_Toc136268142"/>
-      <w:bookmarkStart w:id="95" w:name="_Toc136293127"/>
+      <w:bookmarkStart w:id="97" w:name="_Toc134104897"/>
+      <w:bookmarkStart w:id="98" w:name="_Toc136090453"/>
+      <w:bookmarkStart w:id="99" w:name="_Toc136195533"/>
+      <w:bookmarkStart w:id="100" w:name="_Toc136199180"/>
+      <w:bookmarkStart w:id="101" w:name="_Toc136268142"/>
+      <w:bookmarkStart w:id="102" w:name="_Toc136293127"/>
+      <w:bookmarkStart w:id="103" w:name="_Toc136348438"/>
       <w:r>
         <w:t>POINTS TECHNIQUES ÉVALUÉS SPÉCIFIQUES AU PROJET</w:t>
       </w:r>
-      <w:bookmarkEnd w:id="90"/>
-      <w:bookmarkEnd w:id="91"/>
-      <w:bookmarkEnd w:id="92"/>
-      <w:bookmarkEnd w:id="93"/>
-      <w:bookmarkEnd w:id="94"/>
-      <w:bookmarkEnd w:id="95"/>
+      <w:bookmarkEnd w:id="97"/>
+      <w:bookmarkEnd w:id="98"/>
+      <w:bookmarkEnd w:id="99"/>
+      <w:bookmarkEnd w:id="100"/>
+      <w:bookmarkEnd w:id="101"/>
+      <w:bookmarkEnd w:id="102"/>
+      <w:bookmarkEnd w:id="103"/>
       <w:r>
         <w:t xml:space="preserve">  </w:t>
       </w:r>
@@ -27024,21 +27242,23 @@
         <w:spacing w:before="0"/>
         <w:ind w:left="439" w:hanging="283"/>
       </w:pPr>
-      <w:bookmarkStart w:id="96" w:name="_Toc134104898"/>
-      <w:bookmarkStart w:id="97" w:name="_Toc136090454"/>
-      <w:bookmarkStart w:id="98" w:name="_Toc136195534"/>
-      <w:bookmarkStart w:id="99" w:name="_Toc136199181"/>
-      <w:bookmarkStart w:id="100" w:name="_Toc136268143"/>
-      <w:bookmarkStart w:id="101" w:name="_Toc136293128"/>
+      <w:bookmarkStart w:id="104" w:name="_Toc134104898"/>
+      <w:bookmarkStart w:id="105" w:name="_Toc136090454"/>
+      <w:bookmarkStart w:id="106" w:name="_Toc136195534"/>
+      <w:bookmarkStart w:id="107" w:name="_Toc136199181"/>
+      <w:bookmarkStart w:id="108" w:name="_Toc136268143"/>
+      <w:bookmarkStart w:id="109" w:name="_Toc136293128"/>
+      <w:bookmarkStart w:id="110" w:name="_Toc136348439"/>
       <w:r>
         <w:t>VALIDATION</w:t>
       </w:r>
-      <w:bookmarkEnd w:id="96"/>
-      <w:bookmarkEnd w:id="97"/>
-      <w:bookmarkEnd w:id="98"/>
-      <w:bookmarkEnd w:id="99"/>
-      <w:bookmarkEnd w:id="100"/>
-      <w:bookmarkEnd w:id="101"/>
+      <w:bookmarkEnd w:id="104"/>
+      <w:bookmarkEnd w:id="105"/>
+      <w:bookmarkEnd w:id="106"/>
+      <w:bookmarkEnd w:id="107"/>
+      <w:bookmarkEnd w:id="108"/>
+      <w:bookmarkEnd w:id="109"/>
+      <w:bookmarkEnd w:id="110"/>
       <w:r>
         <w:t xml:space="preserve"> </w:t>
       </w:r>
@@ -27401,12 +27621,12 @@
       <w:pPr>
         <w:pStyle w:val="Titre2"/>
       </w:pPr>
-      <w:bookmarkStart w:id="102" w:name="_Toc136293129"/>
+      <w:bookmarkStart w:id="111" w:name="_Toc136348440"/>
       <w:r>
         <w:lastRenderedPageBreak/>
         <w:t>Identification du module</w:t>
       </w:r>
-      <w:bookmarkEnd w:id="102"/>
+      <w:bookmarkEnd w:id="111"/>
     </w:p>
     <w:p>
       <w:pPr>
@@ -31120,12 +31340,12 @@
       <w:pPr>
         <w:pStyle w:val="Titre2"/>
       </w:pPr>
-      <w:bookmarkStart w:id="103" w:name="_Toc136293130"/>
+      <w:bookmarkStart w:id="112" w:name="_Toc136348441"/>
       <w:r>
         <w:lastRenderedPageBreak/>
         <w:t>Manuel de tests</w:t>
       </w:r>
-      <w:bookmarkEnd w:id="103"/>
+      <w:bookmarkEnd w:id="112"/>
     </w:p>
     <w:p>
       <w:r>
@@ -31139,11 +31359,11 @@
       <w:pPr>
         <w:pStyle w:val="Titre2"/>
       </w:pPr>
-      <w:bookmarkStart w:id="104" w:name="_Toc136293131"/>
-      <w:r>
-        <w:t>Sources – Bibliographie</w:t>
-      </w:r>
-      <w:bookmarkEnd w:id="104"/>
+      <w:bookmarkStart w:id="113" w:name="_Toc136348442"/>
+      <w:r>
+        <w:t>Sources</w:t>
+      </w:r>
+      <w:bookmarkEnd w:id="113"/>
     </w:p>
     <w:p>
       <w:r>
@@ -31185,11 +31405,11 @@
       <w:pPr>
         <w:pStyle w:val="Titre2"/>
       </w:pPr>
-      <w:bookmarkStart w:id="105" w:name="_Toc136293132"/>
+      <w:bookmarkStart w:id="114" w:name="_Toc136348443"/>
       <w:r>
         <w:t>Glossaire</w:t>
       </w:r>
-      <w:bookmarkEnd w:id="105"/>
+      <w:bookmarkEnd w:id="114"/>
     </w:p>
     <w:p>
       <w:r>
@@ -31203,11 +31423,11 @@
       <w:pPr>
         <w:pStyle w:val="Titre2"/>
       </w:pPr>
-      <w:bookmarkStart w:id="106" w:name="_Toc136293133"/>
+      <w:bookmarkStart w:id="115" w:name="_Toc136348444"/>
       <w:r>
         <w:t>Journal de travail</w:t>
       </w:r>
-      <w:bookmarkEnd w:id="106"/>
+      <w:bookmarkEnd w:id="115"/>
     </w:p>
     <w:p>
       <w:r>
@@ -31221,16 +31441,40 @@
       <w:pPr>
         <w:pStyle w:val="Titre2"/>
       </w:pPr>
-      <w:bookmarkStart w:id="107" w:name="_Toc136293134"/>
+      <w:bookmarkStart w:id="116" w:name="_Toc136348445"/>
       <w:r>
         <w:t>Archives du projet</w:t>
       </w:r>
-      <w:bookmarkEnd w:id="107"/>
+      <w:bookmarkEnd w:id="116"/>
     </w:p>
     <w:p>
       <w:pPr>
         <w:jc w:val="both"/>
       </w:pPr>
+      <w:r>
+        <w:t>-Version digital</w:t>
+      </w:r>
+    </w:p>
+    <w:p>
+      <w:pPr>
+        <w:jc w:val="both"/>
+      </w:pPr>
+      <w:r>
+        <w:t>-Version imprimée</w:t>
+      </w:r>
+    </w:p>
+    <w:p>
+      <w:pPr>
+        <w:jc w:val="both"/>
+      </w:pPr>
+      <w:r>
+        <w:t xml:space="preserve">Version fourre </w:t>
+      </w:r>
+      <w:proofErr w:type="spellStart"/>
+      <w:r>
+        <w:t>plasque</w:t>
+      </w:r>
+      <w:proofErr w:type="spellEnd"/>
     </w:p>
     <w:p>
       <w:pPr>

--- a/Documents Finaux/Rapport de TPI DMA.docx
+++ b/Documents Finaux/Rapport de TPI DMA.docx
@@ -1,10 +1,10 @@
 
 <file path=word/document.xml><?xml version="1.0" encoding="utf-8"?>
-<w:document xmlns:wpc="http://schemas.microsoft.com/office/word/2010/wordprocessingCanvas" xmlns:cx="http://schemas.microsoft.com/office/drawing/2014/chartex" xmlns:cx1="http://schemas.microsoft.com/office/drawing/2015/9/8/chartex" xmlns:cx2="http://schemas.microsoft.com/office/drawing/2015/10/21/chartex" xmlns:cx3="http://schemas.microsoft.com/office/drawing/2016/5/9/chartex" xmlns:cx4="http://schemas.microsoft.com/office/drawing/2016/5/10/chartex" xmlns:cx5="http://schemas.microsoft.com/office/drawing/2016/5/11/chartex" xmlns:cx6="http://schemas.microsoft.com/office/drawing/2016/5/12/chartex" xmlns:cx7="http://schemas.microsoft.com/office/drawing/2016/5/13/chartex" xmlns:cx8="http://schemas.microsoft.com/office/drawing/2016/5/14/chartex" xmlns:mc="http://schemas.openxmlformats.org/markup-compatibility/2006" xmlns:aink="http://schemas.microsoft.com/office/drawing/2016/ink" xmlns:am3d="http://schemas.microsoft.com/office/drawing/2017/model3d" xmlns:o="urn:schemas-microsoft-com:office:office" xmlns:oel="http://schemas.microsoft.com/office/2019/extlst" xmlns:r="http://schemas.openxmlformats.org/officeDocument/2006/relationships" xmlns:m="http://schemas.openxmlformats.org/officeDocument/2006/math" xmlns:v="urn:schemas-microsoft-com:vml" xmlns:wp14="http://schemas.microsoft.com/office/word/2010/wordprocessingDrawing" xmlns:wp="http://schemas.openxmlformats.org/drawingml/2006/wordprocessingDrawing" xmlns:w10="urn:schemas-microsoft-com:office:word" xmlns:w="http://schemas.openxmlformats.org/wordprocessingml/2006/main" xmlns:w14="http://schemas.microsoft.com/office/word/2010/wordml" xmlns:w15="http://schemas.microsoft.com/office/word/2012/wordml" xmlns:w16cex="http://schemas.microsoft.com/office/word/2018/wordml/cex" xmlns:w16cid="http://schemas.microsoft.com/office/word/2016/wordml/cid" xmlns:w16="http://schemas.microsoft.com/office/word/2018/wordml" xmlns:w16du="http://schemas.microsoft.com/office/word/2023/wordml/word16du" xmlns:w16sdtdh="http://schemas.microsoft.com/office/word/2020/wordml/sdtdatahash" xmlns:w16se="http://schemas.microsoft.com/office/word/2015/wordml/symex" xmlns:wpg="http://schemas.microsoft.com/office/word/2010/wordprocessingGroup" xmlns:wpi="http://schemas.microsoft.com/office/word/2010/wordprocessingInk" xmlns:wne="http://schemas.microsoft.com/office/word/2006/wordml" xmlns:wps="http://schemas.microsoft.com/office/word/2010/wordprocessingShape" mc:Ignorable="w14 w15 w16se w16cid w16 w16cex w16sdtdh wp14">
+<w:document xmlns:wpc="http://schemas.microsoft.com/office/word/2010/wordprocessingCanvas" xmlns:cx="http://schemas.microsoft.com/office/drawing/2014/chartex" xmlns:cx1="http://schemas.microsoft.com/office/drawing/2015/9/8/chartex" xmlns:cx2="http://schemas.microsoft.com/office/drawing/2015/10/21/chartex" xmlns:cx3="http://schemas.microsoft.com/office/drawing/2016/5/9/chartex" xmlns:cx4="http://schemas.microsoft.com/office/drawing/2016/5/10/chartex" xmlns:cx5="http://schemas.microsoft.com/office/drawing/2016/5/11/chartex" xmlns:cx6="http://schemas.microsoft.com/office/drawing/2016/5/12/chartex" xmlns:cx7="http://schemas.microsoft.com/office/drawing/2016/5/13/chartex" xmlns:cx8="http://schemas.microsoft.com/office/drawing/2016/5/14/chartex" xmlns:mc="http://schemas.openxmlformats.org/markup-compatibility/2006" xmlns:aink="http://schemas.microsoft.com/office/drawing/2016/ink" xmlns:am3d="http://schemas.microsoft.com/office/drawing/2017/model3d" xmlns:o="urn:schemas-microsoft-com:office:office" xmlns:oel="http://schemas.microsoft.com/office/2019/extlst" xmlns:r="http://schemas.openxmlformats.org/officeDocument/2006/relationships" xmlns:m="http://schemas.openxmlformats.org/officeDocument/2006/math" xmlns:v="urn:schemas-microsoft-com:vml" xmlns:wp14="http://schemas.microsoft.com/office/word/2010/wordprocessingDrawing" xmlns:wp="http://schemas.openxmlformats.org/drawingml/2006/wordprocessingDrawing" xmlns:w10="urn:schemas-microsoft-com:office:word" xmlns:w="http://schemas.openxmlformats.org/wordprocessingml/2006/main" xmlns:w14="http://schemas.microsoft.com/office/word/2010/wordml" xmlns:w15="http://schemas.microsoft.com/office/word/2012/wordml" xmlns:w16cex="http://schemas.microsoft.com/office/word/2018/wordml/cex" xmlns:w16cid="http://schemas.microsoft.com/office/word/2016/wordml/cid" xmlns:w16="http://schemas.microsoft.com/office/word/2018/wordml" xmlns:w16sdtdh="http://schemas.microsoft.com/office/word/2020/wordml/sdtdatahash" xmlns:w16se="http://schemas.microsoft.com/office/word/2015/wordml/symex" xmlns:wpg="http://schemas.microsoft.com/office/word/2010/wordprocessingGroup" xmlns:wpi="http://schemas.microsoft.com/office/word/2010/wordprocessingInk" xmlns:wne="http://schemas.microsoft.com/office/word/2006/wordml" xmlns:wps="http://schemas.microsoft.com/office/word/2010/wordprocessingShape" mc:Ignorable="w14 w15 w16se w16cid w16 w16cex w16sdtdh wp14">
   <w:body>
     <w:p>
       <w:pPr>
-        <w:pStyle w:val="Titre"/>
+        <w:pStyle w:val="Title"/>
         <w:rPr>
           <w:sz w:val="88"/>
           <w:szCs w:val="88"/>
@@ -13,7 +13,7 @@
     </w:p>
     <w:p>
       <w:pPr>
-        <w:pStyle w:val="Titre"/>
+        <w:pStyle w:val="Title"/>
         <w:rPr>
           <w:sz w:val="88"/>
           <w:szCs w:val="88"/>
@@ -22,7 +22,7 @@
     </w:p>
     <w:p>
       <w:pPr>
-        <w:pStyle w:val="Titre"/>
+        <w:pStyle w:val="Title"/>
         <w:jc w:val="both"/>
         <w:rPr>
           <w:sz w:val="88"/>
@@ -50,7 +50,7 @@
           <w:szCs w:val="88"/>
         </w:rPr>
         <w:drawing>
-          <wp:inline distT="0" distB="0" distL="0" distR="0" wp14:anchorId="076A8B35">
+          <wp:inline distT="0" distB="0" distL="0" distR="0" wp14:anchorId="0F808C7F" wp14:editId="519AA074">
             <wp:extent cx="5046453" cy="605113"/>
             <wp:effectExtent l="0" t="0" r="1905" b="5080"/>
             <wp:docPr id="726251475" name="Image 1"/>
@@ -162,7 +162,7 @@
       <w:sdtContent>
         <w:p>
           <w:pPr>
-            <w:pStyle w:val="En-ttedetabledesmatires"/>
+            <w:pStyle w:val="TOCHeading"/>
             <w:numPr>
               <w:ilvl w:val="0"/>
               <w:numId w:val="0"/>
@@ -176,7 +176,7 @@
         </w:p>
         <w:p>
           <w:pPr>
-            <w:pStyle w:val="TM1"/>
+            <w:pStyle w:val="TOC1"/>
             <w:tabs>
               <w:tab w:val="left" w:pos="440"/>
               <w:tab w:val="right" w:leader="dot" w:pos="9062"/>
@@ -216,7 +216,7 @@
           <w:hyperlink w:anchor="_Toc136348378" w:history="1">
             <w:r>
               <w:rPr>
-                <w:rStyle w:val="Lienhypertexte"/>
+                <w:rStyle w:val="Hyperlink"/>
                 <w:noProof/>
               </w:rPr>
               <w:t>1</w:t>
@@ -233,7 +233,7 @@
             </w:r>
             <w:r>
               <w:rPr>
-                <w:rStyle w:val="Lienhypertexte"/>
+                <w:rStyle w:val="Hyperlink"/>
                 <w:noProof/>
               </w:rPr>
               <w:t>Analyse préliminaire</w:t>
@@ -290,7 +290,7 @@
         </w:p>
         <w:p>
           <w:pPr>
-            <w:pStyle w:val="TM2"/>
+            <w:pStyle w:val="TOC2"/>
             <w:tabs>
               <w:tab w:val="left" w:pos="880"/>
               <w:tab w:val="right" w:leader="dot" w:pos="9062"/>
@@ -306,7 +306,7 @@
           <w:hyperlink w:anchor="_Toc136348379" w:history="1">
             <w:r>
               <w:rPr>
-                <w:rStyle w:val="Lienhypertexte"/>
+                <w:rStyle w:val="Hyperlink"/>
                 <w:noProof/>
               </w:rPr>
               <w:t>1.1</w:t>
@@ -323,7 +323,7 @@
             </w:r>
             <w:r>
               <w:rPr>
-                <w:rStyle w:val="Lienhypertexte"/>
+                <w:rStyle w:val="Hyperlink"/>
                 <w:noProof/>
               </w:rPr>
               <w:t>Introduction</w:t>
@@ -380,7 +380,7 @@
         </w:p>
         <w:p>
           <w:pPr>
-            <w:pStyle w:val="TM2"/>
+            <w:pStyle w:val="TOC2"/>
             <w:tabs>
               <w:tab w:val="left" w:pos="880"/>
               <w:tab w:val="right" w:leader="dot" w:pos="9062"/>
@@ -396,7 +396,7 @@
           <w:hyperlink w:anchor="_Toc136348380" w:history="1">
             <w:r>
               <w:rPr>
-                <w:rStyle w:val="Lienhypertexte"/>
+                <w:rStyle w:val="Hyperlink"/>
                 <w:noProof/>
               </w:rPr>
               <w:t>1.2</w:t>
@@ -413,7 +413,7 @@
             </w:r>
             <w:r>
               <w:rPr>
-                <w:rStyle w:val="Lienhypertexte"/>
+                <w:rStyle w:val="Hyperlink"/>
                 <w:noProof/>
               </w:rPr>
               <w:t>Objectifs</w:t>
@@ -470,7 +470,7 @@
         </w:p>
         <w:p>
           <w:pPr>
-            <w:pStyle w:val="TM2"/>
+            <w:pStyle w:val="TOC2"/>
             <w:tabs>
               <w:tab w:val="left" w:pos="880"/>
               <w:tab w:val="right" w:leader="dot" w:pos="9062"/>
@@ -486,7 +486,7 @@
           <w:hyperlink w:anchor="_Toc136348381" w:history="1">
             <w:r>
               <w:rPr>
-                <w:rStyle w:val="Lienhypertexte"/>
+                <w:rStyle w:val="Hyperlink"/>
                 <w:noProof/>
               </w:rPr>
               <w:t>1.3</w:t>
@@ -503,7 +503,7 @@
             </w:r>
             <w:r>
               <w:rPr>
-                <w:rStyle w:val="Lienhypertexte"/>
+                <w:rStyle w:val="Hyperlink"/>
                 <w:noProof/>
               </w:rPr>
               <w:t>Cahier des charges</w:t>
@@ -560,7 +560,7 @@
         </w:p>
         <w:p>
           <w:pPr>
-            <w:pStyle w:val="TM2"/>
+            <w:pStyle w:val="TOC2"/>
             <w:tabs>
               <w:tab w:val="left" w:pos="880"/>
               <w:tab w:val="right" w:leader="dot" w:pos="9062"/>
@@ -576,7 +576,7 @@
           <w:hyperlink w:anchor="_Toc136348382" w:history="1">
             <w:r>
               <w:rPr>
-                <w:rStyle w:val="Lienhypertexte"/>
+                <w:rStyle w:val="Hyperlink"/>
                 <w:noProof/>
               </w:rPr>
               <w:t>1.4</w:t>
@@ -593,7 +593,7 @@
             </w:r>
             <w:r>
               <w:rPr>
-                <w:rStyle w:val="Lienhypertexte"/>
+                <w:rStyle w:val="Hyperlink"/>
                 <w:noProof/>
               </w:rPr>
               <w:t>Module 146</w:t>
@@ -650,7 +650,7 @@
         </w:p>
         <w:p>
           <w:pPr>
-            <w:pStyle w:val="TM2"/>
+            <w:pStyle w:val="TOC2"/>
             <w:tabs>
               <w:tab w:val="left" w:pos="880"/>
               <w:tab w:val="right" w:leader="dot" w:pos="9062"/>
@@ -666,7 +666,7 @@
           <w:hyperlink w:anchor="_Toc136348383" w:history="1">
             <w:r>
               <w:rPr>
-                <w:rStyle w:val="Lienhypertexte"/>
+                <w:rStyle w:val="Hyperlink"/>
                 <w:noProof/>
               </w:rPr>
               <w:t>1.5</w:t>
@@ -683,7 +683,7 @@
             </w:r>
             <w:r>
               <w:rPr>
-                <w:rStyle w:val="Lienhypertexte"/>
+                <w:rStyle w:val="Hyperlink"/>
                 <w:noProof/>
               </w:rPr>
               <w:t>Planification initiale</w:t>
@@ -740,7 +740,7 @@
         </w:p>
         <w:p>
           <w:pPr>
-            <w:pStyle w:val="TM1"/>
+            <w:pStyle w:val="TOC1"/>
             <w:tabs>
               <w:tab w:val="left" w:pos="440"/>
               <w:tab w:val="right" w:leader="dot" w:pos="9062"/>
@@ -756,7 +756,7 @@
           <w:hyperlink w:anchor="_Toc136348384" w:history="1">
             <w:r>
               <w:rPr>
-                <w:rStyle w:val="Lienhypertexte"/>
+                <w:rStyle w:val="Hyperlink"/>
                 <w:noProof/>
               </w:rPr>
               <w:t>2</w:t>
@@ -773,7 +773,7 @@
             </w:r>
             <w:r>
               <w:rPr>
-                <w:rStyle w:val="Lienhypertexte"/>
+                <w:rStyle w:val="Hyperlink"/>
                 <w:noProof/>
               </w:rPr>
               <w:t>Analyse / Conception</w:t>
@@ -830,7 +830,7 @@
         </w:p>
         <w:p>
           <w:pPr>
-            <w:pStyle w:val="TM2"/>
+            <w:pStyle w:val="TOC2"/>
             <w:tabs>
               <w:tab w:val="left" w:pos="880"/>
               <w:tab w:val="right" w:leader="dot" w:pos="9062"/>
@@ -846,7 +846,7 @@
           <w:hyperlink w:anchor="_Toc136348385" w:history="1">
             <w:r>
               <w:rPr>
-                <w:rStyle w:val="Lienhypertexte"/>
+                <w:rStyle w:val="Hyperlink"/>
                 <w:noProof/>
               </w:rPr>
               <w:t>2.1</w:t>
@@ -863,7 +863,7 @@
             </w:r>
             <w:r>
               <w:rPr>
-                <w:rStyle w:val="Lienhypertexte"/>
+                <w:rStyle w:val="Hyperlink"/>
                 <w:noProof/>
               </w:rPr>
               <w:t>Méthode de travail</w:t>
@@ -920,7 +920,7 @@
         </w:p>
         <w:p>
           <w:pPr>
-            <w:pStyle w:val="TM2"/>
+            <w:pStyle w:val="TOC2"/>
             <w:tabs>
               <w:tab w:val="left" w:pos="880"/>
               <w:tab w:val="right" w:leader="dot" w:pos="9062"/>
@@ -936,7 +936,7 @@
           <w:hyperlink w:anchor="_Toc136348386" w:history="1">
             <w:r>
               <w:rPr>
-                <w:rStyle w:val="Lienhypertexte"/>
+                <w:rStyle w:val="Hyperlink"/>
                 <w:noProof/>
               </w:rPr>
               <w:t>2.2</w:t>
@@ -953,7 +953,7 @@
             </w:r>
             <w:r>
               <w:rPr>
-                <w:rStyle w:val="Lienhypertexte"/>
+                <w:rStyle w:val="Hyperlink"/>
                 <w:noProof/>
               </w:rPr>
               <w:t>Organisation du travail</w:t>
@@ -1010,7 +1010,7 @@
         </w:p>
         <w:p>
           <w:pPr>
-            <w:pStyle w:val="TM2"/>
+            <w:pStyle w:val="TOC2"/>
             <w:tabs>
               <w:tab w:val="left" w:pos="880"/>
               <w:tab w:val="right" w:leader="dot" w:pos="9062"/>
@@ -1026,7 +1026,7 @@
           <w:hyperlink w:anchor="_Toc136348387" w:history="1">
             <w:r>
               <w:rPr>
-                <w:rStyle w:val="Lienhypertexte"/>
+                <w:rStyle w:val="Hyperlink"/>
                 <w:noProof/>
               </w:rPr>
               <w:t>2.3</w:t>
@@ -1043,7 +1043,7 @@
             </w:r>
             <w:r>
               <w:rPr>
-                <w:rStyle w:val="Lienhypertexte"/>
+                <w:rStyle w:val="Hyperlink"/>
                 <w:noProof/>
               </w:rPr>
               <w:t>Informations générales</w:t>
@@ -1100,7 +1100,7 @@
         </w:p>
         <w:p>
           <w:pPr>
-            <w:pStyle w:val="TM3"/>
+            <w:pStyle w:val="TOC3"/>
             <w:tabs>
               <w:tab w:val="left" w:pos="1320"/>
               <w:tab w:val="right" w:leader="dot" w:pos="9062"/>
@@ -1116,7 +1116,7 @@
           <w:hyperlink w:anchor="_Toc136348388" w:history="1">
             <w:r>
               <w:rPr>
-                <w:rStyle w:val="Lienhypertexte"/>
+                <w:rStyle w:val="Hyperlink"/>
                 <w:noProof/>
               </w:rPr>
               <w:t>2.3.1</w:t>
@@ -1133,7 +1133,7 @@
             </w:r>
             <w:r>
               <w:rPr>
-                <w:rStyle w:val="Lienhypertexte"/>
+                <w:rStyle w:val="Hyperlink"/>
                 <w:noProof/>
               </w:rPr>
               <w:t>Définitions</w:t>
@@ -1190,7 +1190,7 @@
         </w:p>
         <w:p>
           <w:pPr>
-            <w:pStyle w:val="TM3"/>
+            <w:pStyle w:val="TOC3"/>
             <w:tabs>
               <w:tab w:val="left" w:pos="1320"/>
               <w:tab w:val="right" w:leader="dot" w:pos="9062"/>
@@ -1206,7 +1206,7 @@
           <w:hyperlink w:anchor="_Toc136348389" w:history="1">
             <w:r>
               <w:rPr>
-                <w:rStyle w:val="Lienhypertexte"/>
+                <w:rStyle w:val="Hyperlink"/>
                 <w:noProof/>
               </w:rPr>
               <w:t>2.3.2</w:t>
@@ -1223,7 +1223,7 @@
             </w:r>
             <w:r>
               <w:rPr>
-                <w:rStyle w:val="Lienhypertexte"/>
+                <w:rStyle w:val="Hyperlink"/>
                 <w:noProof/>
               </w:rPr>
               <w:t>Fortinet</w:t>
@@ -1280,7 +1280,7 @@
         </w:p>
         <w:p>
           <w:pPr>
-            <w:pStyle w:val="TM3"/>
+            <w:pStyle w:val="TOC3"/>
             <w:tabs>
               <w:tab w:val="left" w:pos="1320"/>
               <w:tab w:val="right" w:leader="dot" w:pos="9062"/>
@@ -1296,7 +1296,7 @@
           <w:hyperlink w:anchor="_Toc136348390" w:history="1">
             <w:r>
               <w:rPr>
-                <w:rStyle w:val="Lienhypertexte"/>
+                <w:rStyle w:val="Hyperlink"/>
                 <w:noProof/>
               </w:rPr>
               <w:t>2.3.3</w:t>
@@ -1313,7 +1313,7 @@
             </w:r>
             <w:r>
               <w:rPr>
-                <w:rStyle w:val="Lienhypertexte"/>
+                <w:rStyle w:val="Hyperlink"/>
                 <w:noProof/>
               </w:rPr>
               <w:t>Réseau CPNV</w:t>
@@ -1370,7 +1370,7 @@
         </w:p>
         <w:p>
           <w:pPr>
-            <w:pStyle w:val="TM2"/>
+            <w:pStyle w:val="TOC2"/>
             <w:tabs>
               <w:tab w:val="left" w:pos="880"/>
               <w:tab w:val="right" w:leader="dot" w:pos="9062"/>
@@ -1386,7 +1386,7 @@
           <w:hyperlink w:anchor="_Toc136348391" w:history="1">
             <w:r>
               <w:rPr>
-                <w:rStyle w:val="Lienhypertexte"/>
+                <w:rStyle w:val="Hyperlink"/>
                 <w:noProof/>
               </w:rPr>
               <w:t>2.4</w:t>
@@ -1403,7 +1403,7 @@
             </w:r>
             <w:r>
               <w:rPr>
-                <w:rStyle w:val="Lienhypertexte"/>
+                <w:rStyle w:val="Hyperlink"/>
                 <w:noProof/>
               </w:rPr>
               <w:t>Concept</w:t>
@@ -1460,7 +1460,7 @@
         </w:p>
         <w:p>
           <w:pPr>
-            <w:pStyle w:val="TM3"/>
+            <w:pStyle w:val="TOC3"/>
             <w:tabs>
               <w:tab w:val="left" w:pos="1320"/>
               <w:tab w:val="right" w:leader="dot" w:pos="9062"/>
@@ -1476,7 +1476,7 @@
           <w:hyperlink w:anchor="_Toc136348392" w:history="1">
             <w:r>
               <w:rPr>
-                <w:rStyle w:val="Lienhypertexte"/>
+                <w:rStyle w:val="Hyperlink"/>
                 <w:noProof/>
               </w:rPr>
               <w:t>2.4.1</w:t>
@@ -1493,7 +1493,7 @@
             </w:r>
             <w:r>
               <w:rPr>
-                <w:rStyle w:val="Lienhypertexte"/>
+                <w:rStyle w:val="Hyperlink"/>
                 <w:noProof/>
               </w:rPr>
               <w:t>Déroulement du projet</w:t>
@@ -1550,7 +1550,7 @@
         </w:p>
         <w:p>
           <w:pPr>
-            <w:pStyle w:val="TM2"/>
+            <w:pStyle w:val="TOC2"/>
             <w:tabs>
               <w:tab w:val="left" w:pos="880"/>
               <w:tab w:val="right" w:leader="dot" w:pos="9062"/>
@@ -1566,7 +1566,7 @@
           <w:hyperlink w:anchor="_Toc136348393" w:history="1">
             <w:r>
               <w:rPr>
-                <w:rStyle w:val="Lienhypertexte"/>
+                <w:rStyle w:val="Hyperlink"/>
                 <w:noProof/>
               </w:rPr>
               <w:t>2.5</w:t>
@@ -1583,7 +1583,7 @@
             </w:r>
             <w:r>
               <w:rPr>
-                <w:rStyle w:val="Lienhypertexte"/>
+                <w:rStyle w:val="Hyperlink"/>
                 <w:noProof/>
               </w:rPr>
               <w:t>Dossier de conception</w:t>
@@ -1640,7 +1640,7 @@
         </w:p>
         <w:p>
           <w:pPr>
-            <w:pStyle w:val="TM3"/>
+            <w:pStyle w:val="TOC3"/>
             <w:tabs>
               <w:tab w:val="left" w:pos="1320"/>
               <w:tab w:val="right" w:leader="dot" w:pos="9062"/>
@@ -1656,7 +1656,7 @@
           <w:hyperlink w:anchor="_Toc136348394" w:history="1">
             <w:r>
               <w:rPr>
-                <w:rStyle w:val="Lienhypertexte"/>
+                <w:rStyle w:val="Hyperlink"/>
                 <w:noProof/>
               </w:rPr>
               <w:t>2.5.1</w:t>
@@ -1673,7 +1673,7 @@
             </w:r>
             <w:r>
               <w:rPr>
-                <w:rStyle w:val="Lienhypertexte"/>
+                <w:rStyle w:val="Hyperlink"/>
                 <w:noProof/>
               </w:rPr>
               <w:t>Liste du matériel utilisé :</w:t>
@@ -1730,7 +1730,7 @@
         </w:p>
         <w:p>
           <w:pPr>
-            <w:pStyle w:val="TM3"/>
+            <w:pStyle w:val="TOC3"/>
             <w:tabs>
               <w:tab w:val="left" w:pos="1320"/>
               <w:tab w:val="right" w:leader="dot" w:pos="9062"/>
@@ -1746,7 +1746,7 @@
           <w:hyperlink w:anchor="_Toc136348395" w:history="1">
             <w:r>
               <w:rPr>
-                <w:rStyle w:val="Lienhypertexte"/>
+                <w:rStyle w:val="Hyperlink"/>
                 <w:noProof/>
               </w:rPr>
               <w:t>2.5.2</w:t>
@@ -1763,7 +1763,7 @@
             </w:r>
             <w:r>
               <w:rPr>
-                <w:rStyle w:val="Lienhypertexte"/>
+                <w:rStyle w:val="Hyperlink"/>
                 <w:noProof/>
               </w:rPr>
               <w:t>Schéma :</w:t>
@@ -1820,7 +1820,7 @@
         </w:p>
         <w:p>
           <w:pPr>
-            <w:pStyle w:val="TM3"/>
+            <w:pStyle w:val="TOC3"/>
             <w:tabs>
               <w:tab w:val="left" w:pos="1320"/>
               <w:tab w:val="right" w:leader="dot" w:pos="9062"/>
@@ -1836,7 +1836,7 @@
           <w:hyperlink w:anchor="_Toc136348396" w:history="1">
             <w:r>
               <w:rPr>
-                <w:rStyle w:val="Lienhypertexte"/>
+                <w:rStyle w:val="Hyperlink"/>
                 <w:noProof/>
               </w:rPr>
               <w:t>2.5.3</w:t>
@@ -1853,7 +1853,7 @@
             </w:r>
             <w:r>
               <w:rPr>
-                <w:rStyle w:val="Lienhypertexte"/>
+                <w:rStyle w:val="Hyperlink"/>
                 <w:noProof/>
               </w:rPr>
               <w:t>Internet</w:t>
@@ -1910,7 +1910,7 @@
         </w:p>
         <w:p>
           <w:pPr>
-            <w:pStyle w:val="TM3"/>
+            <w:pStyle w:val="TOC3"/>
             <w:tabs>
               <w:tab w:val="left" w:pos="1320"/>
               <w:tab w:val="right" w:leader="dot" w:pos="9062"/>
@@ -1926,7 +1926,7 @@
           <w:hyperlink w:anchor="_Toc136348397" w:history="1">
             <w:r>
               <w:rPr>
-                <w:rStyle w:val="Lienhypertexte"/>
+                <w:rStyle w:val="Hyperlink"/>
                 <w:noProof/>
               </w:rPr>
               <w:t>2.5.4</w:t>
@@ -1943,7 +1943,7 @@
             </w:r>
             <w:r>
               <w:rPr>
-                <w:rStyle w:val="Lienhypertexte"/>
+                <w:rStyle w:val="Hyperlink"/>
                 <w:noProof/>
               </w:rPr>
               <w:t>Adressage IP</w:t>
@@ -2000,7 +2000,7 @@
         </w:p>
         <w:p>
           <w:pPr>
-            <w:pStyle w:val="TM3"/>
+            <w:pStyle w:val="TOC3"/>
             <w:tabs>
               <w:tab w:val="left" w:pos="1320"/>
               <w:tab w:val="right" w:leader="dot" w:pos="9062"/>
@@ -2016,7 +2016,7 @@
           <w:hyperlink w:anchor="_Toc136348398" w:history="1">
             <w:r>
               <w:rPr>
-                <w:rStyle w:val="Lienhypertexte"/>
+                <w:rStyle w:val="Hyperlink"/>
                 <w:noProof/>
               </w:rPr>
               <w:t>2.5.5</w:t>
@@ -2033,7 +2033,7 @@
             </w:r>
             <w:r>
               <w:rPr>
-                <w:rStyle w:val="Lienhypertexte"/>
+                <w:rStyle w:val="Hyperlink"/>
                 <w:noProof/>
               </w:rPr>
               <w:t>Table de routage</w:t>
@@ -2090,7 +2090,7 @@
         </w:p>
         <w:p>
           <w:pPr>
-            <w:pStyle w:val="TM2"/>
+            <w:pStyle w:val="TOC2"/>
             <w:tabs>
               <w:tab w:val="left" w:pos="880"/>
               <w:tab w:val="right" w:leader="dot" w:pos="9062"/>
@@ -2106,7 +2106,7 @@
           <w:hyperlink w:anchor="_Toc136348399" w:history="1">
             <w:r>
               <w:rPr>
-                <w:rStyle w:val="Lienhypertexte"/>
+                <w:rStyle w:val="Hyperlink"/>
                 <w:noProof/>
               </w:rPr>
               <w:t>2.6</w:t>
@@ -2123,7 +2123,7 @@
             </w:r>
             <w:r>
               <w:rPr>
-                <w:rStyle w:val="Lienhypertexte"/>
+                <w:rStyle w:val="Hyperlink"/>
                 <w:noProof/>
               </w:rPr>
               <w:t>Stratégie de test</w:t>
@@ -2180,7 +2180,7 @@
         </w:p>
         <w:p>
           <w:pPr>
-            <w:pStyle w:val="TM2"/>
+            <w:pStyle w:val="TOC2"/>
             <w:tabs>
               <w:tab w:val="left" w:pos="880"/>
               <w:tab w:val="right" w:leader="dot" w:pos="9062"/>
@@ -2196,7 +2196,7 @@
           <w:hyperlink w:anchor="_Toc136348400" w:history="1">
             <w:r>
               <w:rPr>
-                <w:rStyle w:val="Lienhypertexte"/>
+                <w:rStyle w:val="Hyperlink"/>
                 <w:noProof/>
               </w:rPr>
               <w:t>2.7</w:t>
@@ -2213,7 +2213,7 @@
             </w:r>
             <w:r>
               <w:rPr>
-                <w:rStyle w:val="Lienhypertexte"/>
+                <w:rStyle w:val="Hyperlink"/>
                 <w:noProof/>
               </w:rPr>
               <w:t>Risques techniques</w:t>
@@ -2270,7 +2270,7 @@
         </w:p>
         <w:p>
           <w:pPr>
-            <w:pStyle w:val="TM3"/>
+            <w:pStyle w:val="TOC3"/>
             <w:tabs>
               <w:tab w:val="left" w:pos="1320"/>
               <w:tab w:val="right" w:leader="dot" w:pos="9062"/>
@@ -2286,7 +2286,7 @@
           <w:hyperlink w:anchor="_Toc136348401" w:history="1">
             <w:r>
               <w:rPr>
-                <w:rStyle w:val="Lienhypertexte"/>
+                <w:rStyle w:val="Hyperlink"/>
                 <w:noProof/>
               </w:rPr>
               <w:t>2.7.1</w:t>
@@ -2303,7 +2303,7 @@
             </w:r>
             <w:r>
               <w:rPr>
-                <w:rStyle w:val="Lienhypertexte"/>
+                <w:rStyle w:val="Hyperlink"/>
                 <w:noProof/>
               </w:rPr>
               <w:t>Connaissances limitées en VPN</w:t>
@@ -2360,7 +2360,7 @@
         </w:p>
         <w:p>
           <w:pPr>
-            <w:pStyle w:val="TM3"/>
+            <w:pStyle w:val="TOC3"/>
             <w:tabs>
               <w:tab w:val="left" w:pos="1320"/>
               <w:tab w:val="right" w:leader="dot" w:pos="9062"/>
@@ -2376,7 +2376,7 @@
           <w:hyperlink w:anchor="_Toc136348402" w:history="1">
             <w:r>
               <w:rPr>
-                <w:rStyle w:val="Lienhypertexte"/>
+                <w:rStyle w:val="Hyperlink"/>
                 <w:noProof/>
               </w:rPr>
               <w:t>2.7.2</w:t>
@@ -2393,7 +2393,7 @@
             </w:r>
             <w:r>
               <w:rPr>
-                <w:rStyle w:val="Lienhypertexte"/>
+                <w:rStyle w:val="Hyperlink"/>
                 <w:noProof/>
               </w:rPr>
               <w:t>Connaissances limitées en pare-feu</w:t>
@@ -2450,7 +2450,7 @@
         </w:p>
         <w:p>
           <w:pPr>
-            <w:pStyle w:val="TM3"/>
+            <w:pStyle w:val="TOC3"/>
             <w:tabs>
               <w:tab w:val="left" w:pos="1320"/>
               <w:tab w:val="right" w:leader="dot" w:pos="9062"/>
@@ -2466,7 +2466,7 @@
           <w:hyperlink w:anchor="_Toc136348403" w:history="1">
             <w:r>
               <w:rPr>
-                <w:rStyle w:val="Lienhypertexte"/>
+                <w:rStyle w:val="Hyperlink"/>
                 <w:noProof/>
               </w:rPr>
               <w:t>2.7.3</w:t>
@@ -2483,7 +2483,7 @@
             </w:r>
             <w:r>
               <w:rPr>
-                <w:rStyle w:val="Lienhypertexte"/>
+                <w:rStyle w:val="Hyperlink"/>
                 <w:noProof/>
               </w:rPr>
               <w:t>Complexités liées au réseau de l'école et à ses contraintes</w:t>
@@ -2540,7 +2540,7 @@
         </w:p>
         <w:p>
           <w:pPr>
-            <w:pStyle w:val="TM3"/>
+            <w:pStyle w:val="TOC3"/>
             <w:tabs>
               <w:tab w:val="left" w:pos="1320"/>
               <w:tab w:val="right" w:leader="dot" w:pos="9062"/>
@@ -2556,7 +2556,7 @@
           <w:hyperlink w:anchor="_Toc136348404" w:history="1">
             <w:r>
               <w:rPr>
-                <w:rStyle w:val="Lienhypertexte"/>
+                <w:rStyle w:val="Hyperlink"/>
                 <w:noProof/>
               </w:rPr>
               <w:t>2.7.4</w:t>
@@ -2573,7 +2573,7 @@
             </w:r>
             <w:r>
               <w:rPr>
-                <w:rStyle w:val="Lienhypertexte"/>
+                <w:rStyle w:val="Hyperlink"/>
                 <w:noProof/>
               </w:rPr>
               <w:t>Connaissances non-acquises pendant le pré-TPI</w:t>
@@ -2630,7 +2630,7 @@
         </w:p>
         <w:p>
           <w:pPr>
-            <w:pStyle w:val="TM2"/>
+            <w:pStyle w:val="TOC2"/>
             <w:tabs>
               <w:tab w:val="left" w:pos="880"/>
               <w:tab w:val="right" w:leader="dot" w:pos="9062"/>
@@ -2646,7 +2646,7 @@
           <w:hyperlink w:anchor="_Toc136348405" w:history="1">
             <w:r>
               <w:rPr>
-                <w:rStyle w:val="Lienhypertexte"/>
+                <w:rStyle w:val="Hyperlink"/>
                 <w:noProof/>
               </w:rPr>
               <w:t>2.8</w:t>
@@ -2663,7 +2663,7 @@
             </w:r>
             <w:r>
               <w:rPr>
-                <w:rStyle w:val="Lienhypertexte"/>
+                <w:rStyle w:val="Hyperlink"/>
                 <w:noProof/>
               </w:rPr>
               <w:t>Planification finale</w:t>
@@ -2720,7 +2720,7 @@
         </w:p>
         <w:p>
           <w:pPr>
-            <w:pStyle w:val="TM1"/>
+            <w:pStyle w:val="TOC1"/>
             <w:tabs>
               <w:tab w:val="left" w:pos="440"/>
               <w:tab w:val="right" w:leader="dot" w:pos="9062"/>
@@ -2736,7 +2736,7 @@
           <w:hyperlink w:anchor="_Toc136348406" w:history="1">
             <w:r>
               <w:rPr>
-                <w:rStyle w:val="Lienhypertexte"/>
+                <w:rStyle w:val="Hyperlink"/>
                 <w:noProof/>
               </w:rPr>
               <w:t>3</w:t>
@@ -2753,7 +2753,7 @@
             </w:r>
             <w:r>
               <w:rPr>
-                <w:rStyle w:val="Lienhypertexte"/>
+                <w:rStyle w:val="Hyperlink"/>
                 <w:noProof/>
               </w:rPr>
               <w:t>Réalisation</w:t>
@@ -2810,7 +2810,7 @@
         </w:p>
         <w:p>
           <w:pPr>
-            <w:pStyle w:val="TM2"/>
+            <w:pStyle w:val="TOC2"/>
             <w:tabs>
               <w:tab w:val="left" w:pos="880"/>
               <w:tab w:val="right" w:leader="dot" w:pos="9062"/>
@@ -2826,7 +2826,7 @@
           <w:hyperlink w:anchor="_Toc136348407" w:history="1">
             <w:r>
               <w:rPr>
-                <w:rStyle w:val="Lienhypertexte"/>
+                <w:rStyle w:val="Hyperlink"/>
                 <w:noProof/>
               </w:rPr>
               <w:t>3.1</w:t>
@@ -2843,7 +2843,7 @@
             </w:r>
             <w:r>
               <w:rPr>
-                <w:rStyle w:val="Lienhypertexte"/>
+                <w:rStyle w:val="Hyperlink"/>
                 <w:noProof/>
               </w:rPr>
               <w:t>Dossier de réalisation</w:t>
@@ -2900,7 +2900,7 @@
         </w:p>
         <w:p>
           <w:pPr>
-            <w:pStyle w:val="TM3"/>
+            <w:pStyle w:val="TOC3"/>
             <w:tabs>
               <w:tab w:val="left" w:pos="1320"/>
               <w:tab w:val="right" w:leader="dot" w:pos="9062"/>
@@ -2916,7 +2916,7 @@
           <w:hyperlink w:anchor="_Toc136348408" w:history="1">
             <w:r>
               <w:rPr>
-                <w:rStyle w:val="Lienhypertexte"/>
+                <w:rStyle w:val="Hyperlink"/>
                 <w:noProof/>
               </w:rPr>
               <w:t>3.1.1</w:t>
@@ -2933,14 +2933,14 @@
             </w:r>
             <w:r>
               <w:rPr>
-                <w:rStyle w:val="Lienhypertexte"/>
+                <w:rStyle w:val="Hyperlink"/>
                 <w:noProof/>
               </w:rPr>
               <w:t>1</w:t>
             </w:r>
             <w:r>
               <w:rPr>
-                <w:rStyle w:val="Lienhypertexte"/>
+                <w:rStyle w:val="Hyperlink"/>
                 <w:noProof/>
                 <w:vertAlign w:val="superscript"/>
               </w:rPr>
@@ -2948,7 +2948,7 @@
             </w:r>
             <w:r>
               <w:rPr>
-                <w:rStyle w:val="Lienhypertexte"/>
+                <w:rStyle w:val="Hyperlink"/>
                 <w:noProof/>
               </w:rPr>
               <w:t xml:space="preserve"> temps</w:t>
@@ -3005,7 +3005,7 @@
         </w:p>
         <w:p>
           <w:pPr>
-            <w:pStyle w:val="TM3"/>
+            <w:pStyle w:val="TOC3"/>
             <w:tabs>
               <w:tab w:val="left" w:pos="1320"/>
               <w:tab w:val="right" w:leader="dot" w:pos="9062"/>
@@ -3021,7 +3021,7 @@
           <w:hyperlink w:anchor="_Toc136348409" w:history="1">
             <w:r>
               <w:rPr>
-                <w:rStyle w:val="Lienhypertexte"/>
+                <w:rStyle w:val="Hyperlink"/>
                 <w:noProof/>
               </w:rPr>
               <w:t>3.1.2</w:t>
@@ -3038,14 +3038,14 @@
             </w:r>
             <w:r>
               <w:rPr>
-                <w:rStyle w:val="Lienhypertexte"/>
+                <w:rStyle w:val="Hyperlink"/>
                 <w:noProof/>
               </w:rPr>
               <w:t>2</w:t>
             </w:r>
             <w:r>
               <w:rPr>
-                <w:rStyle w:val="Lienhypertexte"/>
+                <w:rStyle w:val="Hyperlink"/>
                 <w:noProof/>
                 <w:vertAlign w:val="superscript"/>
               </w:rPr>
@@ -3053,7 +3053,7 @@
             </w:r>
             <w:r>
               <w:rPr>
-                <w:rStyle w:val="Lienhypertexte"/>
+                <w:rStyle w:val="Hyperlink"/>
                 <w:noProof/>
               </w:rPr>
               <w:t xml:space="preserve"> temps</w:t>
@@ -3110,7 +3110,7 @@
         </w:p>
         <w:p>
           <w:pPr>
-            <w:pStyle w:val="TM2"/>
+            <w:pStyle w:val="TOC2"/>
             <w:tabs>
               <w:tab w:val="left" w:pos="880"/>
               <w:tab w:val="right" w:leader="dot" w:pos="9062"/>
@@ -3126,7 +3126,7 @@
           <w:hyperlink w:anchor="_Toc136348410" w:history="1">
             <w:r>
               <w:rPr>
-                <w:rStyle w:val="Lienhypertexte"/>
+                <w:rStyle w:val="Hyperlink"/>
                 <w:noProof/>
               </w:rPr>
               <w:t>3.2</w:t>
@@ -3143,7 +3143,7 @@
             </w:r>
             <w:r>
               <w:rPr>
-                <w:rStyle w:val="Lienhypertexte"/>
+                <w:rStyle w:val="Hyperlink"/>
                 <w:noProof/>
               </w:rPr>
               <w:t>Description des tests effectués</w:t>
@@ -3200,7 +3200,7 @@
         </w:p>
         <w:p>
           <w:pPr>
-            <w:pStyle w:val="TM3"/>
+            <w:pStyle w:val="TOC3"/>
             <w:tabs>
               <w:tab w:val="left" w:pos="1320"/>
               <w:tab w:val="right" w:leader="dot" w:pos="9062"/>
@@ -3216,7 +3216,7 @@
           <w:hyperlink w:anchor="_Toc136348411" w:history="1">
             <w:r>
               <w:rPr>
-                <w:rStyle w:val="Lienhypertexte"/>
+                <w:rStyle w:val="Hyperlink"/>
                 <w:noProof/>
               </w:rPr>
               <w:t>3.2.1</w:t>
@@ -3233,14 +3233,14 @@
             </w:r>
             <w:r>
               <w:rPr>
-                <w:rStyle w:val="Lienhypertexte"/>
+                <w:rStyle w:val="Hyperlink"/>
                 <w:noProof/>
               </w:rPr>
               <w:t>1</w:t>
             </w:r>
             <w:r>
               <w:rPr>
-                <w:rStyle w:val="Lienhypertexte"/>
+                <w:rStyle w:val="Hyperlink"/>
                 <w:noProof/>
                 <w:vertAlign w:val="superscript"/>
               </w:rPr>
@@ -3248,7 +3248,7 @@
             </w:r>
             <w:r>
               <w:rPr>
-                <w:rStyle w:val="Lienhypertexte"/>
+                <w:rStyle w:val="Hyperlink"/>
                 <w:noProof/>
               </w:rPr>
               <w:t xml:space="preserve"> temps</w:t>
@@ -3305,7 +3305,7 @@
         </w:p>
         <w:p>
           <w:pPr>
-            <w:pStyle w:val="TM3"/>
+            <w:pStyle w:val="TOC3"/>
             <w:tabs>
               <w:tab w:val="left" w:pos="1320"/>
               <w:tab w:val="right" w:leader="dot" w:pos="9062"/>
@@ -3321,7 +3321,7 @@
           <w:hyperlink w:anchor="_Toc136348412" w:history="1">
             <w:r>
               <w:rPr>
-                <w:rStyle w:val="Lienhypertexte"/>
+                <w:rStyle w:val="Hyperlink"/>
                 <w:noProof/>
               </w:rPr>
               <w:t>3.2.2</w:t>
@@ -3338,14 +3338,14 @@
             </w:r>
             <w:r>
               <w:rPr>
-                <w:rStyle w:val="Lienhypertexte"/>
+                <w:rStyle w:val="Hyperlink"/>
                 <w:noProof/>
               </w:rPr>
               <w:t>2</w:t>
             </w:r>
             <w:r>
               <w:rPr>
-                <w:rStyle w:val="Lienhypertexte"/>
+                <w:rStyle w:val="Hyperlink"/>
                 <w:noProof/>
                 <w:vertAlign w:val="superscript"/>
               </w:rPr>
@@ -3353,7 +3353,7 @@
             </w:r>
             <w:r>
               <w:rPr>
-                <w:rStyle w:val="Lienhypertexte"/>
+                <w:rStyle w:val="Hyperlink"/>
                 <w:noProof/>
               </w:rPr>
               <w:t xml:space="preserve"> temps</w:t>
@@ -3410,7 +3410,7 @@
         </w:p>
         <w:p>
           <w:pPr>
-            <w:pStyle w:val="TM2"/>
+            <w:pStyle w:val="TOC2"/>
             <w:tabs>
               <w:tab w:val="left" w:pos="880"/>
               <w:tab w:val="right" w:leader="dot" w:pos="9062"/>
@@ -3426,7 +3426,7 @@
           <w:hyperlink w:anchor="_Toc136348413" w:history="1">
             <w:r>
               <w:rPr>
-                <w:rStyle w:val="Lienhypertexte"/>
+                <w:rStyle w:val="Hyperlink"/>
                 <w:noProof/>
               </w:rPr>
               <w:t>3.3</w:t>
@@ -3443,7 +3443,7 @@
             </w:r>
             <w:r>
               <w:rPr>
-                <w:rStyle w:val="Lienhypertexte"/>
+                <w:rStyle w:val="Hyperlink"/>
                 <w:noProof/>
               </w:rPr>
               <w:t>Erreurs restantes</w:t>
@@ -3500,7 +3500,7 @@
         </w:p>
         <w:p>
           <w:pPr>
-            <w:pStyle w:val="TM2"/>
+            <w:pStyle w:val="TOC2"/>
             <w:tabs>
               <w:tab w:val="left" w:pos="880"/>
               <w:tab w:val="right" w:leader="dot" w:pos="9062"/>
@@ -3516,7 +3516,7 @@
           <w:hyperlink w:anchor="_Toc136348414" w:history="1">
             <w:r>
               <w:rPr>
-                <w:rStyle w:val="Lienhypertexte"/>
+                <w:rStyle w:val="Hyperlink"/>
                 <w:noProof/>
               </w:rPr>
               <w:t>3.4</w:t>
@@ -3533,7 +3533,7 @@
             </w:r>
             <w:r>
               <w:rPr>
-                <w:rStyle w:val="Lienhypertexte"/>
+                <w:rStyle w:val="Hyperlink"/>
                 <w:noProof/>
               </w:rPr>
               <w:t>Nombre maximal d’implémentations</w:t>
@@ -3590,7 +3590,7 @@
         </w:p>
         <w:p>
           <w:pPr>
-            <w:pStyle w:val="TM3"/>
+            <w:pStyle w:val="TOC3"/>
             <w:tabs>
               <w:tab w:val="left" w:pos="1320"/>
               <w:tab w:val="right" w:leader="dot" w:pos="9062"/>
@@ -3606,7 +3606,7 @@
           <w:hyperlink w:anchor="_Toc136348415" w:history="1">
             <w:r>
               <w:rPr>
-                <w:rStyle w:val="Lienhypertexte"/>
+                <w:rStyle w:val="Hyperlink"/>
                 <w:noProof/>
               </w:rPr>
               <w:t>3.4.1</w:t>
@@ -3623,7 +3623,7 @@
             </w:r>
             <w:r>
               <w:rPr>
-                <w:rStyle w:val="Lienhypertexte"/>
+                <w:rStyle w:val="Hyperlink"/>
                 <w:noProof/>
               </w:rPr>
               <w:t>VDOM</w:t>
@@ -3680,7 +3680,7 @@
         </w:p>
         <w:p>
           <w:pPr>
-            <w:pStyle w:val="TM3"/>
+            <w:pStyle w:val="TOC3"/>
             <w:tabs>
               <w:tab w:val="left" w:pos="1320"/>
               <w:tab w:val="right" w:leader="dot" w:pos="9062"/>
@@ -3696,7 +3696,7 @@
           <w:hyperlink w:anchor="_Toc136348416" w:history="1">
             <w:r>
               <w:rPr>
-                <w:rStyle w:val="Lienhypertexte"/>
+                <w:rStyle w:val="Hyperlink"/>
                 <w:noProof/>
               </w:rPr>
               <w:t>3.4.2</w:t>
@@ -3713,7 +3713,7 @@
             </w:r>
             <w:r>
               <w:rPr>
-                <w:rStyle w:val="Lienhypertexte"/>
+                <w:rStyle w:val="Hyperlink"/>
                 <w:noProof/>
               </w:rPr>
               <w:t>VPN</w:t>
@@ -3770,7 +3770,7 @@
         </w:p>
         <w:p>
           <w:pPr>
-            <w:pStyle w:val="TM3"/>
+            <w:pStyle w:val="TOC3"/>
             <w:tabs>
               <w:tab w:val="left" w:pos="1320"/>
               <w:tab w:val="right" w:leader="dot" w:pos="9062"/>
@@ -3786,7 +3786,7 @@
           <w:hyperlink w:anchor="_Toc136348417" w:history="1">
             <w:r>
               <w:rPr>
-                <w:rStyle w:val="Lienhypertexte"/>
+                <w:rStyle w:val="Hyperlink"/>
                 <w:noProof/>
               </w:rPr>
               <w:t>3.4.3</w:t>
@@ -3803,7 +3803,7 @@
             </w:r>
             <w:r>
               <w:rPr>
-                <w:rStyle w:val="Lienhypertexte"/>
+                <w:rStyle w:val="Hyperlink"/>
                 <w:noProof/>
               </w:rPr>
               <w:t>Limitation physique</w:t>
@@ -3860,7 +3860,7 @@
         </w:p>
         <w:p>
           <w:pPr>
-            <w:pStyle w:val="TM2"/>
+            <w:pStyle w:val="TOC2"/>
             <w:tabs>
               <w:tab w:val="left" w:pos="880"/>
               <w:tab w:val="right" w:leader="dot" w:pos="9062"/>
@@ -3876,7 +3876,7 @@
           <w:hyperlink w:anchor="_Toc136348418" w:history="1">
             <w:r>
               <w:rPr>
-                <w:rStyle w:val="Lienhypertexte"/>
+                <w:rStyle w:val="Hyperlink"/>
                 <w:noProof/>
               </w:rPr>
               <w:t>3.5</w:t>
@@ -3893,7 +3893,7 @@
             </w:r>
             <w:r>
               <w:rPr>
-                <w:rStyle w:val="Lienhypertexte"/>
+                <w:rStyle w:val="Hyperlink"/>
                 <w:noProof/>
               </w:rPr>
               <w:t>Liste des documents fournis</w:t>
@@ -3950,7 +3950,7 @@
         </w:p>
         <w:p>
           <w:pPr>
-            <w:pStyle w:val="TM1"/>
+            <w:pStyle w:val="TOC1"/>
             <w:tabs>
               <w:tab w:val="left" w:pos="440"/>
               <w:tab w:val="right" w:leader="dot" w:pos="9062"/>
@@ -3966,7 +3966,7 @@
           <w:hyperlink w:anchor="_Toc136348419" w:history="1">
             <w:r>
               <w:rPr>
-                <w:rStyle w:val="Lienhypertexte"/>
+                <w:rStyle w:val="Hyperlink"/>
                 <w:noProof/>
               </w:rPr>
               <w:t>4</w:t>
@@ -3983,7 +3983,7 @@
             </w:r>
             <w:r>
               <w:rPr>
-                <w:rStyle w:val="Lienhypertexte"/>
+                <w:rStyle w:val="Hyperlink"/>
                 <w:noProof/>
               </w:rPr>
               <w:t>Conclusions</w:t>
@@ -4040,7 +4040,7 @@
         </w:p>
         <w:p>
           <w:pPr>
-            <w:pStyle w:val="TM2"/>
+            <w:pStyle w:val="TOC2"/>
             <w:tabs>
               <w:tab w:val="left" w:pos="880"/>
               <w:tab w:val="right" w:leader="dot" w:pos="9062"/>
@@ -4056,7 +4056,7 @@
           <w:hyperlink w:anchor="_Toc136348420" w:history="1">
             <w:r>
               <w:rPr>
-                <w:rStyle w:val="Lienhypertexte"/>
+                <w:rStyle w:val="Hyperlink"/>
                 <w:noProof/>
               </w:rPr>
               <w:t>4.1</w:t>
@@ -4073,7 +4073,7 @@
             </w:r>
             <w:r>
               <w:rPr>
-                <w:rStyle w:val="Lienhypertexte"/>
+                <w:rStyle w:val="Hyperlink"/>
                 <w:noProof/>
               </w:rPr>
               <w:t>Objectifs atteints / non-atteints</w:t>
@@ -4130,7 +4130,7 @@
         </w:p>
         <w:p>
           <w:pPr>
-            <w:pStyle w:val="TM2"/>
+            <w:pStyle w:val="TOC2"/>
             <w:tabs>
               <w:tab w:val="left" w:pos="880"/>
               <w:tab w:val="right" w:leader="dot" w:pos="9062"/>
@@ -4146,7 +4146,7 @@
           <w:hyperlink w:anchor="_Toc136348421" w:history="1">
             <w:r>
               <w:rPr>
-                <w:rStyle w:val="Lienhypertexte"/>
+                <w:rStyle w:val="Hyperlink"/>
                 <w:noProof/>
               </w:rPr>
               <w:t>4.2</w:t>
@@ -4163,7 +4163,7 @@
             </w:r>
             <w:r>
               <w:rPr>
-                <w:rStyle w:val="Lienhypertexte"/>
+                <w:rStyle w:val="Hyperlink"/>
                 <w:noProof/>
               </w:rPr>
               <w:t>Points positifs / négatifs</w:t>
@@ -4220,7 +4220,7 @@
         </w:p>
         <w:p>
           <w:pPr>
-            <w:pStyle w:val="TM3"/>
+            <w:pStyle w:val="TOC3"/>
             <w:tabs>
               <w:tab w:val="left" w:pos="1320"/>
               <w:tab w:val="right" w:leader="dot" w:pos="9062"/>
@@ -4236,7 +4236,7 @@
           <w:hyperlink w:anchor="_Toc136348422" w:history="1">
             <w:r>
               <w:rPr>
-                <w:rStyle w:val="Lienhypertexte"/>
+                <w:rStyle w:val="Hyperlink"/>
                 <w:noProof/>
               </w:rPr>
               <w:t>4.2.1</w:t>
@@ -4253,7 +4253,7 @@
             </w:r>
             <w:r>
               <w:rPr>
-                <w:rStyle w:val="Lienhypertexte"/>
+                <w:rStyle w:val="Hyperlink"/>
                 <w:noProof/>
               </w:rPr>
               <w:t>Négatif</w:t>
@@ -4310,7 +4310,7 @@
         </w:p>
         <w:p>
           <w:pPr>
-            <w:pStyle w:val="TM3"/>
+            <w:pStyle w:val="TOC3"/>
             <w:tabs>
               <w:tab w:val="left" w:pos="1320"/>
               <w:tab w:val="right" w:leader="dot" w:pos="9062"/>
@@ -4326,7 +4326,7 @@
           <w:hyperlink w:anchor="_Toc136348423" w:history="1">
             <w:r>
               <w:rPr>
-                <w:rStyle w:val="Lienhypertexte"/>
+                <w:rStyle w:val="Hyperlink"/>
                 <w:noProof/>
               </w:rPr>
               <w:t>4.2.2</w:t>
@@ -4343,7 +4343,7 @@
             </w:r>
             <w:r>
               <w:rPr>
-                <w:rStyle w:val="Lienhypertexte"/>
+                <w:rStyle w:val="Hyperlink"/>
                 <w:noProof/>
               </w:rPr>
               <w:t>Positif</w:t>
@@ -4400,7 +4400,7 @@
         </w:p>
         <w:p>
           <w:pPr>
-            <w:pStyle w:val="TM2"/>
+            <w:pStyle w:val="TOC2"/>
             <w:tabs>
               <w:tab w:val="left" w:pos="880"/>
               <w:tab w:val="right" w:leader="dot" w:pos="9062"/>
@@ -4416,7 +4416,7 @@
           <w:hyperlink w:anchor="_Toc136348424" w:history="1">
             <w:r>
               <w:rPr>
-                <w:rStyle w:val="Lienhypertexte"/>
+                <w:rStyle w:val="Hyperlink"/>
                 <w:noProof/>
               </w:rPr>
               <w:t>4.3</w:t>
@@ -4433,7 +4433,7 @@
             </w:r>
             <w:r>
               <w:rPr>
-                <w:rStyle w:val="Lienhypertexte"/>
+                <w:rStyle w:val="Hyperlink"/>
                 <w:noProof/>
               </w:rPr>
               <w:t>Difficultés particulières</w:t>
@@ -4490,7 +4490,7 @@
         </w:p>
         <w:p>
           <w:pPr>
-            <w:pStyle w:val="TM2"/>
+            <w:pStyle w:val="TOC2"/>
             <w:tabs>
               <w:tab w:val="left" w:pos="880"/>
               <w:tab w:val="right" w:leader="dot" w:pos="9062"/>
@@ -4506,7 +4506,7 @@
           <w:hyperlink w:anchor="_Toc136348425" w:history="1">
             <w:r>
               <w:rPr>
-                <w:rStyle w:val="Lienhypertexte"/>
+                <w:rStyle w:val="Hyperlink"/>
                 <w:noProof/>
               </w:rPr>
               <w:t>4.4</w:t>
@@ -4523,7 +4523,7 @@
             </w:r>
             <w:r>
               <w:rPr>
-                <w:rStyle w:val="Lienhypertexte"/>
+                <w:rStyle w:val="Hyperlink"/>
                 <w:noProof/>
               </w:rPr>
               <w:t>Améliorations</w:t>
@@ -4580,7 +4580,7 @@
         </w:p>
         <w:p>
           <w:pPr>
-            <w:pStyle w:val="TM2"/>
+            <w:pStyle w:val="TOC2"/>
             <w:tabs>
               <w:tab w:val="left" w:pos="880"/>
               <w:tab w:val="right" w:leader="dot" w:pos="9062"/>
@@ -4596,7 +4596,7 @@
           <w:hyperlink w:anchor="_Toc136348426" w:history="1">
             <w:r>
               <w:rPr>
-                <w:rStyle w:val="Lienhypertexte"/>
+                <w:rStyle w:val="Hyperlink"/>
                 <w:noProof/>
               </w:rPr>
               <w:t>4.5</w:t>
@@ -4613,7 +4613,7 @@
             </w:r>
             <w:r>
               <w:rPr>
-                <w:rStyle w:val="Lienhypertexte"/>
+                <w:rStyle w:val="Hyperlink"/>
                 <w:noProof/>
               </w:rPr>
               <w:t>Retour personnel</w:t>
@@ -4670,7 +4670,7 @@
         </w:p>
         <w:p>
           <w:pPr>
-            <w:pStyle w:val="TM1"/>
+            <w:pStyle w:val="TOC1"/>
             <w:tabs>
               <w:tab w:val="left" w:pos="440"/>
               <w:tab w:val="right" w:leader="dot" w:pos="9062"/>
@@ -4686,7 +4686,7 @@
           <w:hyperlink w:anchor="_Toc136348427" w:history="1">
             <w:r>
               <w:rPr>
-                <w:rStyle w:val="Lienhypertexte"/>
+                <w:rStyle w:val="Hyperlink"/>
                 <w:noProof/>
               </w:rPr>
               <w:t>5</w:t>
@@ -4703,7 +4703,7 @@
             </w:r>
             <w:r>
               <w:rPr>
-                <w:rStyle w:val="Lienhypertexte"/>
+                <w:rStyle w:val="Hyperlink"/>
                 <w:noProof/>
               </w:rPr>
               <w:t>Remerciements</w:t>
@@ -4760,7 +4760,7 @@
         </w:p>
         <w:p>
           <w:pPr>
-            <w:pStyle w:val="TM1"/>
+            <w:pStyle w:val="TOC1"/>
             <w:tabs>
               <w:tab w:val="left" w:pos="440"/>
               <w:tab w:val="right" w:leader="dot" w:pos="9062"/>
@@ -4776,7 +4776,7 @@
           <w:hyperlink w:anchor="_Toc136348428" w:history="1">
             <w:r>
               <w:rPr>
-                <w:rStyle w:val="Lienhypertexte"/>
+                <w:rStyle w:val="Hyperlink"/>
                 <w:noProof/>
               </w:rPr>
               <w:t>6</w:t>
@@ -4793,7 +4793,7 @@
             </w:r>
             <w:r>
               <w:rPr>
-                <w:rStyle w:val="Lienhypertexte"/>
+                <w:rStyle w:val="Hyperlink"/>
                 <w:noProof/>
               </w:rPr>
               <w:t>Table des illustrations</w:t>
@@ -4850,7 +4850,7 @@
         </w:p>
         <w:p>
           <w:pPr>
-            <w:pStyle w:val="TM1"/>
+            <w:pStyle w:val="TOC1"/>
             <w:tabs>
               <w:tab w:val="left" w:pos="440"/>
               <w:tab w:val="right" w:leader="dot" w:pos="9062"/>
@@ -4866,7 +4866,7 @@
           <w:hyperlink w:anchor="_Toc136348429" w:history="1">
             <w:r>
               <w:rPr>
-                <w:rStyle w:val="Lienhypertexte"/>
+                <w:rStyle w:val="Hyperlink"/>
                 <w:noProof/>
               </w:rPr>
               <w:t>7</w:t>
@@ -4883,7 +4883,7 @@
             </w:r>
             <w:r>
               <w:rPr>
-                <w:rStyle w:val="Lienhypertexte"/>
+                <w:rStyle w:val="Hyperlink"/>
                 <w:noProof/>
               </w:rPr>
               <w:t>Annexes</w:t>
@@ -4940,7 +4940,7 @@
         </w:p>
         <w:p>
           <w:pPr>
-            <w:pStyle w:val="TM2"/>
+            <w:pStyle w:val="TOC2"/>
             <w:tabs>
               <w:tab w:val="left" w:pos="880"/>
               <w:tab w:val="right" w:leader="dot" w:pos="9062"/>
@@ -4956,7 +4956,7 @@
           <w:hyperlink w:anchor="_Toc136348430" w:history="1">
             <w:r>
               <w:rPr>
-                <w:rStyle w:val="Lienhypertexte"/>
+                <w:rStyle w:val="Hyperlink"/>
                 <w:noProof/>
               </w:rPr>
               <w:t>7.1</w:t>
@@ -4973,7 +4973,7 @@
             </w:r>
             <w:r>
               <w:rPr>
-                <w:rStyle w:val="Lienhypertexte"/>
+                <w:rStyle w:val="Hyperlink"/>
                 <w:noProof/>
               </w:rPr>
               <w:t>Résumé du rapport du TPI</w:t>
@@ -5030,7 +5030,7 @@
         </w:p>
         <w:p>
           <w:pPr>
-            <w:pStyle w:val="TM2"/>
+            <w:pStyle w:val="TOC2"/>
             <w:tabs>
               <w:tab w:val="left" w:pos="880"/>
               <w:tab w:val="right" w:leader="dot" w:pos="9062"/>
@@ -5046,7 +5046,7 @@
           <w:hyperlink w:anchor="_Toc136348431" w:history="1">
             <w:r>
               <w:rPr>
-                <w:rStyle w:val="Lienhypertexte"/>
+                <w:rStyle w:val="Hyperlink"/>
                 <w:noProof/>
               </w:rPr>
               <w:t>7.2</w:t>
@@ -5063,7 +5063,7 @@
             </w:r>
             <w:r>
               <w:rPr>
-                <w:rStyle w:val="Lienhypertexte"/>
+                <w:rStyle w:val="Hyperlink"/>
                 <w:noProof/>
               </w:rPr>
               <w:t>Cahier des charges</w:t>
@@ -5120,7 +5120,7 @@
         </w:p>
         <w:p>
           <w:pPr>
-            <w:pStyle w:val="TM1"/>
+            <w:pStyle w:val="TOC1"/>
             <w:tabs>
               <w:tab w:val="left" w:pos="440"/>
               <w:tab w:val="right" w:leader="dot" w:pos="9062"/>
@@ -5136,7 +5136,7 @@
           <w:hyperlink w:anchor="_Toc136348432" w:history="1">
             <w:r>
               <w:rPr>
-                <w:rStyle w:val="Lienhypertexte"/>
+                <w:rStyle w:val="Hyperlink"/>
                 <w:rFonts w:ascii="Century Gothic" w:eastAsia="Century Gothic" w:hAnsi="Century Gothic" w:cs="Century Gothic"/>
                 <w:b/>
                 <w:bCs/>
@@ -5156,7 +5156,7 @@
             </w:r>
             <w:r>
               <w:rPr>
-                <w:rStyle w:val="Lienhypertexte"/>
+                <w:rStyle w:val="Hyperlink"/>
                 <w:noProof/>
               </w:rPr>
               <w:t>PROCÉDURE</w:t>
@@ -5213,7 +5213,7 @@
         </w:p>
         <w:p>
           <w:pPr>
-            <w:pStyle w:val="TM2"/>
+            <w:pStyle w:val="TOC2"/>
             <w:tabs>
               <w:tab w:val="left" w:pos="880"/>
               <w:tab w:val="right" w:leader="dot" w:pos="9062"/>
@@ -5229,7 +5229,7 @@
           <w:hyperlink w:anchor="_Toc136348440" w:history="1">
             <w:r>
               <w:rPr>
-                <w:rStyle w:val="Lienhypertexte"/>
+                <w:rStyle w:val="Hyperlink"/>
                 <w:noProof/>
               </w:rPr>
               <w:t>7.3</w:t>
@@ -5246,7 +5246,7 @@
             </w:r>
             <w:r>
               <w:rPr>
-                <w:rStyle w:val="Lienhypertexte"/>
+                <w:rStyle w:val="Hyperlink"/>
                 <w:noProof/>
               </w:rPr>
               <w:t>Identification du module</w:t>
@@ -5303,7 +5303,7 @@
         </w:p>
         <w:p>
           <w:pPr>
-            <w:pStyle w:val="TM2"/>
+            <w:pStyle w:val="TOC2"/>
             <w:tabs>
               <w:tab w:val="left" w:pos="880"/>
               <w:tab w:val="right" w:leader="dot" w:pos="9062"/>
@@ -5319,7 +5319,7 @@
           <w:hyperlink w:anchor="_Toc136348441" w:history="1">
             <w:r>
               <w:rPr>
-                <w:rStyle w:val="Lienhypertexte"/>
+                <w:rStyle w:val="Hyperlink"/>
                 <w:noProof/>
               </w:rPr>
               <w:t>7.4</w:t>
@@ -5336,7 +5336,7 @@
             </w:r>
             <w:r>
               <w:rPr>
-                <w:rStyle w:val="Lienhypertexte"/>
+                <w:rStyle w:val="Hyperlink"/>
                 <w:noProof/>
               </w:rPr>
               <w:t>Manuel de tests</w:t>
@@ -5393,7 +5393,7 @@
         </w:p>
         <w:p>
           <w:pPr>
-            <w:pStyle w:val="TM2"/>
+            <w:pStyle w:val="TOC2"/>
             <w:tabs>
               <w:tab w:val="left" w:pos="880"/>
               <w:tab w:val="right" w:leader="dot" w:pos="9062"/>
@@ -5409,7 +5409,7 @@
           <w:hyperlink w:anchor="_Toc136348442" w:history="1">
             <w:r>
               <w:rPr>
-                <w:rStyle w:val="Lienhypertexte"/>
+                <w:rStyle w:val="Hyperlink"/>
                 <w:noProof/>
               </w:rPr>
               <w:t>7.5</w:t>
@@ -5426,7 +5426,7 @@
             </w:r>
             <w:r>
               <w:rPr>
-                <w:rStyle w:val="Lienhypertexte"/>
+                <w:rStyle w:val="Hyperlink"/>
                 <w:noProof/>
               </w:rPr>
               <w:t>Sources – Bibliographie</w:t>
@@ -5483,7 +5483,7 @@
         </w:p>
         <w:p>
           <w:pPr>
-            <w:pStyle w:val="TM2"/>
+            <w:pStyle w:val="TOC2"/>
             <w:tabs>
               <w:tab w:val="left" w:pos="880"/>
               <w:tab w:val="right" w:leader="dot" w:pos="9062"/>
@@ -5499,7 +5499,7 @@
           <w:hyperlink w:anchor="_Toc136348443" w:history="1">
             <w:r>
               <w:rPr>
-                <w:rStyle w:val="Lienhypertexte"/>
+                <w:rStyle w:val="Hyperlink"/>
                 <w:noProof/>
               </w:rPr>
               <w:t>7.6</w:t>
@@ -5516,7 +5516,7 @@
             </w:r>
             <w:r>
               <w:rPr>
-                <w:rStyle w:val="Lienhypertexte"/>
+                <w:rStyle w:val="Hyperlink"/>
                 <w:noProof/>
               </w:rPr>
               <w:t>Glossaire</w:t>
@@ -5573,7 +5573,7 @@
         </w:p>
         <w:p>
           <w:pPr>
-            <w:pStyle w:val="TM2"/>
+            <w:pStyle w:val="TOC2"/>
             <w:tabs>
               <w:tab w:val="left" w:pos="880"/>
               <w:tab w:val="right" w:leader="dot" w:pos="9062"/>
@@ -5589,7 +5589,7 @@
           <w:hyperlink w:anchor="_Toc136348444" w:history="1">
             <w:r>
               <w:rPr>
-                <w:rStyle w:val="Lienhypertexte"/>
+                <w:rStyle w:val="Hyperlink"/>
                 <w:noProof/>
               </w:rPr>
               <w:t>7.7</w:t>
@@ -5606,7 +5606,7 @@
             </w:r>
             <w:r>
               <w:rPr>
-                <w:rStyle w:val="Lienhypertexte"/>
+                <w:rStyle w:val="Hyperlink"/>
                 <w:noProof/>
               </w:rPr>
               <w:t>Journal de travail</w:t>
@@ -5663,7 +5663,7 @@
         </w:p>
         <w:p>
           <w:pPr>
-            <w:pStyle w:val="TM2"/>
+            <w:pStyle w:val="TOC2"/>
             <w:tabs>
               <w:tab w:val="left" w:pos="880"/>
               <w:tab w:val="right" w:leader="dot" w:pos="9062"/>
@@ -5679,7 +5679,7 @@
           <w:hyperlink w:anchor="_Toc136348445" w:history="1">
             <w:r>
               <w:rPr>
-                <w:rStyle w:val="Lienhypertexte"/>
+                <w:rStyle w:val="Hyperlink"/>
                 <w:noProof/>
               </w:rPr>
               <w:t>7.8</w:t>
@@ -5696,7 +5696,7 @@
             </w:r>
             <w:r>
               <w:rPr>
-                <w:rStyle w:val="Lienhypertexte"/>
+                <w:rStyle w:val="Hyperlink"/>
                 <w:noProof/>
               </w:rPr>
               <w:t>Archives du projet</w:t>
@@ -5783,7 +5783,7 @@
     </w:p>
     <w:p>
       <w:pPr>
-        <w:pStyle w:val="Titre1"/>
+        <w:pStyle w:val="Heading1"/>
         <w:jc w:val="both"/>
       </w:pPr>
       <w:bookmarkStart w:id="0" w:name="_Toc136348378"/>
@@ -5795,7 +5795,7 @@
     </w:p>
     <w:p>
       <w:pPr>
-        <w:pStyle w:val="Titre2"/>
+        <w:pStyle w:val="Heading2"/>
       </w:pPr>
       <w:bookmarkStart w:id="1" w:name="_Toc136348379"/>
       <w:r>
@@ -5847,7 +5847,7 @@
     </w:p>
     <w:p>
       <w:pPr>
-        <w:pStyle w:val="Titre2"/>
+        <w:pStyle w:val="Heading2"/>
       </w:pPr>
       <w:bookmarkStart w:id="2" w:name="_Toc136348380"/>
       <w:r>
@@ -5977,7 +5977,7 @@
     </w:p>
     <w:p>
       <w:pPr>
-        <w:pStyle w:val="Titre2"/>
+        <w:pStyle w:val="Heading2"/>
       </w:pPr>
       <w:bookmarkStart w:id="3" w:name="_Toc136348381"/>
       <w:r>
@@ -6023,7 +6023,7 @@
     <w:p/>
     <w:p>
       <w:pPr>
-        <w:pStyle w:val="Titre2"/>
+        <w:pStyle w:val="Heading2"/>
       </w:pPr>
       <w:bookmarkStart w:id="4" w:name="_Toc136348382"/>
       <w:r>
@@ -6074,7 +6074,7 @@
     </w:p>
     <w:p>
       <w:pPr>
-        <w:pStyle w:val="Titre2"/>
+        <w:pStyle w:val="Heading2"/>
       </w:pPr>
       <w:bookmarkStart w:id="5" w:name="_Toc136348383"/>
       <w:r>
@@ -6095,7 +6095,7 @@
           <w:lang w:eastAsia="fr-CH"/>
         </w:rPr>
         <w:drawing>
-          <wp:inline distT="0" distB="0" distL="0" distR="0">
+          <wp:inline distT="0" distB="0" distL="0" distR="0" wp14:anchorId="340A6473" wp14:editId="0DBC4F3F">
             <wp:extent cx="5858257" cy="8446008"/>
             <wp:effectExtent l="0" t="0" r="0" b="0"/>
             <wp:docPr id="19130" name="Picture 19130"/>
@@ -6223,7 +6223,7 @@
     <w:p/>
     <w:p>
       <w:pPr>
-        <w:pStyle w:val="Titre1"/>
+        <w:pStyle w:val="Heading1"/>
         <w:jc w:val="both"/>
       </w:pPr>
       <w:bookmarkStart w:id="6" w:name="_Toc136348384"/>
@@ -6234,7 +6234,7 @@
     </w:p>
     <w:p>
       <w:pPr>
-        <w:pStyle w:val="Titre2"/>
+        <w:pStyle w:val="Heading2"/>
       </w:pPr>
       <w:bookmarkStart w:id="7" w:name="_Toc136348385"/>
       <w:r>
@@ -6282,7 +6282,7 @@
       <w:hyperlink r:id="rId10" w:history="1">
         <w:r>
           <w:rPr>
-            <w:rStyle w:val="Lienhypertexte"/>
+            <w:rStyle w:val="Hyperlink"/>
           </w:rPr>
           <w:t>www.tpivd.ch</w:t>
         </w:r>
@@ -6301,7 +6301,7 @@
           <w:lang w:eastAsia="fr-CH"/>
         </w:rPr>
         <w:drawing>
-          <wp:anchor distT="0" distB="0" distL="114300" distR="114300" simplePos="0" relativeHeight="251660288" behindDoc="0" locked="0" layoutInCell="1" allowOverlap="1">
+          <wp:anchor distT="0" distB="0" distL="114300" distR="114300" simplePos="0" relativeHeight="251660288" behindDoc="0" locked="0" layoutInCell="1" allowOverlap="1" wp14:anchorId="0C38D199" wp14:editId="7ACD8669">
             <wp:simplePos x="0" y="0"/>
             <wp:positionH relativeFrom="column">
               <wp:posOffset>-8717</wp:posOffset>
@@ -6366,7 +6366,7 @@
     </w:p>
     <w:p>
       <w:pPr>
-        <w:pStyle w:val="Lgende"/>
+        <w:pStyle w:val="Caption"/>
       </w:pPr>
       <w:bookmarkStart w:id="8" w:name="_Toc134102894"/>
       <w:r>
@@ -6422,7 +6422,7 @@
     <w:p/>
     <w:p>
       <w:pPr>
-        <w:pStyle w:val="Titre2"/>
+        <w:pStyle w:val="Heading2"/>
       </w:pPr>
       <w:bookmarkStart w:id="9" w:name="_Toc136348386"/>
       <w:r>
@@ -6519,7 +6519,7 @@
       <w:hyperlink r:id="rId12" w:history="1">
         <w:r>
           <w:rPr>
-            <w:rStyle w:val="Lienhypertexte"/>
+            <w:rStyle w:val="Hyperlink"/>
           </w:rPr>
           <w:t>http://damienmayorpmme.quickconnect.to</w:t>
         </w:r>
@@ -6550,7 +6550,7 @@
           <w:lang w:eastAsia="fr-CH"/>
         </w:rPr>
         <w:drawing>
-          <wp:inline distT="0" distB="0" distL="0" distR="0" wp14:anchorId="5BD97E7B" wp14:editId="090F5411">
+          <wp:inline distT="0" distB="0" distL="0" distR="0" wp14:anchorId="39AA7450" wp14:editId="5B3CF8CD">
             <wp:extent cx="1276709" cy="1873691"/>
             <wp:effectExtent l="0" t="0" r="0" b="0"/>
             <wp:docPr id="4" name="Image 4"/>
@@ -6588,7 +6588,7 @@
     </w:p>
     <w:p>
       <w:pPr>
-        <w:pStyle w:val="Titre2"/>
+        <w:pStyle w:val="Heading2"/>
       </w:pPr>
       <w:bookmarkStart w:id="10" w:name="_Toc136348387"/>
       <w:r>
@@ -6598,7 +6598,7 @@
     </w:p>
     <w:p>
       <w:pPr>
-        <w:pStyle w:val="Titre3"/>
+        <w:pStyle w:val="Heading3"/>
       </w:pPr>
       <w:bookmarkStart w:id="11" w:name="_Toc136348388"/>
       <w:r>
@@ -6612,7 +6612,7 @@
           <w:noProof/>
         </w:rPr>
         <w:drawing>
-          <wp:inline distT="0" distB="0" distL="0" distR="0">
+          <wp:inline distT="0" distB="0" distL="0" distR="0" wp14:anchorId="4D21C536" wp14:editId="2397824F">
             <wp:extent cx="5760720" cy="3727450"/>
             <wp:effectExtent l="0" t="0" r="0" b="6350"/>
             <wp:docPr id="1579454176" name="Picture 1"/>
@@ -6661,7 +6661,7 @@
         </w:rPr>
         <w:lastRenderedPageBreak/>
         <w:drawing>
-          <wp:inline distT="0" distB="0" distL="0" distR="0">
+          <wp:inline distT="0" distB="0" distL="0" distR="0" wp14:anchorId="066ED470" wp14:editId="64D887F4">
             <wp:extent cx="5760720" cy="1805305"/>
             <wp:effectExtent l="0" t="0" r="0" b="4445"/>
             <wp:docPr id="1633844940" name="Picture 2"/>
@@ -6705,7 +6705,7 @@
     </w:p>
     <w:p>
       <w:pPr>
-        <w:pStyle w:val="Titre3"/>
+        <w:pStyle w:val="Heading3"/>
       </w:pPr>
       <w:bookmarkStart w:id="12" w:name="_Toc136348389"/>
       <w:r>
@@ -6718,16 +6718,14 @@
         <w:jc w:val="both"/>
       </w:pPr>
       <w:r>
-        <w:t xml:space="preserve">Fortinet, Inc. est une entreprise américaine fondée en 2000, basée à Sunnyvale en Californie et qui compte 13'000 employés. Cette société développe des appareils et des logiciels pour la sécurité de l'information tels </w:t>
-      </w:r>
-      <w:proofErr w:type="gramStart"/>
-      <w:r>
-        <w:t>que</w:t>
+        <w:t>Fortinet, Inc. est une entreprise américaine fondée en 2000, basée à Sunnyvale en Californie et qui compte 13'000 employés. Cette société développe des appareils et des logiciels pour la sécurité de l'information tels que</w:t>
+      </w:r>
+      <w:r>
+        <w:t xml:space="preserve"> </w:t>
       </w:r>
       <w:r>
         <w:t>:</w:t>
       </w:r>
-      <w:proofErr w:type="gramEnd"/>
       <w:r>
         <w:t xml:space="preserve"> </w:t>
       </w:r>
@@ -6754,7 +6752,7 @@
           <w:lang w:eastAsia="fr-CH"/>
         </w:rPr>
         <w:drawing>
-          <wp:inline distT="0" distB="0" distL="0" distR="0" wp14:anchorId="5C239041" wp14:editId="5B620606">
+          <wp:inline distT="0" distB="0" distL="0" distR="0" wp14:anchorId="61E48F7A" wp14:editId="1861347B">
             <wp:extent cx="5760720" cy="1369695"/>
             <wp:effectExtent l="0" t="0" r="0" b="1905"/>
             <wp:docPr id="6" name="Image 6"/>
@@ -6830,7 +6828,7 @@
           <w:lang w:eastAsia="fr-CH"/>
         </w:rPr>
         <w:drawing>
-          <wp:inline distT="0" distB="0" distL="0" distR="0" wp14:anchorId="5A8DEA0C" wp14:editId="1158AE58">
+          <wp:inline distT="0" distB="0" distL="0" distR="0" wp14:anchorId="64272182" wp14:editId="4C3D555D">
             <wp:extent cx="2838297" cy="2376824"/>
             <wp:effectExtent l="0" t="0" r="635" b="4445"/>
             <wp:docPr id="9" name="Image 9"/>
@@ -6892,7 +6890,7 @@
         </w:rPr>
         <w:lastRenderedPageBreak/>
         <w:drawing>
-          <wp:inline distT="0" distB="0" distL="0" distR="0" wp14:anchorId="12253399" wp14:editId="38392EF4">
+          <wp:inline distT="0" distB="0" distL="0" distR="0" wp14:anchorId="6800A228" wp14:editId="7B59BC68">
             <wp:extent cx="4442604" cy="4944020"/>
             <wp:effectExtent l="0" t="0" r="0" b="9525"/>
             <wp:docPr id="1436806851" name="Picture 1436806851"/>
@@ -6947,7 +6945,7 @@
     <w:p/>
     <w:p>
       <w:pPr>
-        <w:pStyle w:val="Titre3"/>
+        <w:pStyle w:val="Heading3"/>
       </w:pPr>
       <w:bookmarkStart w:id="13" w:name="_Toc136348390"/>
       <w:r>
@@ -6981,7 +6979,7 @@
           <w:noProof/>
         </w:rPr>
         <w:drawing>
-          <wp:inline distT="0" distB="0" distL="0" distR="0">
+          <wp:inline distT="0" distB="0" distL="0" distR="0" wp14:anchorId="3C9DE6DB" wp14:editId="10AE29D1">
             <wp:extent cx="5313680" cy="3027017"/>
             <wp:effectExtent l="0" t="0" r="1270" b="2540"/>
             <wp:docPr id="2032475924" name="Picture 3"/>
@@ -7033,7 +7031,7 @@
           <w:noProof/>
         </w:rPr>
         <w:drawing>
-          <wp:inline distT="0" distB="0" distL="0" distR="0">
+          <wp:inline distT="0" distB="0" distL="0" distR="0" wp14:anchorId="0486EAA1" wp14:editId="46E3E2B4">
             <wp:extent cx="5313872" cy="2908806"/>
             <wp:effectExtent l="0" t="0" r="1270" b="6350"/>
             <wp:docPr id="1058277808" name="Picture 4"/>
@@ -7078,7 +7076,7 @@
     <w:p/>
     <w:p>
       <w:pPr>
-        <w:pStyle w:val="Titre2"/>
+        <w:pStyle w:val="Heading2"/>
       </w:pPr>
       <w:bookmarkStart w:id="14" w:name="_Toc136348391"/>
       <w:r>
@@ -7088,7 +7086,7 @@
     </w:p>
     <w:p>
       <w:pPr>
-        <w:pStyle w:val="Titre3"/>
+        <w:pStyle w:val="Heading3"/>
       </w:pPr>
       <w:bookmarkStart w:id="15" w:name="_Toc136348392"/>
       <w:r>
@@ -7136,15 +7134,15 @@
         <w:t xml:space="preserve"> Configuration</w:t>
       </w:r>
       <w:r>
-        <w:t xml:space="preserve"> du pare-feu physique, des VDOMs pour </w:t>
+        <w:t xml:space="preserve"> du pare-feu physique, des </w:t>
       </w:r>
       <w:proofErr w:type="spellStart"/>
       <w:r>
-        <w:t>pare-feux</w:t>
+        <w:t>VDOMs</w:t>
       </w:r>
       <w:proofErr w:type="spellEnd"/>
       <w:r>
-        <w:t xml:space="preserve"> logique</w:t>
+        <w:t xml:space="preserve"> pour pare-feu logique</w:t>
       </w:r>
       <w:r>
         <w:t xml:space="preserve"> et d'un routeur pour simulation du réseau internet.</w:t>
@@ -7193,15 +7191,7 @@
         <w:t xml:space="preserve"> </w:t>
       </w:r>
       <w:r>
-        <w:t xml:space="preserve">installation et configuration de FortiClient VPN sur poste de </w:t>
-      </w:r>
-      <w:proofErr w:type="spellStart"/>
-      <w:r>
-        <w:t>travaille</w:t>
-      </w:r>
-      <w:proofErr w:type="spellEnd"/>
-      <w:r>
-        <w:t xml:space="preserve"> en salle C111 et connexion au siège principal. </w:t>
+        <w:t xml:space="preserve">installation et configuration de FortiClient VPN sur poste de travail en salle C111 et connexion au siège principal. </w:t>
       </w:r>
     </w:p>
     <w:p>
@@ -7221,20 +7211,12 @@
         <w:t xml:space="preserve"> </w:t>
       </w:r>
       <w:r>
-        <w:t xml:space="preserve">branchement du FortiGate sur le réseau de l'école en place du routeur de la salle C111, observation de ce changement et modification nécessaires selon </w:t>
-      </w:r>
-      <w:proofErr w:type="gramStart"/>
-      <w:r>
-        <w:t>besoin..</w:t>
-      </w:r>
-      <w:proofErr w:type="gramEnd"/>
-      <w:r>
-        <w:t xml:space="preserve"> Accès à distance sur un pc situé en salle de classe C236</w:t>
-      </w:r>
-    </w:p>
-    <w:p>
-      <w:pPr>
-        <w:pStyle w:val="Titre2"/>
+        <w:t>branchement du FortiGate sur le réseau de l'école en place du routeur de la salle C111, observation de ce changement et modification nécessaires selon besoin. Accès à distance sur un pc situé en salle de classe C236</w:t>
+      </w:r>
+    </w:p>
+    <w:p>
+      <w:pPr>
+        <w:pStyle w:val="Heading2"/>
       </w:pPr>
       <w:bookmarkStart w:id="16" w:name="_Toc136348393"/>
       <w:r>
@@ -7244,7 +7226,7 @@
     </w:p>
     <w:p>
       <w:pPr>
-        <w:pStyle w:val="Titre3"/>
+        <w:pStyle w:val="Heading3"/>
       </w:pPr>
       <w:bookmarkStart w:id="17" w:name="_Toc136348394"/>
       <w:r>
@@ -8447,7 +8429,7 @@
     </w:p>
     <w:p>
       <w:pPr>
-        <w:pStyle w:val="Titre3"/>
+        <w:pStyle w:val="Heading3"/>
       </w:pPr>
       <w:bookmarkStart w:id="18" w:name="_Toc136348395"/>
       <w:r>
@@ -8464,7 +8446,7 @@
           <w:noProof/>
         </w:rPr>
         <w:drawing>
-          <wp:inline distT="0" distB="0" distL="0" distR="0" wp14:anchorId="02A4C5C8" wp14:editId="06444E25">
+          <wp:inline distT="0" distB="0" distL="0" distR="0" wp14:anchorId="2F7CE06B" wp14:editId="64BA3838">
             <wp:extent cx="4485736" cy="3773952"/>
             <wp:effectExtent l="0" t="0" r="0" b="0"/>
             <wp:docPr id="1187064221" name="Picture 5"/>
@@ -8539,7 +8521,7 @@
     </w:p>
     <w:p>
       <w:pPr>
-        <w:pStyle w:val="Titre3"/>
+        <w:pStyle w:val="Heading3"/>
       </w:pPr>
       <w:bookmarkStart w:id="19" w:name="_Toc136348396"/>
       <w:r>
@@ -8549,12 +8531,40 @@
     </w:p>
     <w:p>
       <w:r>
-        <w:t>Comme indiqué par le schéma trouvé au point 2.8.2, internet sera simulé par un routeur XXX</w:t>
-      </w:r>
-    </w:p>
-    <w:p>
-      <w:pPr>
-        <w:pStyle w:val="Titre3"/>
+        <w:t xml:space="preserve">Comme indiqué par le schéma trouvé au point 2.8.2, internet sera simulé par un routeur </w:t>
+      </w:r>
+      <w:r>
+        <w:t xml:space="preserve">Cisco </w:t>
+      </w:r>
+      <w:r>
+        <w:t xml:space="preserve">Catalyst </w:t>
+      </w:r>
+      <w:r>
+        <w:t xml:space="preserve">1900 </w:t>
+      </w:r>
+      <w:proofErr w:type="spellStart"/>
+      <w:r>
+        <w:t>series</w:t>
+      </w:r>
+      <w:proofErr w:type="spellEnd"/>
+      <w:r>
+        <w:t xml:space="preserve"> </w:t>
+      </w:r>
+      <w:r>
+        <w:t xml:space="preserve">dans un premier temps, par un switch Cisco Catalyst 3560 </w:t>
+      </w:r>
+      <w:proofErr w:type="spellStart"/>
+      <w:r>
+        <w:t>series</w:t>
+      </w:r>
+      <w:proofErr w:type="spellEnd"/>
+      <w:r>
+        <w:t xml:space="preserve"> dans un deuxième temps et finalement par le routeur du CPNV pour la dernière partie.</w:t>
+      </w:r>
+    </w:p>
+    <w:p>
+      <w:pPr>
+        <w:pStyle w:val="Heading3"/>
       </w:pPr>
       <w:bookmarkStart w:id="20" w:name="_Toc136348397"/>
       <w:r>
@@ -9017,6 +9027,7 @@
                 <w:color w:val="000000"/>
                 <w:lang w:eastAsia="fr-CH"/>
               </w:rPr>
+              <w:lastRenderedPageBreak/>
               <w:t>192.168.128.128/27</w:t>
             </w:r>
           </w:p>
@@ -9208,7 +9219,6 @@
                 <w:color w:val="000000"/>
                 <w:lang w:eastAsia="fr-CH"/>
               </w:rPr>
-              <w:lastRenderedPageBreak/>
               <w:t>192.168.228.0/24</w:t>
             </w:r>
           </w:p>
@@ -9511,7 +9521,7 @@
     <w:p/>
     <w:p>
       <w:pPr>
-        <w:pStyle w:val="Titre3"/>
+        <w:pStyle w:val="Heading3"/>
       </w:pPr>
       <w:bookmarkStart w:id="21" w:name="_Toc136348398"/>
       <w:r>
@@ -11201,7 +11211,7 @@
     <w:p/>
     <w:p>
       <w:pPr>
-        <w:pStyle w:val="Titre2"/>
+        <w:pStyle w:val="Heading2"/>
       </w:pPr>
       <w:bookmarkStart w:id="22" w:name="_Toc136348399"/>
       <w:r>
@@ -11291,7 +11301,7 @@
     </w:p>
     <w:p>
       <w:pPr>
-        <w:pStyle w:val="Titre2"/>
+        <w:pStyle w:val="Heading2"/>
       </w:pPr>
       <w:r>
         <w:t>Liste des tests</w:t>
@@ -11307,17 +11317,18 @@
     </w:p>
     <w:p>
       <w:pPr>
-        <w:pStyle w:val="Titre2"/>
+        <w:pStyle w:val="Heading2"/>
       </w:pPr>
       <w:bookmarkStart w:id="23" w:name="_Toc136348400"/>
       <w:r>
+        <w:lastRenderedPageBreak/>
         <w:t>Risques techniques</w:t>
       </w:r>
       <w:bookmarkEnd w:id="23"/>
     </w:p>
     <w:p>
       <w:pPr>
-        <w:pStyle w:val="Titre3"/>
+        <w:pStyle w:val="Heading3"/>
       </w:pPr>
       <w:bookmarkStart w:id="24" w:name="_Toc136348401"/>
       <w:r>
@@ -11344,7 +11355,6 @@
         <w:jc w:val="both"/>
       </w:pPr>
       <w:r>
-        <w:lastRenderedPageBreak/>
         <w:t>Afin de combler mon manque de connaissances, j'ai fait des recherches sur internet et suis tombé sur un site de l'université de British Columbia, site spécialisé sur FortiGate et incluant les VPNs</w:t>
       </w:r>
       <w:r>
@@ -11353,7 +11363,7 @@
       <w:hyperlink r:id="rId22" w:history="1">
         <w:r>
           <w:rPr>
-            <w:rStyle w:val="Lienhypertexte"/>
+            <w:rStyle w:val="Hyperlink"/>
           </w:rPr>
           <w:t>https://pressbooks.bccampus.ca/fortigatefirewall/</w:t>
         </w:r>
@@ -11361,7 +11371,7 @@
     </w:p>
     <w:p>
       <w:pPr>
-        <w:pStyle w:val="Titre3"/>
+        <w:pStyle w:val="Heading3"/>
       </w:pPr>
       <w:bookmarkStart w:id="25" w:name="_Toc136348402"/>
       <w:r>
@@ -11382,7 +11392,7 @@
     </w:p>
     <w:p>
       <w:pPr>
-        <w:pStyle w:val="Titre3"/>
+        <w:pStyle w:val="Heading3"/>
       </w:pPr>
       <w:bookmarkStart w:id="26" w:name="_Toc136348403"/>
       <w:r>
@@ -11431,12 +11441,20 @@
       </w:r>
       <w:proofErr w:type="spellEnd"/>
       <w:r>
-        <w:t xml:space="preserve"> Tree".</w:t>
-      </w:r>
-    </w:p>
-    <w:p>
-      <w:pPr>
-        <w:pStyle w:val="Titre3"/>
+        <w:t xml:space="preserve"> </w:t>
+      </w:r>
+      <w:proofErr w:type="spellStart"/>
+      <w:r>
+        <w:t>Tree</w:t>
+      </w:r>
+      <w:proofErr w:type="spellEnd"/>
+      <w:r>
+        <w:t>".</w:t>
+      </w:r>
+    </w:p>
+    <w:p>
+      <w:pPr>
+        <w:pStyle w:val="Heading3"/>
       </w:pPr>
       <w:bookmarkStart w:id="27" w:name="_Toc136348404"/>
       <w:r>
@@ -11498,7 +11516,7 @@
     </w:p>
     <w:p>
       <w:pPr>
-        <w:pStyle w:val="Titre2"/>
+        <w:pStyle w:val="Heading2"/>
       </w:pPr>
       <w:bookmarkStart w:id="28" w:name="_Toc136348405"/>
       <w:r>
@@ -11519,7 +11537,7 @@
           <w:noProof/>
         </w:rPr>
         <w:drawing>
-          <wp:inline distT="0" distB="0" distL="0" distR="0" wp14:anchorId="5239DA85" wp14:editId="0EB806F0">
+          <wp:inline distT="0" distB="0" distL="0" distR="0" wp14:anchorId="570BA3E5" wp14:editId="749B6314">
             <wp:extent cx="5260012" cy="8531525"/>
             <wp:effectExtent l="0" t="0" r="0" b="3175"/>
             <wp:docPr id="1592948484" name="Image 1"/>
@@ -11568,7 +11586,7 @@
         </w:rPr>
         <w:lastRenderedPageBreak/>
         <w:drawing>
-          <wp:inline distT="0" distB="0" distL="0" distR="0" wp14:anchorId="57AA4452" wp14:editId="6241224A">
+          <wp:inline distT="0" distB="0" distL="0" distR="0" wp14:anchorId="0834DCC5" wp14:editId="6F06379F">
             <wp:extent cx="5211535" cy="3262993"/>
             <wp:effectExtent l="0" t="0" r="8255" b="0"/>
             <wp:docPr id="137417230" name="Graphique 1">
@@ -11600,7 +11618,7 @@
           <w:noProof/>
         </w:rPr>
         <w:drawing>
-          <wp:inline distT="0" distB="0" distL="0" distR="0" wp14:anchorId="0F70B102" wp14:editId="29624582">
+          <wp:inline distT="0" distB="0" distL="0" distR="0" wp14:anchorId="5C90C898" wp14:editId="396C568C">
             <wp:extent cx="5211445" cy="3329796"/>
             <wp:effectExtent l="0" t="0" r="8255" b="4445"/>
             <wp:docPr id="441052339" name="Graphique 1">
@@ -11691,7 +11709,7 @@
     </w:p>
     <w:p>
       <w:pPr>
-        <w:pStyle w:val="Titre1"/>
+        <w:pStyle w:val="Heading1"/>
         <w:jc w:val="both"/>
       </w:pPr>
       <w:bookmarkStart w:id="29" w:name="_Toc136348406"/>
@@ -11703,7 +11721,7 @@
     </w:p>
     <w:p>
       <w:pPr>
-        <w:pStyle w:val="Titre2"/>
+        <w:pStyle w:val="Heading2"/>
       </w:pPr>
       <w:bookmarkStart w:id="30" w:name="_Toc136348407"/>
       <w:r>
@@ -11713,7 +11731,7 @@
     </w:p>
     <w:p>
       <w:pPr>
-        <w:pStyle w:val="Titre3"/>
+        <w:pStyle w:val="Heading3"/>
       </w:pPr>
       <w:bookmarkStart w:id="31" w:name="_Toc136348408"/>
       <w:r>
@@ -11751,7 +11769,7 @@
           <w:noProof/>
         </w:rPr>
         <w:drawing>
-          <wp:inline distT="0" distB="0" distL="0" distR="0">
+          <wp:inline distT="0" distB="0" distL="0" distR="0" wp14:anchorId="0C40FED9" wp14:editId="347D70F9">
             <wp:extent cx="5760720" cy="4529455"/>
             <wp:effectExtent l="0" t="0" r="0" b="4445"/>
             <wp:docPr id="935456555" name="Image 3"/>
@@ -11795,7 +11813,7 @@
     </w:p>
     <w:p>
       <w:pPr>
-        <w:pStyle w:val="Titre4"/>
+        <w:pStyle w:val="Heading4"/>
       </w:pPr>
       <w:proofErr w:type="gramStart"/>
       <w:r>
@@ -11920,7 +11938,7 @@
     </w:p>
     <w:p>
       <w:pPr>
-        <w:pStyle w:val="Titre4"/>
+        <w:pStyle w:val="Heading4"/>
       </w:pPr>
       <w:r>
         <w:t>Firewall</w:t>
@@ -12072,7 +12090,7 @@
     </w:p>
     <w:p>
       <w:pPr>
-        <w:pStyle w:val="Titre4"/>
+        <w:pStyle w:val="Heading4"/>
       </w:pPr>
       <w:r>
         <w:t>Activation VDOM</w:t>
@@ -12098,7 +12116,7 @@
           <w:noProof/>
         </w:rPr>
         <w:drawing>
-          <wp:inline distT="0" distB="0" distL="0" distR="0">
+          <wp:inline distT="0" distB="0" distL="0" distR="0" wp14:anchorId="4B63C564" wp14:editId="4D986B5D">
             <wp:extent cx="2266667" cy="1580952"/>
             <wp:effectExtent l="0" t="0" r="635" b="635"/>
             <wp:docPr id="305201960" name="Image 2"/>
@@ -13136,8 +13154,14 @@
         </w:tabs>
         <w:spacing w:after="0"/>
         <w:jc w:val="both"/>
-      </w:pPr>
-      <w:r>
+        <w:rPr>
+          <w:lang w:val="en-US"/>
+        </w:rPr>
+      </w:pPr>
+      <w:r>
+        <w:rPr>
+          <w:lang w:val="en-US"/>
+        </w:rPr>
         <w:t>OK</w:t>
       </w:r>
     </w:p>
@@ -13735,8 +13759,14 @@
         </w:tabs>
         <w:spacing w:after="0"/>
         <w:jc w:val="both"/>
-      </w:pPr>
-      <w:r>
+        <w:rPr>
+          <w:lang w:val="en-US"/>
+        </w:rPr>
+      </w:pPr>
+      <w:r>
+        <w:rPr>
+          <w:lang w:val="en-US"/>
+        </w:rPr>
         <w:t>OK</w:t>
       </w:r>
     </w:p>
@@ -13839,17 +13869,29 @@
         </w:tabs>
         <w:spacing w:after="0"/>
         <w:jc w:val="both"/>
-      </w:pPr>
+        <w:rPr>
+          <w:lang w:val="en-US"/>
+        </w:rPr>
+      </w:pPr>
+      <w:proofErr w:type="gramStart"/>
+      <w:r>
+        <w:rPr>
+          <w:lang w:val="en-US"/>
+        </w:rPr>
+        <w:t>Username :</w:t>
+      </w:r>
+      <w:proofErr w:type="gramEnd"/>
+      <w:r>
+        <w:rPr>
+          <w:lang w:val="en-US"/>
+        </w:rPr>
+        <w:t xml:space="preserve"> </w:t>
+      </w:r>
       <w:proofErr w:type="spellStart"/>
       <w:r>
-        <w:t>Username</w:t>
-      </w:r>
-      <w:proofErr w:type="spellEnd"/>
-      <w:r>
-        <w:t xml:space="preserve"> : </w:t>
-      </w:r>
-      <w:proofErr w:type="spellStart"/>
-      <w:r>
+        <w:rPr>
+          <w:lang w:val="en-US"/>
+        </w:rPr>
         <w:t>adminPrincipal</w:t>
       </w:r>
       <w:proofErr w:type="spellEnd"/>
@@ -13861,9 +13903,23 @@
         </w:tabs>
         <w:spacing w:after="0"/>
         <w:jc w:val="both"/>
-      </w:pPr>
-      <w:r>
-        <w:t>Type : Local User</w:t>
+        <w:rPr>
+          <w:lang w:val="en-US"/>
+        </w:rPr>
+      </w:pPr>
+      <w:proofErr w:type="gramStart"/>
+      <w:r>
+        <w:rPr>
+          <w:lang w:val="en-US"/>
+        </w:rPr>
+        <w:t>Type :</w:t>
+      </w:r>
+      <w:proofErr w:type="gramEnd"/>
+      <w:r>
+        <w:rPr>
+          <w:lang w:val="en-US"/>
+        </w:rPr>
+        <w:t xml:space="preserve"> Local User</w:t>
       </w:r>
     </w:p>
     <w:p>
@@ -13873,14 +13929,23 @@
         </w:tabs>
         <w:spacing w:after="0"/>
         <w:jc w:val="both"/>
-      </w:pPr>
-      <w:proofErr w:type="spellStart"/>
-      <w:r>
-        <w:t>Password</w:t>
-      </w:r>
-      <w:proofErr w:type="spellEnd"/>
-      <w:r>
-        <w:t xml:space="preserve"> : Pa$$w0rd</w:t>
+        <w:rPr>
+          <w:lang w:val="en-US"/>
+        </w:rPr>
+      </w:pPr>
+      <w:proofErr w:type="gramStart"/>
+      <w:r>
+        <w:rPr>
+          <w:lang w:val="en-US"/>
+        </w:rPr>
+        <w:t>Password :</w:t>
+      </w:r>
+      <w:proofErr w:type="gramEnd"/>
+      <w:r>
+        <w:rPr>
+          <w:lang w:val="en-US"/>
+        </w:rPr>
+        <w:t xml:space="preserve"> Pa$$w0rd</w:t>
       </w:r>
     </w:p>
     <w:p>
@@ -13890,22 +13955,29 @@
         </w:tabs>
         <w:spacing w:after="0"/>
         <w:jc w:val="both"/>
-      </w:pPr>
-      <w:proofErr w:type="spellStart"/>
-      <w:r>
-        <w:t>Confirm</w:t>
-      </w:r>
-      <w:proofErr w:type="spellEnd"/>
-      <w:r>
-        <w:t xml:space="preserve"> </w:t>
-      </w:r>
-      <w:proofErr w:type="spellStart"/>
-      <w:r>
-        <w:t>Password</w:t>
-      </w:r>
-      <w:proofErr w:type="spellEnd"/>
-      <w:r>
-        <w:t xml:space="preserve"> : Pa$$W0rd</w:t>
+        <w:rPr>
+          <w:lang w:val="en-US"/>
+        </w:rPr>
+      </w:pPr>
+      <w:r>
+        <w:rPr>
+          <w:lang w:val="en-US"/>
+        </w:rPr>
+        <w:t xml:space="preserve">Confirm </w:t>
+      </w:r>
+      <w:proofErr w:type="gramStart"/>
+      <w:r>
+        <w:rPr>
+          <w:lang w:val="en-US"/>
+        </w:rPr>
+        <w:t>Password :</w:t>
+      </w:r>
+      <w:proofErr w:type="gramEnd"/>
+      <w:r>
+        <w:rPr>
+          <w:lang w:val="en-US"/>
+        </w:rPr>
+        <w:t xml:space="preserve"> Pa$$W0rd</w:t>
       </w:r>
     </w:p>
     <w:p>
@@ -15848,8 +15920,14 @@
           <w:tab w:val="left" w:pos="1970"/>
         </w:tabs>
         <w:spacing w:after="0"/>
-      </w:pPr>
-      <w:r>
+        <w:rPr>
+          <w:lang w:val="en-US"/>
+        </w:rPr>
+      </w:pPr>
+      <w:r>
+        <w:rPr>
+          <w:lang w:val="en-US"/>
+        </w:rPr>
         <w:t>OK</w:t>
       </w:r>
     </w:p>
@@ -15859,6 +15937,9 @@
           <w:tab w:val="left" w:pos="1970"/>
         </w:tabs>
         <w:spacing w:after="0"/>
+        <w:rPr>
+          <w:lang w:val="en-US"/>
+        </w:rPr>
       </w:pPr>
     </w:p>
     <w:p>
@@ -15869,14 +15950,41 @@
         <w:spacing w:after="0"/>
         <w:rPr>
           <w:u w:val="single"/>
+          <w:lang w:val="en-US"/>
         </w:rPr>
       </w:pPr>
       <w:r>
         <w:rPr>
           <w:u w:val="single"/>
-        </w:rPr>
-        <w:t>Mise en place VDOM Secondaire</w:t>
-      </w:r>
+          <w:lang w:val="en-US"/>
+        </w:rPr>
+        <w:t xml:space="preserve">Mise </w:t>
+      </w:r>
+      <w:proofErr w:type="spellStart"/>
+      <w:r>
+        <w:rPr>
+          <w:u w:val="single"/>
+          <w:lang w:val="en-US"/>
+        </w:rPr>
+        <w:t>en</w:t>
+      </w:r>
+      <w:proofErr w:type="spellEnd"/>
+      <w:r>
+        <w:rPr>
+          <w:u w:val="single"/>
+          <w:lang w:val="en-US"/>
+        </w:rPr>
+        <w:t xml:space="preserve"> place VDOM </w:t>
+      </w:r>
+      <w:proofErr w:type="spellStart"/>
+      <w:r>
+        <w:rPr>
+          <w:u w:val="single"/>
+          <w:lang w:val="en-US"/>
+        </w:rPr>
+        <w:t>Secondaire</w:t>
+      </w:r>
+      <w:proofErr w:type="spellEnd"/>
     </w:p>
     <w:p>
       <w:pPr>
@@ -17308,7 +17416,7 @@
     </w:p>
     <w:p>
       <w:pPr>
-        <w:pStyle w:val="Titre4"/>
+        <w:pStyle w:val="Heading4"/>
         <w:rPr>
           <w:lang w:val="en-US"/>
         </w:rPr>
@@ -17723,26 +17831,25 @@
           <w:i/>
           <w:iCs/>
           <w:highlight w:val="lightGray"/>
-          <w:lang w:val="en-US"/>
         </w:rPr>
       </w:pPr>
       <w:proofErr w:type="spellStart"/>
+      <w:proofErr w:type="gramStart"/>
       <w:r>
         <w:rPr>
           <w:i/>
           <w:iCs/>
           <w:highlight w:val="lightGray"/>
-          <w:lang w:val="en-US"/>
         </w:rPr>
         <w:t>ip</w:t>
       </w:r>
       <w:proofErr w:type="spellEnd"/>
+      <w:proofErr w:type="gramEnd"/>
       <w:r>
         <w:rPr>
           <w:i/>
           <w:iCs/>
           <w:highlight w:val="lightGray"/>
-          <w:lang w:val="en-US"/>
         </w:rPr>
         <w:t xml:space="preserve"> route </w:t>
       </w:r>
@@ -17751,7 +17858,6 @@
           <w:i/>
           <w:iCs/>
           <w:highlight w:val="lightGray"/>
-          <w:lang w:val="en-US"/>
         </w:rPr>
         <w:t>192.168.128.0 255.255.255.128 10.0.0.3</w:t>
       </w:r>
@@ -17763,7 +17869,6 @@
           <w:i/>
           <w:iCs/>
           <w:highlight w:val="lightGray"/>
-          <w:lang w:val="en-US"/>
         </w:rPr>
       </w:pPr>
     </w:p>
@@ -17954,7 +18059,7 @@
     </w:p>
     <w:p>
       <w:pPr>
-        <w:pStyle w:val="Titre4"/>
+        <w:pStyle w:val="Heading4"/>
       </w:pPr>
       <w:r>
         <w:t>Réseau</w:t>
@@ -18028,7 +18133,7 @@
     </w:p>
     <w:p>
       <w:pPr>
-        <w:pStyle w:val="Titre4"/>
+        <w:pStyle w:val="Heading4"/>
       </w:pPr>
       <w:r>
         <w:t>Tunnel</w:t>
@@ -20131,7 +20236,7 @@
           <w:noProof/>
         </w:rPr>
         <w:drawing>
-          <wp:inline distT="0" distB="0" distL="0" distR="0">
+          <wp:inline distT="0" distB="0" distL="0" distR="0" wp14:anchorId="6B5BA70C" wp14:editId="36247683">
             <wp:extent cx="5760720" cy="3965575"/>
             <wp:effectExtent l="0" t="0" r="0" b="0"/>
             <wp:docPr id="1112346400" name="Image 4"/>
@@ -20175,7 +20280,7 @@
     </w:p>
     <w:p>
       <w:pPr>
-        <w:pStyle w:val="Titre4"/>
+        <w:pStyle w:val="Heading4"/>
       </w:pPr>
       <w:r>
         <w:t>Switch</w:t>
@@ -20773,18 +20878,18 @@
         <w:rPr>
           <w:i/>
           <w:iCs/>
-        </w:rPr>
-      </w:pPr>
-      <w:proofErr w:type="gramStart"/>
+          <w:lang w:val="en-US"/>
+        </w:rPr>
+      </w:pPr>
       <w:r>
         <w:rPr>
           <w:i/>
           <w:iCs/>
           <w:highlight w:val="lightGray"/>
+          <w:lang w:val="en-US"/>
         </w:rPr>
         <w:t>enable</w:t>
       </w:r>
-      <w:proofErr w:type="gramEnd"/>
     </w:p>
     <w:p>
       <w:pPr>
@@ -20793,56 +20898,60 @@
           <w:i/>
           <w:iCs/>
           <w:highlight w:val="lightGray"/>
-        </w:rPr>
-      </w:pPr>
-      <w:proofErr w:type="gramStart"/>
+          <w:lang w:val="en-US"/>
+        </w:rPr>
+      </w:pPr>
       <w:r>
         <w:rPr>
           <w:i/>
           <w:iCs/>
           <w:highlight w:val="lightGray"/>
-        </w:rPr>
-        <w:t>conf</w:t>
-      </w:r>
-      <w:proofErr w:type="gramEnd"/>
-      <w:r>
+          <w:lang w:val="en-US"/>
+        </w:rPr>
+        <w:t>conf t</w:t>
+      </w:r>
+    </w:p>
+    <w:p>
+      <w:pPr>
+        <w:spacing w:after="0"/>
         <w:rPr>
           <w:i/>
           <w:iCs/>
           <w:highlight w:val="lightGray"/>
-        </w:rPr>
-        <w:t xml:space="preserve"> t</w:t>
-      </w:r>
-    </w:p>
-    <w:p>
-      <w:pPr>
-        <w:spacing w:after="0"/>
+          <w:lang w:val="en-US"/>
+        </w:rPr>
+      </w:pPr>
+      <w:proofErr w:type="spellStart"/>
+      <w:r>
         <w:rPr>
           <w:i/>
           <w:iCs/>
           <w:highlight w:val="lightGray"/>
-        </w:rPr>
-      </w:pPr>
-      <w:proofErr w:type="spellStart"/>
-      <w:proofErr w:type="gramStart"/>
+          <w:lang w:val="en-US"/>
+        </w:rPr>
+        <w:t>ip</w:t>
+      </w:r>
+      <w:proofErr w:type="spellEnd"/>
       <w:r>
         <w:rPr>
           <w:i/>
           <w:iCs/>
           <w:highlight w:val="lightGray"/>
-        </w:rPr>
-        <w:t>ip</w:t>
-      </w:r>
-      <w:proofErr w:type="spellEnd"/>
-      <w:proofErr w:type="gramEnd"/>
-      <w:r>
+          <w:lang w:val="en-US"/>
+        </w:rPr>
+        <w:t xml:space="preserve"> route 192.168.128.0 255.255.255.128 10.0.0.3</w:t>
+      </w:r>
+    </w:p>
+    <w:p>
+      <w:pPr>
+        <w:spacing w:after="0"/>
         <w:rPr>
           <w:i/>
           <w:iCs/>
           <w:highlight w:val="lightGray"/>
-        </w:rPr>
-        <w:t xml:space="preserve"> route 192.168.128.0 255.255.255.128 10.0.0.3</w:t>
-      </w:r>
+          <w:lang w:val="en-US"/>
+        </w:rPr>
+      </w:pPr>
     </w:p>
     <w:p>
       <w:pPr>
@@ -20851,97 +20960,94 @@
           <w:i/>
           <w:iCs/>
           <w:highlight w:val="lightGray"/>
-        </w:rPr>
-      </w:pPr>
-    </w:p>
-    <w:p>
-      <w:pPr>
-        <w:spacing w:after="0"/>
+          <w:lang w:val="en-US"/>
+        </w:rPr>
+      </w:pPr>
+      <w:r>
         <w:rPr>
           <w:i/>
           <w:iCs/>
           <w:highlight w:val="lightGray"/>
           <w:lang w:val="en-US"/>
         </w:rPr>
-      </w:pPr>
-      <w:r>
+        <w:t>no shutdown</w:t>
+      </w:r>
+    </w:p>
+    <w:p>
+      <w:pPr>
+        <w:spacing w:after="0"/>
         <w:rPr>
           <w:i/>
           <w:iCs/>
           <w:highlight w:val="lightGray"/>
-          <w:lang w:val="en-US"/>
-        </w:rPr>
-        <w:t>no shutdown</w:t>
-      </w:r>
-    </w:p>
-    <w:p>
-      <w:pPr>
-        <w:spacing w:after="0"/>
+        </w:rPr>
+      </w:pPr>
+      <w:proofErr w:type="gramStart"/>
+      <w:r>
         <w:rPr>
           <w:i/>
           <w:iCs/>
           <w:highlight w:val="lightGray"/>
-          <w:lang w:val="en-US"/>
-        </w:rPr>
-      </w:pPr>
-      <w:r>
+        </w:rPr>
+        <w:t>exit</w:t>
+      </w:r>
+      <w:proofErr w:type="gramEnd"/>
+    </w:p>
+    <w:p>
+      <w:pPr>
+        <w:spacing w:after="0"/>
         <w:rPr>
           <w:i/>
           <w:iCs/>
           <w:highlight w:val="lightGray"/>
-          <w:lang w:val="en-US"/>
-        </w:rPr>
-        <w:t>exit</w:t>
-      </w:r>
-    </w:p>
-    <w:p>
-      <w:pPr>
-        <w:spacing w:after="0"/>
+        </w:rPr>
+      </w:pPr>
+    </w:p>
+    <w:p>
+      <w:pPr>
+        <w:spacing w:after="0"/>
+        <w:rPr>
+          <w:i/>
+          <w:iCs/>
+        </w:rPr>
+      </w:pPr>
+      <w:proofErr w:type="gramStart"/>
+      <w:r>
         <w:rPr>
           <w:i/>
           <w:iCs/>
           <w:highlight w:val="lightGray"/>
-          <w:lang w:val="en-US"/>
-        </w:rPr>
-      </w:pPr>
-    </w:p>
-    <w:p>
-      <w:pPr>
-        <w:spacing w:after="0"/>
-        <w:rPr>
-          <w:i/>
-          <w:iCs/>
-          <w:lang w:val="en-US"/>
-        </w:rPr>
-      </w:pPr>
-      <w:r>
+        </w:rPr>
+        <w:t>enable</w:t>
+      </w:r>
+      <w:proofErr w:type="gramEnd"/>
+    </w:p>
+    <w:p>
+      <w:pPr>
+        <w:spacing w:after="0"/>
         <w:rPr>
           <w:i/>
           <w:iCs/>
           <w:highlight w:val="lightGray"/>
-          <w:lang w:val="en-US"/>
-        </w:rPr>
-        <w:t>enable</w:t>
-      </w:r>
-    </w:p>
-    <w:p>
-      <w:pPr>
-        <w:spacing w:after="0"/>
+        </w:rPr>
+      </w:pPr>
+      <w:proofErr w:type="gramStart"/>
+      <w:r>
         <w:rPr>
           <w:i/>
           <w:iCs/>
           <w:highlight w:val="lightGray"/>
-          <w:lang w:val="en-US"/>
-        </w:rPr>
-      </w:pPr>
+        </w:rPr>
+        <w:t>conf</w:t>
+      </w:r>
+      <w:proofErr w:type="gramEnd"/>
       <w:r>
         <w:rPr>
           <w:i/>
           <w:iCs/>
           <w:highlight w:val="lightGray"/>
-          <w:lang w:val="en-US"/>
-        </w:rPr>
-        <w:t>conf t</w:t>
+        </w:rPr>
+        <w:t xml:space="preserve"> t</w:t>
       </w:r>
     </w:p>
     <w:p>
@@ -20951,26 +21057,25 @@
           <w:i/>
           <w:iCs/>
           <w:highlight w:val="lightGray"/>
-          <w:lang w:val="en-US"/>
         </w:rPr>
       </w:pPr>
       <w:proofErr w:type="spellStart"/>
+      <w:proofErr w:type="gramStart"/>
       <w:r>
         <w:rPr>
           <w:i/>
           <w:iCs/>
           <w:highlight w:val="lightGray"/>
-          <w:lang w:val="en-US"/>
         </w:rPr>
         <w:t>ip</w:t>
       </w:r>
       <w:proofErr w:type="spellEnd"/>
+      <w:proofErr w:type="gramEnd"/>
       <w:r>
         <w:rPr>
           <w:i/>
           <w:iCs/>
           <w:highlight w:val="lightGray"/>
-          <w:lang w:val="en-US"/>
         </w:rPr>
         <w:t xml:space="preserve"> route 192.168.128.128 255.255.255.224 172.16.0.4</w:t>
       </w:r>
@@ -21022,7 +21127,7 @@
     </w:p>
     <w:p>
       <w:pPr>
-        <w:pStyle w:val="Titre4"/>
+        <w:pStyle w:val="Heading4"/>
       </w:pPr>
       <w:r>
         <w:t>PC13 Télétravailleur</w:t>
@@ -21077,7 +21182,7 @@
     </w:p>
     <w:p>
       <w:pPr>
-        <w:pStyle w:val="Titre4"/>
+        <w:pStyle w:val="Heading4"/>
       </w:pPr>
       <w:r>
         <w:t>Tunnel client-à-site</w:t>
@@ -21292,30 +21397,26 @@
     <w:p>
       <w:pPr>
         <w:spacing w:after="0"/>
-        <w:rPr>
-          <w:lang w:val="en-US"/>
-        </w:rPr>
-      </w:pPr>
-      <w:r>
-        <w:rPr>
-          <w:lang w:val="en-US"/>
-        </w:rPr>
+      </w:pPr>
+      <w:r>
         <w:lastRenderedPageBreak/>
         <w:t xml:space="preserve">User &amp; </w:t>
       </w:r>
-      <w:proofErr w:type="gramStart"/>
-      <w:r>
-        <w:rPr>
-          <w:lang w:val="en-US"/>
-        </w:rPr>
-        <w:t>Authentication :</w:t>
-      </w:r>
-      <w:proofErr w:type="gramEnd"/>
-      <w:r>
-        <w:rPr>
-          <w:lang w:val="en-US"/>
-        </w:rPr>
-        <w:t xml:space="preserve"> User Groups : Create New</w:t>
+      <w:proofErr w:type="spellStart"/>
+      <w:r>
+        <w:t>Authentication</w:t>
+      </w:r>
+      <w:proofErr w:type="spellEnd"/>
+      <w:r>
+        <w:t xml:space="preserve"> : User Groups : </w:t>
+      </w:r>
+      <w:proofErr w:type="spellStart"/>
+      <w:r>
+        <w:t>Create</w:t>
+      </w:r>
+      <w:proofErr w:type="spellEnd"/>
+      <w:r>
+        <w:t xml:space="preserve"> New</w:t>
       </w:r>
     </w:p>
     <w:p>
@@ -21624,10 +21725,38 @@
     <w:p>
       <w:pPr>
         <w:spacing w:after="0"/>
-      </w:pPr>
-      <w:r>
-        <w:t>User Group : Télétravailleurs</w:t>
-      </w:r>
+        <w:rPr>
+          <w:lang w:val="en-US"/>
+        </w:rPr>
+      </w:pPr>
+      <w:r>
+        <w:rPr>
+          <w:lang w:val="en-US"/>
+        </w:rPr>
+        <w:t xml:space="preserve">User </w:t>
+      </w:r>
+      <w:proofErr w:type="gramStart"/>
+      <w:r>
+        <w:rPr>
+          <w:lang w:val="en-US"/>
+        </w:rPr>
+        <w:t>Group :</w:t>
+      </w:r>
+      <w:proofErr w:type="gramEnd"/>
+      <w:r>
+        <w:rPr>
+          <w:lang w:val="en-US"/>
+        </w:rPr>
+        <w:t xml:space="preserve"> </w:t>
+      </w:r>
+      <w:proofErr w:type="spellStart"/>
+      <w:r>
+        <w:rPr>
+          <w:lang w:val="en-US"/>
+        </w:rPr>
+        <w:t>Télétravailleurs</w:t>
+      </w:r>
+      <w:proofErr w:type="spellEnd"/>
     </w:p>
     <w:p>
       <w:pPr>
@@ -21782,14 +21911,23 @@
     <w:p>
       <w:pPr>
         <w:spacing w:after="0"/>
-      </w:pPr>
-      <w:r>
+        <w:rPr>
+          <w:lang w:val="en-US"/>
+        </w:rPr>
+      </w:pPr>
+      <w:r>
+        <w:rPr>
+          <w:lang w:val="en-US"/>
+        </w:rPr>
         <w:t>Next</w:t>
       </w:r>
     </w:p>
     <w:p>
       <w:pPr>
         <w:spacing w:after="0"/>
+        <w:rPr>
+          <w:lang w:val="en-US"/>
+        </w:rPr>
       </w:pPr>
     </w:p>
     <w:p>
@@ -21990,15 +22128,14 @@
     <w:p>
       <w:pPr>
         <w:spacing w:after="0"/>
-        <w:rPr>
-          <w:lang w:val="en-US"/>
-        </w:rPr>
-      </w:pPr>
-      <w:r>
-        <w:rPr>
-          <w:lang w:val="en-US"/>
-        </w:rPr>
-        <w:t>Diffie-Hellman Group 5</w:t>
+      </w:pPr>
+      <w:proofErr w:type="spellStart"/>
+      <w:r>
+        <w:t>Diffie</w:t>
+      </w:r>
+      <w:proofErr w:type="spellEnd"/>
+      <w:r>
+        <w:t>-Hellman Group 5</w:t>
       </w:r>
     </w:p>
     <w:p>
@@ -22155,7 +22292,7 @@
     </w:p>
     <w:p>
       <w:pPr>
-        <w:pStyle w:val="Titre4"/>
+        <w:pStyle w:val="Heading4"/>
       </w:pPr>
       <w:r>
         <w:t>FortiClient VPN</w:t>
@@ -22465,7 +22602,7 @@
     </w:p>
     <w:p>
       <w:pPr>
-        <w:pStyle w:val="Titre3"/>
+        <w:pStyle w:val="Heading3"/>
       </w:pPr>
       <w:bookmarkStart w:id="32" w:name="_Toc136348409"/>
       <w:r>
@@ -22492,7 +22629,7 @@
           <w:noProof/>
         </w:rPr>
         <w:drawing>
-          <wp:inline distT="0" distB="0" distL="0" distR="0">
+          <wp:inline distT="0" distB="0" distL="0" distR="0" wp14:anchorId="2FE362DF" wp14:editId="4154D257">
             <wp:extent cx="5760720" cy="3791585"/>
             <wp:effectExtent l="0" t="0" r="0" b="0"/>
             <wp:docPr id="1014629880" name="Image 1"/>
@@ -22625,11 +22762,16 @@
         <w:spacing w:after="0"/>
         <w:jc w:val="both"/>
       </w:pPr>
-      <w:r>
-        <w:t xml:space="preserve">Address : </w:t>
-      </w:r>
       <w:proofErr w:type="spellStart"/>
       <w:r>
+        <w:t>Address</w:t>
+      </w:r>
+      <w:proofErr w:type="spellEnd"/>
+      <w:r>
+        <w:t xml:space="preserve"> : </w:t>
+      </w:r>
+      <w:proofErr w:type="spellStart"/>
+      <w:r>
         <w:t>Adressing</w:t>
       </w:r>
       <w:proofErr w:type="spellEnd"/>
@@ -22688,8 +22830,13 @@
         <w:spacing w:after="0"/>
         <w:jc w:val="both"/>
       </w:pPr>
-      <w:r>
-        <w:t xml:space="preserve">Address : </w:t>
+      <w:proofErr w:type="spellStart"/>
+      <w:r>
+        <w:t>Address</w:t>
+      </w:r>
+      <w:proofErr w:type="spellEnd"/>
+      <w:r>
+        <w:t xml:space="preserve"> : </w:t>
       </w:r>
       <w:proofErr w:type="spellStart"/>
       <w:r>
@@ -23102,7 +23249,7 @@
     </w:p>
     <w:p>
       <w:pPr>
-        <w:pStyle w:val="Titre2"/>
+        <w:pStyle w:val="Heading2"/>
       </w:pPr>
       <w:bookmarkStart w:id="33" w:name="_Toc136348410"/>
       <w:r>
@@ -23141,227 +23288,71 @@
     </w:p>
     <w:p>
       <w:pPr>
-        <w:pStyle w:val="Titre3"/>
-      </w:pPr>
-      <w:bookmarkStart w:id="34" w:name="_Toc136348411"/>
-      <w:r>
-        <w:t>1</w:t>
-      </w:r>
-      <w:r>
-        <w:rPr>
-          <w:vertAlign w:val="superscript"/>
-        </w:rPr>
-        <w:t>er</w:t>
-      </w:r>
-      <w:r>
-        <w:t xml:space="preserve"> temps</w:t>
+        <w:pStyle w:val="Heading2"/>
+      </w:pPr>
+      <w:bookmarkStart w:id="34" w:name="_Toc136348413"/>
+      <w:r>
+        <w:t>Erreurs restantes</w:t>
       </w:r>
       <w:bookmarkEnd w:id="34"/>
     </w:p>
     <w:p>
-      <w:pPr>
-        <w:pStyle w:val="Titre3"/>
-      </w:pPr>
-      <w:bookmarkStart w:id="35" w:name="_Toc136348412"/>
-      <w:r>
-        <w:t>2</w:t>
-      </w:r>
-      <w:r>
-        <w:rPr>
-          <w:vertAlign w:val="superscript"/>
-        </w:rPr>
-        <w:t>ème</w:t>
-      </w:r>
-      <w:r>
-        <w:t xml:space="preserve"> temps</w:t>
+      <w:r>
+        <w:t xml:space="preserve">Toutes les demandes du cahier des charges ont été satisfaites. </w:t>
+      </w:r>
+      <w:r>
+        <w:t xml:space="preserve">Néanmoins des </w:t>
+      </w:r>
+      <w:r>
+        <w:t xml:space="preserve">améliorations sont </w:t>
+      </w:r>
+      <w:r>
+        <w:t>possibles</w:t>
+      </w:r>
+      <w:r>
+        <w:t xml:space="preserve"> et ont été </w:t>
+      </w:r>
+      <w:r>
+        <w:t>formulées au point</w:t>
+      </w:r>
+      <w:r>
+        <w:t xml:space="preserve"> 4.4</w:t>
+      </w:r>
+    </w:p>
+    <w:p>
+      <w:pPr>
+        <w:pStyle w:val="Heading2"/>
+      </w:pPr>
+      <w:bookmarkStart w:id="35" w:name="_Toc136348414"/>
+      <w:r>
+        <w:t>Nombre maximal d’implémentations</w:t>
       </w:r>
       <w:bookmarkEnd w:id="35"/>
     </w:p>
     <w:p>
       <w:pPr>
         <w:jc w:val="both"/>
-        <w:rPr>
-          <w:color w:val="C00000"/>
-        </w:rPr>
-      </w:pPr>
-      <w:r>
-        <w:rPr>
-          <w:color w:val="C00000"/>
-        </w:rPr>
-        <w:t>Pour chaque partie testée de votre projet, il faut décrire</w:t>
-      </w:r>
-      <w:r>
-        <w:rPr>
-          <w:color w:val="C00000"/>
-        </w:rPr>
-        <w:t xml:space="preserve"> </w:t>
-      </w:r>
-      <w:r>
-        <w:rPr>
-          <w:color w:val="C00000"/>
-        </w:rPr>
-        <w:t>:</w:t>
-      </w:r>
-    </w:p>
-    <w:p>
-      <w:pPr>
+      </w:pPr>
+      <w:r>
+        <w:t xml:space="preserve">Sans tenir compte des performances, il existe </w:t>
+      </w:r>
+      <w:r>
+        <w:t>3</w:t>
+      </w:r>
+      <w:r>
+        <w:t xml:space="preserve"> facteurs qui pourraient impacter le nombre d’implémentations maximal :</w:t>
+      </w:r>
+    </w:p>
+    <w:p>
+      <w:pPr>
+        <w:pStyle w:val="Heading3"/>
         <w:jc w:val="both"/>
-        <w:rPr>
-          <w:color w:val="C00000"/>
-        </w:rPr>
-      </w:pPr>
-    </w:p>
-    <w:p>
-      <w:pPr>
-        <w:jc w:val="both"/>
-        <w:rPr>
-          <w:color w:val="C00000"/>
-        </w:rPr>
-      </w:pPr>
-      <w:r>
-        <w:rPr>
-          <w:color w:val="C00000"/>
-        </w:rPr>
-        <w:t>•</w:t>
-      </w:r>
-      <w:r>
-        <w:rPr>
-          <w:color w:val="C00000"/>
-        </w:rPr>
-        <w:tab/>
-        <w:t>les conditions exactes de chaque test</w:t>
-      </w:r>
-    </w:p>
-    <w:p>
-      <w:pPr>
-        <w:jc w:val="both"/>
-        <w:rPr>
-          <w:color w:val="C00000"/>
-        </w:rPr>
-      </w:pPr>
-      <w:r>
-        <w:rPr>
-          <w:color w:val="C00000"/>
-        </w:rPr>
-        <w:t>•</w:t>
-      </w:r>
-      <w:r>
-        <w:rPr>
-          <w:color w:val="C00000"/>
-        </w:rPr>
-        <w:tab/>
-        <w:t>les preuves de test (papier ou fichier)</w:t>
-      </w:r>
-    </w:p>
-    <w:p>
-      <w:pPr>
-        <w:jc w:val="both"/>
-        <w:rPr>
-          <w:color w:val="C00000"/>
-        </w:rPr>
-      </w:pPr>
-      <w:r>
-        <w:rPr>
-          <w:color w:val="C00000"/>
-        </w:rPr>
-        <w:t>•</w:t>
-      </w:r>
-      <w:r>
-        <w:rPr>
-          <w:color w:val="C00000"/>
-        </w:rPr>
-        <w:tab/>
-        <w:t>tests sans preuve</w:t>
-      </w:r>
-      <w:r>
-        <w:rPr>
-          <w:color w:val="C00000"/>
-        </w:rPr>
-        <w:t xml:space="preserve">s </w:t>
-      </w:r>
-      <w:r>
-        <w:rPr>
-          <w:color w:val="C00000"/>
-        </w:rPr>
-        <w:t>: fournir au moins une description</w:t>
-      </w:r>
-    </w:p>
-    <w:p>
-      <w:pPr>
-        <w:jc w:val="both"/>
-        <w:rPr>
-          <w:color w:val="C00000"/>
-        </w:rPr>
-      </w:pPr>
-    </w:p>
-    <w:p>
-      <w:pPr>
-        <w:pStyle w:val="Titre2"/>
-      </w:pPr>
-      <w:bookmarkStart w:id="36" w:name="_Toc136348413"/>
-      <w:r>
-        <w:lastRenderedPageBreak/>
-        <w:t>Erreurs restantes</w:t>
+      </w:pPr>
+      <w:bookmarkStart w:id="36" w:name="_Toc136348415"/>
+      <w:r>
+        <w:t>VDOM</w:t>
       </w:r>
       <w:bookmarkEnd w:id="36"/>
-    </w:p>
-    <w:p>
-      <w:r>
-        <w:t xml:space="preserve">Toutes les demandes du cahier des charges ont été satisfaites. </w:t>
-      </w:r>
-      <w:r>
-        <w:t xml:space="preserve">Néanmoins des </w:t>
-      </w:r>
-      <w:r>
-        <w:t xml:space="preserve">améliorations sont </w:t>
-      </w:r>
-      <w:r>
-        <w:t>possibles</w:t>
-      </w:r>
-      <w:r>
-        <w:t xml:space="preserve"> et ont été </w:t>
-      </w:r>
-      <w:r>
-        <w:t>formulées au point</w:t>
-      </w:r>
-      <w:r>
-        <w:t xml:space="preserve"> 4.4</w:t>
-      </w:r>
-    </w:p>
-    <w:p>
-      <w:pPr>
-        <w:pStyle w:val="Titre2"/>
-      </w:pPr>
-      <w:bookmarkStart w:id="37" w:name="_Toc136348414"/>
-      <w:r>
-        <w:t>Nombre maximal d’implémentations</w:t>
-      </w:r>
-      <w:bookmarkEnd w:id="37"/>
-    </w:p>
-    <w:p>
-      <w:pPr>
-        <w:jc w:val="both"/>
-      </w:pPr>
-      <w:r>
-        <w:t xml:space="preserve">Sans tenir compte des performances, il existe </w:t>
-      </w:r>
-      <w:r>
-        <w:t>3</w:t>
-      </w:r>
-      <w:r>
-        <w:t xml:space="preserve"> facteurs qui pourraient impacter le nombre d’implémentations maximal :</w:t>
-      </w:r>
-    </w:p>
-    <w:p>
-      <w:pPr>
-        <w:pStyle w:val="Titre3"/>
-        <w:jc w:val="both"/>
-      </w:pPr>
-      <w:bookmarkStart w:id="38" w:name="_Toc136348415"/>
-      <w:r>
-        <w:t>VDOM</w:t>
-      </w:r>
-      <w:bookmarkEnd w:id="38"/>
     </w:p>
     <w:p>
       <w:pPr>
@@ -23373,7 +23364,7 @@
       <w:hyperlink r:id="rId31" w:history="1">
         <w:r>
           <w:rPr>
-            <w:rStyle w:val="Lienhypertexte"/>
+            <w:rStyle w:val="Hyperlink"/>
           </w:rPr>
           <w:t>https://docs.fortinet.com/max-value-table</w:t>
         </w:r>
@@ -23390,8 +23381,9 @@
         <w:rPr>
           <w:noProof/>
         </w:rPr>
+        <w:lastRenderedPageBreak/>
         <w:drawing>
-          <wp:inline distT="0" distB="0" distL="0" distR="0" wp14:anchorId="35C0D825" wp14:editId="4230E500">
+          <wp:inline distT="0" distB="0" distL="0" distR="0" wp14:anchorId="6E161876" wp14:editId="60B5644C">
             <wp:extent cx="5760720" cy="510540"/>
             <wp:effectExtent l="19050" t="19050" r="11430" b="22860"/>
             <wp:docPr id="718692966" name="Image 1"/>
@@ -23449,7 +23441,7 @@
           <w:noProof/>
         </w:rPr>
         <w:drawing>
-          <wp:inline distT="0" distB="0" distL="0" distR="0" wp14:anchorId="68CDF781" wp14:editId="409D0D25">
+          <wp:inline distT="0" distB="0" distL="0" distR="0" wp14:anchorId="29D59426" wp14:editId="01A135CC">
             <wp:extent cx="3268396" cy="2849127"/>
             <wp:effectExtent l="0" t="0" r="8255" b="8890"/>
             <wp:docPr id="1962591449" name="Image 3"/>
@@ -23501,14 +23493,14 @@
     </w:p>
     <w:p>
       <w:pPr>
-        <w:pStyle w:val="Titre3"/>
+        <w:pStyle w:val="Heading3"/>
         <w:jc w:val="both"/>
       </w:pPr>
-      <w:bookmarkStart w:id="39" w:name="_Toc136348416"/>
+      <w:bookmarkStart w:id="37" w:name="_Toc136348416"/>
       <w:r>
         <w:t>VPN</w:t>
       </w:r>
-      <w:bookmarkEnd w:id="39"/>
+      <w:bookmarkEnd w:id="37"/>
     </w:p>
     <w:p>
       <w:pPr>
@@ -23526,18 +23518,56 @@
     </w:p>
     <w:p>
       <w:pPr>
-        <w:pStyle w:val="Titre3"/>
-      </w:pPr>
-      <w:bookmarkStart w:id="40" w:name="_Toc136348417"/>
+        <w:pStyle w:val="Heading3"/>
+      </w:pPr>
+      <w:bookmarkStart w:id="38" w:name="_Toc136348417"/>
       <w:r>
         <w:t>Limitation physique</w:t>
       </w:r>
-      <w:bookmarkEnd w:id="40"/>
+      <w:bookmarkEnd w:id="38"/>
     </w:p>
     <w:p>
       <w:r>
         <w:t>A l'exception du VDOM root, chaque VDOM a besoin d'un port physique WAN et d'un port LAN</w:t>
       </w:r>
+      <w:r>
+        <w:t xml:space="preserve">. Le FortiGate 80F possède </w:t>
+      </w:r>
+      <w:r>
+        <w:t xml:space="preserve">6 ports physique disponible et 2 ports dédiés à d’autres </w:t>
+      </w:r>
+      <w:proofErr w:type="spellStart"/>
+      <w:r>
+        <w:t>appliances</w:t>
+      </w:r>
+      <w:proofErr w:type="spellEnd"/>
+      <w:r>
+        <w:t xml:space="preserve"> </w:t>
+      </w:r>
+      <w:proofErr w:type="spellStart"/>
+      <w:r>
+        <w:t>FortiNet</w:t>
+      </w:r>
+      <w:proofErr w:type="spellEnd"/>
+      <w:r>
+        <w:t xml:space="preserve">. On est donc limité à 3 </w:t>
+      </w:r>
+      <w:proofErr w:type="spellStart"/>
+      <w:r>
+        <w:t>VDOMs</w:t>
+      </w:r>
+      <w:proofErr w:type="spellEnd"/>
+      <w:r>
+        <w:t xml:space="preserve"> à moins d’utiliser un </w:t>
+      </w:r>
+      <w:proofErr w:type="spellStart"/>
+      <w:r>
+        <w:t>FortiSwitch</w:t>
+      </w:r>
+      <w:proofErr w:type="spellEnd"/>
+      <w:r>
+        <w:t>.</w:t>
+      </w:r>
     </w:p>
     <w:p>
       <w:r>
@@ -23546,347 +23576,325 @@
     </w:p>
     <w:p>
       <w:pPr>
-        <w:pStyle w:val="Titre2"/>
-      </w:pPr>
-      <w:bookmarkStart w:id="41" w:name="_Toc136348418"/>
+        <w:pStyle w:val="Heading2"/>
+      </w:pPr>
+      <w:bookmarkStart w:id="39" w:name="_Toc136348418"/>
       <w:r>
         <w:lastRenderedPageBreak/>
         <w:t>Liste des documents fournis</w:t>
       </w:r>
+      <w:bookmarkEnd w:id="39"/>
+    </w:p>
+    <w:p>
+      <w:pPr>
+        <w:spacing w:after="0"/>
+        <w:jc w:val="both"/>
+      </w:pPr>
+      <w:r>
+        <w:t>-Rapport de TPI DMA.pdf</w:t>
+      </w:r>
+    </w:p>
+    <w:p>
+      <w:pPr>
+        <w:spacing w:after="0"/>
+        <w:jc w:val="both"/>
+      </w:pPr>
+      <w:r>
+        <w:t>-Résumé du rapport de TPI (à l'annexe 7.1)</w:t>
+      </w:r>
+    </w:p>
+    <w:p>
+      <w:pPr>
+        <w:spacing w:after="0"/>
+        <w:jc w:val="both"/>
+      </w:pPr>
+      <w:r>
+        <w:t>-Cahier des charges (à l'annexe 7.2)</w:t>
+      </w:r>
+    </w:p>
+    <w:p>
+      <w:pPr>
+        <w:spacing w:after="0"/>
+        <w:jc w:val="both"/>
+      </w:pPr>
+      <w:r>
+        <w:t>-Identification du module (à l'annexe 7.3)</w:t>
+      </w:r>
+    </w:p>
+    <w:p>
+      <w:pPr>
+        <w:spacing w:after="0"/>
+        <w:jc w:val="both"/>
+      </w:pPr>
+      <w:r>
+        <w:t>-Manuel de tests (à l'annexe 7.4)</w:t>
+      </w:r>
+    </w:p>
+    <w:p>
+      <w:pPr>
+        <w:spacing w:after="0"/>
+        <w:jc w:val="both"/>
+      </w:pPr>
+      <w:r>
+        <w:t xml:space="preserve">-Sources </w:t>
+      </w:r>
+      <w:r>
+        <w:t>(à l'annexe 7.5)</w:t>
+      </w:r>
+    </w:p>
+    <w:p>
+      <w:pPr>
+        <w:spacing w:after="0"/>
+        <w:jc w:val="both"/>
+      </w:pPr>
+      <w:r>
+        <w:t xml:space="preserve">-Glossaire </w:t>
+      </w:r>
+      <w:r>
+        <w:t>(à l'annexe 7.6)</w:t>
+      </w:r>
+    </w:p>
+    <w:p>
+      <w:pPr>
+        <w:spacing w:after="0"/>
+        <w:jc w:val="both"/>
+      </w:pPr>
+      <w:r>
+        <w:t>-</w:t>
+      </w:r>
+      <w:r>
+        <w:t>Journal</w:t>
+      </w:r>
+      <w:r>
+        <w:t xml:space="preserve"> de travail </w:t>
+      </w:r>
+      <w:r>
+        <w:t>(à l'annexe 7.7)</w:t>
+      </w:r>
+    </w:p>
+    <w:p>
+      <w:pPr>
+        <w:pStyle w:val="Heading1"/>
+        <w:jc w:val="both"/>
+      </w:pPr>
+      <w:bookmarkStart w:id="40" w:name="_Toc136348419"/>
+      <w:r>
+        <w:t>Conclusions</w:t>
+      </w:r>
+      <w:bookmarkEnd w:id="40"/>
+    </w:p>
+    <w:p>
+      <w:pPr>
+        <w:pStyle w:val="Heading2"/>
+      </w:pPr>
+      <w:bookmarkStart w:id="41" w:name="_Toc136348420"/>
+      <w:r>
+        <w:t>Objectifs atteints / non-atteints</w:t>
+      </w:r>
       <w:bookmarkEnd w:id="41"/>
     </w:p>
     <w:p>
       <w:pPr>
-        <w:spacing w:after="0"/>
         <w:jc w:val="both"/>
       </w:pPr>
       <w:r>
-        <w:t>-Rapport de TPI DMA.pdf</w:t>
-      </w:r>
-    </w:p>
-    <w:p>
-      <w:pPr>
-        <w:spacing w:after="0"/>
+        <w:t>En se basant</w:t>
+      </w:r>
+      <w:r>
+        <w:t xml:space="preserve"> sur le point 8 du cahier des charges : « Points techniques évalués spécifiques au projet »</w:t>
+      </w:r>
+    </w:p>
+    <w:p>
+      <w:pPr>
         <w:jc w:val="both"/>
       </w:pPr>
       <w:r>
-        <w:t>-Résumé du rapport de TPI (à l'annexe 7.1)</w:t>
-      </w:r>
-    </w:p>
-    <w:p>
-      <w:pPr>
-        <w:spacing w:after="0"/>
+        <w:t xml:space="preserve">Les points mesurables : 3, 4, 6 et 7 sont atteints. Les </w:t>
+      </w:r>
+      <w:r>
+        <w:t xml:space="preserve">points faisant appel à la notion de </w:t>
+      </w:r>
+      <w:r>
+        <w:t>"</w:t>
+      </w:r>
+      <w:r>
+        <w:t>pertinence</w:t>
+      </w:r>
+      <w:r>
+        <w:t>" </w:t>
+      </w:r>
+      <w:r>
+        <w:t xml:space="preserve">ont été abordés </w:t>
+      </w:r>
+      <w:r>
+        <w:t>en gardant à l’esprit le contexte de ce TPI à savoir l’intégration au module 146 et donc en visant la simplicité</w:t>
+      </w:r>
+      <w:r>
+        <w:t xml:space="preserve"> et l’efficacité sans atteindre l’efficience.</w:t>
+      </w:r>
+    </w:p>
+    <w:p>
+      <w:pPr>
+        <w:pStyle w:val="Heading2"/>
+      </w:pPr>
+      <w:bookmarkStart w:id="42" w:name="_Toc136348421"/>
+      <w:r>
+        <w:t>Points positifs / négatifs</w:t>
+      </w:r>
+      <w:bookmarkEnd w:id="42"/>
+    </w:p>
+    <w:p>
+      <w:pPr>
+        <w:pStyle w:val="Heading3"/>
+      </w:pPr>
+      <w:bookmarkStart w:id="43" w:name="_Toc136348422"/>
+      <w:r>
+        <w:t>Négatif</w:t>
+      </w:r>
+      <w:bookmarkEnd w:id="43"/>
+    </w:p>
+    <w:p>
+      <w:r>
+        <w:t>J’ai trouvé pesant que 2 ans de formations soient jugés par un seul projet. Il est vrai que mon cas est différent par rapport. La grande majorité de mes camarades de classe, sans même prendre en compte l’ensemble des apprentis du CPNV.</w:t>
+      </w:r>
+    </w:p>
+    <w:p>
+      <w:r>
+        <w:t>Le dénouement positif de mon projet ne s’est confirmé qu’en dernière semaine et cela à ajouter une dose de stress non-négligeable.</w:t>
+      </w:r>
+    </w:p>
+    <w:p>
+      <w:r>
+        <w:t>Bien qu’en sachant qu’on peut réussir son TPI tout en échouant à mettre en place le projet</w:t>
+      </w:r>
+      <w:r>
+        <w:t>, c</w:t>
+      </w:r>
+      <w:r>
+        <w:t xml:space="preserve">ela devient vite une expérience </w:t>
+      </w:r>
+      <w:r>
+        <w:t>difficile</w:t>
+      </w:r>
+      <w:r>
+        <w:t>.</w:t>
+      </w:r>
+    </w:p>
+    <w:p>
+      <w:pPr>
+        <w:pStyle w:val="Heading3"/>
+      </w:pPr>
+      <w:bookmarkStart w:id="44" w:name="_Toc136348423"/>
+      <w:r>
+        <w:t>Positif</w:t>
+      </w:r>
+      <w:bookmarkEnd w:id="44"/>
+    </w:p>
+    <w:p/>
+    <w:p>
+      <w:pPr>
+        <w:pStyle w:val="Heading2"/>
+      </w:pPr>
+      <w:bookmarkStart w:id="45" w:name="_Toc136348424"/>
+      <w:r>
+        <w:t>Difficultés particulières</w:t>
+      </w:r>
+      <w:bookmarkEnd w:id="45"/>
+    </w:p>
+    <w:p>
+      <w:pPr>
         <w:jc w:val="both"/>
       </w:pPr>
       <w:r>
-        <w:t xml:space="preserve">-Cahier des charges </w:t>
-      </w:r>
-      <w:r>
-        <w:t>(à l'annexe 7.</w:t>
-      </w:r>
-      <w:r>
-        <w:t>2</w:t>
-      </w:r>
-      <w:r>
-        <w:t>)</w:t>
-      </w:r>
-    </w:p>
-    <w:p>
-      <w:pPr>
-        <w:spacing w:after="0"/>
+        <w:t>-</w:t>
+      </w:r>
+      <w:r>
+        <w:t>Ne pas avoir découvert les VDOMs pendant mon pré-TPI m'ont fait partir du mauvais pied et prendre un retard non négligeable.</w:t>
+      </w:r>
+    </w:p>
+    <w:p>
+      <w:pPr>
         <w:jc w:val="both"/>
       </w:pPr>
       <w:r>
-        <w:t xml:space="preserve">-Identification du module </w:t>
-      </w:r>
-      <w:r>
-        <w:t>(à l'annexe 7.</w:t>
-      </w:r>
-      <w:r>
-        <w:t>3)</w:t>
-      </w:r>
-    </w:p>
-    <w:p>
-      <w:pPr>
-        <w:spacing w:after="0"/>
+        <w:t>-</w:t>
+      </w:r>
+      <w:r>
+        <w:t xml:space="preserve">J’étais tellement concentré sur les tables de routage du </w:t>
+      </w:r>
+      <w:r>
+        <w:t>routeur qu’il m’a fallu les lumières de Mr. Varela pour me faire remarquer que j’avais oublié celles du pare-feu</w:t>
+      </w:r>
+    </w:p>
+    <w:p>
+      <w:pPr>
         <w:jc w:val="both"/>
       </w:pPr>
       <w:r>
-        <w:t xml:space="preserve">-Manuel de tests </w:t>
-      </w:r>
-      <w:r>
-        <w:t>(à l'annexe 7.</w:t>
-      </w:r>
-      <w:r>
-        <w:t>4</w:t>
-      </w:r>
-      <w:r>
-        <w:t>)</w:t>
-      </w:r>
-    </w:p>
-    <w:p>
-      <w:pPr>
-        <w:spacing w:after="0"/>
-        <w:jc w:val="both"/>
-      </w:pPr>
-      <w:r>
-        <w:t xml:space="preserve">-Sources </w:t>
-      </w:r>
-      <w:r>
-        <w:t>(à l'annexe 7.</w:t>
-      </w:r>
-      <w:r>
-        <w:t>5</w:t>
-      </w:r>
-      <w:r>
-        <w:t>)</w:t>
-      </w:r>
-    </w:p>
-    <w:p>
-      <w:pPr>
-        <w:spacing w:after="0"/>
-        <w:jc w:val="both"/>
-      </w:pPr>
-      <w:r>
-        <w:t xml:space="preserve">-Glossaire </w:t>
-      </w:r>
-      <w:r>
-        <w:t>(à l'annexe 7.</w:t>
-      </w:r>
-      <w:r>
-        <w:t>6</w:t>
-      </w:r>
-      <w:r>
-        <w:t>)</w:t>
-      </w:r>
-    </w:p>
-    <w:p>
-      <w:pPr>
-        <w:spacing w:after="0"/>
-        <w:jc w:val="both"/>
-      </w:pPr>
-      <w:r>
         <w:t>-</w:t>
       </w:r>
       <w:r>
-        <w:t>Journal</w:t>
-      </w:r>
-      <w:r>
-        <w:t xml:space="preserve"> de travail </w:t>
-      </w:r>
-      <w:r>
-        <w:t>(à l'annexe 7.</w:t>
-      </w:r>
-      <w:r>
-        <w:t>7</w:t>
-      </w:r>
-      <w:r>
-        <w:t>)</w:t>
-      </w:r>
-    </w:p>
-    <w:p>
-      <w:pPr>
-        <w:pStyle w:val="Titre1"/>
-        <w:jc w:val="both"/>
-      </w:pPr>
-      <w:bookmarkStart w:id="42" w:name="_Toc136348419"/>
-      <w:r>
-        <w:t>Conclusions</w:t>
-      </w:r>
-      <w:bookmarkEnd w:id="42"/>
-    </w:p>
-    <w:p>
-      <w:pPr>
-        <w:pStyle w:val="Titre2"/>
-      </w:pPr>
-      <w:bookmarkStart w:id="43" w:name="_Toc136348420"/>
-      <w:r>
-        <w:t>Objectifs atteints / non-atteints</w:t>
-      </w:r>
-      <w:bookmarkEnd w:id="43"/>
-    </w:p>
-    <w:p>
-      <w:r>
-        <w:t>En se basant</w:t>
-      </w:r>
-      <w:r>
-        <w:t xml:space="preserve"> sur le point 8 du cahier des charges : « Points techniques évalués spécifiques au projet »</w:t>
-      </w:r>
-    </w:p>
-    <w:p>
-      <w:r>
-        <w:t xml:space="preserve">Les points mesurables : 3, 4, 6 et 7 sont atteints. Les </w:t>
-      </w:r>
-      <w:r>
-        <w:t xml:space="preserve">points faisant appel à la notion de </w:t>
-      </w:r>
-      <w:r>
-        <w:t>"</w:t>
-      </w:r>
-      <w:r>
-        <w:t>pertinence</w:t>
-      </w:r>
-      <w:r>
-        <w:t xml:space="preserve"> </w:t>
-      </w:r>
-      <w:r>
-        <w:t>" </w:t>
-      </w:r>
-      <w:r>
-        <w:t xml:space="preserve">ont été abordés </w:t>
-      </w:r>
-      <w:r>
-        <w:t>en gardant à l’esprit le contexte de ce TPI à savoir l’intégration au module 146 et donc en visant la simplicité.</w:t>
-      </w:r>
-    </w:p>
-    <w:p>
-      <w:pPr>
-        <w:pStyle w:val="Titre2"/>
-      </w:pPr>
-      <w:bookmarkStart w:id="44" w:name="_Toc136348421"/>
-      <w:r>
-        <w:t>Points positifs / négatifs</w:t>
-      </w:r>
-      <w:bookmarkEnd w:id="44"/>
-      <w:r>
-        <w:t xml:space="preserve"> </w:t>
-      </w:r>
-    </w:p>
-    <w:p>
-      <w:pPr>
-        <w:pStyle w:val="Titre3"/>
-      </w:pPr>
-      <w:bookmarkStart w:id="45" w:name="_Toc136348422"/>
-      <w:r>
-        <w:t>Négatif</w:t>
-      </w:r>
-      <w:bookmarkEnd w:id="45"/>
-    </w:p>
-    <w:p>
-      <w:pPr>
-        <w:pStyle w:val="Titre3"/>
-      </w:pPr>
-      <w:bookmarkStart w:id="46" w:name="_Toc136348423"/>
-      <w:r>
-        <w:t>Positif</w:t>
+        <w:t>Une erreur dans mes plages d'adresses IP m'ont fait perdre du temps</w:t>
+      </w:r>
+      <w:r>
+        <w:t>. Cette</w:t>
+      </w:r>
+      <w:r>
+        <w:t xml:space="preserve"> erreur </w:t>
+      </w:r>
+      <w:r>
+        <w:t xml:space="preserve">a été </w:t>
+      </w:r>
+      <w:r>
+        <w:t xml:space="preserve">vite corrigé, mais une table de routage </w:t>
+      </w:r>
+      <w:r>
+        <w:t>à</w:t>
+      </w:r>
+      <w:r>
+        <w:t xml:space="preserve"> échapper à cette correction pendant quelques heures, causant bien des soucis.</w:t>
+      </w:r>
+    </w:p>
+    <w:p>
+      <w:pPr>
+        <w:pStyle w:val="Heading2"/>
+      </w:pPr>
+      <w:bookmarkStart w:id="46" w:name="_Toc136348425"/>
+      <w:r>
+        <w:t>Améliorations</w:t>
       </w:r>
       <w:bookmarkEnd w:id="46"/>
-    </w:p>
-    <w:p>
-      <w:r>
-        <w:t>La satisfaction, l’intérêt pour les firewall</w:t>
-      </w:r>
-      <w:r>
-        <w:t>s</w:t>
-      </w:r>
-    </w:p>
-    <w:p>
-      <w:pPr>
-        <w:pStyle w:val="Titre2"/>
-      </w:pPr>
-      <w:bookmarkStart w:id="47" w:name="_Toc136348424"/>
-      <w:r>
-        <w:t>Difficultés particulières</w:t>
-      </w:r>
-      <w:bookmarkEnd w:id="47"/>
-    </w:p>
-    <w:p>
-      <w:r>
-        <w:t>-</w:t>
-      </w:r>
-      <w:r>
-        <w:t>Ne pas avoir découvert les VDOMs pendant mon pré-TPI m'ont fait partir du mauvais pied et prendre un retard non négligeable.</w:t>
-      </w:r>
-    </w:p>
-    <w:p>
-      <w:r>
-        <w:t>-virtuel/physique</w:t>
-      </w:r>
-    </w:p>
-    <w:p>
-      <w:r>
-        <w:t>-abstraction</w:t>
-      </w:r>
-    </w:p>
-    <w:p>
-      <w:r>
-        <w:t>-</w:t>
-      </w:r>
-      <w:proofErr w:type="spellStart"/>
-      <w:r>
-        <w:t>routing</w:t>
-      </w:r>
-      <w:proofErr w:type="spellEnd"/>
-      <w:r>
-        <w:t xml:space="preserve"> table</w:t>
-      </w:r>
-    </w:p>
-    <w:p>
-      <w:r>
-        <w:t>-</w:t>
-      </w:r>
-      <w:r>
-        <w:t xml:space="preserve">Une erreur dans mes plages d'adresses IP m'ont fait perdre du temps, non que l'erreur n'aie vite été corrigée, mais une table de routage a </w:t>
-      </w:r>
-      <w:proofErr w:type="gramStart"/>
-      <w:r>
-        <w:t>échapper</w:t>
-      </w:r>
-      <w:proofErr w:type="gramEnd"/>
-      <w:r>
-        <w:t xml:space="preserve"> à cette correction pendant quelques heures, causant bien des soucis.</w:t>
-      </w:r>
-    </w:p>
-    <w:p>
-      <w:pPr>
-        <w:pStyle w:val="Titre2"/>
-      </w:pPr>
-      <w:bookmarkStart w:id="48" w:name="_Toc136348425"/>
-      <w:r>
-        <w:t>Améliorations</w:t>
-      </w:r>
-      <w:bookmarkEnd w:id="48"/>
     </w:p>
     <w:p>
       <w:pPr>
         <w:tabs>
           <w:tab w:val="left" w:pos="1140"/>
         </w:tabs>
+        <w:jc w:val="both"/>
       </w:pPr>
       <w:r>
         <w:t>-</w:t>
       </w:r>
-      <w:proofErr w:type="spellStart"/>
-      <w:r>
-        <w:t>ip</w:t>
-      </w:r>
-      <w:proofErr w:type="spellEnd"/>
-      <w:r>
-        <w:t xml:space="preserve"> fixes </w:t>
-      </w:r>
-      <w:proofErr w:type="spellStart"/>
-      <w:r>
-        <w:t>recue</w:t>
-      </w:r>
-      <w:proofErr w:type="spellEnd"/>
-      <w:r>
-        <w:t xml:space="preserve"> du </w:t>
-      </w:r>
-      <w:proofErr w:type="spellStart"/>
-      <w:r>
-        <w:t>cpnv</w:t>
-      </w:r>
-      <w:proofErr w:type="spellEnd"/>
-      <w:r>
-        <w:t xml:space="preserve">, imprimante fix fg, pc </w:t>
-      </w:r>
-      <w:proofErr w:type="spellStart"/>
-      <w:r>
-        <w:t>dhcp</w:t>
-      </w:r>
-      <w:proofErr w:type="spellEnd"/>
-      <w:r>
-        <w:t xml:space="preserve">, serveur fix </w:t>
+      <w:r>
+        <w:t xml:space="preserve">Pour le moment les adresses IP reçues du CPNV ne sont </w:t>
+      </w:r>
+      <w:r>
+        <w:t>p</w:t>
+      </w:r>
+      <w:r>
+        <w:t>as</w:t>
+      </w:r>
+      <w:r>
+        <w:t xml:space="preserve"> fixes</w:t>
+      </w:r>
+      <w:r>
+        <w:t>, donc soumises aux baux du serve</w:t>
+      </w:r>
+      <w:r>
+        <w:t>u</w:t>
+      </w:r>
+      <w:r>
+        <w:t>r DHCP. L’imprimante du siège principal à une adresse fixe venant du FortiGate mais le serveur lui reçoit son adresse de son système d’exploitation. Il sera bien d’homogénéiser ceci selon les besoins du module.</w:t>
       </w:r>
     </w:p>
     <w:p>
@@ -23894,120 +23902,134 @@
         <w:tabs>
           <w:tab w:val="left" w:pos="1140"/>
         </w:tabs>
-      </w:pPr>
-      <w:r>
-        <w:t>-optimisation des règles du pare-feu</w:t>
-      </w:r>
-    </w:p>
-    <w:p>
-      <w:r>
-        <w:t>-montage rack</w:t>
-      </w:r>
-    </w:p>
-    <w:p>
-      <w:r>
+        <w:jc w:val="both"/>
+      </w:pPr>
+      <w:r>
+        <w:lastRenderedPageBreak/>
         <w:t>-</w:t>
       </w:r>
+      <w:r>
+        <w:t>Les règles de pare-feu mises en place l’ont été dans le but d’assurer l’ouverture du réseau, sans aucune optimisation ou autre approche sécuritaire. C’est un point qui pourrait clairement être amélioré, surtout dans l’optique d’implémentation au module 146, qui est sensé traiter de ce sujet.</w:t>
+      </w:r>
+    </w:p>
+    <w:p>
+      <w:pPr>
+        <w:jc w:val="both"/>
+      </w:pPr>
+      <w:r>
+        <w:t>-</w:t>
+      </w:r>
+      <w:r>
+        <w:t xml:space="preserve">Montage du FortiGate sur un </w:t>
+      </w:r>
       <w:proofErr w:type="spellStart"/>
       <w:r>
-        <w:t>review</w:t>
+        <w:t>FortiRack</w:t>
       </w:r>
       <w:proofErr w:type="spellEnd"/>
       <w:r>
-        <w:t xml:space="preserve"> par quelqu’un de plus </w:t>
+        <w:t xml:space="preserve"> et implémentation dans l’armoire de la salle C111 pour résidence permanente.</w:t>
+      </w:r>
+    </w:p>
+    <w:p>
+      <w:pPr>
+        <w:jc w:val="both"/>
+      </w:pPr>
+      <w:r>
+        <w:t>-</w:t>
+      </w:r>
+      <w:r>
+        <w:t>J’ai fait le projet au mieux de mes capacités dans le temps imparti</w:t>
+      </w:r>
+      <w:r>
+        <w:t>, j’aimerai beaucoup que quelqu’un de plus expérimenté relise et partage ses idées d’améliorations</w:t>
+      </w:r>
+      <w:r>
+        <w:t xml:space="preserve"> ainsi que les éventuelles corrections.</w:t>
+      </w:r>
+    </w:p>
+    <w:p>
+      <w:pPr>
+        <w:pStyle w:val="Heading2"/>
+      </w:pPr>
+      <w:bookmarkStart w:id="47" w:name="_Toc136348426"/>
+      <w:r>
+        <w:t>Retour personnel</w:t>
+      </w:r>
+      <w:bookmarkEnd w:id="47"/>
+    </w:p>
+    <w:p>
+      <w:pPr>
+        <w:pStyle w:val="Heading1"/>
+      </w:pPr>
+      <w:bookmarkStart w:id="48" w:name="_Toc136348427"/>
+      <w:r>
+        <w:t>Remerciements</w:t>
+      </w:r>
+      <w:bookmarkEnd w:id="48"/>
+    </w:p>
+    <w:p>
+      <w:r>
+        <w:t>A</w:t>
+      </w:r>
+      <w:r>
+        <w:t xml:space="preserve"> Madame Nicole Mayor pour </w:t>
+      </w:r>
+      <w:r>
+        <w:t>les corrections de l'</w:t>
+      </w:r>
+      <w:r>
+        <w:t xml:space="preserve">orthographe et la grammaire de ce document, tout </w:t>
+      </w:r>
+      <w:r>
+        <w:t>en ayant des compétences limitées au niveau informatique</w:t>
+      </w:r>
+      <w:r>
+        <w:t>.</w:t>
+      </w:r>
+    </w:p>
+    <w:p>
+      <w:r>
+        <w:t>A Madame Beatriz Martin pour sa</w:t>
+      </w:r>
+      <w:r>
+        <w:t xml:space="preserve"> relecture et son support tout au long de ce TPI.</w:t>
+      </w:r>
+    </w:p>
+    <w:p>
+      <w:r>
+        <w:t xml:space="preserve">A Messieurs Sylvain </w:t>
       </w:r>
       <w:proofErr w:type="spellStart"/>
       <w:r>
-        <w:t>experimenté</w:t>
+        <w:t>Fasola</w:t>
       </w:r>
       <w:proofErr w:type="spellEnd"/>
       <w:r>
-        <w:t xml:space="preserve"> efficace -&gt; efficient</w:t>
-      </w:r>
-    </w:p>
-    <w:p>
-      <w:pPr>
-        <w:pStyle w:val="Titre2"/>
-      </w:pPr>
-      <w:bookmarkStart w:id="49" w:name="_Toc136348426"/>
-      <w:r>
-        <w:lastRenderedPageBreak/>
-        <w:t>Retour personnel</w:t>
+        <w:t xml:space="preserve"> &amp; Laurent </w:t>
+      </w:r>
+      <w:proofErr w:type="spellStart"/>
+      <w:r>
+        <w:t>Jaggi</w:t>
+      </w:r>
+      <w:proofErr w:type="spellEnd"/>
+      <w:r>
+        <w:t xml:space="preserve"> pour avoir pris le temps de répondre à mes questions.</w:t>
+      </w:r>
+    </w:p>
+    <w:p>
+      <w:pPr>
+        <w:pStyle w:val="Heading1"/>
+      </w:pPr>
+      <w:bookmarkStart w:id="49" w:name="_Toc136348428"/>
+      <w:r>
+        <w:t>Table des illustrations</w:t>
       </w:r>
       <w:bookmarkEnd w:id="49"/>
     </w:p>
     <w:p>
       <w:pPr>
-        <w:pStyle w:val="Titre1"/>
-      </w:pPr>
-      <w:bookmarkStart w:id="50" w:name="_Toc136348427"/>
-      <w:r>
-        <w:t>Remerciements</w:t>
-      </w:r>
-      <w:bookmarkEnd w:id="50"/>
-    </w:p>
-    <w:p>
-      <w:r>
-        <w:t>A</w:t>
-      </w:r>
-      <w:r>
-        <w:t xml:space="preserve"> Madame Nicole Mayor pour </w:t>
-      </w:r>
-      <w:r>
-        <w:t>les corrections de l'</w:t>
-      </w:r>
-      <w:r>
-        <w:t xml:space="preserve">orthographe et la grammaire de ce document, tout </w:t>
-      </w:r>
-      <w:r>
-        <w:t>en ayant des compétences limitées au niveau informatique</w:t>
-      </w:r>
-      <w:r>
-        <w:t>.</w:t>
-      </w:r>
-    </w:p>
-    <w:p>
-      <w:r>
-        <w:t>A Madame Beatriz Martin pour sa</w:t>
-      </w:r>
-      <w:r>
-        <w:t xml:space="preserve"> relecture et son support tout au long de ce TPI.</w:t>
-      </w:r>
-    </w:p>
-    <w:p>
-      <w:r>
-        <w:t xml:space="preserve">A Messieurs Sylvain </w:t>
-      </w:r>
-      <w:proofErr w:type="spellStart"/>
-      <w:r>
-        <w:t>Fasola</w:t>
-      </w:r>
-      <w:proofErr w:type="spellEnd"/>
-      <w:r>
-        <w:t xml:space="preserve"> &amp; Laurent </w:t>
-      </w:r>
-      <w:proofErr w:type="spellStart"/>
-      <w:r>
-        <w:t>Jaggi</w:t>
-      </w:r>
-      <w:proofErr w:type="spellEnd"/>
-      <w:r>
-        <w:t xml:space="preserve"> pour avoir pris le temps de répondre à mes questions.</w:t>
-      </w:r>
-    </w:p>
-    <w:p>
-      <w:pPr>
-        <w:pStyle w:val="Titre1"/>
-      </w:pPr>
-      <w:bookmarkStart w:id="51" w:name="_Toc136348428"/>
-      <w:r>
-        <w:t>Table des illustrations</w:t>
-      </w:r>
-      <w:bookmarkEnd w:id="51"/>
-    </w:p>
-    <w:p>
-      <w:pPr>
-        <w:pStyle w:val="Tabledesillustrations"/>
+        <w:pStyle w:val="TableofFigures"/>
         <w:tabs>
           <w:tab w:val="right" w:leader="dot" w:pos="9062"/>
         </w:tabs>
@@ -24029,7 +24051,7 @@
       <w:hyperlink w:anchor="_Toc134102894" w:history="1">
         <w:r>
           <w:rPr>
-            <w:rStyle w:val="Lienhypertexte"/>
+            <w:rStyle w:val="Hyperlink"/>
             <w:noProof/>
           </w:rPr>
           <w:t>Figure 1  méthode en cascade. Source blog-gestion-de-projet.com</w:t>
@@ -24086,7 +24108,7 @@
     </w:p>
     <w:p>
       <w:pPr>
-        <w:pStyle w:val="Tabledesillustrations"/>
+        <w:pStyle w:val="TableofFigures"/>
         <w:tabs>
           <w:tab w:val="right" w:leader="dot" w:pos="9062"/>
         </w:tabs>
@@ -24099,21 +24121,21 @@
       <w:hyperlink w:anchor="_Toc134102895" w:history="1">
         <w:r>
           <w:rPr>
-            <w:rStyle w:val="Lienhypertexte"/>
+            <w:rStyle w:val="Hyperlink"/>
             <w:noProof/>
           </w:rPr>
           <w:t>Figure 2</w:t>
         </w:r>
         <w:r>
           <w:rPr>
-            <w:rStyle w:val="Lienhypertexte"/>
+            <w:rStyle w:val="Hyperlink"/>
             <w:noProof/>
           </w:rPr>
           <w:t xml:space="preserve"> </w:t>
         </w:r>
         <w:r>
           <w:rPr>
-            <w:rStyle w:val="Lienhypertexte"/>
+            <w:rStyle w:val="Hyperlink"/>
             <w:noProof/>
           </w:rPr>
           <w:t>Nomenclature fichiers</w:t>
@@ -24175,20 +24197,20 @@
     </w:p>
     <w:p>
       <w:pPr>
-        <w:pStyle w:val="Titre1"/>
+        <w:pStyle w:val="Heading1"/>
         <w:jc w:val="both"/>
       </w:pPr>
-      <w:bookmarkStart w:id="52" w:name="_Toc136348429"/>
+      <w:bookmarkStart w:id="50" w:name="_Toc136348429"/>
       <w:r>
         <w:t>Annexes</w:t>
       </w:r>
-      <w:bookmarkEnd w:id="52"/>
-    </w:p>
-    <w:p>
-      <w:pPr>
-        <w:pStyle w:val="Titre2"/>
-      </w:pPr>
-      <w:bookmarkStart w:id="53" w:name="_Toc136348430"/>
+      <w:bookmarkEnd w:id="50"/>
+    </w:p>
+    <w:p>
+      <w:pPr>
+        <w:pStyle w:val="Heading2"/>
+      </w:pPr>
+      <w:bookmarkStart w:id="51" w:name="_Toc136348430"/>
       <w:r>
         <w:t xml:space="preserve">Résumé du rapport </w:t>
       </w:r>
@@ -24198,7 +24220,7 @@
       <w:r>
         <w:t xml:space="preserve"> TPI</w:t>
       </w:r>
-      <w:bookmarkEnd w:id="53"/>
+      <w:bookmarkEnd w:id="51"/>
     </w:p>
     <w:p>
       <w:pPr>
@@ -24231,14 +24253,14 @@
     </w:p>
     <w:p>
       <w:pPr>
-        <w:pStyle w:val="Titre2"/>
-      </w:pPr>
-      <w:bookmarkStart w:id="54" w:name="_Toc136348431"/>
+        <w:pStyle w:val="Heading2"/>
+      </w:pPr>
+      <w:bookmarkStart w:id="52" w:name="_Toc136348431"/>
       <w:r>
         <w:lastRenderedPageBreak/>
         <w:t>Cahier des charges</w:t>
       </w:r>
-      <w:bookmarkEnd w:id="54"/>
+      <w:bookmarkEnd w:id="52"/>
     </w:p>
     <w:p>
       <w:pPr>
@@ -25163,34 +25185,19 @@
                 <w:tab w:val="center" w:pos="4614"/>
               </w:tabs>
               <w:spacing w:after="94" w:line="259" w:lineRule="auto"/>
-              <w:rPr>
-                <w:lang w:val="en-NZ"/>
-              </w:rPr>
             </w:pPr>
             <w:r>
-              <w:rPr>
-                <w:lang w:val="en-NZ"/>
-              </w:rPr>
               <w:t xml:space="preserve">Mardi </w:t>
             </w:r>
             <w:r>
-              <w:rPr>
-                <w:lang w:val="en-NZ"/>
-              </w:rPr>
               <w:tab/>
               <w:t xml:space="preserve">08h00-12h15 </w:t>
             </w:r>
             <w:r>
-              <w:rPr>
-                <w:lang w:val="en-NZ"/>
-              </w:rPr>
               <w:tab/>
               <w:t xml:space="preserve">13h30-16h55 </w:t>
             </w:r>
             <w:r>
-              <w:rPr>
-                <w:lang w:val="en-NZ"/>
-              </w:rPr>
               <w:tab/>
               <w:t xml:space="preserve"> </w:t>
             </w:r>
@@ -25203,42 +25210,19 @@
                 <w:tab w:val="center" w:pos="4614"/>
               </w:tabs>
               <w:spacing w:after="99" w:line="259" w:lineRule="auto"/>
-              <w:rPr>
-                <w:lang w:val="en-NZ"/>
-              </w:rPr>
             </w:pPr>
-            <w:proofErr w:type="spellStart"/>
-            <w:r>
-              <w:rPr>
-                <w:lang w:val="en-NZ"/>
-              </w:rPr>
-              <w:t>Mercredi</w:t>
-            </w:r>
-            <w:proofErr w:type="spellEnd"/>
-            <w:r>
-              <w:rPr>
-                <w:lang w:val="en-NZ"/>
-              </w:rPr>
-              <w:t xml:space="preserve"> </w:t>
-            </w:r>
-            <w:r>
-              <w:rPr>
-                <w:lang w:val="en-NZ"/>
-              </w:rPr>
+            <w:r>
+              <w:t xml:space="preserve">Mercredi </w:t>
+            </w:r>
+            <w:r>
               <w:tab/>
               <w:t xml:space="preserve">08h00-12h15 </w:t>
             </w:r>
             <w:r>
-              <w:rPr>
-                <w:lang w:val="en-NZ"/>
-              </w:rPr>
               <w:tab/>
               <w:t xml:space="preserve">- </w:t>
             </w:r>
             <w:r>
-              <w:rPr>
-                <w:lang w:val="en-NZ"/>
-              </w:rPr>
               <w:tab/>
               <w:t xml:space="preserve"> </w:t>
             </w:r>
@@ -25545,7 +25529,7 @@
         <mc:AlternateContent>
           <mc:Choice Requires="wpg">
             <w:drawing>
-              <wp:inline distT="0" distB="0" distL="0" distR="0">
+              <wp:inline distT="0" distB="0" distL="0" distR="0" wp14:anchorId="20998B3C" wp14:editId="3D7F3226">
                 <wp:extent cx="6158230" cy="6096"/>
                 <wp:effectExtent l="0" t="0" r="0" b="0"/>
                 <wp:docPr id="8364" name="Group 8364"/>
@@ -25622,7 +25606,7 @@
               </wp:inline>
             </w:drawing>
           </mc:Choice>
-          <mc:Fallback>
+          <mc:Fallback xmlns:w16du="http://schemas.microsoft.com/office/word/2023/wordml/word16du">
             <w:pict>
               <v:group w14:anchorId="5C4F24A0" id="Group 8364" o:spid="_x0000_s1026" style="width:484.9pt;height:.5pt;mso-position-horizontal-relative:char;mso-position-vertical-relative:line" coordsize="61582,60" o:gfxdata="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">
                 <v:shape id="Shape 9020" o:spid="_x0000_s1027" style="position:absolute;width:61582;height:91;visibility:visible;mso-wrap-style:square;v-text-anchor:top" coordsize="6158230,9144" o:gfxdata="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" path="m,l6158230,r,9144l,9144,,e" fillcolor="black" stroked="f" strokeweight="0">
@@ -25638,7 +25622,7 @@
     </w:p>
     <w:p>
       <w:pPr>
-        <w:pStyle w:val="Titre1"/>
+        <w:pStyle w:val="Heading1"/>
         <w:numPr>
           <w:ilvl w:val="0"/>
           <w:numId w:val="4"/>
@@ -25647,26 +25631,26 @@
         <w:spacing w:before="0" w:after="128"/>
         <w:ind w:left="439" w:hanging="283"/>
       </w:pPr>
-      <w:bookmarkStart w:id="55" w:name="_Toc134104891"/>
-      <w:bookmarkStart w:id="56" w:name="_Toc136090447"/>
-      <w:bookmarkStart w:id="57" w:name="_Toc136195527"/>
-      <w:bookmarkStart w:id="58" w:name="_Toc136199174"/>
-      <w:bookmarkStart w:id="59" w:name="_Toc136268136"/>
-      <w:bookmarkStart w:id="60" w:name="_Toc136293121"/>
-      <w:bookmarkStart w:id="61" w:name="_Toc136348432"/>
+      <w:bookmarkStart w:id="53" w:name="_Toc134104891"/>
+      <w:bookmarkStart w:id="54" w:name="_Toc136090447"/>
+      <w:bookmarkStart w:id="55" w:name="_Toc136195527"/>
+      <w:bookmarkStart w:id="56" w:name="_Toc136199174"/>
+      <w:bookmarkStart w:id="57" w:name="_Toc136268136"/>
+      <w:bookmarkStart w:id="58" w:name="_Toc136293121"/>
+      <w:bookmarkStart w:id="59" w:name="_Toc136348432"/>
       <w:r>
         <w:t>PR</w:t>
       </w:r>
       <w:r>
         <w:t>OCÉDURE</w:t>
       </w:r>
+      <w:bookmarkEnd w:id="53"/>
+      <w:bookmarkEnd w:id="54"/>
       <w:bookmarkEnd w:id="55"/>
       <w:bookmarkEnd w:id="56"/>
       <w:bookmarkEnd w:id="57"/>
       <w:bookmarkEnd w:id="58"/>
       <w:bookmarkEnd w:id="59"/>
-      <w:bookmarkEnd w:id="60"/>
-      <w:bookmarkEnd w:id="61"/>
       <w:r>
         <w:t xml:space="preserve"> </w:t>
       </w:r>
@@ -25757,7 +25741,7 @@
     </w:p>
     <w:p>
       <w:pPr>
-        <w:pStyle w:val="Titre1"/>
+        <w:pStyle w:val="Heading1"/>
         <w:numPr>
           <w:ilvl w:val="0"/>
           <w:numId w:val="4"/>
@@ -25766,23 +25750,23 @@
         <w:spacing w:before="0" w:after="128"/>
         <w:ind w:left="439" w:hanging="283"/>
       </w:pPr>
-      <w:bookmarkStart w:id="62" w:name="_Toc134104892"/>
-      <w:bookmarkStart w:id="63" w:name="_Toc136090448"/>
-      <w:bookmarkStart w:id="64" w:name="_Toc136195528"/>
-      <w:bookmarkStart w:id="65" w:name="_Toc136199175"/>
-      <w:bookmarkStart w:id="66" w:name="_Toc136268137"/>
-      <w:bookmarkStart w:id="67" w:name="_Toc136293122"/>
-      <w:bookmarkStart w:id="68" w:name="_Toc136348433"/>
+      <w:bookmarkStart w:id="60" w:name="_Toc134104892"/>
+      <w:bookmarkStart w:id="61" w:name="_Toc136090448"/>
+      <w:bookmarkStart w:id="62" w:name="_Toc136195528"/>
+      <w:bookmarkStart w:id="63" w:name="_Toc136199175"/>
+      <w:bookmarkStart w:id="64" w:name="_Toc136268137"/>
+      <w:bookmarkStart w:id="65" w:name="_Toc136293122"/>
+      <w:bookmarkStart w:id="66" w:name="_Toc136348433"/>
       <w:r>
         <w:t>TITRE</w:t>
       </w:r>
+      <w:bookmarkEnd w:id="60"/>
+      <w:bookmarkEnd w:id="61"/>
       <w:bookmarkEnd w:id="62"/>
       <w:bookmarkEnd w:id="63"/>
       <w:bookmarkEnd w:id="64"/>
       <w:bookmarkEnd w:id="65"/>
       <w:bookmarkEnd w:id="66"/>
-      <w:bookmarkEnd w:id="67"/>
-      <w:bookmarkEnd w:id="68"/>
       <w:r>
         <w:t xml:space="preserve"> </w:t>
       </w:r>
@@ -25810,7 +25794,7 @@
         <mc:AlternateContent>
           <mc:Choice Requires="wpg">
             <w:drawing>
-              <wp:inline distT="0" distB="0" distL="0" distR="0">
+              <wp:inline distT="0" distB="0" distL="0" distR="0" wp14:anchorId="53B3A75E" wp14:editId="2E28B54A">
                 <wp:extent cx="6158230" cy="6096"/>
                 <wp:effectExtent l="0" t="0" r="0" b="0"/>
                 <wp:docPr id="7079" name="Group 7079"/>
@@ -25887,7 +25871,7 @@
               </wp:inline>
             </w:drawing>
           </mc:Choice>
-          <mc:Fallback>
+          <mc:Fallback xmlns:w16du="http://schemas.microsoft.com/office/word/2023/wordml/word16du">
             <w:pict>
               <v:group w14:anchorId="06FCF426" id="Group 7079" o:spid="_x0000_s1026" style="width:484.9pt;height:.5pt;mso-position-horizontal-relative:char;mso-position-vertical-relative:line" coordsize="61582,60" o:gfxdata="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">
                 <v:shape id="Shape 9022" o:spid="_x0000_s1027" style="position:absolute;width:61582;height:91;visibility:visible;mso-wrap-style:square;v-text-anchor:top" coordsize="6158230,9144" o:gfxdata="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" path="m,l6158230,r,9144l,9144,,e" fillcolor="black" stroked="f" strokeweight="0">
@@ -25903,7 +25887,7 @@
     </w:p>
     <w:p>
       <w:pPr>
-        <w:pStyle w:val="Titre1"/>
+        <w:pStyle w:val="Heading1"/>
         <w:numPr>
           <w:ilvl w:val="0"/>
           <w:numId w:val="4"/>
@@ -25912,23 +25896,23 @@
         <w:spacing w:before="0" w:after="128"/>
         <w:ind w:left="439" w:hanging="283"/>
       </w:pPr>
-      <w:bookmarkStart w:id="69" w:name="_Toc134104893"/>
-      <w:bookmarkStart w:id="70" w:name="_Toc136090449"/>
-      <w:bookmarkStart w:id="71" w:name="_Toc136195529"/>
-      <w:bookmarkStart w:id="72" w:name="_Toc136199176"/>
-      <w:bookmarkStart w:id="73" w:name="_Toc136268138"/>
-      <w:bookmarkStart w:id="74" w:name="_Toc136293123"/>
-      <w:bookmarkStart w:id="75" w:name="_Toc136348434"/>
+      <w:bookmarkStart w:id="67" w:name="_Toc134104893"/>
+      <w:bookmarkStart w:id="68" w:name="_Toc136090449"/>
+      <w:bookmarkStart w:id="69" w:name="_Toc136195529"/>
+      <w:bookmarkStart w:id="70" w:name="_Toc136199176"/>
+      <w:bookmarkStart w:id="71" w:name="_Toc136268138"/>
+      <w:bookmarkStart w:id="72" w:name="_Toc136293123"/>
+      <w:bookmarkStart w:id="73" w:name="_Toc136348434"/>
       <w:r>
         <w:t>MATÉRIEL ET LOGICIEL À DISPOSITION</w:t>
       </w:r>
+      <w:bookmarkEnd w:id="67"/>
+      <w:bookmarkEnd w:id="68"/>
       <w:bookmarkEnd w:id="69"/>
       <w:bookmarkEnd w:id="70"/>
       <w:bookmarkEnd w:id="71"/>
       <w:bookmarkEnd w:id="72"/>
       <w:bookmarkEnd w:id="73"/>
-      <w:bookmarkEnd w:id="74"/>
-      <w:bookmarkEnd w:id="75"/>
       <w:r>
         <w:t xml:space="preserve"> </w:t>
       </w:r>
@@ -25996,7 +25980,7 @@
         <mc:AlternateContent>
           <mc:Choice Requires="wpg">
             <w:drawing>
-              <wp:inline distT="0" distB="0" distL="0" distR="0">
+              <wp:inline distT="0" distB="0" distL="0" distR="0" wp14:anchorId="6ABFA030" wp14:editId="54713624">
                 <wp:extent cx="6158230" cy="6096"/>
                 <wp:effectExtent l="0" t="0" r="0" b="0"/>
                 <wp:docPr id="7081" name="Group 7081"/>
@@ -26073,7 +26057,7 @@
               </wp:inline>
             </w:drawing>
           </mc:Choice>
-          <mc:Fallback>
+          <mc:Fallback xmlns:w16du="http://schemas.microsoft.com/office/word/2023/wordml/word16du">
             <w:pict>
               <v:group w14:anchorId="3C1574F5" id="Group 7081" o:spid="_x0000_s1026" style="width:484.9pt;height:.5pt;mso-position-horizontal-relative:char;mso-position-vertical-relative:line" coordsize="61582,60" o:gfxdata="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">
                 <v:shape id="Shape 9024" o:spid="_x0000_s1027" style="position:absolute;width:61582;height:91;visibility:visible;mso-wrap-style:square;v-text-anchor:top" coordsize="6158230,9144" o:gfxdata="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" path="m,l6158230,r,9144l,9144,,e" fillcolor="black" stroked="f" strokeweight="0">
@@ -26089,7 +26073,7 @@
     </w:p>
     <w:p>
       <w:pPr>
-        <w:pStyle w:val="Titre1"/>
+        <w:pStyle w:val="Heading1"/>
         <w:numPr>
           <w:ilvl w:val="0"/>
           <w:numId w:val="4"/>
@@ -26098,23 +26082,23 @@
         <w:spacing w:before="0" w:after="128"/>
         <w:ind w:left="439" w:hanging="283"/>
       </w:pPr>
-      <w:bookmarkStart w:id="76" w:name="_Toc134104894"/>
-      <w:bookmarkStart w:id="77" w:name="_Toc136090450"/>
-      <w:bookmarkStart w:id="78" w:name="_Toc136195530"/>
-      <w:bookmarkStart w:id="79" w:name="_Toc136199177"/>
-      <w:bookmarkStart w:id="80" w:name="_Toc136268139"/>
-      <w:bookmarkStart w:id="81" w:name="_Toc136293124"/>
-      <w:bookmarkStart w:id="82" w:name="_Toc136348435"/>
+      <w:bookmarkStart w:id="74" w:name="_Toc134104894"/>
+      <w:bookmarkStart w:id="75" w:name="_Toc136090450"/>
+      <w:bookmarkStart w:id="76" w:name="_Toc136195530"/>
+      <w:bookmarkStart w:id="77" w:name="_Toc136199177"/>
+      <w:bookmarkStart w:id="78" w:name="_Toc136268139"/>
+      <w:bookmarkStart w:id="79" w:name="_Toc136293124"/>
+      <w:bookmarkStart w:id="80" w:name="_Toc136348435"/>
       <w:r>
         <w:t>PRÉREQUIS</w:t>
       </w:r>
+      <w:bookmarkEnd w:id="74"/>
+      <w:bookmarkEnd w:id="75"/>
       <w:bookmarkEnd w:id="76"/>
       <w:bookmarkEnd w:id="77"/>
       <w:bookmarkEnd w:id="78"/>
       <w:bookmarkEnd w:id="79"/>
       <w:bookmarkEnd w:id="80"/>
-      <w:bookmarkEnd w:id="81"/>
-      <w:bookmarkEnd w:id="82"/>
       <w:r>
         <w:t xml:space="preserve"> </w:t>
       </w:r>
@@ -26220,7 +26204,7 @@
         <mc:AlternateContent>
           <mc:Choice Requires="wpg">
             <w:drawing>
-              <wp:inline distT="0" distB="0" distL="0" distR="0">
+              <wp:inline distT="0" distB="0" distL="0" distR="0" wp14:anchorId="1636E1B7" wp14:editId="527DECC4">
                 <wp:extent cx="6158230" cy="6096"/>
                 <wp:effectExtent l="0" t="0" r="0" b="0"/>
                 <wp:docPr id="7082" name="Group 7082"/>
@@ -26297,7 +26281,7 @@
               </wp:inline>
             </w:drawing>
           </mc:Choice>
-          <mc:Fallback>
+          <mc:Fallback xmlns:w16du="http://schemas.microsoft.com/office/word/2023/wordml/word16du">
             <w:pict>
               <v:group w14:anchorId="7E80DB93" id="Group 7082" o:spid="_x0000_s1026" style="width:484.9pt;height:.5pt;mso-position-horizontal-relative:char;mso-position-vertical-relative:line" coordsize="61582,60" o:gfxdata="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">
                 <v:shape id="Shape 9026" o:spid="_x0000_s1027" style="position:absolute;width:61582;height:91;visibility:visible;mso-wrap-style:square;v-text-anchor:top" coordsize="6158230,9144" o:gfxdata="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" path="m,l6158230,r,9144l,9144,,e" fillcolor="black" stroked="f" strokeweight="0">
@@ -26313,7 +26297,7 @@
     </w:p>
     <w:p>
       <w:pPr>
-        <w:pStyle w:val="Titre1"/>
+        <w:pStyle w:val="Heading1"/>
         <w:numPr>
           <w:ilvl w:val="0"/>
           <w:numId w:val="4"/>
@@ -26322,23 +26306,23 @@
         <w:spacing w:before="0" w:after="128"/>
         <w:ind w:left="439" w:hanging="283"/>
       </w:pPr>
-      <w:bookmarkStart w:id="83" w:name="_Toc134104895"/>
-      <w:bookmarkStart w:id="84" w:name="_Toc136090451"/>
-      <w:bookmarkStart w:id="85" w:name="_Toc136195531"/>
-      <w:bookmarkStart w:id="86" w:name="_Toc136199178"/>
-      <w:bookmarkStart w:id="87" w:name="_Toc136268140"/>
-      <w:bookmarkStart w:id="88" w:name="_Toc136293125"/>
-      <w:bookmarkStart w:id="89" w:name="_Toc136348436"/>
+      <w:bookmarkStart w:id="81" w:name="_Toc134104895"/>
+      <w:bookmarkStart w:id="82" w:name="_Toc136090451"/>
+      <w:bookmarkStart w:id="83" w:name="_Toc136195531"/>
+      <w:bookmarkStart w:id="84" w:name="_Toc136199178"/>
+      <w:bookmarkStart w:id="85" w:name="_Toc136268140"/>
+      <w:bookmarkStart w:id="86" w:name="_Toc136293125"/>
+      <w:bookmarkStart w:id="87" w:name="_Toc136348436"/>
       <w:r>
         <w:t>DESCRIPTIF DU PROJET</w:t>
       </w:r>
+      <w:bookmarkEnd w:id="81"/>
+      <w:bookmarkEnd w:id="82"/>
       <w:bookmarkEnd w:id="83"/>
       <w:bookmarkEnd w:id="84"/>
       <w:bookmarkEnd w:id="85"/>
       <w:bookmarkEnd w:id="86"/>
       <w:bookmarkEnd w:id="87"/>
-      <w:bookmarkEnd w:id="88"/>
-      <w:bookmarkEnd w:id="89"/>
       <w:r>
         <w:t xml:space="preserve"> </w:t>
       </w:r>
@@ -26357,7 +26341,7 @@
         <mc:AlternateContent>
           <mc:Choice Requires="wpg">
             <w:drawing>
-              <wp:anchor distT="0" distB="0" distL="114300" distR="114300" simplePos="0" relativeHeight="251662336" behindDoc="0" locked="0" layoutInCell="1" allowOverlap="1">
+              <wp:anchor distT="0" distB="0" distL="114300" distR="114300" simplePos="0" relativeHeight="251662336" behindDoc="0" locked="0" layoutInCell="1" allowOverlap="1" wp14:anchorId="43F0F963" wp14:editId="0E9C312C">
                 <wp:simplePos x="0" y="0"/>
                 <wp:positionH relativeFrom="page">
                   <wp:posOffset>701040</wp:posOffset>
@@ -26442,7 +26426,7 @@
               </wp:anchor>
             </w:drawing>
           </mc:Choice>
-          <mc:Fallback>
+          <mc:Fallback xmlns:w16du="http://schemas.microsoft.com/office/word/2023/wordml/word16du">
             <w:pict>
               <v:group w14:anchorId="5E1F2174" id="Group 7078" o:spid="_x0000_s1026" style="position:absolute;margin-left:55.2pt;margin-top:56.65pt;width:484.9pt;height:.5pt;z-index:251662336;mso-position-horizontal-relative:page;mso-position-vertical-relative:page" coordsize="61582,60" o:gfxdata="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">
                 <v:shape id="Shape 9028" o:spid="_x0000_s1027" style="position:absolute;width:61582;height:91;visibility:visible;mso-wrap-style:square;v-text-anchor:top" coordsize="6158230,9144" o:gfxdata="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" path="m,l6158230,r,9144l,9144,,e" fillcolor="black" stroked="f" strokeweight="0">
@@ -26510,15 +26494,7 @@
         <w:t xml:space="preserve"> temps le FortiG</w:t>
       </w:r>
       <w:r>
-        <w:t xml:space="preserve">ate sera connecté au réseau physique de l’école en conservant   sa configuration tel quel, afin de d’évaluer les possibilités et les limites </w:t>
-      </w:r>
-      <w:proofErr w:type="gramStart"/>
-      <w:r>
-        <w:t>d’un tel implémentation</w:t>
-      </w:r>
-      <w:proofErr w:type="gramEnd"/>
-      <w:r>
-        <w:t xml:space="preserve">. L’idée étant que le module soit réalisé à distance en exploitant des PC et des VM dans les salles de classes. </w:t>
+        <w:t xml:space="preserve">ate sera connecté au réseau physique de l’école en conservant   sa configuration tel quel, afin de d’évaluer les possibilités et les limites d’un tel implémentation. L’idée étant que le module soit réalisé à distance en exploitant des PC et des VM dans les salles de classes. </w:t>
       </w:r>
     </w:p>
     <w:p>
@@ -26551,7 +26527,7 @@
           <w:lang w:eastAsia="fr-CH"/>
         </w:rPr>
         <w:drawing>
-          <wp:inline distT="0" distB="0" distL="0" distR="0">
+          <wp:inline distT="0" distB="0" distL="0" distR="0" wp14:anchorId="19170F2C" wp14:editId="24ADC894">
             <wp:extent cx="5064634" cy="2766696"/>
             <wp:effectExtent l="0" t="0" r="0" b="0"/>
             <wp:docPr id="864" name="Picture 864"/>
@@ -26590,7 +26566,7 @@
     </w:p>
     <w:p>
       <w:pPr>
-        <w:pStyle w:val="Titre1"/>
+        <w:pStyle w:val="Heading1"/>
         <w:numPr>
           <w:ilvl w:val="0"/>
           <w:numId w:val="4"/>
@@ -26599,23 +26575,23 @@
         <w:spacing w:before="0" w:after="170"/>
         <w:ind w:left="439" w:hanging="283"/>
       </w:pPr>
-      <w:bookmarkStart w:id="90" w:name="_Toc134104896"/>
-      <w:bookmarkStart w:id="91" w:name="_Toc136090452"/>
-      <w:bookmarkStart w:id="92" w:name="_Toc136195532"/>
-      <w:bookmarkStart w:id="93" w:name="_Toc136199179"/>
-      <w:bookmarkStart w:id="94" w:name="_Toc136268141"/>
-      <w:bookmarkStart w:id="95" w:name="_Toc136293126"/>
-      <w:bookmarkStart w:id="96" w:name="_Toc136348437"/>
+      <w:bookmarkStart w:id="88" w:name="_Toc134104896"/>
+      <w:bookmarkStart w:id="89" w:name="_Toc136090452"/>
+      <w:bookmarkStart w:id="90" w:name="_Toc136195532"/>
+      <w:bookmarkStart w:id="91" w:name="_Toc136199179"/>
+      <w:bookmarkStart w:id="92" w:name="_Toc136268141"/>
+      <w:bookmarkStart w:id="93" w:name="_Toc136293126"/>
+      <w:bookmarkStart w:id="94" w:name="_Toc136348437"/>
       <w:r>
         <w:t>LIVRABLES</w:t>
       </w:r>
+      <w:bookmarkEnd w:id="88"/>
+      <w:bookmarkEnd w:id="89"/>
       <w:bookmarkEnd w:id="90"/>
       <w:bookmarkEnd w:id="91"/>
       <w:bookmarkEnd w:id="92"/>
       <w:bookmarkEnd w:id="93"/>
       <w:bookmarkEnd w:id="94"/>
-      <w:bookmarkEnd w:id="95"/>
-      <w:bookmarkEnd w:id="96"/>
       <w:r>
         <w:t xml:space="preserve"> </w:t>
       </w:r>
@@ -26727,7 +26703,7 @@
         <mc:AlternateContent>
           <mc:Choice Requires="wpg">
             <w:drawing>
-              <wp:inline distT="0" distB="0" distL="0" distR="0">
+              <wp:inline distT="0" distB="0" distL="0" distR="0" wp14:anchorId="39F49515" wp14:editId="77080CC2">
                 <wp:extent cx="6158230" cy="6096"/>
                 <wp:effectExtent l="0" t="0" r="0" b="0"/>
                 <wp:docPr id="7515" name="Group 7515"/>
@@ -26804,7 +26780,7 @@
               </wp:inline>
             </w:drawing>
           </mc:Choice>
-          <mc:Fallback>
+          <mc:Fallback xmlns:w16du="http://schemas.microsoft.com/office/word/2023/wordml/word16du">
             <w:pict>
               <v:group w14:anchorId="46B18341" id="Group 7515" o:spid="_x0000_s1026" style="width:484.9pt;height:.5pt;mso-position-horizontal-relative:char;mso-position-vertical-relative:line" coordsize="61582,60" o:gfxdata="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">
                 <v:shape id="Shape 9030" o:spid="_x0000_s1027" style="position:absolute;width:61582;height:91;visibility:visible;mso-wrap-style:square;v-text-anchor:top" coordsize="6158230,9144" o:gfxdata="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" path="m,l6158230,r,9144l,9144,,e" fillcolor="black" stroked="f" strokeweight="0">
@@ -26820,7 +26796,7 @@
     </w:p>
     <w:p>
       <w:pPr>
-        <w:pStyle w:val="Titre1"/>
+        <w:pStyle w:val="Heading1"/>
         <w:numPr>
           <w:ilvl w:val="0"/>
           <w:numId w:val="4"/>
@@ -26829,23 +26805,23 @@
         <w:spacing w:before="0" w:after="167"/>
         <w:ind w:left="439" w:hanging="283"/>
       </w:pPr>
-      <w:bookmarkStart w:id="97" w:name="_Toc134104897"/>
-      <w:bookmarkStart w:id="98" w:name="_Toc136090453"/>
-      <w:bookmarkStart w:id="99" w:name="_Toc136195533"/>
-      <w:bookmarkStart w:id="100" w:name="_Toc136199180"/>
-      <w:bookmarkStart w:id="101" w:name="_Toc136268142"/>
-      <w:bookmarkStart w:id="102" w:name="_Toc136293127"/>
-      <w:bookmarkStart w:id="103" w:name="_Toc136348438"/>
+      <w:bookmarkStart w:id="95" w:name="_Toc134104897"/>
+      <w:bookmarkStart w:id="96" w:name="_Toc136090453"/>
+      <w:bookmarkStart w:id="97" w:name="_Toc136195533"/>
+      <w:bookmarkStart w:id="98" w:name="_Toc136199180"/>
+      <w:bookmarkStart w:id="99" w:name="_Toc136268142"/>
+      <w:bookmarkStart w:id="100" w:name="_Toc136293127"/>
+      <w:bookmarkStart w:id="101" w:name="_Toc136348438"/>
       <w:r>
         <w:t>POINTS TECHNIQUES ÉVALUÉS SPÉCIFIQUES AU PROJET</w:t>
       </w:r>
+      <w:bookmarkEnd w:id="95"/>
+      <w:bookmarkEnd w:id="96"/>
       <w:bookmarkEnd w:id="97"/>
       <w:bookmarkEnd w:id="98"/>
       <w:bookmarkEnd w:id="99"/>
       <w:bookmarkEnd w:id="100"/>
       <w:bookmarkEnd w:id="101"/>
-      <w:bookmarkEnd w:id="102"/>
-      <w:bookmarkEnd w:id="103"/>
       <w:r>
         <w:t xml:space="preserve">  </w:t>
       </w:r>
@@ -26940,7 +26916,7 @@
         <mc:AlternateContent>
           <mc:Choice Requires="wpg">
             <w:drawing>
-              <wp:anchor distT="0" distB="0" distL="114300" distR="114300" simplePos="0" relativeHeight="251663360" behindDoc="0" locked="0" layoutInCell="1" allowOverlap="1">
+              <wp:anchor distT="0" distB="0" distL="114300" distR="114300" simplePos="0" relativeHeight="251663360" behindDoc="0" locked="0" layoutInCell="1" allowOverlap="1" wp14:anchorId="0ADE6F48" wp14:editId="125FD9ED">
                 <wp:simplePos x="0" y="0"/>
                 <wp:positionH relativeFrom="page">
                   <wp:posOffset>701040</wp:posOffset>
@@ -27025,7 +27001,7 @@
               </wp:anchor>
             </w:drawing>
           </mc:Choice>
-          <mc:Fallback>
+          <mc:Fallback xmlns:w16du="http://schemas.microsoft.com/office/word/2023/wordml/word16du">
             <w:pict>
               <v:group w14:anchorId="39DC54D5" id="Group 7514" o:spid="_x0000_s1026" style="position:absolute;margin-left:55.2pt;margin-top:56.65pt;width:484.9pt;height:.5pt;z-index:251663360;mso-position-horizontal-relative:page;mso-position-vertical-relative:page" coordsize="61582,60" o:gfxdata="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">
                 <v:shape id="Shape 9032" o:spid="_x0000_s1027" style="position:absolute;width:61582;height:91;visibility:visible;mso-wrap-style:square;v-text-anchor:top" coordsize="6158230,9144" o:gfxdata="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" path="m,l6158230,r,9144l,9144,,e" fillcolor="black" stroked="f" strokeweight="0">
@@ -27140,7 +27116,7 @@
         <mc:AlternateContent>
           <mc:Choice Requires="wpg">
             <w:drawing>
-              <wp:inline distT="0" distB="0" distL="0" distR="0">
+              <wp:inline distT="0" distB="0" distL="0" distR="0" wp14:anchorId="0238187E" wp14:editId="3D104083">
                 <wp:extent cx="6158230" cy="6096"/>
                 <wp:effectExtent l="0" t="0" r="0" b="0"/>
                 <wp:docPr id="7516" name="Group 7516"/>
@@ -27217,7 +27193,7 @@
               </wp:inline>
             </w:drawing>
           </mc:Choice>
-          <mc:Fallback>
+          <mc:Fallback xmlns:w16du="http://schemas.microsoft.com/office/word/2023/wordml/word16du">
             <w:pict>
               <v:group w14:anchorId="19B01B6D" id="Group 7516" o:spid="_x0000_s1026" style="width:484.9pt;height:.5pt;mso-position-horizontal-relative:char;mso-position-vertical-relative:line" coordsize="61582,60" o:gfxdata="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">
                 <v:shape id="Shape 9034" o:spid="_x0000_s1027" style="position:absolute;width:61582;height:91;visibility:visible;mso-wrap-style:square;v-text-anchor:top" coordsize="6158230,9144" o:gfxdata="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" path="m,l6158230,r,9144l,9144,,e" fillcolor="black" stroked="f" strokeweight="0">
@@ -27233,7 +27209,7 @@
     </w:p>
     <w:p>
       <w:pPr>
-        <w:pStyle w:val="Titre1"/>
+        <w:pStyle w:val="Heading1"/>
         <w:numPr>
           <w:ilvl w:val="0"/>
           <w:numId w:val="4"/>
@@ -27242,23 +27218,23 @@
         <w:spacing w:before="0"/>
         <w:ind w:left="439" w:hanging="283"/>
       </w:pPr>
-      <w:bookmarkStart w:id="104" w:name="_Toc134104898"/>
-      <w:bookmarkStart w:id="105" w:name="_Toc136090454"/>
-      <w:bookmarkStart w:id="106" w:name="_Toc136195534"/>
-      <w:bookmarkStart w:id="107" w:name="_Toc136199181"/>
-      <w:bookmarkStart w:id="108" w:name="_Toc136268143"/>
-      <w:bookmarkStart w:id="109" w:name="_Toc136293128"/>
-      <w:bookmarkStart w:id="110" w:name="_Toc136348439"/>
+      <w:bookmarkStart w:id="102" w:name="_Toc134104898"/>
+      <w:bookmarkStart w:id="103" w:name="_Toc136090454"/>
+      <w:bookmarkStart w:id="104" w:name="_Toc136195534"/>
+      <w:bookmarkStart w:id="105" w:name="_Toc136199181"/>
+      <w:bookmarkStart w:id="106" w:name="_Toc136268143"/>
+      <w:bookmarkStart w:id="107" w:name="_Toc136293128"/>
+      <w:bookmarkStart w:id="108" w:name="_Toc136348439"/>
       <w:r>
         <w:t>VALIDATION</w:t>
       </w:r>
+      <w:bookmarkEnd w:id="102"/>
+      <w:bookmarkEnd w:id="103"/>
       <w:bookmarkEnd w:id="104"/>
       <w:bookmarkEnd w:id="105"/>
       <w:bookmarkEnd w:id="106"/>
       <w:bookmarkEnd w:id="107"/>
       <w:bookmarkEnd w:id="108"/>
-      <w:bookmarkEnd w:id="109"/>
-      <w:bookmarkEnd w:id="110"/>
       <w:r>
         <w:t xml:space="preserve"> </w:t>
       </w:r>
@@ -27619,14 +27595,14 @@
     </w:p>
     <w:p>
       <w:pPr>
-        <w:pStyle w:val="Titre2"/>
-      </w:pPr>
-      <w:bookmarkStart w:id="111" w:name="_Toc136348440"/>
+        <w:pStyle w:val="Heading2"/>
+      </w:pPr>
+      <w:bookmarkStart w:id="109" w:name="_Toc136348440"/>
       <w:r>
         <w:lastRenderedPageBreak/>
         <w:t>Identification du module</w:t>
       </w:r>
-      <w:bookmarkEnd w:id="111"/>
+      <w:bookmarkEnd w:id="109"/>
     </w:p>
     <w:p>
       <w:pPr>
@@ -27671,7 +27647,7 @@
         <mc:AlternateContent>
           <mc:Choice Requires="wpg">
             <w:drawing>
-              <wp:inline distT="0" distB="0" distL="0" distR="0">
+              <wp:inline distT="0" distB="0" distL="0" distR="0" wp14:anchorId="3387B7E9" wp14:editId="78A739B6">
                 <wp:extent cx="1635521" cy="573837"/>
                 <wp:effectExtent l="0" t="0" r="0" b="0"/>
                 <wp:docPr id="2674" name="Group 2674"/>
@@ -27771,7 +27747,7 @@
           </mc:Choice>
           <mc:Fallback>
             <w:pict>
-              <v:group id="Group 2674" o:spid="_x0000_s1026" style="width:128.8pt;height:45.2pt;mso-position-horizontal-relative:char;mso-position-vertical-relative:line" coordsize="16355,5738" o:gfxdata="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">
+              <v:group w14:anchorId="3387B7E9" id="Group 2674" o:spid="_x0000_s1026" style="width:128.8pt;height:45.2pt;mso-position-horizontal-relative:char;mso-position-vertical-relative:line" coordsize="16355,5738" o:gfxdata="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">
                 <v:shapetype id="_x0000_t75" coordsize="21600,21600" o:spt="75" o:preferrelative="t" path="m@4@5l@4@11@9@11@9@5xe" filled="f" stroked="f">
                   <v:stroke joinstyle="miter"/>
                   <v:formulas>
@@ -27791,10 +27767,10 @@
                   <v:path o:extrusionok="f" gradientshapeok="t" o:connecttype="rect"/>
                   <o:lock v:ext="edit" aspectratio="t"/>
                 </v:shapetype>
-                <v:shape id="Picture 3299" o:spid="_x0000_s1027" type="#_x0000_t75" style="position:absolute;left:-29;top:271;width:7954;height:4816;visibility:visible;mso-wrap-style:square" o:gfxdata="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">
+                <v:shape id="Picture 3299" o:spid="_x0000_s1027" type="#_x0000_t75" style="position:absolute;left:-29;top:271;width:7954;height:4816;visibility:visible;mso-wrap-style:square" o:gfxdata="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">
                   <v:imagedata r:id="rId37" o:title=""/>
                 </v:shape>
-                <v:rect id="Rectangle 10" o:spid="_x0000_s1028" style="position:absolute;left:7918;top:3409;width:687;height:3097;visibility:visible;mso-wrap-style:square;v-text-anchor:top" o:gfxdata="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" filled="f" stroked="f">
+                <v:rect id="Rectangle 10" o:spid="_x0000_s1028" style="position:absolute;left:7918;top:3409;width:687;height:3097;visibility:visible;mso-wrap-style:square;v-text-anchor:top" o:gfxdata="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" filled="f" stroked="f">
                   <v:textbox inset="0,0,0,0">
                     <w:txbxContent>
                       <w:p>
@@ -27810,7 +27786,7 @@
                     </w:txbxContent>
                   </v:textbox>
                 </v:rect>
-                <v:shape id="Picture 3300" o:spid="_x0000_s1029" type="#_x0000_t75" style="position:absolute;left:8393;top:-43;width:7986;height:5150;visibility:visible;mso-wrap-style:square" o:gfxdata="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">
+                <v:shape id="Picture 3300" o:spid="_x0000_s1029" type="#_x0000_t75" style="position:absolute;left:8393;top:-43;width:7986;height:5150;visibility:visible;mso-wrap-style:square" o:gfxdata="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">
                   <v:imagedata r:id="rId38" o:title=""/>
                 </v:shape>
                 <w10:anchorlock/>
@@ -28007,7 +27983,7 @@
         <mc:AlternateContent>
           <mc:Choice Requires="wpg">
             <w:drawing>
-              <wp:inline distT="0" distB="0" distL="0" distR="0">
+              <wp:inline distT="0" distB="0" distL="0" distR="0" wp14:anchorId="425DF3AD" wp14:editId="295A17BB">
                 <wp:extent cx="5982970" cy="179705"/>
                 <wp:effectExtent l="0" t="0" r="0" b="0"/>
                 <wp:docPr id="2675" name="Group 2675"/>
@@ -28084,7 +28060,7 @@
               </wp:inline>
             </w:drawing>
           </mc:Choice>
-          <mc:Fallback>
+          <mc:Fallback xmlns:w16du="http://schemas.microsoft.com/office/word/2023/wordml/word16du">
             <w:pict>
               <v:group w14:anchorId="6EA52EA2" id="Group 2675" o:spid="_x0000_s1026" style="width:471.1pt;height:14.15pt;mso-position-horizontal-relative:char;mso-position-vertical-relative:line" coordsize="59829,1797" o:gfxdata="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">
                 <v:shape id="Shape 3555" o:spid="_x0000_s1027" style="position:absolute;width:59829;height:1797;visibility:visible;mso-wrap-style:square;v-text-anchor:top" coordsize="5982970,179705" o:gfxdata="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" path="m,l5982970,r,179705l,179705,,e" fillcolor="#e0e0e0" stroked="f" strokeweight="0">
@@ -28138,7 +28114,7 @@
         <mc:AlternateContent>
           <mc:Choice Requires="wpg">
             <w:drawing>
-              <wp:inline distT="0" distB="0" distL="0" distR="0">
+              <wp:inline distT="0" distB="0" distL="0" distR="0" wp14:anchorId="004D1949" wp14:editId="28CFA969">
                 <wp:extent cx="5982970" cy="179705"/>
                 <wp:effectExtent l="0" t="0" r="0" b="0"/>
                 <wp:docPr id="2676" name="Group 2676"/>
@@ -28215,7 +28191,7 @@
               </wp:inline>
             </w:drawing>
           </mc:Choice>
-          <mc:Fallback>
+          <mc:Fallback xmlns:w16du="http://schemas.microsoft.com/office/word/2023/wordml/word16du">
             <w:pict>
               <v:group w14:anchorId="5523C687" id="Group 2676" o:spid="_x0000_s1026" style="width:471.1pt;height:14.15pt;mso-position-horizontal-relative:char;mso-position-vertical-relative:line" coordsize="59829,1797" o:gfxdata="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">
                 <v:shape id="Shape 3557" o:spid="_x0000_s1027" style="position:absolute;width:59829;height:1797;visibility:visible;mso-wrap-style:square;v-text-anchor:top" coordsize="5982970,179705" o:gfxdata="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" path="m,l5982970,r,179705l,179705,,e" fillcolor="#e0e0e0" stroked="f" strokeweight="0">
@@ -28676,7 +28652,7 @@
         <mc:AlternateContent>
           <mc:Choice Requires="wpg">
             <w:drawing>
-              <wp:inline distT="0" distB="0" distL="0" distR="0">
+              <wp:inline distT="0" distB="0" distL="0" distR="0" wp14:anchorId="41A2FB36" wp14:editId="248C1538">
                 <wp:extent cx="5982970" cy="155029"/>
                 <wp:effectExtent l="0" t="0" r="0" b="0"/>
                 <wp:docPr id="2677" name="Group 2677"/>
@@ -28753,7 +28729,7 @@
               </wp:inline>
             </w:drawing>
           </mc:Choice>
-          <mc:Fallback>
+          <mc:Fallback xmlns:w16du="http://schemas.microsoft.com/office/word/2023/wordml/word16du">
             <w:pict>
               <v:group w14:anchorId="16A28238" id="Group 2677" o:spid="_x0000_s1026" style="width:471.1pt;height:12.2pt;mso-position-horizontal-relative:char;mso-position-vertical-relative:line" coordsize="59829,1550" o:gfxdata="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">
                 <v:shape id="Shape 3559" o:spid="_x0000_s1027" style="position:absolute;width:59829;height:1550;visibility:visible;mso-wrap-style:square;v-text-anchor:top" coordsize="5982970,155029" o:gfxdata="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" path="m,l5982970,r,155029l,155029,,e" fillcolor="#e0e0e0" stroked="f" strokeweight="0">
@@ -28809,7 +28785,7 @@
         <mc:AlternateContent>
           <mc:Choice Requires="wpg">
             <w:drawing>
-              <wp:inline distT="0" distB="0" distL="0" distR="0">
+              <wp:inline distT="0" distB="0" distL="0" distR="0" wp14:anchorId="2D16CD93" wp14:editId="5ED95E23">
                 <wp:extent cx="5982970" cy="155029"/>
                 <wp:effectExtent l="0" t="0" r="0" b="0"/>
                 <wp:docPr id="2678" name="Group 2678"/>
@@ -28886,7 +28862,7 @@
               </wp:inline>
             </w:drawing>
           </mc:Choice>
-          <mc:Fallback>
+          <mc:Fallback xmlns:w16du="http://schemas.microsoft.com/office/word/2023/wordml/word16du">
             <w:pict>
               <v:group w14:anchorId="7ECF196E" id="Group 2678" o:spid="_x0000_s1026" style="width:471.1pt;height:12.2pt;mso-position-horizontal-relative:char;mso-position-vertical-relative:line" coordsize="59829,1550" o:gfxdata="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">
                 <v:shape id="Shape 3561" o:spid="_x0000_s1027" style="position:absolute;width:59829;height:1550;visibility:visible;mso-wrap-style:square;v-text-anchor:top" coordsize="5982970,155029" o:gfxdata="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" path="m,l5982970,r,155029l,155029,,e" fillcolor="#e0e0e0" stroked="f" strokeweight="0">
@@ -29131,7 +29107,7 @@
         <mc:AlternateContent>
           <mc:Choice Requires="wpg">
             <w:drawing>
-              <wp:inline distT="0" distB="0" distL="0" distR="0">
+              <wp:inline distT="0" distB="0" distL="0" distR="0" wp14:anchorId="53FD4778" wp14:editId="36ABAFDE">
                 <wp:extent cx="5982970" cy="186030"/>
                 <wp:effectExtent l="0" t="0" r="0" b="0"/>
                 <wp:docPr id="3192" name="Group 3192"/>
@@ -29208,7 +29184,7 @@
               </wp:inline>
             </w:drawing>
           </mc:Choice>
-          <mc:Fallback>
+          <mc:Fallback xmlns:w16du="http://schemas.microsoft.com/office/word/2023/wordml/word16du">
             <w:pict>
               <v:group w14:anchorId="5BB6077C" id="Group 3192" o:spid="_x0000_s1026" style="width:471.1pt;height:14.65pt;mso-position-horizontal-relative:char;mso-position-vertical-relative:line" coordsize="59829,1860" o:gfxdata="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">
                 <v:shape id="Shape 3563" o:spid="_x0000_s1027" style="position:absolute;width:59829;height:1860;visibility:visible;mso-wrap-style:square;v-text-anchor:top" coordsize="5982970,186030" o:gfxdata="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" path="m,l5982970,r,186030l,186030,,e" fillcolor="#e0e0e0" stroked="f" strokeweight="0">
@@ -29262,7 +29238,7 @@
         <mc:AlternateContent>
           <mc:Choice Requires="wpg">
             <w:drawing>
-              <wp:inline distT="0" distB="0" distL="0" distR="0">
+              <wp:inline distT="0" distB="0" distL="0" distR="0" wp14:anchorId="7386B95A" wp14:editId="1281AC82">
                 <wp:extent cx="5982970" cy="186030"/>
                 <wp:effectExtent l="0" t="0" r="0" b="0"/>
                 <wp:docPr id="3193" name="Group 3193"/>
@@ -29339,7 +29315,7 @@
               </wp:inline>
             </w:drawing>
           </mc:Choice>
-          <mc:Fallback>
+          <mc:Fallback xmlns:w16du="http://schemas.microsoft.com/office/word/2023/wordml/word16du">
             <w:pict>
               <v:group w14:anchorId="04589A7A" id="Group 3193" o:spid="_x0000_s1026" style="width:471.1pt;height:14.65pt;mso-position-horizontal-relative:char;mso-position-vertical-relative:line" coordsize="59829,1860" o:gfxdata="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">
                 <v:shape id="Shape 3565" o:spid="_x0000_s1027" style="position:absolute;width:59829;height:1860;visibility:visible;mso-wrap-style:square;v-text-anchor:top" coordsize="5982970,186030" o:gfxdata="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" path="m,l5982970,r,186030l,186030,,e" fillcolor="#e0e0e0" stroked="f" strokeweight="0">
@@ -30284,7 +30260,7 @@
         <mc:AlternateContent>
           <mc:Choice Requires="wpg">
             <w:drawing>
-              <wp:anchor distT="0" distB="0" distL="114300" distR="114300" simplePos="0" relativeHeight="251665408" behindDoc="0" locked="0" layoutInCell="1" allowOverlap="1">
+              <wp:anchor distT="0" distB="0" distL="114300" distR="114300" simplePos="0" relativeHeight="251665408" behindDoc="0" locked="0" layoutInCell="1" allowOverlap="1" wp14:anchorId="13C39F9E" wp14:editId="52CF2034">
                 <wp:simplePos x="0" y="0"/>
                 <wp:positionH relativeFrom="column">
                   <wp:posOffset>0</wp:posOffset>
@@ -30941,16 +30917,16 @@
           </mc:Choice>
           <mc:Fallback>
             <w:pict>
-              <v:group id="Group 3190" o:spid="_x0000_s1030" style="position:absolute;left:0;text-align:left;margin-left:0;margin-top:41.35pt;width:72.75pt;height:191.15pt;z-index:251665408;mso-position-horizontal-relative:text;mso-position-vertical-relative:text" coordsize="9236,24275" o:gfxdata="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">
-                <v:shape id="Shape 3567" o:spid="_x0000_s1031" style="position:absolute;width:9236;height:3100;visibility:visible;mso-wrap-style:square;v-text-anchor:top" coordsize="923608,310058" o:gfxdata="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" path="m,l923608,r,310058l,310058,,e" fillcolor="#e0e0e0" stroked="f" strokeweight="0">
+              <v:group w14:anchorId="13C39F9E" id="Group 3190" o:spid="_x0000_s1030" style="position:absolute;left:0;text-align:left;margin-left:0;margin-top:41.35pt;width:72.75pt;height:191.15pt;z-index:251665408;mso-position-horizontal-relative:text;mso-position-vertical-relative:text" coordsize="9236,24275" o:gfxdata="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">
+                <v:shape id="Shape 3567" o:spid="_x0000_s1031" style="position:absolute;width:9236;height:3100;visibility:visible;mso-wrap-style:square;v-text-anchor:top" coordsize="923608,310058" o:gfxdata="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" path="m,l923608,r,310058l,310058,,e" fillcolor="#e0e0e0" stroked="f" strokeweight="0">
                   <v:stroke miterlimit="83231f" joinstyle="miter"/>
                   <v:path arrowok="t" textboxrect="0,0,923608,310058"/>
                 </v:shape>
-                <v:shape id="Shape 3568" o:spid="_x0000_s1032" style="position:absolute;top:3386;width:9236;height:3100;visibility:visible;mso-wrap-style:square;v-text-anchor:top" coordsize="923608,310058" o:gfxdata="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" path="m,l923608,r,310058l,310058,,e" fillcolor="#e0e0e0" stroked="f" strokeweight="0">
+                <v:shape id="Shape 3568" o:spid="_x0000_s1032" style="position:absolute;top:3386;width:9236;height:3100;visibility:visible;mso-wrap-style:square;v-text-anchor:top" coordsize="923608,310058" o:gfxdata="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" path="m,l923608,r,310058l,310058,,e" fillcolor="#e0e0e0" stroked="f" strokeweight="0">
                   <v:stroke miterlimit="83231f" joinstyle="miter"/>
                   <v:path arrowok="t" textboxrect="0,0,923608,310058"/>
                 </v:shape>
-                <v:rect id="Rectangle 145" o:spid="_x0000_s1033" style="position:absolute;left:4367;top:3642;width:857;height:1721;visibility:visible;mso-wrap-style:square;v-text-anchor:top" o:gfxdata="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" filled="f" stroked="f">
+                <v:rect id="Rectangle 145" o:spid="_x0000_s1033" style="position:absolute;left:4367;top:3642;width:857;height:1721;visibility:visible;mso-wrap-style:square;v-text-anchor:top" o:gfxdata="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" filled="f" stroked="f">
                   <v:textbox inset="0,0,0,0">
                     <w:txbxContent>
                       <w:p>
@@ -30961,23 +30937,23 @@
                     </w:txbxContent>
                   </v:textbox>
                 </v:rect>
-                <v:shape id="Shape 3569" o:spid="_x0000_s1034" style="position:absolute;top:6772;width:9236;height:1550;visibility:visible;mso-wrap-style:square;v-text-anchor:top" coordsize="923608,155029" o:gfxdata="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" path="m,l923608,r,155029l,155029,,e" fillcolor="#e0e0e0" stroked="f" strokeweight="0">
+                <v:shape id="Shape 3569" o:spid="_x0000_s1034" style="position:absolute;top:6772;width:9236;height:1550;visibility:visible;mso-wrap-style:square;v-text-anchor:top" coordsize="923608,155029" o:gfxdata="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" path="m,l923608,r,155029l,155029,,e" fillcolor="#e0e0e0" stroked="f" strokeweight="0">
                   <v:stroke miterlimit="83231f" joinstyle="miter"/>
                   <v:path arrowok="t" textboxrect="0,0,923608,155029"/>
                 </v:shape>
-                <v:shape id="Shape 3570" o:spid="_x0000_s1035" style="position:absolute;top:8608;width:9236;height:1550;visibility:visible;mso-wrap-style:square;v-text-anchor:top" coordsize="923608,155029" o:gfxdata="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" path="m,l923608,r,155029l,155029,,e" fillcolor="#e0e0e0" stroked="f" strokeweight="0">
+                <v:shape id="Shape 3570" o:spid="_x0000_s1035" style="position:absolute;top:8608;width:9236;height:1550;visibility:visible;mso-wrap-style:square;v-text-anchor:top" coordsize="923608,155029" o:gfxdata="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" path="m,l923608,r,155029l,155029,,e" fillcolor="#e0e0e0" stroked="f" strokeweight="0">
                   <v:stroke miterlimit="83231f" joinstyle="miter"/>
                   <v:path arrowok="t" textboxrect="0,0,923608,155029"/>
                 </v:shape>
-                <v:shape id="Shape 3571" o:spid="_x0000_s1036" style="position:absolute;top:10444;width:9236;height:1551;visibility:visible;mso-wrap-style:square;v-text-anchor:top" coordsize="923608,155029" o:gfxdata="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" path="m,l923608,r,155029l,155029,,e" fillcolor="#e0e0e0" stroked="f" strokeweight="0">
+                <v:shape id="Shape 3571" o:spid="_x0000_s1036" style="position:absolute;top:10444;width:9236;height:1551;visibility:visible;mso-wrap-style:square;v-text-anchor:top" coordsize="923608,155029" o:gfxdata="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" path="m,l923608,r,155029l,155029,,e" fillcolor="#e0e0e0" stroked="f" strokeweight="0">
                   <v:stroke miterlimit="83231f" joinstyle="miter"/>
                   <v:path arrowok="t" textboxrect="0,0,923608,155029"/>
                 </v:shape>
-                <v:shape id="Shape 3572" o:spid="_x0000_s1037" style="position:absolute;top:12280;width:9236;height:1551;visibility:visible;mso-wrap-style:square;v-text-anchor:top" coordsize="923608,155029" o:gfxdata="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" path="m,l923608,r,155029l,155029,,e" fillcolor="#e0e0e0" stroked="f" strokeweight="0">
+                <v:shape id="Shape 3572" o:spid="_x0000_s1037" style="position:absolute;top:12280;width:9236;height:1551;visibility:visible;mso-wrap-style:square;v-text-anchor:top" coordsize="923608,155029" o:gfxdata="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" path="m,l923608,r,155029l,155029,,e" fillcolor="#e0e0e0" stroked="f" strokeweight="0">
                   <v:stroke miterlimit="83231f" joinstyle="miter"/>
                   <v:path arrowok="t" textboxrect="0,0,923608,155029"/>
                 </v:shape>
-                <v:rect id="Rectangle 167" o:spid="_x0000_s1038" style="position:absolute;left:4367;top:12537;width:857;height:1720;visibility:visible;mso-wrap-style:square;v-text-anchor:top" o:gfxdata="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" filled="f" stroked="f">
+                <v:rect id="Rectangle 167" o:spid="_x0000_s1038" style="position:absolute;left:4367;top:12537;width:857;height:1720;visibility:visible;mso-wrap-style:square;v-text-anchor:top" o:gfxdata="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" filled="f" stroked="f">
                   <v:textbox inset="0,0,0,0">
                     <w:txbxContent>
                       <w:p>
@@ -30988,15 +30964,15 @@
                     </w:txbxContent>
                   </v:textbox>
                 </v:rect>
-                <v:shape id="Shape 3573" o:spid="_x0000_s1039" style="position:absolute;top:14116;width:9236;height:1551;visibility:visible;mso-wrap-style:square;v-text-anchor:top" coordsize="923608,155029" o:gfxdata="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" path="m,l923608,r,155029l,155029,,e" fillcolor="#e0e0e0" stroked="f" strokeweight="0">
+                <v:shape id="Shape 3573" o:spid="_x0000_s1039" style="position:absolute;top:14116;width:9236;height:1551;visibility:visible;mso-wrap-style:square;v-text-anchor:top" coordsize="923608,155029" o:gfxdata="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" path="m,l923608,r,155029l,155029,,e" fillcolor="#e0e0e0" stroked="f" strokeweight="0">
                   <v:stroke miterlimit="83231f" joinstyle="miter"/>
                   <v:path arrowok="t" textboxrect="0,0,923608,155029"/>
                 </v:shape>
-                <v:shape id="Shape 3574" o:spid="_x0000_s1040" style="position:absolute;top:15952;width:9236;height:3101;visibility:visible;mso-wrap-style:square;v-text-anchor:top" coordsize="923608,310058" o:gfxdata="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" path="m,l923608,r,310058l,310058,,e" fillcolor="#e0e0e0" stroked="f" strokeweight="0">
+                <v:shape id="Shape 3574" o:spid="_x0000_s1040" style="position:absolute;top:15952;width:9236;height:3101;visibility:visible;mso-wrap-style:square;v-text-anchor:top" coordsize="923608,310058" o:gfxdata="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" path="m,l923608,r,310058l,310058,,e" fillcolor="#e0e0e0" stroked="f" strokeweight="0">
                   <v:stroke miterlimit="83231f" joinstyle="miter"/>
                   <v:path arrowok="t" textboxrect="0,0,923608,310058"/>
                 </v:shape>
-                <v:rect id="Rectangle 178" o:spid="_x0000_s1041" style="position:absolute;left:4367;top:16209;width:857;height:1720;visibility:visible;mso-wrap-style:square;v-text-anchor:top" o:gfxdata="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" filled="f" stroked="f">
+                <v:rect id="Rectangle 178" o:spid="_x0000_s1041" style="position:absolute;left:4367;top:16209;width:857;height:1720;visibility:visible;mso-wrap-style:square;v-text-anchor:top" o:gfxdata="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" filled="f" stroked="f">
                   <v:textbox inset="0,0,0,0">
                     <w:txbxContent>
                       <w:p>
@@ -31007,11 +30983,11 @@
                     </w:txbxContent>
                   </v:textbox>
                 </v:rect>
-                <v:shape id="Shape 3575" o:spid="_x0000_s1042" style="position:absolute;top:19339;width:9236;height:1550;visibility:visible;mso-wrap-style:square;v-text-anchor:top" coordsize="923608,155029" o:gfxdata="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" path="m,l923608,r,155029l,155029,,e" fillcolor="#e0e0e0" stroked="f" strokeweight="0">
+                <v:shape id="Shape 3575" o:spid="_x0000_s1042" style="position:absolute;top:19339;width:9236;height:1550;visibility:visible;mso-wrap-style:square;v-text-anchor:top" coordsize="923608,155029" o:gfxdata="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" path="m,l923608,r,155029l,155029,,e" fillcolor="#e0e0e0" stroked="f" strokeweight="0">
                   <v:stroke miterlimit="83231f" joinstyle="miter"/>
                   <v:path arrowok="t" textboxrect="0,0,923608,155029"/>
                 </v:shape>
-                <v:shape id="Shape 3576" o:spid="_x0000_s1043" style="position:absolute;top:21175;width:9236;height:3100;visibility:visible;mso-wrap-style:square;v-text-anchor:top" coordsize="923608,310058" o:gfxdata="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" path="m,l923608,r,310058l,310058,,e" fillcolor="#e0e0e0" stroked="f" strokeweight="0">
+                <v:shape id="Shape 3576" o:spid="_x0000_s1043" style="position:absolute;top:21175;width:9236;height:3100;visibility:visible;mso-wrap-style:square;v-text-anchor:top" coordsize="923608,310058" o:gfxdata="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" path="m,l923608,r,310058l,310058,,e" fillcolor="#e0e0e0" stroked="f" strokeweight="0">
                   <v:stroke miterlimit="83231f" joinstyle="miter"/>
                   <v:path arrowok="t" textboxrect="0,0,923608,310058"/>
                 </v:shape>
@@ -31029,7 +31005,7 @@
         <mc:AlternateContent>
           <mc:Choice Requires="wpg">
             <w:drawing>
-              <wp:anchor distT="0" distB="0" distL="114300" distR="114300" simplePos="0" relativeHeight="251666432" behindDoc="0" locked="0" layoutInCell="1" allowOverlap="1">
+              <wp:anchor distT="0" distB="0" distL="114300" distR="114300" simplePos="0" relativeHeight="251666432" behindDoc="0" locked="0" layoutInCell="1" allowOverlap="1" wp14:anchorId="6F134062" wp14:editId="5099D31B">
                 <wp:simplePos x="0" y="0"/>
                 <wp:positionH relativeFrom="column">
                   <wp:posOffset>0</wp:posOffset>
@@ -31222,7 +31198,7 @@
               </wp:anchor>
             </w:drawing>
           </mc:Choice>
-          <mc:Fallback>
+          <mc:Fallback xmlns:w16du="http://schemas.microsoft.com/office/word/2023/wordml/word16du">
             <w:pict>
               <v:group w14:anchorId="0D269236" id="Group 3191" o:spid="_x0000_s1026" style="position:absolute;margin-left:0;margin-top:288.1pt;width:471.1pt;height:67.8pt;z-index:251666432" coordsize="59829,8608" o:gfxdata="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">
                 <v:shape id="Shape 3587" o:spid="_x0000_s1027" style="position:absolute;width:9236;height:3100;visibility:visible;mso-wrap-style:square;v-text-anchor:top" coordsize="923608,310058" o:gfxdata="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" path="m,l923608,r,310058l,310058,,e" fillcolor="#e0e0e0" stroked="f" strokeweight="0">
@@ -31286,31 +31262,20 @@
         <w:spacing w:after="0"/>
         <w:rPr>
           <w:sz w:val="18"/>
+          <w:lang w:val="de-CH"/>
         </w:rPr>
       </w:pPr>
       <w:r>
         <w:rPr>
           <w:sz w:val="18"/>
-        </w:rPr>
-        <w:t>© ICT-</w:t>
-      </w:r>
-      <w:proofErr w:type="spellStart"/>
+          <w:lang w:val="de-CH"/>
+        </w:rPr>
+        <w:t xml:space="preserve">© ICT-Berufsbildung Schweiz </w:t>
+      </w:r>
       <w:r>
         <w:rPr>
           <w:sz w:val="18"/>
-        </w:rPr>
-        <w:t>Berufsbildung</w:t>
-      </w:r>
-      <w:proofErr w:type="spellEnd"/>
-      <w:r>
-        <w:rPr>
-          <w:sz w:val="18"/>
-        </w:rPr>
-        <w:t xml:space="preserve"> Schweiz </w:t>
-      </w:r>
-      <w:r>
-        <w:rPr>
-          <w:sz w:val="18"/>
+          <w:lang w:val="de-CH"/>
         </w:rPr>
         <w:tab/>
         <w:t>13.08.2021</w:t>
@@ -31318,6 +31283,7 @@
       <w:r>
         <w:rPr>
           <w:sz w:val="18"/>
+          <w:lang w:val="de-CH"/>
         </w:rPr>
         <w:tab/>
         <w:t>Page 2 de 2</w:t>
@@ -31327,24 +31293,90 @@
       <w:pPr>
         <w:rPr>
           <w:sz w:val="18"/>
+          <w:lang w:val="de-CH"/>
         </w:rPr>
       </w:pPr>
       <w:r>
         <w:rPr>
           <w:sz w:val="18"/>
+          <w:lang w:val="de-CH"/>
         </w:rPr>
         <w:br w:type="page"/>
       </w:r>
     </w:p>
     <w:p>
       <w:pPr>
-        <w:pStyle w:val="Titre2"/>
-      </w:pPr>
-      <w:bookmarkStart w:id="112" w:name="_Toc136348441"/>
+        <w:pStyle w:val="Heading2"/>
+      </w:pPr>
+      <w:bookmarkStart w:id="110" w:name="_Toc136348441"/>
       <w:r>
         <w:lastRenderedPageBreak/>
         <w:t>Manuel de tests</w:t>
       </w:r>
+      <w:bookmarkEnd w:id="110"/>
+    </w:p>
+    <w:p>
+      <w:r>
+        <w:rPr>
+          <w:highlight w:val="yellow"/>
+        </w:rPr>
+        <w:t>A insérer à la fin du travail</w:t>
+      </w:r>
+    </w:p>
+    <w:p>
+      <w:pPr>
+        <w:pStyle w:val="Heading2"/>
+      </w:pPr>
+      <w:bookmarkStart w:id="111" w:name="_Toc136348442"/>
+      <w:r>
+        <w:t>Sources</w:t>
+      </w:r>
+      <w:bookmarkEnd w:id="111"/>
+    </w:p>
+    <w:p>
+      <w:r>
+        <w:rPr>
+          <w:highlight w:val="yellow"/>
+        </w:rPr>
+        <w:t>A insérer à la fin du travail</w:t>
+      </w:r>
+    </w:p>
+    <w:p>
+      <w:pPr>
+        <w:jc w:val="both"/>
+        <w:rPr>
+          <w:color w:val="C00000"/>
+        </w:rPr>
+      </w:pPr>
+      <w:r>
+        <w:rPr>
+          <w:color w:val="C00000"/>
+        </w:rPr>
+        <w:t xml:space="preserve">Liste des livres utilisés (Titre, auteur, date), des sites Internet (URL) consultés, des articles (Revue, date, titre, </w:t>
+      </w:r>
+      <w:proofErr w:type="gramStart"/>
+      <w:r>
+        <w:rPr>
+          <w:color w:val="C00000"/>
+        </w:rPr>
+        <w:t>auteur)…</w:t>
+      </w:r>
+      <w:proofErr w:type="gramEnd"/>
+      <w:r>
+        <w:rPr>
+          <w:color w:val="C00000"/>
+        </w:rPr>
+        <w:t xml:space="preserve"> Et de toutes les aides externes (noms)   </w:t>
+      </w:r>
+    </w:p>
+    <w:p>
+      <w:pPr>
+        <w:pStyle w:val="Heading2"/>
+      </w:pPr>
+      <w:bookmarkStart w:id="112" w:name="_Toc136348443"/>
+      <w:r>
+        <w:t>Glossaire</w:t>
+      </w:r>
       <w:bookmarkEnd w:id="112"/>
     </w:p>
     <w:p>
@@ -31357,11 +31389,11 @@
     </w:p>
     <w:p>
       <w:pPr>
-        <w:pStyle w:val="Titre2"/>
-      </w:pPr>
-      <w:bookmarkStart w:id="113" w:name="_Toc136348442"/>
-      <w:r>
-        <w:t>Sources</w:t>
+        <w:pStyle w:val="Heading2"/>
+      </w:pPr>
+      <w:bookmarkStart w:id="113" w:name="_Toc136348444"/>
+      <w:r>
+        <w:t>Journal de travail</w:t>
       </w:r>
       <w:bookmarkEnd w:id="113"/>
     </w:p>
@@ -31375,77 +31407,13 @@
     </w:p>
     <w:p>
       <w:pPr>
-        <w:jc w:val="both"/>
-        <w:rPr>
-          <w:color w:val="C00000"/>
-        </w:rPr>
-      </w:pPr>
-      <w:r>
-        <w:rPr>
-          <w:color w:val="C00000"/>
-        </w:rPr>
-        <w:t xml:space="preserve">Liste des livres utilisés (Titre, auteur, date), des sites Internet (URL) consultés, des articles (Revue, date, titre, </w:t>
-      </w:r>
-      <w:proofErr w:type="gramStart"/>
-      <w:r>
-        <w:rPr>
-          <w:color w:val="C00000"/>
-        </w:rPr>
-        <w:t>auteur)…</w:t>
-      </w:r>
-      <w:proofErr w:type="gramEnd"/>
-      <w:r>
-        <w:rPr>
-          <w:color w:val="C00000"/>
-        </w:rPr>
-        <w:t xml:space="preserve"> Et de toutes les aides externes (noms)   </w:t>
-      </w:r>
-    </w:p>
-    <w:p>
-      <w:pPr>
-        <w:pStyle w:val="Titre2"/>
-      </w:pPr>
-      <w:bookmarkStart w:id="114" w:name="_Toc136348443"/>
-      <w:r>
-        <w:t>Glossaire</w:t>
+        <w:pStyle w:val="Heading2"/>
+      </w:pPr>
+      <w:bookmarkStart w:id="114" w:name="_Toc136348445"/>
+      <w:r>
+        <w:t>Archives du projet</w:t>
       </w:r>
       <w:bookmarkEnd w:id="114"/>
-    </w:p>
-    <w:p>
-      <w:r>
-        <w:rPr>
-          <w:highlight w:val="yellow"/>
-        </w:rPr>
-        <w:t>A insérer à la fin du travail</w:t>
-      </w:r>
-    </w:p>
-    <w:p>
-      <w:pPr>
-        <w:pStyle w:val="Titre2"/>
-      </w:pPr>
-      <w:bookmarkStart w:id="115" w:name="_Toc136348444"/>
-      <w:r>
-        <w:t>Journal de travail</w:t>
-      </w:r>
-      <w:bookmarkEnd w:id="115"/>
-    </w:p>
-    <w:p>
-      <w:r>
-        <w:rPr>
-          <w:highlight w:val="yellow"/>
-        </w:rPr>
-        <w:t>A insérer à la fin du travail</w:t>
-      </w:r>
-    </w:p>
-    <w:p>
-      <w:pPr>
-        <w:pStyle w:val="Titre2"/>
-      </w:pPr>
-      <w:bookmarkStart w:id="116" w:name="_Toc136348445"/>
-      <w:r>
-        <w:t>Archives du projet</w:t>
-      </w:r>
-      <w:bookmarkEnd w:id="116"/>
     </w:p>
     <w:p>
       <w:pPr>
@@ -31515,7 +31483,7 @@
 </file>
 
 <file path=word/endnotes.xml><?xml version="1.0" encoding="utf-8"?>
-<w:endnotes xmlns:wpc="http://schemas.microsoft.com/office/word/2010/wordprocessingCanvas" xmlns:cx="http://schemas.microsoft.com/office/drawing/2014/chartex" xmlns:cx1="http://schemas.microsoft.com/office/drawing/2015/9/8/chartex" xmlns:cx2="http://schemas.microsoft.com/office/drawing/2015/10/21/chartex" xmlns:cx3="http://schemas.microsoft.com/office/drawing/2016/5/9/chartex" xmlns:cx4="http://schemas.microsoft.com/office/drawing/2016/5/10/chartex" xmlns:cx5="http://schemas.microsoft.com/office/drawing/2016/5/11/chartex" xmlns:cx6="http://schemas.microsoft.com/office/drawing/2016/5/12/chartex" xmlns:cx7="http://schemas.microsoft.com/office/drawing/2016/5/13/chartex" xmlns:cx8="http://schemas.microsoft.com/office/drawing/2016/5/14/chartex" xmlns:mc="http://schemas.openxmlformats.org/markup-compatibility/2006" xmlns:aink="http://schemas.microsoft.com/office/drawing/2016/ink" xmlns:am3d="http://schemas.microsoft.com/office/drawing/2017/model3d" xmlns:o="urn:schemas-microsoft-com:office:office" xmlns:oel="http://schemas.microsoft.com/office/2019/extlst" xmlns:r="http://schemas.openxmlformats.org/officeDocument/2006/relationships" xmlns:m="http://schemas.openxmlformats.org/officeDocument/2006/math" xmlns:v="urn:schemas-microsoft-com:vml" xmlns:wp14="http://schemas.microsoft.com/office/word/2010/wordprocessingDrawing" xmlns:wp="http://schemas.openxmlformats.org/drawingml/2006/wordprocessingDrawing" xmlns:w10="urn:schemas-microsoft-com:office:word" xmlns:w="http://schemas.openxmlformats.org/wordprocessingml/2006/main" xmlns:w14="http://schemas.microsoft.com/office/word/2010/wordml" xmlns:w15="http://schemas.microsoft.com/office/word/2012/wordml" xmlns:w16cex="http://schemas.microsoft.com/office/word/2018/wordml/cex" xmlns:w16cid="http://schemas.microsoft.com/office/word/2016/wordml/cid" xmlns:w16="http://schemas.microsoft.com/office/word/2018/wordml" xmlns:w16du="http://schemas.microsoft.com/office/word/2023/wordml/word16du" xmlns:w16sdtdh="http://schemas.microsoft.com/office/word/2020/wordml/sdtdatahash" xmlns:w16se="http://schemas.microsoft.com/office/word/2015/wordml/symex" xmlns:wpg="http://schemas.microsoft.com/office/word/2010/wordprocessingGroup" xmlns:wpi="http://schemas.microsoft.com/office/word/2010/wordprocessingInk" xmlns:wne="http://schemas.microsoft.com/office/word/2006/wordml" xmlns:wps="http://schemas.microsoft.com/office/word/2010/wordprocessingShape" mc:Ignorable="w14 w15 w16se w16cid w16 w16cex w16sdtdh wp14">
+<w:endnotes xmlns:wpc="http://schemas.microsoft.com/office/word/2010/wordprocessingCanvas" xmlns:cx="http://schemas.microsoft.com/office/drawing/2014/chartex" xmlns:cx1="http://schemas.microsoft.com/office/drawing/2015/9/8/chartex" xmlns:cx2="http://schemas.microsoft.com/office/drawing/2015/10/21/chartex" xmlns:cx3="http://schemas.microsoft.com/office/drawing/2016/5/9/chartex" xmlns:cx4="http://schemas.microsoft.com/office/drawing/2016/5/10/chartex" xmlns:cx5="http://schemas.microsoft.com/office/drawing/2016/5/11/chartex" xmlns:cx6="http://schemas.microsoft.com/office/drawing/2016/5/12/chartex" xmlns:cx7="http://schemas.microsoft.com/office/drawing/2016/5/13/chartex" xmlns:cx8="http://schemas.microsoft.com/office/drawing/2016/5/14/chartex" xmlns:mc="http://schemas.openxmlformats.org/markup-compatibility/2006" xmlns:aink="http://schemas.microsoft.com/office/drawing/2016/ink" xmlns:am3d="http://schemas.microsoft.com/office/drawing/2017/model3d" xmlns:o="urn:schemas-microsoft-com:office:office" xmlns:oel="http://schemas.microsoft.com/office/2019/extlst" xmlns:r="http://schemas.openxmlformats.org/officeDocument/2006/relationships" xmlns:m="http://schemas.openxmlformats.org/officeDocument/2006/math" xmlns:v="urn:schemas-microsoft-com:vml" xmlns:wp14="http://schemas.microsoft.com/office/word/2010/wordprocessingDrawing" xmlns:wp="http://schemas.openxmlformats.org/drawingml/2006/wordprocessingDrawing" xmlns:w10="urn:schemas-microsoft-com:office:word" xmlns:w="http://schemas.openxmlformats.org/wordprocessingml/2006/main" xmlns:w14="http://schemas.microsoft.com/office/word/2010/wordml" xmlns:w15="http://schemas.microsoft.com/office/word/2012/wordml" xmlns:w16cex="http://schemas.microsoft.com/office/word/2018/wordml/cex" xmlns:w16cid="http://schemas.microsoft.com/office/word/2016/wordml/cid" xmlns:w16="http://schemas.microsoft.com/office/word/2018/wordml" xmlns:w16sdtdh="http://schemas.microsoft.com/office/word/2020/wordml/sdtdatahash" xmlns:w16se="http://schemas.microsoft.com/office/word/2015/wordml/symex" xmlns:wpg="http://schemas.microsoft.com/office/word/2010/wordprocessingGroup" xmlns:wpi="http://schemas.microsoft.com/office/word/2010/wordprocessingInk" xmlns:wne="http://schemas.microsoft.com/office/word/2006/wordml" xmlns:wps="http://schemas.microsoft.com/office/word/2010/wordprocessingShape" mc:Ignorable="w14 w15 w16se w16cid w16 w16cex w16sdtdh wp14">
   <w:endnote w:type="separator" w:id="-1">
     <w:p>
       <w:pPr>
@@ -31540,10 +31508,10 @@
 </file>
 
 <file path=word/footer1.xml><?xml version="1.0" encoding="utf-8"?>
-<w:ftr xmlns:wpc="http://schemas.microsoft.com/office/word/2010/wordprocessingCanvas" xmlns:cx="http://schemas.microsoft.com/office/drawing/2014/chartex" xmlns:cx1="http://schemas.microsoft.com/office/drawing/2015/9/8/chartex" xmlns:cx2="http://schemas.microsoft.com/office/drawing/2015/10/21/chartex" xmlns:cx3="http://schemas.microsoft.com/office/drawing/2016/5/9/chartex" xmlns:cx4="http://schemas.microsoft.com/office/drawing/2016/5/10/chartex" xmlns:cx5="http://schemas.microsoft.com/office/drawing/2016/5/11/chartex" xmlns:cx6="http://schemas.microsoft.com/office/drawing/2016/5/12/chartex" xmlns:cx7="http://schemas.microsoft.com/office/drawing/2016/5/13/chartex" xmlns:cx8="http://schemas.microsoft.com/office/drawing/2016/5/14/chartex" xmlns:mc="http://schemas.openxmlformats.org/markup-compatibility/2006" xmlns:aink="http://schemas.microsoft.com/office/drawing/2016/ink" xmlns:am3d="http://schemas.microsoft.com/office/drawing/2017/model3d" xmlns:o="urn:schemas-microsoft-com:office:office" xmlns:oel="http://schemas.microsoft.com/office/2019/extlst" xmlns:r="http://schemas.openxmlformats.org/officeDocument/2006/relationships" xmlns:m="http://schemas.openxmlformats.org/officeDocument/2006/math" xmlns:v="urn:schemas-microsoft-com:vml" xmlns:wp14="http://schemas.microsoft.com/office/word/2010/wordprocessingDrawing" xmlns:wp="http://schemas.openxmlformats.org/drawingml/2006/wordprocessingDrawing" xmlns:w10="urn:schemas-microsoft-com:office:word" xmlns:w="http://schemas.openxmlformats.org/wordprocessingml/2006/main" xmlns:w14="http://schemas.microsoft.com/office/word/2010/wordml" xmlns:w15="http://schemas.microsoft.com/office/word/2012/wordml" xmlns:w16cex="http://schemas.microsoft.com/office/word/2018/wordml/cex" xmlns:w16cid="http://schemas.microsoft.com/office/word/2016/wordml/cid" xmlns:w16="http://schemas.microsoft.com/office/word/2018/wordml" xmlns:w16du="http://schemas.microsoft.com/office/word/2023/wordml/word16du" xmlns:w16sdtdh="http://schemas.microsoft.com/office/word/2020/wordml/sdtdatahash" xmlns:w16se="http://schemas.microsoft.com/office/word/2015/wordml/symex" xmlns:wpg="http://schemas.microsoft.com/office/word/2010/wordprocessingGroup" xmlns:wpi="http://schemas.microsoft.com/office/word/2010/wordprocessingInk" xmlns:wne="http://schemas.microsoft.com/office/word/2006/wordml" xmlns:wps="http://schemas.microsoft.com/office/word/2010/wordprocessingShape" mc:Ignorable="w14 w15 w16se w16cid w16 w16cex w16sdtdh wp14">
+<w:ftr xmlns:wpc="http://schemas.microsoft.com/office/word/2010/wordprocessingCanvas" xmlns:cx="http://schemas.microsoft.com/office/drawing/2014/chartex" xmlns:cx1="http://schemas.microsoft.com/office/drawing/2015/9/8/chartex" xmlns:cx2="http://schemas.microsoft.com/office/drawing/2015/10/21/chartex" xmlns:cx3="http://schemas.microsoft.com/office/drawing/2016/5/9/chartex" xmlns:cx4="http://schemas.microsoft.com/office/drawing/2016/5/10/chartex" xmlns:cx5="http://schemas.microsoft.com/office/drawing/2016/5/11/chartex" xmlns:cx6="http://schemas.microsoft.com/office/drawing/2016/5/12/chartex" xmlns:cx7="http://schemas.microsoft.com/office/drawing/2016/5/13/chartex" xmlns:cx8="http://schemas.microsoft.com/office/drawing/2016/5/14/chartex" xmlns:mc="http://schemas.openxmlformats.org/markup-compatibility/2006" xmlns:aink="http://schemas.microsoft.com/office/drawing/2016/ink" xmlns:am3d="http://schemas.microsoft.com/office/drawing/2017/model3d" xmlns:o="urn:schemas-microsoft-com:office:office" xmlns:oel="http://schemas.microsoft.com/office/2019/extlst" xmlns:r="http://schemas.openxmlformats.org/officeDocument/2006/relationships" xmlns:m="http://schemas.openxmlformats.org/officeDocument/2006/math" xmlns:v="urn:schemas-microsoft-com:vml" xmlns:wp14="http://schemas.microsoft.com/office/word/2010/wordprocessingDrawing" xmlns:wp="http://schemas.openxmlformats.org/drawingml/2006/wordprocessingDrawing" xmlns:w10="urn:schemas-microsoft-com:office:word" xmlns:w="http://schemas.openxmlformats.org/wordprocessingml/2006/main" xmlns:w14="http://schemas.microsoft.com/office/word/2010/wordml" xmlns:w15="http://schemas.microsoft.com/office/word/2012/wordml" xmlns:w16cex="http://schemas.microsoft.com/office/word/2018/wordml/cex" xmlns:w16cid="http://schemas.microsoft.com/office/word/2016/wordml/cid" xmlns:w16="http://schemas.microsoft.com/office/word/2018/wordml" xmlns:w16sdtdh="http://schemas.microsoft.com/office/word/2020/wordml/sdtdatahash" xmlns:w16se="http://schemas.microsoft.com/office/word/2015/wordml/symex" xmlns:wpg="http://schemas.microsoft.com/office/word/2010/wordprocessingGroup" xmlns:wpi="http://schemas.microsoft.com/office/word/2010/wordprocessingInk" xmlns:wne="http://schemas.microsoft.com/office/word/2006/wordml" xmlns:wps="http://schemas.microsoft.com/office/word/2010/wordprocessingShape" mc:Ignorable="w14 w15 w16se w16cid w16 w16cex w16sdtdh wp14">
   <w:p>
     <w:pPr>
-      <w:pStyle w:val="Pieddepage"/>
+      <w:pStyle w:val="Footer"/>
       <w:rPr>
         <w:sz w:val="16"/>
         <w:szCs w:val="16"/>
@@ -31575,10 +31543,10 @@
 </file>
 
 <file path=word/footer2.xml><?xml version="1.0" encoding="utf-8"?>
-<w:ftr xmlns:wpc="http://schemas.microsoft.com/office/word/2010/wordprocessingCanvas" xmlns:cx="http://schemas.microsoft.com/office/drawing/2014/chartex" xmlns:cx1="http://schemas.microsoft.com/office/drawing/2015/9/8/chartex" xmlns:cx2="http://schemas.microsoft.com/office/drawing/2015/10/21/chartex" xmlns:cx3="http://schemas.microsoft.com/office/drawing/2016/5/9/chartex" xmlns:cx4="http://schemas.microsoft.com/office/drawing/2016/5/10/chartex" xmlns:cx5="http://schemas.microsoft.com/office/drawing/2016/5/11/chartex" xmlns:cx6="http://schemas.microsoft.com/office/drawing/2016/5/12/chartex" xmlns:cx7="http://schemas.microsoft.com/office/drawing/2016/5/13/chartex" xmlns:cx8="http://schemas.microsoft.com/office/drawing/2016/5/14/chartex" xmlns:mc="http://schemas.openxmlformats.org/markup-compatibility/2006" xmlns:aink="http://schemas.microsoft.com/office/drawing/2016/ink" xmlns:am3d="http://schemas.microsoft.com/office/drawing/2017/model3d" xmlns:o="urn:schemas-microsoft-com:office:office" xmlns:oel="http://schemas.microsoft.com/office/2019/extlst" xmlns:r="http://schemas.openxmlformats.org/officeDocument/2006/relationships" xmlns:m="http://schemas.openxmlformats.org/officeDocument/2006/math" xmlns:v="urn:schemas-microsoft-com:vml" xmlns:wp14="http://schemas.microsoft.com/office/word/2010/wordprocessingDrawing" xmlns:wp="http://schemas.openxmlformats.org/drawingml/2006/wordprocessingDrawing" xmlns:w10="urn:schemas-microsoft-com:office:word" xmlns:w="http://schemas.openxmlformats.org/wordprocessingml/2006/main" xmlns:w14="http://schemas.microsoft.com/office/word/2010/wordml" xmlns:w15="http://schemas.microsoft.com/office/word/2012/wordml" xmlns:w16cex="http://schemas.microsoft.com/office/word/2018/wordml/cex" xmlns:w16cid="http://schemas.microsoft.com/office/word/2016/wordml/cid" xmlns:w16="http://schemas.microsoft.com/office/word/2018/wordml" xmlns:w16du="http://schemas.microsoft.com/office/word/2023/wordml/word16du" xmlns:w16sdtdh="http://schemas.microsoft.com/office/word/2020/wordml/sdtdatahash" xmlns:w16se="http://schemas.microsoft.com/office/word/2015/wordml/symex" xmlns:wpg="http://schemas.microsoft.com/office/word/2010/wordprocessingGroup" xmlns:wpi="http://schemas.microsoft.com/office/word/2010/wordprocessingInk" xmlns:wne="http://schemas.microsoft.com/office/word/2006/wordml" xmlns:wps="http://schemas.microsoft.com/office/word/2010/wordprocessingShape" mc:Ignorable="w14 w15 w16se w16cid w16 w16cex w16sdtdh wp14">
+<w:ftr xmlns:wpc="http://schemas.microsoft.com/office/word/2010/wordprocessingCanvas" xmlns:cx="http://schemas.microsoft.com/office/drawing/2014/chartex" xmlns:cx1="http://schemas.microsoft.com/office/drawing/2015/9/8/chartex" xmlns:cx2="http://schemas.microsoft.com/office/drawing/2015/10/21/chartex" xmlns:cx3="http://schemas.microsoft.com/office/drawing/2016/5/9/chartex" xmlns:cx4="http://schemas.microsoft.com/office/drawing/2016/5/10/chartex" xmlns:cx5="http://schemas.microsoft.com/office/drawing/2016/5/11/chartex" xmlns:cx6="http://schemas.microsoft.com/office/drawing/2016/5/12/chartex" xmlns:cx7="http://schemas.microsoft.com/office/drawing/2016/5/13/chartex" xmlns:cx8="http://schemas.microsoft.com/office/drawing/2016/5/14/chartex" xmlns:mc="http://schemas.openxmlformats.org/markup-compatibility/2006" xmlns:aink="http://schemas.microsoft.com/office/drawing/2016/ink" xmlns:am3d="http://schemas.microsoft.com/office/drawing/2017/model3d" xmlns:o="urn:schemas-microsoft-com:office:office" xmlns:oel="http://schemas.microsoft.com/office/2019/extlst" xmlns:r="http://schemas.openxmlformats.org/officeDocument/2006/relationships" xmlns:m="http://schemas.openxmlformats.org/officeDocument/2006/math" xmlns:v="urn:schemas-microsoft-com:vml" xmlns:wp14="http://schemas.microsoft.com/office/word/2010/wordprocessingDrawing" xmlns:wp="http://schemas.openxmlformats.org/drawingml/2006/wordprocessingDrawing" xmlns:w10="urn:schemas-microsoft-com:office:word" xmlns:w="http://schemas.openxmlformats.org/wordprocessingml/2006/main" xmlns:w14="http://schemas.microsoft.com/office/word/2010/wordml" xmlns:w15="http://schemas.microsoft.com/office/word/2012/wordml" xmlns:w16cex="http://schemas.microsoft.com/office/word/2018/wordml/cex" xmlns:w16cid="http://schemas.microsoft.com/office/word/2016/wordml/cid" xmlns:w16="http://schemas.microsoft.com/office/word/2018/wordml" xmlns:w16sdtdh="http://schemas.microsoft.com/office/word/2020/wordml/sdtdatahash" xmlns:w16se="http://schemas.microsoft.com/office/word/2015/wordml/symex" xmlns:wpg="http://schemas.microsoft.com/office/word/2010/wordprocessingGroup" xmlns:wpi="http://schemas.microsoft.com/office/word/2010/wordprocessingInk" xmlns:wne="http://schemas.microsoft.com/office/word/2006/wordml" xmlns:wps="http://schemas.microsoft.com/office/word/2010/wordprocessingShape" mc:Ignorable="w14 w15 w16se w16cid w16 w16cex w16sdtdh wp14">
   <w:p>
     <w:pPr>
-      <w:pStyle w:val="Pieddepage"/>
+      <w:pStyle w:val="Footer"/>
     </w:pPr>
     <w:r>
       <w:t>Travail de TPI par Damien Mayor, publié le 31 mai 2023</w:t>
@@ -31588,7 +31556,7 @@
 </file>
 
 <file path=word/footnotes.xml><?xml version="1.0" encoding="utf-8"?>
-<w:footnotes xmlns:wpc="http://schemas.microsoft.com/office/word/2010/wordprocessingCanvas" xmlns:cx="http://schemas.microsoft.com/office/drawing/2014/chartex" xmlns:cx1="http://schemas.microsoft.com/office/drawing/2015/9/8/chartex" xmlns:cx2="http://schemas.microsoft.com/office/drawing/2015/10/21/chartex" xmlns:cx3="http://schemas.microsoft.com/office/drawing/2016/5/9/chartex" xmlns:cx4="http://schemas.microsoft.com/office/drawing/2016/5/10/chartex" xmlns:cx5="http://schemas.microsoft.com/office/drawing/2016/5/11/chartex" xmlns:cx6="http://schemas.microsoft.com/office/drawing/2016/5/12/chartex" xmlns:cx7="http://schemas.microsoft.com/office/drawing/2016/5/13/chartex" xmlns:cx8="http://schemas.microsoft.com/office/drawing/2016/5/14/chartex" xmlns:mc="http://schemas.openxmlformats.org/markup-compatibility/2006" xmlns:aink="http://schemas.microsoft.com/office/drawing/2016/ink" xmlns:am3d="http://schemas.microsoft.com/office/drawing/2017/model3d" xmlns:o="urn:schemas-microsoft-com:office:office" xmlns:oel="http://schemas.microsoft.com/office/2019/extlst" xmlns:r="http://schemas.openxmlformats.org/officeDocument/2006/relationships" xmlns:m="http://schemas.openxmlformats.org/officeDocument/2006/math" xmlns:v="urn:schemas-microsoft-com:vml" xmlns:wp14="http://schemas.microsoft.com/office/word/2010/wordprocessingDrawing" xmlns:wp="http://schemas.openxmlformats.org/drawingml/2006/wordprocessingDrawing" xmlns:w10="urn:schemas-microsoft-com:office:word" xmlns:w="http://schemas.openxmlformats.org/wordprocessingml/2006/main" xmlns:w14="http://schemas.microsoft.com/office/word/2010/wordml" xmlns:w15="http://schemas.microsoft.com/office/word/2012/wordml" xmlns:w16cex="http://schemas.microsoft.com/office/word/2018/wordml/cex" xmlns:w16cid="http://schemas.microsoft.com/office/word/2016/wordml/cid" xmlns:w16="http://schemas.microsoft.com/office/word/2018/wordml" xmlns:w16du="http://schemas.microsoft.com/office/word/2023/wordml/word16du" xmlns:w16sdtdh="http://schemas.microsoft.com/office/word/2020/wordml/sdtdatahash" xmlns:w16se="http://schemas.microsoft.com/office/word/2015/wordml/symex" xmlns:wpg="http://schemas.microsoft.com/office/word/2010/wordprocessingGroup" xmlns:wpi="http://schemas.microsoft.com/office/word/2010/wordprocessingInk" xmlns:wne="http://schemas.microsoft.com/office/word/2006/wordml" xmlns:wps="http://schemas.microsoft.com/office/word/2010/wordprocessingShape" mc:Ignorable="w14 w15 w16se w16cid w16 w16cex w16sdtdh wp14">
+<w:footnotes xmlns:wpc="http://schemas.microsoft.com/office/word/2010/wordprocessingCanvas" xmlns:cx="http://schemas.microsoft.com/office/drawing/2014/chartex" xmlns:cx1="http://schemas.microsoft.com/office/drawing/2015/9/8/chartex" xmlns:cx2="http://schemas.microsoft.com/office/drawing/2015/10/21/chartex" xmlns:cx3="http://schemas.microsoft.com/office/drawing/2016/5/9/chartex" xmlns:cx4="http://schemas.microsoft.com/office/drawing/2016/5/10/chartex" xmlns:cx5="http://schemas.microsoft.com/office/drawing/2016/5/11/chartex" xmlns:cx6="http://schemas.microsoft.com/office/drawing/2016/5/12/chartex" xmlns:cx7="http://schemas.microsoft.com/office/drawing/2016/5/13/chartex" xmlns:cx8="http://schemas.microsoft.com/office/drawing/2016/5/14/chartex" xmlns:mc="http://schemas.openxmlformats.org/markup-compatibility/2006" xmlns:aink="http://schemas.microsoft.com/office/drawing/2016/ink" xmlns:am3d="http://schemas.microsoft.com/office/drawing/2017/model3d" xmlns:o="urn:schemas-microsoft-com:office:office" xmlns:oel="http://schemas.microsoft.com/office/2019/extlst" xmlns:r="http://schemas.openxmlformats.org/officeDocument/2006/relationships" xmlns:m="http://schemas.openxmlformats.org/officeDocument/2006/math" xmlns:v="urn:schemas-microsoft-com:vml" xmlns:wp14="http://schemas.microsoft.com/office/word/2010/wordprocessingDrawing" xmlns:wp="http://schemas.openxmlformats.org/drawingml/2006/wordprocessingDrawing" xmlns:w10="urn:schemas-microsoft-com:office:word" xmlns:w="http://schemas.openxmlformats.org/wordprocessingml/2006/main" xmlns:w14="http://schemas.microsoft.com/office/word/2010/wordml" xmlns:w15="http://schemas.microsoft.com/office/word/2012/wordml" xmlns:w16cex="http://schemas.microsoft.com/office/word/2018/wordml/cex" xmlns:w16cid="http://schemas.microsoft.com/office/word/2016/wordml/cid" xmlns:w16="http://schemas.microsoft.com/office/word/2018/wordml" xmlns:w16sdtdh="http://schemas.microsoft.com/office/word/2020/wordml/sdtdatahash" xmlns:w16se="http://schemas.microsoft.com/office/word/2015/wordml/symex" xmlns:wpg="http://schemas.microsoft.com/office/word/2010/wordprocessingGroup" xmlns:wpi="http://schemas.microsoft.com/office/word/2010/wordprocessingInk" xmlns:wne="http://schemas.microsoft.com/office/word/2006/wordml" xmlns:wps="http://schemas.microsoft.com/office/word/2010/wordprocessingShape" mc:Ignorable="w14 w15 w16se w16cid w16 w16cex w16sdtdh wp14">
   <w:footnote w:type="separator" w:id="-1">
     <w:p>
       <w:pPr>
@@ -31613,10 +31581,10 @@
 </file>
 
 <file path=word/header1.xml><?xml version="1.0" encoding="utf-8"?>
-<w:hdr xmlns:wpc="http://schemas.microsoft.com/office/word/2010/wordprocessingCanvas" xmlns:cx="http://schemas.microsoft.com/office/drawing/2014/chartex" xmlns:cx1="http://schemas.microsoft.com/office/drawing/2015/9/8/chartex" xmlns:cx2="http://schemas.microsoft.com/office/drawing/2015/10/21/chartex" xmlns:cx3="http://schemas.microsoft.com/office/drawing/2016/5/9/chartex" xmlns:cx4="http://schemas.microsoft.com/office/drawing/2016/5/10/chartex" xmlns:cx5="http://schemas.microsoft.com/office/drawing/2016/5/11/chartex" xmlns:cx6="http://schemas.microsoft.com/office/drawing/2016/5/12/chartex" xmlns:cx7="http://schemas.microsoft.com/office/drawing/2016/5/13/chartex" xmlns:cx8="http://schemas.microsoft.com/office/drawing/2016/5/14/chartex" xmlns:mc="http://schemas.openxmlformats.org/markup-compatibility/2006" xmlns:aink="http://schemas.microsoft.com/office/drawing/2016/ink" xmlns:am3d="http://schemas.microsoft.com/office/drawing/2017/model3d" xmlns:o="urn:schemas-microsoft-com:office:office" xmlns:oel="http://schemas.microsoft.com/office/2019/extlst" xmlns:r="http://schemas.openxmlformats.org/officeDocument/2006/relationships" xmlns:m="http://schemas.openxmlformats.org/officeDocument/2006/math" xmlns:v="urn:schemas-microsoft-com:vml" xmlns:wp14="http://schemas.microsoft.com/office/word/2010/wordprocessingDrawing" xmlns:wp="http://schemas.openxmlformats.org/drawingml/2006/wordprocessingDrawing" xmlns:w10="urn:schemas-microsoft-com:office:word" xmlns:w="http://schemas.openxmlformats.org/wordprocessingml/2006/main" xmlns:w14="http://schemas.microsoft.com/office/word/2010/wordml" xmlns:w15="http://schemas.microsoft.com/office/word/2012/wordml" xmlns:w16cex="http://schemas.microsoft.com/office/word/2018/wordml/cex" xmlns:w16cid="http://schemas.microsoft.com/office/word/2016/wordml/cid" xmlns:w16="http://schemas.microsoft.com/office/word/2018/wordml" xmlns:w16du="http://schemas.microsoft.com/office/word/2023/wordml/word16du" xmlns:w16sdtdh="http://schemas.microsoft.com/office/word/2020/wordml/sdtdatahash" xmlns:w16se="http://schemas.microsoft.com/office/word/2015/wordml/symex" xmlns:wpg="http://schemas.microsoft.com/office/word/2010/wordprocessingGroup" xmlns:wpi="http://schemas.microsoft.com/office/word/2010/wordprocessingInk" xmlns:wne="http://schemas.microsoft.com/office/word/2006/wordml" xmlns:wps="http://schemas.microsoft.com/office/word/2010/wordprocessingShape" mc:Ignorable="w14 w15 w16se w16cid w16 w16cex w16sdtdh wp14">
+<w:hdr xmlns:wpc="http://schemas.microsoft.com/office/word/2010/wordprocessingCanvas" xmlns:cx="http://schemas.microsoft.com/office/drawing/2014/chartex" xmlns:cx1="http://schemas.microsoft.com/office/drawing/2015/9/8/chartex" xmlns:cx2="http://schemas.microsoft.com/office/drawing/2015/10/21/chartex" xmlns:cx3="http://schemas.microsoft.com/office/drawing/2016/5/9/chartex" xmlns:cx4="http://schemas.microsoft.com/office/drawing/2016/5/10/chartex" xmlns:cx5="http://schemas.microsoft.com/office/drawing/2016/5/11/chartex" xmlns:cx6="http://schemas.microsoft.com/office/drawing/2016/5/12/chartex" xmlns:cx7="http://schemas.microsoft.com/office/drawing/2016/5/13/chartex" xmlns:cx8="http://schemas.microsoft.com/office/drawing/2016/5/14/chartex" xmlns:mc="http://schemas.openxmlformats.org/markup-compatibility/2006" xmlns:aink="http://schemas.microsoft.com/office/drawing/2016/ink" xmlns:am3d="http://schemas.microsoft.com/office/drawing/2017/model3d" xmlns:o="urn:schemas-microsoft-com:office:office" xmlns:oel="http://schemas.microsoft.com/office/2019/extlst" xmlns:r="http://schemas.openxmlformats.org/officeDocument/2006/relationships" xmlns:m="http://schemas.openxmlformats.org/officeDocument/2006/math" xmlns:v="urn:schemas-microsoft-com:vml" xmlns:wp14="http://schemas.microsoft.com/office/word/2010/wordprocessingDrawing" xmlns:wp="http://schemas.openxmlformats.org/drawingml/2006/wordprocessingDrawing" xmlns:w10="urn:schemas-microsoft-com:office:word" xmlns:w="http://schemas.openxmlformats.org/wordprocessingml/2006/main" xmlns:w14="http://schemas.microsoft.com/office/word/2010/wordml" xmlns:w15="http://schemas.microsoft.com/office/word/2012/wordml" xmlns:w16cex="http://schemas.microsoft.com/office/word/2018/wordml/cex" xmlns:w16cid="http://schemas.microsoft.com/office/word/2016/wordml/cid" xmlns:w16="http://schemas.microsoft.com/office/word/2018/wordml" xmlns:w16sdtdh="http://schemas.microsoft.com/office/word/2020/wordml/sdtdatahash" xmlns:w16se="http://schemas.microsoft.com/office/word/2015/wordml/symex" xmlns:wpg="http://schemas.microsoft.com/office/word/2010/wordprocessingGroup" xmlns:wpi="http://schemas.microsoft.com/office/word/2010/wordprocessingInk" xmlns:wne="http://schemas.microsoft.com/office/word/2006/wordml" xmlns:wps="http://schemas.microsoft.com/office/word/2010/wordprocessingShape" mc:Ignorable="w14 w15 w16se w16cid w16 w16cex w16sdtdh wp14">
   <w:p>
     <w:pPr>
-      <w:pStyle w:val="En-tte"/>
+      <w:pStyle w:val="Header"/>
       <w:pBdr>
         <w:bottom w:val="single" w:sz="4" w:space="1" w:color="auto"/>
       </w:pBdr>
@@ -31631,7 +31599,7 @@
         <w:lang w:eastAsia="fr-CH"/>
       </w:rPr>
       <w:drawing>
-        <wp:anchor distT="0" distB="0" distL="114300" distR="114300" simplePos="0" relativeHeight="251664384" behindDoc="1" locked="0" layoutInCell="1" allowOverlap="1" wp14:anchorId="45C23840" wp14:editId="46F4B65B">
+        <wp:anchor distT="0" distB="0" distL="114300" distR="114300" simplePos="0" relativeHeight="251664384" behindDoc="1" locked="0" layoutInCell="1" allowOverlap="1" wp14:anchorId="69A5127C" wp14:editId="7CC30B04">
           <wp:simplePos x="0" y="0"/>
           <wp:positionH relativeFrom="margin">
             <wp:posOffset>5036820</wp:posOffset>
@@ -31708,7 +31676,7 @@
           <mc:AlternateContent>
             <mc:Choice Requires="wps">
               <w:drawing>
-                <wp:anchor distT="0" distB="0" distL="114300" distR="114300" simplePos="0" relativeHeight="251662336" behindDoc="0" locked="0" layoutInCell="0" allowOverlap="1">
+                <wp:anchor distT="0" distB="0" distL="114300" distR="114300" simplePos="0" relativeHeight="251662336" behindDoc="0" locked="0" layoutInCell="0" allowOverlap="1" wp14:anchorId="618A8ED7" wp14:editId="1B96A7A6">
                   <wp:simplePos x="0" y="0"/>
                   <wp:positionH relativeFrom="rightMargin">
                     <wp:align>right</wp:align>
@@ -31818,7 +31786,7 @@
             </mc:Choice>
             <mc:Fallback>
               <w:pict>
-                <v:rect id="Rectangle 1" o:spid="_x0000_s1044" style="position:absolute;margin-left:13.3pt;margin-top:0;width:64.5pt;height:34.15pt;z-index:251662336;visibility:visible;mso-wrap-style:square;mso-width-percent:900;mso-height-percent:0;mso-top-percent:100;mso-wrap-distance-left:9pt;mso-wrap-distance-top:0;mso-wrap-distance-right:9pt;mso-wrap-distance-bottom:0;mso-position-horizontal:right;mso-position-horizontal-relative:right-margin-area;mso-position-vertical-relative:margin;mso-width-percent:900;mso-height-percent:0;mso-top-percent:100;mso-width-relative:right-margin-area;mso-height-relative:page;v-text-anchor:top" o:gfxdata="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" o:allowincell="f" stroked="f">
+                <v:rect w14:anchorId="618A8ED7" id="Rectangle 1" o:spid="_x0000_s1044" style="position:absolute;margin-left:13.3pt;margin-top:0;width:64.5pt;height:34.15pt;z-index:251662336;visibility:visible;mso-wrap-style:square;mso-width-percent:900;mso-height-percent:0;mso-top-percent:100;mso-wrap-distance-left:9pt;mso-wrap-distance-top:0;mso-wrap-distance-right:9pt;mso-wrap-distance-bottom:0;mso-position-horizontal:right;mso-position-horizontal-relative:right-margin-area;mso-position-vertical-relative:margin;mso-width-percent:900;mso-height-percent:0;mso-top-percent:100;mso-width-relative:right-margin-area;mso-height-relative:page;v-text-anchor:top" o:gfxdata="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" o:allowincell="f" stroked="f">
                   <v:textbox style="mso-fit-shape-to-text:t" inset="0,,0">
                     <w:txbxContent>
                       <w:p>
@@ -31914,7 +31882,7 @@
 </file>
 
 <file path=word/numbering.xml><?xml version="1.0" encoding="utf-8"?>
-<w:numbering xmlns:wpc="http://schemas.microsoft.com/office/word/2010/wordprocessingCanvas" xmlns:cx="http://schemas.microsoft.com/office/drawing/2014/chartex" xmlns:cx1="http://schemas.microsoft.com/office/drawing/2015/9/8/chartex" xmlns:cx2="http://schemas.microsoft.com/office/drawing/2015/10/21/chartex" xmlns:cx3="http://schemas.microsoft.com/office/drawing/2016/5/9/chartex" xmlns:cx4="http://schemas.microsoft.com/office/drawing/2016/5/10/chartex" xmlns:cx5="http://schemas.microsoft.com/office/drawing/2016/5/11/chartex" xmlns:cx6="http://schemas.microsoft.com/office/drawing/2016/5/12/chartex" xmlns:cx7="http://schemas.microsoft.com/office/drawing/2016/5/13/chartex" xmlns:cx8="http://schemas.microsoft.com/office/drawing/2016/5/14/chartex" xmlns:mc="http://schemas.openxmlformats.org/markup-compatibility/2006" xmlns:aink="http://schemas.microsoft.com/office/drawing/2016/ink" xmlns:am3d="http://schemas.microsoft.com/office/drawing/2017/model3d" xmlns:o="urn:schemas-microsoft-com:office:office" xmlns:oel="http://schemas.microsoft.com/office/2019/extlst" xmlns:r="http://schemas.openxmlformats.org/officeDocument/2006/relationships" xmlns:m="http://schemas.openxmlformats.org/officeDocument/2006/math" xmlns:v="urn:schemas-microsoft-com:vml" xmlns:wp14="http://schemas.microsoft.com/office/word/2010/wordprocessingDrawing" xmlns:wp="http://schemas.openxmlformats.org/drawingml/2006/wordprocessingDrawing" xmlns:w10="urn:schemas-microsoft-com:office:word" xmlns:w="http://schemas.openxmlformats.org/wordprocessingml/2006/main" xmlns:w14="http://schemas.microsoft.com/office/word/2010/wordml" xmlns:w15="http://schemas.microsoft.com/office/word/2012/wordml" xmlns:w16cex="http://schemas.microsoft.com/office/word/2018/wordml/cex" xmlns:w16cid="http://schemas.microsoft.com/office/word/2016/wordml/cid" xmlns:w16="http://schemas.microsoft.com/office/word/2018/wordml" xmlns:w16du="http://schemas.microsoft.com/office/word/2023/wordml/word16du" xmlns:w16sdtdh="http://schemas.microsoft.com/office/word/2020/wordml/sdtdatahash" xmlns:w16se="http://schemas.microsoft.com/office/word/2015/wordml/symex" xmlns:wpg="http://schemas.microsoft.com/office/word/2010/wordprocessingGroup" xmlns:wpi="http://schemas.microsoft.com/office/word/2010/wordprocessingInk" xmlns:wne="http://schemas.microsoft.com/office/word/2006/wordml" xmlns:wps="http://schemas.microsoft.com/office/word/2010/wordprocessingShape" mc:Ignorable="w14 w15 w16se w16cid w16 w16cex w16sdtdh wp14">
+<w:numbering xmlns:wpc="http://schemas.microsoft.com/office/word/2010/wordprocessingCanvas" xmlns:cx="http://schemas.microsoft.com/office/drawing/2014/chartex" xmlns:cx1="http://schemas.microsoft.com/office/drawing/2015/9/8/chartex" xmlns:cx2="http://schemas.microsoft.com/office/drawing/2015/10/21/chartex" xmlns:cx3="http://schemas.microsoft.com/office/drawing/2016/5/9/chartex" xmlns:cx4="http://schemas.microsoft.com/office/drawing/2016/5/10/chartex" xmlns:cx5="http://schemas.microsoft.com/office/drawing/2016/5/11/chartex" xmlns:cx6="http://schemas.microsoft.com/office/drawing/2016/5/12/chartex" xmlns:cx7="http://schemas.microsoft.com/office/drawing/2016/5/13/chartex" xmlns:cx8="http://schemas.microsoft.com/office/drawing/2016/5/14/chartex" xmlns:mc="http://schemas.openxmlformats.org/markup-compatibility/2006" xmlns:aink="http://schemas.microsoft.com/office/drawing/2016/ink" xmlns:am3d="http://schemas.microsoft.com/office/drawing/2017/model3d" xmlns:o="urn:schemas-microsoft-com:office:office" xmlns:oel="http://schemas.microsoft.com/office/2019/extlst" xmlns:r="http://schemas.openxmlformats.org/officeDocument/2006/relationships" xmlns:m="http://schemas.openxmlformats.org/officeDocument/2006/math" xmlns:v="urn:schemas-microsoft-com:vml" xmlns:wp14="http://schemas.microsoft.com/office/word/2010/wordprocessingDrawing" xmlns:wp="http://schemas.openxmlformats.org/drawingml/2006/wordprocessingDrawing" xmlns:w10="urn:schemas-microsoft-com:office:word" xmlns:w="http://schemas.openxmlformats.org/wordprocessingml/2006/main" xmlns:w14="http://schemas.microsoft.com/office/word/2010/wordml" xmlns:w15="http://schemas.microsoft.com/office/word/2012/wordml" xmlns:w16cex="http://schemas.microsoft.com/office/word/2018/wordml/cex" xmlns:w16cid="http://schemas.microsoft.com/office/word/2016/wordml/cid" xmlns:w16="http://schemas.microsoft.com/office/word/2018/wordml" xmlns:w16sdtdh="http://schemas.microsoft.com/office/word/2020/wordml/sdtdatahash" xmlns:w16se="http://schemas.microsoft.com/office/word/2015/wordml/symex" xmlns:wpg="http://schemas.microsoft.com/office/word/2010/wordprocessingGroup" xmlns:wpi="http://schemas.microsoft.com/office/word/2010/wordprocessingInk" xmlns:wne="http://schemas.microsoft.com/office/word/2006/wordml" xmlns:wps="http://schemas.microsoft.com/office/word/2010/wordprocessingShape" mc:Ignorable="w14 w15 w16se w16cid w16 w16cex w16sdtdh wp14">
   <w:abstractNum w:abstractNumId="0" w15:restartNumberingAfterBreak="0">
     <w:nsid w:val="42267857"/>
     <w:multiLevelType w:val="hybridMultilevel"/>
@@ -32223,7 +32191,7 @@
     <w:lvl w:ilvl="0">
       <w:start w:val="1"/>
       <w:numFmt w:val="decimal"/>
-      <w:pStyle w:val="Titre1"/>
+      <w:pStyle w:val="Heading1"/>
       <w:lvlText w:val="%1"/>
       <w:lvlJc w:val="left"/>
       <w:pPr>
@@ -32233,7 +32201,7 @@
     <w:lvl w:ilvl="1">
       <w:start w:val="1"/>
       <w:numFmt w:val="decimal"/>
-      <w:pStyle w:val="Titre2"/>
+      <w:pStyle w:val="Heading2"/>
       <w:lvlText w:val="%1.%2"/>
       <w:lvlJc w:val="left"/>
       <w:pPr>
@@ -32243,7 +32211,7 @@
     <w:lvl w:ilvl="2">
       <w:start w:val="1"/>
       <w:numFmt w:val="decimal"/>
-      <w:pStyle w:val="Titre3"/>
+      <w:pStyle w:val="Heading3"/>
       <w:lvlText w:val="%1.%2.%3"/>
       <w:lvlJc w:val="left"/>
       <w:pPr>
@@ -32253,7 +32221,7 @@
     <w:lvl w:ilvl="3">
       <w:start w:val="1"/>
       <w:numFmt w:val="decimal"/>
-      <w:pStyle w:val="Titre4"/>
+      <w:pStyle w:val="Heading4"/>
       <w:lvlText w:val="%1.%2.%3.%4"/>
       <w:lvlJc w:val="left"/>
       <w:pPr>
@@ -32263,7 +32231,7 @@
     <w:lvl w:ilvl="4">
       <w:start w:val="1"/>
       <w:numFmt w:val="decimal"/>
-      <w:pStyle w:val="Titre5"/>
+      <w:pStyle w:val="Heading5"/>
       <w:lvlText w:val="%1.%2.%3.%4.%5"/>
       <w:lvlJc w:val="left"/>
       <w:pPr>
@@ -32273,7 +32241,7 @@
     <w:lvl w:ilvl="5">
       <w:start w:val="1"/>
       <w:numFmt w:val="decimal"/>
-      <w:pStyle w:val="Titre6"/>
+      <w:pStyle w:val="Heading6"/>
       <w:lvlText w:val="%1.%2.%3.%4.%5.%6"/>
       <w:lvlJc w:val="left"/>
       <w:pPr>
@@ -32283,7 +32251,7 @@
     <w:lvl w:ilvl="6">
       <w:start w:val="1"/>
       <w:numFmt w:val="decimal"/>
-      <w:pStyle w:val="Titre7"/>
+      <w:pStyle w:val="Heading7"/>
       <w:lvlText w:val="%1.%2.%3.%4.%5.%6.%7"/>
       <w:lvlJc w:val="left"/>
       <w:pPr>
@@ -32293,7 +32261,7 @@
     <w:lvl w:ilvl="7">
       <w:start w:val="1"/>
       <w:numFmt w:val="decimal"/>
-      <w:pStyle w:val="Titre8"/>
+      <w:pStyle w:val="Heading8"/>
       <w:lvlText w:val="%1.%2.%3.%4.%5.%6.%7.%8"/>
       <w:lvlJc w:val="left"/>
       <w:pPr>
@@ -32303,7 +32271,7 @@
     <w:lvl w:ilvl="8">
       <w:start w:val="1"/>
       <w:numFmt w:val="decimal"/>
-      <w:pStyle w:val="Titre9"/>
+      <w:pStyle w:val="Heading9"/>
       <w:lvlText w:val="%1.%2.%3.%4.%5.%6.%7.%8.%9"/>
       <w:lvlJc w:val="left"/>
       <w:pPr>
@@ -33161,11 +33129,11 @@
     <w:name w:val="Normal"/>
     <w:qFormat/>
   </w:style>
-  <w:style w:type="paragraph" w:styleId="Titre1">
+  <w:style w:type="paragraph" w:styleId="Heading1">
     <w:name w:val="heading 1"/>
     <w:basedOn w:val="Normal"/>
     <w:next w:val="Normal"/>
-    <w:link w:val="Titre1Car"/>
+    <w:link w:val="Heading1Char"/>
     <w:uiPriority w:val="9"/>
     <w:qFormat/>
     <w:rsid w:val="00616213"/>
@@ -33186,11 +33154,11 @@
       <w:szCs w:val="32"/>
     </w:rPr>
   </w:style>
-  <w:style w:type="paragraph" w:styleId="Titre2">
+  <w:style w:type="paragraph" w:styleId="Heading2">
     <w:name w:val="heading 2"/>
     <w:basedOn w:val="Normal"/>
     <w:next w:val="Normal"/>
-    <w:link w:val="Titre2Car"/>
+    <w:link w:val="Heading2Char"/>
     <w:uiPriority w:val="9"/>
     <w:unhideWhenUsed/>
     <w:qFormat/>
@@ -33216,11 +33184,11 @@
       <w:szCs w:val="26"/>
     </w:rPr>
   </w:style>
-  <w:style w:type="paragraph" w:styleId="Titre3">
+  <w:style w:type="paragraph" w:styleId="Heading3">
     <w:name w:val="heading 3"/>
     <w:basedOn w:val="Normal"/>
     <w:next w:val="Normal"/>
-    <w:link w:val="Titre3Car"/>
+    <w:link w:val="Heading3Char"/>
     <w:uiPriority w:val="9"/>
     <w:unhideWhenUsed/>
     <w:qFormat/>
@@ -33242,11 +33210,11 @@
       <w:szCs w:val="24"/>
     </w:rPr>
   </w:style>
-  <w:style w:type="paragraph" w:styleId="Titre4">
+  <w:style w:type="paragraph" w:styleId="Heading4">
     <w:name w:val="heading 4"/>
     <w:basedOn w:val="Normal"/>
     <w:next w:val="Normal"/>
-    <w:link w:val="Titre4Car"/>
+    <w:link w:val="Heading4Char"/>
     <w:uiPriority w:val="9"/>
     <w:unhideWhenUsed/>
     <w:qFormat/>
@@ -33268,11 +33236,11 @@
       <w:color w:val="2E74B5" w:themeColor="accent1" w:themeShade="BF"/>
     </w:rPr>
   </w:style>
-  <w:style w:type="paragraph" w:styleId="Titre5">
+  <w:style w:type="paragraph" w:styleId="Heading5">
     <w:name w:val="heading 5"/>
     <w:basedOn w:val="Normal"/>
     <w:next w:val="Normal"/>
-    <w:link w:val="Titre5Car"/>
+    <w:link w:val="Heading5Char"/>
     <w:uiPriority w:val="9"/>
     <w:semiHidden/>
     <w:unhideWhenUsed/>
@@ -33293,11 +33261,11 @@
       <w:color w:val="2E74B5" w:themeColor="accent1" w:themeShade="BF"/>
     </w:rPr>
   </w:style>
-  <w:style w:type="paragraph" w:styleId="Titre6">
+  <w:style w:type="paragraph" w:styleId="Heading6">
     <w:name w:val="heading 6"/>
     <w:basedOn w:val="Normal"/>
     <w:next w:val="Normal"/>
-    <w:link w:val="Titre6Car"/>
+    <w:link w:val="Heading6Char"/>
     <w:uiPriority w:val="9"/>
     <w:semiHidden/>
     <w:unhideWhenUsed/>
@@ -33318,11 +33286,11 @@
       <w:color w:val="1F4D78" w:themeColor="accent1" w:themeShade="7F"/>
     </w:rPr>
   </w:style>
-  <w:style w:type="paragraph" w:styleId="Titre7">
+  <w:style w:type="paragraph" w:styleId="Heading7">
     <w:name w:val="heading 7"/>
     <w:basedOn w:val="Normal"/>
     <w:next w:val="Normal"/>
-    <w:link w:val="Titre7Car"/>
+    <w:link w:val="Heading7Char"/>
     <w:uiPriority w:val="9"/>
     <w:semiHidden/>
     <w:unhideWhenUsed/>
@@ -33345,11 +33313,11 @@
       <w:color w:val="1F4D78" w:themeColor="accent1" w:themeShade="7F"/>
     </w:rPr>
   </w:style>
-  <w:style w:type="paragraph" w:styleId="Titre8">
+  <w:style w:type="paragraph" w:styleId="Heading8">
     <w:name w:val="heading 8"/>
     <w:basedOn w:val="Normal"/>
     <w:next w:val="Normal"/>
-    <w:link w:val="Titre8Car"/>
+    <w:link w:val="Heading8Char"/>
     <w:uiPriority w:val="9"/>
     <w:semiHidden/>
     <w:unhideWhenUsed/>
@@ -33372,11 +33340,11 @@
       <w:szCs w:val="21"/>
     </w:rPr>
   </w:style>
-  <w:style w:type="paragraph" w:styleId="Titre9">
+  <w:style w:type="paragraph" w:styleId="Heading9">
     <w:name w:val="heading 9"/>
     <w:basedOn w:val="Normal"/>
     <w:next w:val="Normal"/>
-    <w:link w:val="Titre9Car"/>
+    <w:link w:val="Heading9Char"/>
     <w:uiPriority w:val="9"/>
     <w:semiHidden/>
     <w:unhideWhenUsed/>
@@ -33401,13 +33369,13 @@
       <w:szCs w:val="21"/>
     </w:rPr>
   </w:style>
-  <w:style w:type="character" w:default="1" w:styleId="Policepardfaut">
+  <w:style w:type="character" w:default="1" w:styleId="DefaultParagraphFont">
     <w:name w:val="Default Paragraph Font"/>
     <w:uiPriority w:val="1"/>
     <w:semiHidden/>
     <w:unhideWhenUsed/>
   </w:style>
-  <w:style w:type="table" w:default="1" w:styleId="TableauNormal">
+  <w:style w:type="table" w:default="1" w:styleId="TableNormal">
     <w:name w:val="Normal Table"/>
     <w:uiPriority w:val="99"/>
     <w:semiHidden/>
@@ -33422,17 +33390,17 @@
       </w:tblCellMar>
     </w:tblPr>
   </w:style>
-  <w:style w:type="numbering" w:default="1" w:styleId="Aucuneliste">
+  <w:style w:type="numbering" w:default="1" w:styleId="NoList">
     <w:name w:val="No List"/>
     <w:uiPriority w:val="99"/>
     <w:semiHidden/>
     <w:unhideWhenUsed/>
   </w:style>
-  <w:style w:type="paragraph" w:styleId="Titre">
+  <w:style w:type="paragraph" w:styleId="Title">
     <w:name w:val="Title"/>
     <w:basedOn w:val="Normal"/>
     <w:next w:val="Normal"/>
-    <w:link w:val="TitreCar"/>
+    <w:link w:val="TitleChar"/>
     <w:uiPriority w:val="10"/>
     <w:qFormat/>
     <w:rsid w:val="00923A88"/>
@@ -33448,10 +33416,10 @@
       <w:szCs w:val="56"/>
     </w:rPr>
   </w:style>
-  <w:style w:type="character" w:customStyle="1" w:styleId="TitreCar">
-    <w:name w:val="Titre Car"/>
-    <w:basedOn w:val="Policepardfaut"/>
-    <w:link w:val="Titre"/>
+  <w:style w:type="character" w:customStyle="1" w:styleId="TitleChar">
+    <w:name w:val="Title Char"/>
+    <w:basedOn w:val="DefaultParagraphFont"/>
+    <w:link w:val="Title"/>
     <w:uiPriority w:val="10"/>
     <w:rsid w:val="00923A88"/>
     <w:rPr>
@@ -33462,10 +33430,10 @@
       <w:szCs w:val="56"/>
     </w:rPr>
   </w:style>
-  <w:style w:type="character" w:customStyle="1" w:styleId="Titre1Car">
-    <w:name w:val="Titre 1 Car"/>
-    <w:basedOn w:val="Policepardfaut"/>
-    <w:link w:val="Titre1"/>
+  <w:style w:type="character" w:customStyle="1" w:styleId="Heading1Char">
+    <w:name w:val="Heading 1 Char"/>
+    <w:basedOn w:val="DefaultParagraphFont"/>
+    <w:link w:val="Heading1"/>
     <w:rsid w:val="00616213"/>
     <w:rPr>
       <w:rFonts w:asciiTheme="majorHAnsi" w:eastAsiaTheme="majorEastAsia" w:hAnsiTheme="majorHAnsi" w:cstheme="majorBidi"/>
@@ -33475,9 +33443,9 @@
       <w:shd w:val="clear" w:color="auto" w:fill="385623" w:themeFill="accent6" w:themeFillShade="80"/>
     </w:rPr>
   </w:style>
-  <w:style w:type="paragraph" w:styleId="En-ttedetabledesmatires">
+  <w:style w:type="paragraph" w:styleId="TOCHeading">
     <w:name w:val="TOC Heading"/>
-    <w:basedOn w:val="Titre1"/>
+    <w:basedOn w:val="Heading1"/>
     <w:next w:val="Normal"/>
     <w:uiPriority w:val="39"/>
     <w:unhideWhenUsed/>
@@ -33490,7 +33458,7 @@
       <w:lang w:eastAsia="fr-CH"/>
     </w:rPr>
   </w:style>
-  <w:style w:type="paragraph" w:styleId="TM1">
+  <w:style w:type="paragraph" w:styleId="TOC1">
     <w:name w:val="toc 1"/>
     <w:basedOn w:val="Normal"/>
     <w:next w:val="Normal"/>
@@ -33502,9 +33470,9 @@
       <w:spacing w:after="100"/>
     </w:pPr>
   </w:style>
-  <w:style w:type="character" w:styleId="Lienhypertexte">
+  <w:style w:type="character" w:styleId="Hyperlink">
     <w:name w:val="Hyperlink"/>
-    <w:basedOn w:val="Policepardfaut"/>
+    <w:basedOn w:val="DefaultParagraphFont"/>
     <w:uiPriority w:val="99"/>
     <w:unhideWhenUsed/>
     <w:rsid w:val="00EC65B5"/>
@@ -33513,10 +33481,10 @@
       <w:u w:val="single"/>
     </w:rPr>
   </w:style>
-  <w:style w:type="paragraph" w:styleId="En-tte">
+  <w:style w:type="paragraph" w:styleId="Header">
     <w:name w:val="header"/>
     <w:basedOn w:val="Normal"/>
-    <w:link w:val="En-tteCar"/>
+    <w:link w:val="HeaderChar"/>
     <w:uiPriority w:val="99"/>
     <w:unhideWhenUsed/>
     <w:rsid w:val="00133490"/>
@@ -33528,17 +33496,17 @@
       <w:spacing w:after="0" w:line="240" w:lineRule="auto"/>
     </w:pPr>
   </w:style>
-  <w:style w:type="character" w:customStyle="1" w:styleId="En-tteCar">
-    <w:name w:val="En-tête Car"/>
-    <w:basedOn w:val="Policepardfaut"/>
-    <w:link w:val="En-tte"/>
+  <w:style w:type="character" w:customStyle="1" w:styleId="HeaderChar">
+    <w:name w:val="Header Char"/>
+    <w:basedOn w:val="DefaultParagraphFont"/>
+    <w:link w:val="Header"/>
     <w:uiPriority w:val="99"/>
     <w:rsid w:val="00133490"/>
   </w:style>
-  <w:style w:type="paragraph" w:styleId="Pieddepage">
+  <w:style w:type="paragraph" w:styleId="Footer">
     <w:name w:val="footer"/>
     <w:basedOn w:val="Normal"/>
-    <w:link w:val="PieddepageCar"/>
+    <w:link w:val="FooterChar"/>
     <w:uiPriority w:val="99"/>
     <w:unhideWhenUsed/>
     <w:rsid w:val="00133490"/>
@@ -33550,17 +33518,17 @@
       <w:spacing w:after="0" w:line="240" w:lineRule="auto"/>
     </w:pPr>
   </w:style>
-  <w:style w:type="character" w:customStyle="1" w:styleId="PieddepageCar">
-    <w:name w:val="Pied de page Car"/>
-    <w:basedOn w:val="Policepardfaut"/>
-    <w:link w:val="Pieddepage"/>
+  <w:style w:type="character" w:customStyle="1" w:styleId="FooterChar">
+    <w:name w:val="Footer Char"/>
+    <w:basedOn w:val="DefaultParagraphFont"/>
+    <w:link w:val="Footer"/>
     <w:uiPriority w:val="99"/>
     <w:rsid w:val="00133490"/>
   </w:style>
-  <w:style w:type="character" w:customStyle="1" w:styleId="Titre2Car">
-    <w:name w:val="Titre 2 Car"/>
-    <w:basedOn w:val="Policepardfaut"/>
-    <w:link w:val="Titre2"/>
+  <w:style w:type="character" w:customStyle="1" w:styleId="Heading2Char">
+    <w:name w:val="Heading 2 Char"/>
+    <w:basedOn w:val="DefaultParagraphFont"/>
+    <w:link w:val="Heading2"/>
     <w:uiPriority w:val="9"/>
     <w:rsid w:val="00616213"/>
     <w:rPr>
@@ -33570,10 +33538,10 @@
       <w:szCs w:val="26"/>
     </w:rPr>
   </w:style>
-  <w:style w:type="character" w:customStyle="1" w:styleId="Titre3Car">
-    <w:name w:val="Titre 3 Car"/>
-    <w:basedOn w:val="Policepardfaut"/>
-    <w:link w:val="Titre3"/>
+  <w:style w:type="character" w:customStyle="1" w:styleId="Heading3Char">
+    <w:name w:val="Heading 3 Char"/>
+    <w:basedOn w:val="DefaultParagraphFont"/>
+    <w:link w:val="Heading3"/>
     <w:uiPriority w:val="9"/>
     <w:rsid w:val="004C3090"/>
     <w:rPr>
@@ -33583,10 +33551,10 @@
       <w:szCs w:val="24"/>
     </w:rPr>
   </w:style>
-  <w:style w:type="character" w:customStyle="1" w:styleId="Titre4Car">
-    <w:name w:val="Titre 4 Car"/>
-    <w:basedOn w:val="Policepardfaut"/>
-    <w:link w:val="Titre4"/>
+  <w:style w:type="character" w:customStyle="1" w:styleId="Heading4Char">
+    <w:name w:val="Heading 4 Char"/>
+    <w:basedOn w:val="DefaultParagraphFont"/>
+    <w:link w:val="Heading4"/>
     <w:uiPriority w:val="9"/>
     <w:rsid w:val="00006AA6"/>
     <w:rPr>
@@ -33596,10 +33564,10 @@
       <w:color w:val="2E74B5" w:themeColor="accent1" w:themeShade="BF"/>
     </w:rPr>
   </w:style>
-  <w:style w:type="character" w:customStyle="1" w:styleId="Titre5Car">
-    <w:name w:val="Titre 5 Car"/>
-    <w:basedOn w:val="Policepardfaut"/>
-    <w:link w:val="Titre5"/>
+  <w:style w:type="character" w:customStyle="1" w:styleId="Heading5Char">
+    <w:name w:val="Heading 5 Char"/>
+    <w:basedOn w:val="DefaultParagraphFont"/>
+    <w:link w:val="Heading5"/>
     <w:uiPriority w:val="9"/>
     <w:semiHidden/>
     <w:rsid w:val="00006AA6"/>
@@ -33608,10 +33576,10 @@
       <w:color w:val="2E74B5" w:themeColor="accent1" w:themeShade="BF"/>
     </w:rPr>
   </w:style>
-  <w:style w:type="character" w:customStyle="1" w:styleId="Titre6Car">
-    <w:name w:val="Titre 6 Car"/>
-    <w:basedOn w:val="Policepardfaut"/>
-    <w:link w:val="Titre6"/>
+  <w:style w:type="character" w:customStyle="1" w:styleId="Heading6Char">
+    <w:name w:val="Heading 6 Char"/>
+    <w:basedOn w:val="DefaultParagraphFont"/>
+    <w:link w:val="Heading6"/>
     <w:uiPriority w:val="9"/>
     <w:semiHidden/>
     <w:rsid w:val="00006AA6"/>
@@ -33620,10 +33588,10 @@
       <w:color w:val="1F4D78" w:themeColor="accent1" w:themeShade="7F"/>
     </w:rPr>
   </w:style>
-  <w:style w:type="character" w:customStyle="1" w:styleId="Titre7Car">
-    <w:name w:val="Titre 7 Car"/>
-    <w:basedOn w:val="Policepardfaut"/>
-    <w:link w:val="Titre7"/>
+  <w:style w:type="character" w:customStyle="1" w:styleId="Heading7Char">
+    <w:name w:val="Heading 7 Char"/>
+    <w:basedOn w:val="DefaultParagraphFont"/>
+    <w:link w:val="Heading7"/>
     <w:uiPriority w:val="9"/>
     <w:semiHidden/>
     <w:rsid w:val="00006AA6"/>
@@ -33634,10 +33602,10 @@
       <w:color w:val="1F4D78" w:themeColor="accent1" w:themeShade="7F"/>
     </w:rPr>
   </w:style>
-  <w:style w:type="character" w:customStyle="1" w:styleId="Titre8Car">
-    <w:name w:val="Titre 8 Car"/>
-    <w:basedOn w:val="Policepardfaut"/>
-    <w:link w:val="Titre8"/>
+  <w:style w:type="character" w:customStyle="1" w:styleId="Heading8Char">
+    <w:name w:val="Heading 8 Char"/>
+    <w:basedOn w:val="DefaultParagraphFont"/>
+    <w:link w:val="Heading8"/>
     <w:uiPriority w:val="9"/>
     <w:semiHidden/>
     <w:rsid w:val="00006AA6"/>
@@ -33648,10 +33616,10 @@
       <w:szCs w:val="21"/>
     </w:rPr>
   </w:style>
-  <w:style w:type="character" w:customStyle="1" w:styleId="Titre9Car">
-    <w:name w:val="Titre 9 Car"/>
-    <w:basedOn w:val="Policepardfaut"/>
-    <w:link w:val="Titre9"/>
+  <w:style w:type="character" w:customStyle="1" w:styleId="Heading9Char">
+    <w:name w:val="Heading 9 Char"/>
+    <w:basedOn w:val="DefaultParagraphFont"/>
+    <w:link w:val="Heading9"/>
     <w:uiPriority w:val="9"/>
     <w:semiHidden/>
     <w:rsid w:val="00006AA6"/>
@@ -33664,7 +33632,7 @@
       <w:szCs w:val="21"/>
     </w:rPr>
   </w:style>
-  <w:style w:type="paragraph" w:styleId="TM2">
+  <w:style w:type="paragraph" w:styleId="TOC2">
     <w:name w:val="toc 2"/>
     <w:basedOn w:val="Normal"/>
     <w:next w:val="Normal"/>
@@ -33677,7 +33645,7 @@
       <w:ind w:left="220"/>
     </w:pPr>
   </w:style>
-  <w:style w:type="paragraph" w:styleId="Lgende">
+  <w:style w:type="paragraph" w:styleId="Caption">
     <w:name w:val="caption"/>
     <w:basedOn w:val="Normal"/>
     <w:next w:val="Normal"/>
@@ -33696,7 +33664,7 @@
       <w:szCs w:val="18"/>
     </w:rPr>
   </w:style>
-  <w:style w:type="paragraph" w:styleId="Tabledesillustrations">
+  <w:style w:type="paragraph" w:styleId="TableofFigures">
     <w:name w:val="table of figures"/>
     <w:basedOn w:val="Normal"/>
     <w:next w:val="Normal"/>
@@ -33726,7 +33694,7 @@
       </w:tblCellMar>
     </w:tblPr>
   </w:style>
-  <w:style w:type="paragraph" w:styleId="TM3">
+  <w:style w:type="paragraph" w:styleId="TOC3">
     <w:name w:val="toc 3"/>
     <w:basedOn w:val="Normal"/>
     <w:next w:val="Normal"/>
@@ -33739,7 +33707,7 @@
       <w:ind w:left="440"/>
     </w:pPr>
   </w:style>
-  <w:style w:type="paragraph" w:styleId="Paragraphedeliste">
+  <w:style w:type="paragraph" w:styleId="ListParagraph">
     <w:name w:val="List Paragraph"/>
     <w:basedOn w:val="Normal"/>
     <w:uiPriority w:val="34"/>
@@ -33750,9 +33718,9 @@
       <w:contextualSpacing/>
     </w:pPr>
   </w:style>
-  <w:style w:type="character" w:styleId="Mentionnonrsolue">
+  <w:style w:type="character" w:styleId="UnresolvedMention">
     <w:name w:val="Unresolved Mention"/>
-    <w:basedOn w:val="Policepardfaut"/>
+    <w:basedOn w:val="DefaultParagraphFont"/>
     <w:uiPriority w:val="99"/>
     <w:semiHidden/>
     <w:unhideWhenUsed/>
@@ -33768,7 +33736,7 @@
 <file path=word/charts/chart1.xml><?xml version="1.0" encoding="utf-8"?>
 <c:chartSpace xmlns:c="http://schemas.openxmlformats.org/drawingml/2006/chart" xmlns:a="http://schemas.openxmlformats.org/drawingml/2006/main" xmlns:r="http://schemas.openxmlformats.org/officeDocument/2006/relationships" xmlns:c16r2="http://schemas.microsoft.com/office/drawing/2015/06/chart">
   <c:date1904 val="0"/>
-  <c:lang val="fr-FR"/>
+  <c:lang val="en-GB"/>
   <c:roundedCorners val="0"/>
   <mc:AlternateContent xmlns:mc="http://schemas.openxmlformats.org/markup-compatibility/2006">
     <mc:Choice xmlns:c14="http://schemas.microsoft.com/office/drawing/2007/8/2/chart" Requires="c14">
@@ -33811,7 +33779,7 @@
               <a:cs typeface="+mn-cs"/>
             </a:defRPr>
           </a:pPr>
-          <a:endParaRPr lang="fr-FR"/>
+          <a:endParaRPr lang="en-CH"/>
         </a:p>
       </c:txPr>
     </c:title>
@@ -34133,7 +34101,7 @@
                     <a:cs typeface="+mn-cs"/>
                   </a:defRPr>
                 </a:pPr>
-                <a:endParaRPr lang="fr-FR"/>
+                <a:endParaRPr lang="en-CH"/>
               </a:p>
             </c:txPr>
             <c:showLegendKey val="0"/>
@@ -34258,7 +34226,7 @@
               <a:cs typeface="+mn-cs"/>
             </a:defRPr>
           </a:pPr>
-          <a:endParaRPr lang="fr-FR"/>
+          <a:endParaRPr lang="en-CH"/>
         </a:p>
       </c:txPr>
     </c:legend>
@@ -34299,7 +34267,7 @@
       <a:pPr>
         <a:defRPr/>
       </a:pPr>
-      <a:endParaRPr lang="fr-FR"/>
+      <a:endParaRPr lang="en-CH"/>
     </a:p>
   </c:txPr>
   <c:externalData r:id="rId3">
@@ -34311,7 +34279,7 @@
 <file path=word/charts/chart2.xml><?xml version="1.0" encoding="utf-8"?>
 <c:chartSpace xmlns:c="http://schemas.openxmlformats.org/drawingml/2006/chart" xmlns:a="http://schemas.openxmlformats.org/drawingml/2006/main" xmlns:r="http://schemas.openxmlformats.org/officeDocument/2006/relationships" xmlns:c16r2="http://schemas.microsoft.com/office/drawing/2015/06/chart">
   <c:date1904 val="0"/>
-  <c:lang val="fr-FR"/>
+  <c:lang val="en-GB"/>
   <c:roundedCorners val="0"/>
   <mc:AlternateContent xmlns:mc="http://schemas.openxmlformats.org/markup-compatibility/2006">
     <mc:Choice xmlns:c14="http://schemas.microsoft.com/office/drawing/2007/8/2/chart" Requires="c14">
@@ -34354,7 +34322,7 @@
               <a:cs typeface="+mn-cs"/>
             </a:defRPr>
           </a:pPr>
-          <a:endParaRPr lang="fr-FR"/>
+          <a:endParaRPr lang="en-CH"/>
         </a:p>
       </c:txPr>
     </c:title>
@@ -34663,9 +34631,9 @@
                     <a:fld id="{315782D4-B79A-442E-B029-2E1B5C32FBAA}" type="VALUE">
                       <a:rPr lang="en-US"/>
                       <a:pPr/>
-                      <a:t>[VALEUR]</a:t>
+                      <a:t>[VALUE]</a:t>
                     </a:fld>
-                    <a:endParaRPr lang="fr-CH"/>
+                    <a:endParaRPr lang="en-GB"/>
                   </a:p>
                 </c:rich>
               </c:tx>
@@ -34696,9 +34664,9 @@
                     <a:fld id="{8D8E5537-6AE2-445B-B2E2-445CAC5151D1}" type="VALUE">
                       <a:rPr lang="en-US"/>
                       <a:pPr/>
-                      <a:t>[VALEUR]</a:t>
+                      <a:t>[VALUE]</a:t>
                     </a:fld>
-                    <a:endParaRPr lang="fr-CH"/>
+                    <a:endParaRPr lang="en-GB"/>
                   </a:p>
                 </c:rich>
               </c:tx>
@@ -34729,9 +34697,9 @@
                     <a:fld id="{B59F43A0-5AA6-43C4-A881-7668A9E4E1ED}" type="VALUE">
                       <a:rPr lang="en-US"/>
                       <a:pPr/>
-                      <a:t>[VALEUR]</a:t>
+                      <a:t>[VALUE]</a:t>
                     </a:fld>
-                    <a:endParaRPr lang="fr-CH"/>
+                    <a:endParaRPr lang="en-GB"/>
                   </a:p>
                 </c:rich>
               </c:tx>
@@ -34762,9 +34730,9 @@
                     <a:fld id="{A18760AF-60B4-4124-A186-3371B355530D}" type="VALUE">
                       <a:rPr lang="en-US"/>
                       <a:pPr/>
-                      <a:t>[VALEUR]</a:t>
+                      <a:t>[VALUE]</a:t>
                     </a:fld>
-                    <a:endParaRPr lang="fr-CH"/>
+                    <a:endParaRPr lang="en-GB"/>
                   </a:p>
                 </c:rich>
               </c:tx>
@@ -34824,7 +34792,7 @@
                     <a:cs typeface="+mn-cs"/>
                   </a:defRPr>
                 </a:pPr>
-                <a:endParaRPr lang="fr-FR"/>
+                <a:endParaRPr lang="en-CH"/>
               </a:p>
             </c:txPr>
             <c:dLblPos val="inEnd"/>
@@ -34951,7 +34919,7 @@
               <a:cs typeface="+mn-cs"/>
             </a:defRPr>
           </a:pPr>
-          <a:endParaRPr lang="fr-FR"/>
+          <a:endParaRPr lang="en-CH"/>
         </a:p>
       </c:txPr>
     </c:legend>
@@ -34992,7 +34960,7 @@
       <a:pPr>
         <a:defRPr/>
       </a:pPr>
-      <a:endParaRPr lang="fr-FR"/>
+      <a:endParaRPr lang="en-CH"/>
     </a:p>
   </c:txPr>
   <c:externalData r:id="rId3">
